--- a/D4 GDD.docx
+++ b/D4 GDD.docx
@@ -50,6 +50,7 @@
         <w:rPr>
           <w:sz w:val="24"/>
           <w:szCs w:val="24"/>
+          <w:lang w:val="fi-FI"/>
         </w:rPr>
       </w:pPr>
       <w:r>
@@ -60,18 +61,46 @@
         </w:rPr>
         <w:tab/>
       </w:r>
-      <w:r>
-        <w:rPr>
-          <w:sz w:val="24"/>
-          <w:szCs w:val="24"/>
-        </w:rPr>
-        <w:t xml:space="preserve">Diablo-like </w:t>
-      </w:r>
       <w:proofErr w:type="spellStart"/>
       <w:r>
         <w:rPr>
           <w:sz w:val="24"/>
           <w:szCs w:val="24"/>
+          <w:lang w:val="fi-FI"/>
+        </w:rPr>
+        <w:t>Diablo</w:t>
+      </w:r>
+      <w:r>
+        <w:rPr>
+          <w:sz w:val="24"/>
+          <w:szCs w:val="24"/>
+          <w:lang w:val="fi-FI"/>
+        </w:rPr>
+        <w:t>n</w:t>
+      </w:r>
+      <w:proofErr w:type="spellEnd"/>
+      <w:r>
+        <w:rPr>
+          <w:sz w:val="24"/>
+          <w:szCs w:val="24"/>
+          <w:lang w:val="fi-FI"/>
+        </w:rPr>
+        <w:t xml:space="preserve"> tyylinen</w:t>
+      </w:r>
+      <w:r>
+        <w:rPr>
+          <w:sz w:val="24"/>
+          <w:szCs w:val="24"/>
+          <w:lang w:val="fi-FI"/>
+        </w:rPr>
+        <w:t xml:space="preserve"> </w:t>
+      </w:r>
+      <w:proofErr w:type="spellStart"/>
+      <w:r>
+        <w:rPr>
+          <w:sz w:val="24"/>
+          <w:szCs w:val="24"/>
+          <w:lang w:val="fi-FI"/>
         </w:rPr>
         <w:t>hack’n’slash</w:t>
       </w:r>
@@ -80,31 +109,25 @@
         <w:rPr>
           <w:sz w:val="24"/>
           <w:szCs w:val="24"/>
-        </w:rPr>
-        <w:t xml:space="preserve"> </w:t>
-      </w:r>
-      <w:proofErr w:type="spellStart"/>
-      <w:r>
-        <w:rPr>
-          <w:sz w:val="24"/>
-          <w:szCs w:val="24"/>
-        </w:rPr>
-        <w:t>roolipeli</w:t>
-      </w:r>
-      <w:proofErr w:type="spellEnd"/>
-      <w:r>
-        <w:rPr>
-          <w:sz w:val="24"/>
-          <w:szCs w:val="24"/>
-        </w:rPr>
-        <w:t xml:space="preserve">. </w:t>
-      </w:r>
-    </w:p>
-    <w:p>
-      <w:pPr>
-        <w:rPr>
-          <w:sz w:val="28"/>
-          <w:szCs w:val="28"/>
+          <w:lang w:val="fi-FI"/>
+        </w:rPr>
+        <w:t xml:space="preserve"> roolipeli. </w:t>
+      </w:r>
+      <w:r>
+        <w:rPr>
+          <w:sz w:val="24"/>
+          <w:szCs w:val="24"/>
+          <w:lang w:val="fi-FI"/>
+        </w:rPr>
+        <w:t>Peli ei ole toteutettu isometrisesti, mutta on kuvattu klassisesti yläviistosta. Kameran liikuttaminen saattaa olla mahdollista.</w:t>
+      </w:r>
+    </w:p>
+    <w:p>
+      <w:pPr>
+        <w:rPr>
+          <w:sz w:val="28"/>
+          <w:szCs w:val="28"/>
+          <w:lang w:val="fi-FI"/>
         </w:rPr>
       </w:pPr>
     </w:p>
@@ -246,6 +269,41 @@
           <w:szCs w:val="24"/>
           <w:lang w:val="fi-FI"/>
         </w:rPr>
+        <w:t>Vihollis</w:t>
+      </w:r>
+      <w:proofErr w:type="spellEnd"/>
+      <w:r>
+        <w:rPr>
+          <w:sz w:val="24"/>
+          <w:szCs w:val="24"/>
+          <w:lang w:val="fi-FI"/>
+        </w:rPr>
+        <w:t xml:space="preserve"> AI.</w:t>
+      </w:r>
+    </w:p>
+    <w:p>
+      <w:pPr>
+        <w:rPr>
+          <w:sz w:val="24"/>
+          <w:szCs w:val="24"/>
+          <w:lang w:val="fi-FI"/>
+        </w:rPr>
+      </w:pPr>
+      <w:r>
+        <w:rPr>
+          <w:sz w:val="24"/>
+          <w:szCs w:val="24"/>
+          <w:lang w:val="fi-FI"/>
+        </w:rPr>
+        <w:tab/>
+      </w:r>
+      <w:proofErr w:type="spellStart"/>
+      <w:r>
+        <w:rPr>
+          <w:sz w:val="24"/>
+          <w:szCs w:val="24"/>
+          <w:lang w:val="fi-FI"/>
+        </w:rPr>
         <w:t>Quest-Log</w:t>
       </w:r>
       <w:proofErr w:type="spellEnd"/>
@@ -284,40 +342,297 @@
           <w:lang w:val="fi-FI"/>
         </w:rPr>
       </w:pPr>
-    </w:p>
-    <w:p>
-      <w:pPr>
-        <w:rPr>
-          <w:sz w:val="24"/>
-          <w:szCs w:val="24"/>
-          <w:lang w:val="fi-FI"/>
-        </w:rPr>
-      </w:pPr>
-    </w:p>
-    <w:p>
-      <w:pPr>
-        <w:rPr>
-          <w:sz w:val="28"/>
-          <w:szCs w:val="28"/>
-          <w:lang w:val="fi-FI"/>
-        </w:rPr>
-      </w:pPr>
-    </w:p>
-    <w:p>
-      <w:pPr>
-        <w:rPr>
-          <w:sz w:val="28"/>
-          <w:szCs w:val="28"/>
-          <w:lang w:val="fi-FI"/>
-        </w:rPr>
-      </w:pPr>
+      <w:r>
+        <w:rPr>
+          <w:sz w:val="24"/>
+          <w:szCs w:val="24"/>
+          <w:lang w:val="fi-FI"/>
+        </w:rPr>
+        <w:tab/>
+        <w:t xml:space="preserve">Alkeellinen HUD, jossa pelaajan elämä, mana, </w:t>
+      </w:r>
       <w:proofErr w:type="spellStart"/>
       <w:r>
         <w:rPr>
-          <w:sz w:val="28"/>
-          <w:szCs w:val="28"/>
-          <w:lang w:val="fi-FI"/>
-        </w:rPr>
+          <w:sz w:val="24"/>
+          <w:szCs w:val="24"/>
+          <w:lang w:val="fi-FI"/>
+        </w:rPr>
+        <w:t>stamina</w:t>
+      </w:r>
+      <w:proofErr w:type="spellEnd"/>
+      <w:r>
+        <w:rPr>
+          <w:sz w:val="24"/>
+          <w:szCs w:val="24"/>
+          <w:lang w:val="fi-FI"/>
+        </w:rPr>
+        <w:t xml:space="preserve"> </w:t>
+      </w:r>
+      <w:proofErr w:type="spellStart"/>
+      <w:r>
+        <w:rPr>
+          <w:sz w:val="24"/>
+          <w:szCs w:val="24"/>
+          <w:lang w:val="fi-FI"/>
+        </w:rPr>
+        <w:t>jne</w:t>
+      </w:r>
+      <w:proofErr w:type="spellEnd"/>
+      <w:r>
+        <w:rPr>
+          <w:sz w:val="24"/>
+          <w:szCs w:val="24"/>
+          <w:lang w:val="fi-FI"/>
+        </w:rPr>
+        <w:t xml:space="preserve"> näkyy.</w:t>
+      </w:r>
+    </w:p>
+    <w:p>
+      <w:pPr>
+        <w:rPr>
+          <w:sz w:val="28"/>
+          <w:szCs w:val="28"/>
+          <w:lang w:val="fi-FI"/>
+        </w:rPr>
+      </w:pPr>
+    </w:p>
+    <w:p>
+      <w:pPr>
+        <w:rPr>
+          <w:sz w:val="28"/>
+          <w:szCs w:val="28"/>
+          <w:lang w:val="fi-FI"/>
+        </w:rPr>
+      </w:pPr>
+      <w:proofErr w:type="spellStart"/>
+      <w:r>
+        <w:rPr>
+          <w:sz w:val="28"/>
+          <w:szCs w:val="28"/>
+          <w:lang w:val="fi-FI"/>
+        </w:rPr>
+        <w:t>Gameplay</w:t>
+      </w:r>
+      <w:proofErr w:type="spellEnd"/>
+    </w:p>
+    <w:p>
+      <w:pPr>
+        <w:rPr>
+          <w:sz w:val="24"/>
+          <w:szCs w:val="24"/>
+          <w:lang w:val="fi-FI"/>
+        </w:rPr>
+      </w:pPr>
+      <w:r>
+        <w:rPr>
+          <w:sz w:val="24"/>
+          <w:szCs w:val="24"/>
+          <w:lang w:val="fi-FI"/>
+        </w:rPr>
+        <w:tab/>
+        <w:t xml:space="preserve">Peliä pelataan hiirellä ja näppäimistöllä. Pelaaja käyttää hiirtä liikkumiseen ja perusiskuihin ja näppäimistöä erilaisten </w:t>
+      </w:r>
+      <w:proofErr w:type="spellStart"/>
+      <w:r>
+        <w:rPr>
+          <w:sz w:val="24"/>
+          <w:szCs w:val="24"/>
+          <w:lang w:val="fi-FI"/>
+        </w:rPr>
+        <w:t>skillien</w:t>
+      </w:r>
+      <w:proofErr w:type="spellEnd"/>
+      <w:r>
+        <w:rPr>
+          <w:sz w:val="24"/>
+          <w:szCs w:val="24"/>
+          <w:lang w:val="fi-FI"/>
+        </w:rPr>
+        <w:t xml:space="preserve"> käyttöön ja valikoi</w:t>
+      </w:r>
+      <w:r>
+        <w:rPr>
+          <w:sz w:val="24"/>
+          <w:szCs w:val="24"/>
+          <w:lang w:val="fi-FI"/>
+        </w:rPr>
+        <w:t>den aukaisuun</w:t>
+      </w:r>
+      <w:r>
+        <w:rPr>
+          <w:sz w:val="24"/>
+          <w:szCs w:val="24"/>
+          <w:lang w:val="fi-FI"/>
+        </w:rPr>
+        <w:t xml:space="preserve">. Pelaaja painaa hiiren kursorilla kohtaa kentästä ja hahmo lähtee liikkumaan sitä kohti käyttäen </w:t>
+      </w:r>
+      <w:proofErr w:type="spellStart"/>
+      <w:r>
+        <w:rPr>
+          <w:sz w:val="24"/>
+          <w:szCs w:val="24"/>
+          <w:lang w:val="fi-FI"/>
+        </w:rPr>
+        <w:t>Unityn</w:t>
+      </w:r>
+      <w:proofErr w:type="spellEnd"/>
+      <w:r>
+        <w:rPr>
+          <w:sz w:val="24"/>
+          <w:szCs w:val="24"/>
+          <w:lang w:val="fi-FI"/>
+        </w:rPr>
+        <w:t xml:space="preserve"> omaa polunetsintäalgoritmia. Jos painettu kohta on vihollinen, pelaaja hyökkää </w:t>
+      </w:r>
+      <w:r>
+        <w:rPr>
+          <w:sz w:val="24"/>
+          <w:szCs w:val="24"/>
+          <w:lang w:val="fi-FI"/>
+        </w:rPr>
+        <w:t>vihollisen kimppuun saavutettuaan hyökkäysetäisyyden.</w:t>
+      </w:r>
+    </w:p>
+    <w:p>
+      <w:pPr>
+        <w:rPr>
+          <w:sz w:val="24"/>
+          <w:szCs w:val="24"/>
+          <w:lang w:val="fi-FI"/>
+        </w:rPr>
+      </w:pPr>
+      <w:r>
+        <w:rPr>
+          <w:sz w:val="24"/>
+          <w:szCs w:val="24"/>
+          <w:lang w:val="fi-FI"/>
+        </w:rPr>
+        <w:t xml:space="preserve">Pelaaja saa </w:t>
+      </w:r>
+      <w:proofErr w:type="spellStart"/>
+      <w:r>
+        <w:rPr>
+          <w:sz w:val="24"/>
+          <w:szCs w:val="24"/>
+          <w:lang w:val="fi-FI"/>
+        </w:rPr>
+        <w:t>XP:tä</w:t>
+      </w:r>
+      <w:proofErr w:type="spellEnd"/>
+      <w:r>
+        <w:rPr>
+          <w:sz w:val="24"/>
+          <w:szCs w:val="24"/>
+          <w:lang w:val="fi-FI"/>
+        </w:rPr>
+        <w:t xml:space="preserve"> suoritetuista tehtävistä ja tapetuista vihollisista. Pelaaja voi saavuttaa uusia tasoja </w:t>
+      </w:r>
+      <w:proofErr w:type="spellStart"/>
+      <w:r>
+        <w:rPr>
+          <w:sz w:val="24"/>
+          <w:szCs w:val="24"/>
+          <w:lang w:val="fi-FI"/>
+        </w:rPr>
+        <w:t>saadessaa</w:t>
+      </w:r>
+      <w:proofErr w:type="spellEnd"/>
+      <w:r>
+        <w:rPr>
+          <w:sz w:val="24"/>
+          <w:szCs w:val="24"/>
+          <w:lang w:val="fi-FI"/>
+        </w:rPr>
+        <w:t xml:space="preserve"> tarpeeksi </w:t>
+      </w:r>
+      <w:proofErr w:type="spellStart"/>
+      <w:r>
+        <w:rPr>
+          <w:sz w:val="24"/>
+          <w:szCs w:val="24"/>
+          <w:lang w:val="fi-FI"/>
+        </w:rPr>
+        <w:t>XP:tä</w:t>
+      </w:r>
+      <w:proofErr w:type="spellEnd"/>
+      <w:r>
+        <w:rPr>
+          <w:sz w:val="24"/>
+          <w:szCs w:val="24"/>
+          <w:lang w:val="fi-FI"/>
+        </w:rPr>
+        <w:t>. Uusilla tasoilla aukeaa uusia kykyjä.</w:t>
+      </w:r>
+    </w:p>
+    <w:p>
+      <w:pPr>
+        <w:rPr>
+          <w:sz w:val="24"/>
+          <w:szCs w:val="24"/>
+          <w:lang w:val="fi-FI"/>
+        </w:rPr>
+      </w:pPr>
+      <w:r>
+        <w:rPr>
+          <w:sz w:val="24"/>
+          <w:szCs w:val="24"/>
+          <w:lang w:val="fi-FI"/>
+        </w:rPr>
+        <w:t xml:space="preserve">Pelaaja kerää esineitä eli </w:t>
+      </w:r>
+      <w:proofErr w:type="spellStart"/>
+      <w:r>
+        <w:rPr>
+          <w:sz w:val="24"/>
+          <w:szCs w:val="24"/>
+          <w:lang w:val="fi-FI"/>
+        </w:rPr>
+        <w:t>loottia</w:t>
+      </w:r>
+      <w:proofErr w:type="spellEnd"/>
+      <w:r>
+        <w:rPr>
+          <w:sz w:val="24"/>
+          <w:szCs w:val="24"/>
+          <w:lang w:val="fi-FI"/>
+        </w:rPr>
+        <w:t xml:space="preserve"> ja koettaa esineiden ominaisuuksilla parantaa omia kykyjään ja vahingontuottokykyään laittamalla ne hahmon käyttöön. Esineet ovat keskeisessä roolissa pelaajan kehittymisessä.</w:t>
+      </w:r>
+    </w:p>
+    <w:p>
+      <w:pPr>
+        <w:rPr>
+          <w:sz w:val="28"/>
+          <w:szCs w:val="28"/>
+          <w:lang w:val="fi-FI"/>
+        </w:rPr>
+      </w:pPr>
+      <w:r>
+        <w:rPr>
+          <w:sz w:val="28"/>
+          <w:szCs w:val="28"/>
+          <w:lang w:val="fi-FI"/>
+        </w:rPr>
+        <w:br w:type="page"/>
+      </w:r>
+    </w:p>
+    <w:p>
+      <w:pPr>
+        <w:rPr>
+          <w:sz w:val="28"/>
+          <w:szCs w:val="28"/>
+          <w:lang w:val="fi-FI"/>
+        </w:rPr>
+      </w:pPr>
+      <w:proofErr w:type="spellStart"/>
+      <w:r>
+        <w:rPr>
+          <w:sz w:val="28"/>
+          <w:szCs w:val="28"/>
+          <w:lang w:val="fi-FI"/>
+        </w:rPr>
+        <w:lastRenderedPageBreak/>
         <w:t>Core</w:t>
       </w:r>
       <w:proofErr w:type="spellEnd"/>
@@ -332,80 +647,61 @@
     </w:p>
     <w:p>
       <w:pPr>
-        <w:rPr>
-          <w:sz w:val="24"/>
-          <w:szCs w:val="24"/>
-          <w:lang w:val="fi-FI"/>
-        </w:rPr>
-      </w:pPr>
-      <w:r>
-        <w:rPr>
-          <w:sz w:val="24"/>
-          <w:szCs w:val="24"/>
-          <w:lang w:val="fi-FI"/>
-        </w:rPr>
-        <w:t>-</w:t>
-      </w:r>
-      <w:r>
-        <w:rPr>
-          <w:sz w:val="24"/>
-          <w:szCs w:val="24"/>
-          <w:lang w:val="fi-FI"/>
-        </w:rPr>
-        <w:tab/>
+        <w:pStyle w:val="Luettelokappale"/>
+        <w:numPr>
+          <w:ilvl w:val="0"/>
+          <w:numId w:val="3"/>
+        </w:numPr>
+        <w:rPr>
+          <w:sz w:val="24"/>
+          <w:szCs w:val="24"/>
+          <w:lang w:val="fi-FI"/>
+        </w:rPr>
+      </w:pPr>
+      <w:r>
+        <w:rPr>
+          <w:sz w:val="24"/>
+          <w:szCs w:val="24"/>
+          <w:lang w:val="fi-FI"/>
+        </w:rPr>
         <w:t>liikkuminen</w:t>
       </w:r>
     </w:p>
     <w:p>
       <w:pPr>
-        <w:rPr>
-          <w:sz w:val="24"/>
-          <w:szCs w:val="24"/>
-          <w:lang w:val="fi-FI"/>
-        </w:rPr>
-      </w:pPr>
-      <w:r>
-        <w:rPr>
-          <w:sz w:val="24"/>
-          <w:szCs w:val="24"/>
-          <w:lang w:val="fi-FI"/>
-        </w:rPr>
-        <w:t>-</w:t>
-      </w:r>
-      <w:r>
-        <w:rPr>
-          <w:sz w:val="24"/>
-          <w:szCs w:val="24"/>
-          <w:lang w:val="fi-FI"/>
-        </w:rPr>
-        <w:tab/>
+        <w:pStyle w:val="Luettelokappale"/>
+        <w:numPr>
+          <w:ilvl w:val="0"/>
+          <w:numId w:val="3"/>
+        </w:numPr>
+        <w:rPr>
+          <w:sz w:val="24"/>
+          <w:szCs w:val="24"/>
+          <w:lang w:val="fi-FI"/>
+        </w:rPr>
+      </w:pPr>
+      <w:r>
+        <w:rPr>
+          <w:sz w:val="24"/>
+          <w:szCs w:val="24"/>
+          <w:lang w:val="fi-FI"/>
+        </w:rPr>
         <w:t>taisteleminen</w:t>
       </w:r>
     </w:p>
     <w:p>
       <w:pPr>
-        <w:rPr>
-          <w:sz w:val="24"/>
-          <w:szCs w:val="24"/>
-          <w:lang w:val="fi-FI"/>
-        </w:rPr>
-      </w:pPr>
-      <w:r>
-        <w:rPr>
-          <w:sz w:val="24"/>
-          <w:szCs w:val="24"/>
-          <w:lang w:val="fi-FI"/>
-        </w:rPr>
-        <w:t>-</w:t>
-      </w:r>
-      <w:r>
-        <w:rPr>
-          <w:sz w:val="24"/>
-          <w:szCs w:val="24"/>
-          <w:lang w:val="fi-FI"/>
-        </w:rPr>
-        <w:tab/>
-      </w:r>
+        <w:pStyle w:val="Luettelokappale"/>
+        <w:numPr>
+          <w:ilvl w:val="0"/>
+          <w:numId w:val="3"/>
+        </w:numPr>
+        <w:rPr>
+          <w:sz w:val="24"/>
+          <w:szCs w:val="24"/>
+          <w:lang w:val="fi-FI"/>
+        </w:rPr>
+      </w:pPr>
       <w:proofErr w:type="spellStart"/>
       <w:r>
         <w:rPr>
@@ -419,28 +715,17 @@
     </w:p>
     <w:p>
       <w:pPr>
-        <w:rPr>
-          <w:sz w:val="24"/>
-          <w:szCs w:val="24"/>
-          <w:lang w:val="fi-FI"/>
-        </w:rPr>
-      </w:pPr>
-      <w:r>
-        <w:rPr>
-          <w:sz w:val="24"/>
-          <w:szCs w:val="24"/>
-          <w:lang w:val="fi-FI"/>
-        </w:rPr>
-        <w:t>-</w:t>
-      </w:r>
-      <w:r>
-        <w:rPr>
-          <w:sz w:val="24"/>
-          <w:szCs w:val="24"/>
-          <w:lang w:val="fi-FI"/>
-        </w:rPr>
-        <w:tab/>
-      </w:r>
+        <w:pStyle w:val="Luettelokappale"/>
+        <w:numPr>
+          <w:ilvl w:val="0"/>
+          <w:numId w:val="3"/>
+        </w:numPr>
+        <w:rPr>
+          <w:sz w:val="24"/>
+          <w:szCs w:val="24"/>
+          <w:lang w:val="fi-FI"/>
+        </w:rPr>
+      </w:pPr>
       <w:proofErr w:type="spellStart"/>
       <w:r>
         <w:rPr>
@@ -472,28 +757,17 @@
     </w:p>
     <w:p>
       <w:pPr>
-        <w:rPr>
-          <w:sz w:val="24"/>
-          <w:szCs w:val="24"/>
-          <w:lang w:val="fi-FI"/>
-        </w:rPr>
-      </w:pPr>
-      <w:r>
-        <w:rPr>
-          <w:sz w:val="24"/>
-          <w:szCs w:val="24"/>
-          <w:lang w:val="fi-FI"/>
-        </w:rPr>
-        <w:t>-</w:t>
-      </w:r>
-      <w:r>
-        <w:rPr>
-          <w:sz w:val="24"/>
-          <w:szCs w:val="24"/>
-          <w:lang w:val="fi-FI"/>
-        </w:rPr>
-        <w:tab/>
-      </w:r>
+        <w:pStyle w:val="Luettelokappale"/>
+        <w:numPr>
+          <w:ilvl w:val="0"/>
+          <w:numId w:val="3"/>
+        </w:numPr>
+        <w:rPr>
+          <w:sz w:val="24"/>
+          <w:szCs w:val="24"/>
+          <w:lang w:val="fi-FI"/>
+        </w:rPr>
+      </w:pPr>
       <w:proofErr w:type="spellStart"/>
       <w:r>
         <w:rPr>
@@ -515,134 +789,108 @@
     </w:p>
     <w:p>
       <w:pPr>
-        <w:rPr>
-          <w:sz w:val="24"/>
-          <w:szCs w:val="24"/>
-          <w:lang w:val="fi-FI"/>
-        </w:rPr>
-      </w:pPr>
-      <w:r>
-        <w:rPr>
-          <w:sz w:val="24"/>
-          <w:szCs w:val="24"/>
-          <w:lang w:val="fi-FI"/>
-        </w:rPr>
-        <w:t>-</w:t>
-      </w:r>
-      <w:r>
-        <w:rPr>
-          <w:sz w:val="24"/>
-          <w:szCs w:val="24"/>
-          <w:lang w:val="fi-FI"/>
-        </w:rPr>
-        <w:tab/>
-        <w:t>2 hahmoluokkaa</w:t>
-      </w:r>
-    </w:p>
-    <w:p>
-      <w:pPr>
-        <w:rPr>
-          <w:sz w:val="24"/>
-          <w:szCs w:val="24"/>
-          <w:lang w:val="fi-FI"/>
-        </w:rPr>
-      </w:pPr>
-      <w:r>
-        <w:rPr>
-          <w:sz w:val="24"/>
-          <w:szCs w:val="24"/>
-          <w:lang w:val="fi-FI"/>
-        </w:rPr>
-        <w:t>-</w:t>
-      </w:r>
-      <w:r>
-        <w:rPr>
-          <w:sz w:val="24"/>
-          <w:szCs w:val="24"/>
-          <w:lang w:val="fi-FI"/>
-        </w:rPr>
-        <w:tab/>
+        <w:pStyle w:val="Luettelokappale"/>
+        <w:numPr>
+          <w:ilvl w:val="0"/>
+          <w:numId w:val="3"/>
+        </w:numPr>
+        <w:rPr>
+          <w:sz w:val="24"/>
+          <w:szCs w:val="24"/>
+        </w:rPr>
+      </w:pPr>
+      <w:r>
+        <w:rPr>
+          <w:sz w:val="24"/>
+          <w:szCs w:val="24"/>
+        </w:rPr>
+        <w:t xml:space="preserve">2 </w:t>
+      </w:r>
+      <w:proofErr w:type="spellStart"/>
+      <w:r>
+        <w:rPr>
+          <w:sz w:val="24"/>
+          <w:szCs w:val="24"/>
+        </w:rPr>
+        <w:t>hahmoluokkaa</w:t>
+      </w:r>
+      <w:proofErr w:type="spellEnd"/>
+    </w:p>
+    <w:p>
+      <w:pPr>
+        <w:pStyle w:val="Luettelokappale"/>
+        <w:numPr>
+          <w:ilvl w:val="0"/>
+          <w:numId w:val="3"/>
+        </w:numPr>
+        <w:rPr>
+          <w:sz w:val="24"/>
+          <w:szCs w:val="24"/>
+        </w:rPr>
+      </w:pPr>
+      <w:r>
+        <w:rPr>
+          <w:sz w:val="24"/>
+          <w:szCs w:val="24"/>
+        </w:rPr>
         <w:t>HUD</w:t>
       </w:r>
     </w:p>
     <w:p>
       <w:pPr>
-        <w:rPr>
-          <w:sz w:val="24"/>
-          <w:szCs w:val="24"/>
-          <w:lang w:val="fi-FI"/>
-        </w:rPr>
-      </w:pPr>
-      <w:r>
-        <w:rPr>
-          <w:sz w:val="24"/>
-          <w:szCs w:val="24"/>
-          <w:lang w:val="fi-FI"/>
-        </w:rPr>
-        <w:t>-</w:t>
-      </w:r>
-      <w:r>
-        <w:rPr>
-          <w:sz w:val="24"/>
-          <w:szCs w:val="24"/>
-          <w:lang w:val="fi-FI"/>
-        </w:rPr>
-        <w:tab/>
+        <w:pStyle w:val="Luettelokappale"/>
+        <w:numPr>
+          <w:ilvl w:val="0"/>
+          <w:numId w:val="3"/>
+        </w:numPr>
+        <w:rPr>
+          <w:sz w:val="24"/>
+          <w:szCs w:val="24"/>
+        </w:rPr>
+      </w:pPr>
+      <w:r>
+        <w:rPr>
+          <w:sz w:val="24"/>
+          <w:szCs w:val="24"/>
+        </w:rPr>
         <w:t>inventory</w:t>
       </w:r>
-      <w:bookmarkStart w:id="0" w:name="_GoBack"/>
-      <w:bookmarkEnd w:id="0"/>
-    </w:p>
-    <w:p>
-      <w:pPr>
-        <w:rPr>
-          <w:sz w:val="28"/>
-          <w:szCs w:val="28"/>
-          <w:lang w:val="fi-FI"/>
-        </w:rPr>
-      </w:pPr>
-    </w:p>
-    <w:p>
-      <w:pPr>
-        <w:rPr>
-          <w:sz w:val="28"/>
-          <w:szCs w:val="28"/>
-          <w:lang w:val="fi-FI"/>
-        </w:rPr>
-      </w:pPr>
-      <w:r>
-        <w:rPr>
-          <w:sz w:val="28"/>
-          <w:szCs w:val="28"/>
-          <w:lang w:val="fi-FI"/>
-        </w:rPr>
-        <w:br w:type="page"/>
-      </w:r>
-    </w:p>
-    <w:p>
-      <w:pPr>
-        <w:rPr>
-          <w:sz w:val="28"/>
-          <w:szCs w:val="28"/>
-          <w:lang w:val="fi-FI"/>
-        </w:rPr>
-      </w:pPr>
+    </w:p>
+    <w:p>
+      <w:pPr>
+        <w:rPr>
+          <w:sz w:val="28"/>
+          <w:szCs w:val="28"/>
+        </w:rPr>
+      </w:pPr>
+    </w:p>
+    <w:p>
+      <w:pPr>
+        <w:rPr>
+          <w:sz w:val="28"/>
+          <w:szCs w:val="28"/>
+        </w:rPr>
+      </w:pPr>
+      <w:r>
+        <w:rPr>
+          <w:sz w:val="28"/>
+          <w:szCs w:val="28"/>
+        </w:rPr>
+        <w:t>Core-</w:t>
+      </w:r>
       <w:proofErr w:type="spellStart"/>
       <w:r>
         <w:rPr>
           <w:sz w:val="28"/>
           <w:szCs w:val="28"/>
-          <w:lang w:val="fi-FI"/>
-        </w:rPr>
-        <w:lastRenderedPageBreak/>
-        <w:t>Core-Scriptit</w:t>
+        </w:rPr>
+        <w:t>Scriptit</w:t>
       </w:r>
       <w:proofErr w:type="spellEnd"/>
       <w:r>
         <w:rPr>
           <w:sz w:val="28"/>
           <w:szCs w:val="28"/>
-          <w:lang w:val="fi-FI"/>
         </w:rPr>
         <w:t>:</w:t>
       </w:r>
@@ -890,6 +1138,23 @@
           <w:lang w:val="fi-FI"/>
         </w:rPr>
       </w:pPr>
+      <w:r>
+        <w:rPr>
+          <w:sz w:val="28"/>
+          <w:szCs w:val="28"/>
+          <w:lang w:val="fi-FI"/>
+        </w:rPr>
+        <w:br w:type="page"/>
+      </w:r>
+    </w:p>
+    <w:p>
+      <w:pPr>
+        <w:rPr>
+          <w:sz w:val="28"/>
+          <w:szCs w:val="28"/>
+          <w:lang w:val="fi-FI"/>
+        </w:rPr>
+      </w:pPr>
       <w:proofErr w:type="spellStart"/>
       <w:r>
         <w:rPr>
@@ -897,6 +1162,7 @@
           <w:szCs w:val="28"/>
           <w:lang w:val="fi-FI"/>
         </w:rPr>
+        <w:lastRenderedPageBreak/>
         <w:t>Assetit</w:t>
       </w:r>
       <w:proofErr w:type="spellEnd"/>
@@ -995,6 +1261,39 @@
           <w:lang w:val="fi-FI"/>
         </w:rPr>
         <w:tab/>
+        <w:t>Ympäristöä:</w:t>
+      </w:r>
+    </w:p>
+    <w:p>
+      <w:pPr>
+        <w:rPr>
+          <w:sz w:val="24"/>
+          <w:szCs w:val="24"/>
+          <w:lang w:val="fi-FI"/>
+        </w:rPr>
+      </w:pPr>
+      <w:r>
+        <w:rPr>
+          <w:sz w:val="24"/>
+          <w:szCs w:val="24"/>
+          <w:lang w:val="fi-FI"/>
+        </w:rPr>
+        <w:tab/>
+      </w:r>
+      <w:r>
+        <w:rPr>
+          <w:sz w:val="24"/>
+          <w:szCs w:val="24"/>
+          <w:lang w:val="fi-FI"/>
+        </w:rPr>
+        <w:tab/>
+      </w:r>
+      <w:r>
+        <w:rPr>
+          <w:sz w:val="24"/>
+          <w:szCs w:val="24"/>
+          <w:lang w:val="fi-FI"/>
+        </w:rPr>
         <w:t>Puita</w:t>
       </w:r>
     </w:p>
@@ -1013,6 +1312,21 @@
           <w:lang w:val="fi-FI"/>
         </w:rPr>
         <w:tab/>
+      </w:r>
+      <w:r>
+        <w:rPr>
+          <w:sz w:val="24"/>
+          <w:szCs w:val="24"/>
+          <w:lang w:val="fi-FI"/>
+        </w:rPr>
+        <w:tab/>
+      </w:r>
+      <w:r>
+        <w:rPr>
+          <w:sz w:val="24"/>
+          <w:szCs w:val="24"/>
+          <w:lang w:val="fi-FI"/>
+        </w:rPr>
         <w:t>Kiviä</w:t>
       </w:r>
     </w:p>
@@ -1031,6 +1345,21 @@
           <w:lang w:val="fi-FI"/>
         </w:rPr>
         <w:tab/>
+      </w:r>
+      <w:r>
+        <w:rPr>
+          <w:sz w:val="24"/>
+          <w:szCs w:val="24"/>
+          <w:lang w:val="fi-FI"/>
+        </w:rPr>
+        <w:tab/>
+      </w:r>
+      <w:r>
+        <w:rPr>
+          <w:sz w:val="24"/>
+          <w:szCs w:val="24"/>
+          <w:lang w:val="fi-FI"/>
+        </w:rPr>
         <w:t>Taloja</w:t>
       </w:r>
     </w:p>
@@ -1049,6 +1378,21 @@
           <w:lang w:val="fi-FI"/>
         </w:rPr>
         <w:tab/>
+      </w:r>
+      <w:r>
+        <w:rPr>
+          <w:sz w:val="24"/>
+          <w:szCs w:val="24"/>
+          <w:lang w:val="fi-FI"/>
+        </w:rPr>
+        <w:tab/>
+      </w:r>
+      <w:r>
+        <w:rPr>
+          <w:sz w:val="24"/>
+          <w:szCs w:val="24"/>
+          <w:lang w:val="fi-FI"/>
+        </w:rPr>
         <w:t>Aita</w:t>
       </w:r>
     </w:p>
@@ -1067,6 +1411,21 @@
           <w:lang w:val="fi-FI"/>
         </w:rPr>
         <w:tab/>
+      </w:r>
+      <w:r>
+        <w:rPr>
+          <w:sz w:val="24"/>
+          <w:szCs w:val="24"/>
+          <w:lang w:val="fi-FI"/>
+        </w:rPr>
+        <w:tab/>
+      </w:r>
+      <w:r>
+        <w:rPr>
+          <w:sz w:val="24"/>
+          <w:szCs w:val="24"/>
+          <w:lang w:val="fi-FI"/>
+        </w:rPr>
         <w:t>Aseita</w:t>
       </w:r>
     </w:p>
@@ -1287,53 +1646,3536 @@
           <w:szCs w:val="24"/>
           <w:lang w:val="fi-FI"/>
         </w:rPr>
+        <w:tab/>
+        <w:t>Ramppi</w:t>
+      </w:r>
+    </w:p>
+    <w:p>
+      <w:pPr>
+        <w:rPr>
+          <w:sz w:val="24"/>
+          <w:szCs w:val="24"/>
+          <w:lang w:val="fi-FI"/>
+        </w:rPr>
+      </w:pPr>
+      <w:r>
+        <w:rPr>
+          <w:sz w:val="24"/>
+          <w:szCs w:val="24"/>
+          <w:lang w:val="fi-FI"/>
+        </w:rPr>
+        <w:tab/>
+      </w:r>
+    </w:p>
+    <w:p>
+      <w:pPr>
+        <w:rPr>
+          <w:sz w:val="24"/>
+          <w:szCs w:val="24"/>
+          <w:lang w:val="fi-FI"/>
+        </w:rPr>
+      </w:pPr>
+      <w:r>
+        <w:rPr>
+          <w:sz w:val="24"/>
+          <w:szCs w:val="24"/>
+          <w:lang w:val="fi-FI"/>
+        </w:rPr>
+        <w:br w:type="page"/>
+      </w:r>
+    </w:p>
+    <w:p>
+      <w:pPr>
+        <w:rPr>
+          <w:sz w:val="24"/>
+          <w:szCs w:val="24"/>
+          <w:lang w:val="fi-FI"/>
+        </w:rPr>
+      </w:pPr>
+      <w:r>
+        <w:rPr>
+          <w:sz w:val="24"/>
+          <w:szCs w:val="24"/>
+          <w:lang w:val="fi-FI"/>
+        </w:rPr>
         <w:lastRenderedPageBreak/>
         <w:tab/>
-        <w:t>Ramppi</w:t>
-      </w:r>
-    </w:p>
-    <w:p>
-      <w:pPr>
-        <w:rPr>
-          <w:sz w:val="24"/>
-          <w:szCs w:val="24"/>
-          <w:lang w:val="fi-FI"/>
-        </w:rPr>
-      </w:pPr>
-      <w:r>
-        <w:rPr>
-          <w:sz w:val="24"/>
-          <w:szCs w:val="24"/>
-          <w:lang w:val="fi-FI"/>
-        </w:rPr>
-        <w:tab/>
-      </w:r>
-    </w:p>
-    <w:p>
-      <w:pPr>
-        <w:rPr>
-          <w:sz w:val="24"/>
-          <w:szCs w:val="24"/>
-          <w:lang w:val="fi-FI"/>
-        </w:rPr>
-      </w:pPr>
-      <w:r>
-        <w:rPr>
-          <w:sz w:val="24"/>
-          <w:szCs w:val="24"/>
-          <w:lang w:val="fi-FI"/>
-        </w:rPr>
-        <w:tab/>
-      </w:r>
-    </w:p>
-    <w:p>
-      <w:pPr>
-        <w:rPr>
-          <w:sz w:val="28"/>
-          <w:szCs w:val="28"/>
-          <w:lang w:val="fi-FI"/>
-        </w:rPr>
-      </w:pPr>
+      </w:r>
+    </w:p>
+    <w:p>
+      <w:pPr>
+        <w:rPr>
+          <w:sz w:val="28"/>
+          <w:szCs w:val="28"/>
+          <w:lang w:val="fi-FI"/>
+        </w:rPr>
+      </w:pPr>
+      <w:r>
+        <w:rPr>
+          <w:sz w:val="28"/>
+          <w:szCs w:val="28"/>
+          <w:lang w:val="fi-FI"/>
+        </w:rPr>
+        <w:t xml:space="preserve">Vihollisen </w:t>
+      </w:r>
+      <w:proofErr w:type="spellStart"/>
+      <w:r>
+        <w:rPr>
+          <w:sz w:val="28"/>
+          <w:szCs w:val="28"/>
+          <w:lang w:val="fi-FI"/>
+        </w:rPr>
+        <w:t>AI:n</w:t>
+      </w:r>
+      <w:proofErr w:type="spellEnd"/>
+      <w:r>
+        <w:rPr>
+          <w:sz w:val="28"/>
+          <w:szCs w:val="28"/>
+          <w:lang w:val="fi-FI"/>
+        </w:rPr>
+        <w:t xml:space="preserve"> tila</w:t>
+      </w:r>
+      <w:r>
+        <w:rPr>
+          <w:sz w:val="28"/>
+          <w:szCs w:val="28"/>
+          <w:lang w:val="fi-FI"/>
+        </w:rPr>
+        <w:t>kaavio</w:t>
+      </w:r>
+      <w:r>
+        <w:rPr>
+          <w:sz w:val="28"/>
+          <w:szCs w:val="28"/>
+          <w:lang w:val="fi-FI"/>
+        </w:rPr>
+        <w:t>:</w:t>
+      </w:r>
+    </w:p>
+    <w:p>
+      <w:pPr>
+        <w:rPr>
+          <w:sz w:val="28"/>
+          <w:szCs w:val="28"/>
+          <w:lang w:val="fi-FI"/>
+        </w:rPr>
+      </w:pPr>
+      <w:r>
+        <w:rPr>
+          <w:noProof/>
+          <w:sz w:val="28"/>
+          <w:szCs w:val="28"/>
+          <w:lang w:val="fi-FI"/>
+        </w:rPr>
+        <mc:AlternateContent>
+          <mc:Choice Requires="wps">
+            <w:drawing>
+              <wp:anchor distT="0" distB="0" distL="114300" distR="114300" simplePos="0" relativeHeight="251674624" behindDoc="0" locked="0" layoutInCell="1" allowOverlap="1" wp14:anchorId="4318458F" wp14:editId="6BB74F30">
+                <wp:simplePos x="0" y="0"/>
+                <wp:positionH relativeFrom="column">
+                  <wp:posOffset>2352675</wp:posOffset>
+                </wp:positionH>
+                <wp:positionV relativeFrom="paragraph">
+                  <wp:posOffset>167005</wp:posOffset>
+                </wp:positionV>
+                <wp:extent cx="1009650" cy="438150"/>
+                <wp:effectExtent l="0" t="0" r="19050" b="19050"/>
+                <wp:wrapNone/>
+                <wp:docPr id="12" name="Tekstiruutu 12"/>
+                <wp:cNvGraphicFramePr/>
+                <a:graphic xmlns:a="http://schemas.openxmlformats.org/drawingml/2006/main">
+                  <a:graphicData uri="http://schemas.microsoft.com/office/word/2010/wordprocessingShape">
+                    <wps:wsp>
+                      <wps:cNvSpPr txBox="1"/>
+                      <wps:spPr>
+                        <a:xfrm>
+                          <a:off x="0" y="0"/>
+                          <a:ext cx="1009650" cy="438150"/>
+                        </a:xfrm>
+                        <a:prstGeom prst="rect">
+                          <a:avLst/>
+                        </a:prstGeom>
+                        <a:ln/>
+                      </wps:spPr>
+                      <wps:style>
+                        <a:lnRef idx="2">
+                          <a:schemeClr val="accent6"/>
+                        </a:lnRef>
+                        <a:fillRef idx="1">
+                          <a:schemeClr val="lt1"/>
+                        </a:fillRef>
+                        <a:effectRef idx="0">
+                          <a:schemeClr val="accent6"/>
+                        </a:effectRef>
+                        <a:fontRef idx="minor">
+                          <a:schemeClr val="dk1"/>
+                        </a:fontRef>
+                      </wps:style>
+                      <wps:txbx>
+                        <w:txbxContent>
+                          <w:p>
+                            <w:pPr>
+                              <w:rPr>
+                                <w:lang w:val="fi-FI"/>
+                              </w:rPr>
+                            </w:pPr>
+                            <w:r>
+                              <w:rPr>
+                                <w:lang w:val="fi-FI"/>
+                              </w:rPr>
+                              <w:t xml:space="preserve">Pelaaja </w:t>
+                            </w:r>
+                            <w:proofErr w:type="spellStart"/>
+                            <w:r>
+                              <w:rPr>
+                                <w:lang w:val="fi-FI"/>
+                              </w:rPr>
+                              <w:t>patrol</w:t>
+                            </w:r>
+                            <w:proofErr w:type="spellEnd"/>
+                            <w:r>
+                              <w:rPr>
+                                <w:lang w:val="fi-FI"/>
+                              </w:rPr>
+                              <w:t xml:space="preserve"> </w:t>
+                            </w:r>
+                            <w:proofErr w:type="spellStart"/>
+                            <w:r>
+                              <w:rPr>
+                                <w:lang w:val="fi-FI"/>
+                              </w:rPr>
+                              <w:t>rangen</w:t>
+                            </w:r>
+                            <w:proofErr w:type="spellEnd"/>
+                            <w:r>
+                              <w:rPr>
+                                <w:lang w:val="fi-FI"/>
+                              </w:rPr>
+                              <w:t xml:space="preserve"> sisään</w:t>
+                            </w:r>
+                          </w:p>
+                        </w:txbxContent>
+                      </wps:txbx>
+                      <wps:bodyPr rot="0" spcFirstLastPara="0" vertOverflow="overflow" horzOverflow="overflow" vert="horz" wrap="square" lIns="91440" tIns="45720" rIns="91440" bIns="45720" numCol="1" spcCol="0" rtlCol="0" fromWordArt="0" anchor="t" anchorCtr="0" forceAA="0" compatLnSpc="1">
+                        <a:prstTxWarp prst="textNoShape">
+                          <a:avLst/>
+                        </a:prstTxWarp>
+                        <a:noAutofit/>
+                      </wps:bodyPr>
+                    </wps:wsp>
+                  </a:graphicData>
+                </a:graphic>
+                <wp14:sizeRelH relativeFrom="margin">
+                  <wp14:pctWidth>0</wp14:pctWidth>
+                </wp14:sizeRelH>
+                <wp14:sizeRelV relativeFrom="margin">
+                  <wp14:pctHeight>0</wp14:pctHeight>
+                </wp14:sizeRelV>
+              </wp:anchor>
+            </w:drawing>
+          </mc:Choice>
+          <mc:Fallback>
+            <w:pict>
+              <v:shapetype w14:anchorId="4318458F" id="_x0000_t202" coordsize="21600,21600" o:spt="202" path="m,l,21600r21600,l21600,xe">
+                <v:stroke joinstyle="miter"/>
+                <v:path gradientshapeok="t" o:connecttype="rect"/>
+              </v:shapetype>
+              <v:shape id="Tekstiruutu 12" o:spid="_x0000_s1026" type="#_x0000_t202" style="position:absolute;margin-left:185.25pt;margin-top:13.15pt;width:79.5pt;height:34.5pt;z-index:251674624;visibility:visible;mso-wrap-style:square;mso-width-percent:0;mso-height-percent:0;mso-wrap-distance-left:9pt;mso-wrap-distance-top:0;mso-wrap-distance-right:9pt;mso-wrap-distance-bottom:0;mso-position-horizontal:absolute;mso-position-horizontal-relative:text;mso-position-vertical:absolute;mso-position-vertical-relative:text;mso-width-percent:0;mso-height-percent:0;mso-width-relative:margin;mso-height-relative:margin;v-text-anchor:top" o:gfxdata="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" fillcolor="white [3201]" strokecolor="#70ad47 [3209]" strokeweight="1pt">
+                <v:textbox>
+                  <w:txbxContent>
+                    <w:p>
+                      <w:pPr>
+                        <w:rPr>
+                          <w:lang w:val="fi-FI"/>
+                        </w:rPr>
+                      </w:pPr>
+                      <w:r>
+                        <w:rPr>
+                          <w:lang w:val="fi-FI"/>
+                        </w:rPr>
+                        <w:t xml:space="preserve">Pelaaja </w:t>
+                      </w:r>
+                      <w:proofErr w:type="spellStart"/>
+                      <w:r>
+                        <w:rPr>
+                          <w:lang w:val="fi-FI"/>
+                        </w:rPr>
+                        <w:t>patrol</w:t>
+                      </w:r>
+                      <w:proofErr w:type="spellEnd"/>
+                      <w:r>
+                        <w:rPr>
+                          <w:lang w:val="fi-FI"/>
+                        </w:rPr>
+                        <w:t xml:space="preserve"> </w:t>
+                      </w:r>
+                      <w:proofErr w:type="spellStart"/>
+                      <w:r>
+                        <w:rPr>
+                          <w:lang w:val="fi-FI"/>
+                        </w:rPr>
+                        <w:t>rangen</w:t>
+                      </w:r>
+                      <w:proofErr w:type="spellEnd"/>
+                      <w:r>
+                        <w:rPr>
+                          <w:lang w:val="fi-FI"/>
+                        </w:rPr>
+                        <w:t xml:space="preserve"> sisään</w:t>
+                      </w:r>
+                    </w:p>
+                  </w:txbxContent>
+                </v:textbox>
+              </v:shape>
+            </w:pict>
+          </mc:Fallback>
+        </mc:AlternateContent>
+      </w:r>
+      <w:r>
+        <w:rPr>
+          <w:noProof/>
+          <w:sz w:val="28"/>
+          <w:szCs w:val="28"/>
+          <w:lang w:val="fi-FI"/>
+        </w:rPr>
+        <mc:AlternateContent>
+          <mc:Choice Requires="wps">
+            <w:drawing>
+              <wp:anchor distT="0" distB="0" distL="114300" distR="114300" simplePos="0" relativeHeight="251659264" behindDoc="0" locked="0" layoutInCell="1" allowOverlap="1" wp14:anchorId="5B4F1824" wp14:editId="299A4562">
+                <wp:simplePos x="0" y="0"/>
+                <wp:positionH relativeFrom="margin">
+                  <wp:posOffset>141605</wp:posOffset>
+                </wp:positionH>
+                <wp:positionV relativeFrom="paragraph">
+                  <wp:posOffset>328930</wp:posOffset>
+                </wp:positionV>
+                <wp:extent cx="1790700" cy="914400"/>
+                <wp:effectExtent l="0" t="0" r="19050" b="19050"/>
+                <wp:wrapNone/>
+                <wp:docPr id="1" name="Tekstiruutu 1"/>
+                <wp:cNvGraphicFramePr/>
+                <a:graphic xmlns:a="http://schemas.openxmlformats.org/drawingml/2006/main">
+                  <a:graphicData uri="http://schemas.microsoft.com/office/word/2010/wordprocessingShape">
+                    <wps:wsp>
+                      <wps:cNvSpPr txBox="1"/>
+                      <wps:spPr>
+                        <a:xfrm>
+                          <a:off x="0" y="0"/>
+                          <a:ext cx="1790700" cy="914400"/>
+                        </a:xfrm>
+                        <a:prstGeom prst="rect">
+                          <a:avLst/>
+                        </a:prstGeom>
+                        <a:ln/>
+                      </wps:spPr>
+                      <wps:style>
+                        <a:lnRef idx="2">
+                          <a:schemeClr val="accent1"/>
+                        </a:lnRef>
+                        <a:fillRef idx="1">
+                          <a:schemeClr val="lt1"/>
+                        </a:fillRef>
+                        <a:effectRef idx="0">
+                          <a:schemeClr val="accent1"/>
+                        </a:effectRef>
+                        <a:fontRef idx="minor">
+                          <a:schemeClr val="dk1"/>
+                        </a:fontRef>
+                      </wps:style>
+                      <wps:txbx>
+                        <w:txbxContent>
+                          <w:p>
+                            <w:pPr>
+                              <w:rPr>
+                                <w:u w:val="single"/>
+                                <w:lang w:val="fi-FI"/>
+                              </w:rPr>
+                            </w:pPr>
+                            <w:proofErr w:type="spellStart"/>
+                            <w:r>
+                              <w:rPr>
+                                <w:u w:val="single"/>
+                                <w:lang w:val="fi-FI"/>
+                              </w:rPr>
+                              <w:t>Idle</w:t>
+                            </w:r>
+                            <w:proofErr w:type="spellEnd"/>
+                          </w:p>
+                          <w:p>
+                            <w:pPr>
+                              <w:rPr>
+                                <w:u w:val="single"/>
+                                <w:lang w:val="fi-FI"/>
+                              </w:rPr>
+                            </w:pPr>
+                            <w:r>
+                              <w:rPr>
+                                <w:u w:val="single"/>
+                                <w:lang w:val="fi-FI"/>
+                              </w:rPr>
+                              <w:t xml:space="preserve">Pysyy paikallaan, </w:t>
+                            </w:r>
+                            <w:proofErr w:type="spellStart"/>
+                            <w:r>
+                              <w:rPr>
+                                <w:u w:val="single"/>
+                                <w:lang w:val="fi-FI"/>
+                              </w:rPr>
+                              <w:t>scannaa</w:t>
+                            </w:r>
+                            <w:proofErr w:type="spellEnd"/>
+                            <w:r>
+                              <w:rPr>
+                                <w:u w:val="single"/>
+                                <w:lang w:val="fi-FI"/>
+                              </w:rPr>
+                              <w:t xml:space="preserve"> </w:t>
+                            </w:r>
+                            <w:proofErr w:type="spellStart"/>
+                            <w:r>
+                              <w:rPr>
+                                <w:u w:val="single"/>
+                                <w:lang w:val="fi-FI"/>
+                              </w:rPr>
+                              <w:t>rangen</w:t>
+                            </w:r>
+                            <w:proofErr w:type="spellEnd"/>
+                            <w:r>
+                              <w:rPr>
+                                <w:u w:val="single"/>
+                                <w:lang w:val="fi-FI"/>
+                              </w:rPr>
+                              <w:t xml:space="preserve"> sisältä pelaajaa</w:t>
+                            </w:r>
+                          </w:p>
+                        </w:txbxContent>
+                      </wps:txbx>
+                      <wps:bodyPr rot="0" spcFirstLastPara="0" vertOverflow="overflow" horzOverflow="overflow" vert="horz" wrap="square" lIns="91440" tIns="45720" rIns="91440" bIns="45720" numCol="1" spcCol="0" rtlCol="0" fromWordArt="0" anchor="t" anchorCtr="0" forceAA="0" compatLnSpc="1">
+                        <a:prstTxWarp prst="textNoShape">
+                          <a:avLst/>
+                        </a:prstTxWarp>
+                        <a:noAutofit/>
+                      </wps:bodyPr>
+                    </wps:wsp>
+                  </a:graphicData>
+                </a:graphic>
+                <wp14:sizeRelH relativeFrom="margin">
+                  <wp14:pctWidth>0</wp14:pctWidth>
+                </wp14:sizeRelH>
+              </wp:anchor>
+            </w:drawing>
+          </mc:Choice>
+          <mc:Fallback>
+            <w:pict>
+              <v:shape w14:anchorId="5B4F1824" id="Tekstiruutu 1" o:spid="_x0000_s1027" type="#_x0000_t202" style="position:absolute;margin-left:11.15pt;margin-top:25.9pt;width:141pt;height:1in;z-index:251659264;visibility:visible;mso-wrap-style:square;mso-width-percent:0;mso-wrap-distance-left:9pt;mso-wrap-distance-top:0;mso-wrap-distance-right:9pt;mso-wrap-distance-bottom:0;mso-position-horizontal:absolute;mso-position-horizontal-relative:margin;mso-position-vertical:absolute;mso-position-vertical-relative:text;mso-width-percent:0;mso-width-relative:margin;v-text-anchor:top" o:gfxdata="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" fillcolor="white [3201]" strokecolor="#4472c4 [3204]" strokeweight="1pt">
+                <v:textbox>
+                  <w:txbxContent>
+                    <w:p>
+                      <w:pPr>
+                        <w:rPr>
+                          <w:u w:val="single"/>
+                          <w:lang w:val="fi-FI"/>
+                        </w:rPr>
+                      </w:pPr>
+                      <w:proofErr w:type="spellStart"/>
+                      <w:r>
+                        <w:rPr>
+                          <w:u w:val="single"/>
+                          <w:lang w:val="fi-FI"/>
+                        </w:rPr>
+                        <w:t>Idle</w:t>
+                      </w:r>
+                      <w:proofErr w:type="spellEnd"/>
+                    </w:p>
+                    <w:p>
+                      <w:pPr>
+                        <w:rPr>
+                          <w:u w:val="single"/>
+                          <w:lang w:val="fi-FI"/>
+                        </w:rPr>
+                      </w:pPr>
+                      <w:r>
+                        <w:rPr>
+                          <w:u w:val="single"/>
+                          <w:lang w:val="fi-FI"/>
+                        </w:rPr>
+                        <w:t xml:space="preserve">Pysyy paikallaan, </w:t>
+                      </w:r>
+                      <w:proofErr w:type="spellStart"/>
+                      <w:r>
+                        <w:rPr>
+                          <w:u w:val="single"/>
+                          <w:lang w:val="fi-FI"/>
+                        </w:rPr>
+                        <w:t>scannaa</w:t>
+                      </w:r>
+                      <w:proofErr w:type="spellEnd"/>
+                      <w:r>
+                        <w:rPr>
+                          <w:u w:val="single"/>
+                          <w:lang w:val="fi-FI"/>
+                        </w:rPr>
+                        <w:t xml:space="preserve"> </w:t>
+                      </w:r>
+                      <w:proofErr w:type="spellStart"/>
+                      <w:r>
+                        <w:rPr>
+                          <w:u w:val="single"/>
+                          <w:lang w:val="fi-FI"/>
+                        </w:rPr>
+                        <w:t>rangen</w:t>
+                      </w:r>
+                      <w:proofErr w:type="spellEnd"/>
+                      <w:r>
+                        <w:rPr>
+                          <w:u w:val="single"/>
+                          <w:lang w:val="fi-FI"/>
+                        </w:rPr>
+                        <w:t xml:space="preserve"> sisältä pelaajaa</w:t>
+                      </w:r>
+                    </w:p>
+                  </w:txbxContent>
+                </v:textbox>
+                <w10:wrap anchorx="margin"/>
+              </v:shape>
+            </w:pict>
+          </mc:Fallback>
+        </mc:AlternateContent>
+      </w:r>
+    </w:p>
+    <w:p>
+      <w:pPr>
+        <w:rPr>
+          <w:sz w:val="28"/>
+          <w:szCs w:val="28"/>
+          <w:lang w:val="fi-FI"/>
+        </w:rPr>
+      </w:pPr>
+      <w:r>
+        <w:rPr>
+          <w:noProof/>
+          <w:sz w:val="28"/>
+          <w:szCs w:val="28"/>
+          <w:lang w:val="fi-FI"/>
+        </w:rPr>
+        <mc:AlternateContent>
+          <mc:Choice Requires="wps">
+            <w:drawing>
+              <wp:anchor distT="0" distB="0" distL="114300" distR="114300" simplePos="0" relativeHeight="251699200" behindDoc="0" locked="0" layoutInCell="1" allowOverlap="1" wp14:anchorId="21701677" wp14:editId="440255CC">
+                <wp:simplePos x="0" y="0"/>
+                <wp:positionH relativeFrom="margin">
+                  <wp:posOffset>2247900</wp:posOffset>
+                </wp:positionH>
+                <wp:positionV relativeFrom="paragraph">
+                  <wp:posOffset>6150610</wp:posOffset>
+                </wp:positionV>
+                <wp:extent cx="1343025" cy="438150"/>
+                <wp:effectExtent l="0" t="0" r="28575" b="19050"/>
+                <wp:wrapNone/>
+                <wp:docPr id="23" name="Tekstiruutu 23"/>
+                <wp:cNvGraphicFramePr/>
+                <a:graphic xmlns:a="http://schemas.openxmlformats.org/drawingml/2006/main">
+                  <a:graphicData uri="http://schemas.microsoft.com/office/word/2010/wordprocessingShape">
+                    <wps:wsp>
+                      <wps:cNvSpPr txBox="1"/>
+                      <wps:spPr>
+                        <a:xfrm>
+                          <a:off x="0" y="0"/>
+                          <a:ext cx="1343025" cy="438150"/>
+                        </a:xfrm>
+                        <a:prstGeom prst="rect">
+                          <a:avLst/>
+                        </a:prstGeom>
+                        <a:ln/>
+                      </wps:spPr>
+                      <wps:style>
+                        <a:lnRef idx="2">
+                          <a:schemeClr val="accent4"/>
+                        </a:lnRef>
+                        <a:fillRef idx="1">
+                          <a:schemeClr val="lt1"/>
+                        </a:fillRef>
+                        <a:effectRef idx="0">
+                          <a:schemeClr val="accent4"/>
+                        </a:effectRef>
+                        <a:fontRef idx="minor">
+                          <a:schemeClr val="dk1"/>
+                        </a:fontRef>
+                      </wps:style>
+                      <wps:txbx>
+                        <w:txbxContent>
+                          <w:p>
+                            <w:pPr>
+                              <w:rPr>
+                                <w:lang w:val="fi-FI"/>
+                              </w:rPr>
+                            </w:pPr>
+                            <w:r>
+                              <w:rPr>
+                                <w:lang w:val="fi-FI"/>
+                              </w:rPr>
+                              <w:t>Odotusaika täyttyy</w:t>
+                            </w:r>
+                          </w:p>
+                        </w:txbxContent>
+                      </wps:txbx>
+                      <wps:bodyPr rot="0" spcFirstLastPara="0" vertOverflow="overflow" horzOverflow="overflow" vert="horz" wrap="square" lIns="91440" tIns="45720" rIns="91440" bIns="45720" numCol="1" spcCol="0" rtlCol="0" fromWordArt="0" anchor="t" anchorCtr="0" forceAA="0" compatLnSpc="1">
+                        <a:prstTxWarp prst="textNoShape">
+                          <a:avLst/>
+                        </a:prstTxWarp>
+                        <a:noAutofit/>
+                      </wps:bodyPr>
+                    </wps:wsp>
+                  </a:graphicData>
+                </a:graphic>
+                <wp14:sizeRelH relativeFrom="margin">
+                  <wp14:pctWidth>0</wp14:pctWidth>
+                </wp14:sizeRelH>
+                <wp14:sizeRelV relativeFrom="margin">
+                  <wp14:pctHeight>0</wp14:pctHeight>
+                </wp14:sizeRelV>
+              </wp:anchor>
+            </w:drawing>
+          </mc:Choice>
+          <mc:Fallback>
+            <w:pict>
+              <v:shape w14:anchorId="21701677" id="Tekstiruutu 23" o:spid="_x0000_s1028" type="#_x0000_t202" style="position:absolute;margin-left:177pt;margin-top:484.3pt;width:105.75pt;height:34.5pt;z-index:251699200;visibility:visible;mso-wrap-style:square;mso-width-percent:0;mso-height-percent:0;mso-wrap-distance-left:9pt;mso-wrap-distance-top:0;mso-wrap-distance-right:9pt;mso-wrap-distance-bottom:0;mso-position-horizontal:absolute;mso-position-horizontal-relative:margin;mso-position-vertical:absolute;mso-position-vertical-relative:text;mso-width-percent:0;mso-height-percent:0;mso-width-relative:margin;mso-height-relative:margin;v-text-anchor:top" o:gfxdata="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" fillcolor="white [3201]" strokecolor="#ffc000 [3207]" strokeweight="1pt">
+                <v:textbox>
+                  <w:txbxContent>
+                    <w:p>
+                      <w:pPr>
+                        <w:rPr>
+                          <w:lang w:val="fi-FI"/>
+                        </w:rPr>
+                      </w:pPr>
+                      <w:r>
+                        <w:rPr>
+                          <w:lang w:val="fi-FI"/>
+                        </w:rPr>
+                        <w:t>Odotusaika täyttyy</w:t>
+                      </w:r>
+                    </w:p>
+                  </w:txbxContent>
+                </v:textbox>
+                <w10:wrap anchorx="margin"/>
+              </v:shape>
+            </w:pict>
+          </mc:Fallback>
+        </mc:AlternateContent>
+      </w:r>
+      <w:r>
+        <w:rPr>
+          <w:noProof/>
+          <w:sz w:val="28"/>
+          <w:szCs w:val="28"/>
+          <w:lang w:val="fi-FI"/>
+        </w:rPr>
+        <mc:AlternateContent>
+          <mc:Choice Requires="wps">
+            <w:drawing>
+              <wp:anchor distT="0" distB="0" distL="114300" distR="114300" simplePos="0" relativeHeight="251701248" behindDoc="0" locked="0" layoutInCell="1" allowOverlap="1" wp14:anchorId="04BA2140" wp14:editId="655317A3">
+                <wp:simplePos x="0" y="0"/>
+                <wp:positionH relativeFrom="column">
+                  <wp:posOffset>1885949</wp:posOffset>
+                </wp:positionH>
+                <wp:positionV relativeFrom="paragraph">
+                  <wp:posOffset>5941059</wp:posOffset>
+                </wp:positionV>
+                <wp:extent cx="2028825" cy="142875"/>
+                <wp:effectExtent l="0" t="57150" r="28575" b="28575"/>
+                <wp:wrapNone/>
+                <wp:docPr id="24" name="Suora nuoliyhdysviiva 24"/>
+                <wp:cNvGraphicFramePr/>
+                <a:graphic xmlns:a="http://schemas.openxmlformats.org/drawingml/2006/main">
+                  <a:graphicData uri="http://schemas.microsoft.com/office/word/2010/wordprocessingShape">
+                    <wps:wsp>
+                      <wps:cNvCnPr/>
+                      <wps:spPr>
+                        <a:xfrm flipH="1" flipV="1">
+                          <a:off x="0" y="0"/>
+                          <a:ext cx="2028825" cy="142875"/>
+                        </a:xfrm>
+                        <a:prstGeom prst="straightConnector1">
+                          <a:avLst/>
+                        </a:prstGeom>
+                        <a:ln>
+                          <a:tailEnd type="triangle"/>
+                        </a:ln>
+                      </wps:spPr>
+                      <wps:style>
+                        <a:lnRef idx="1">
+                          <a:schemeClr val="accent2"/>
+                        </a:lnRef>
+                        <a:fillRef idx="0">
+                          <a:schemeClr val="accent2"/>
+                        </a:fillRef>
+                        <a:effectRef idx="0">
+                          <a:schemeClr val="accent2"/>
+                        </a:effectRef>
+                        <a:fontRef idx="minor">
+                          <a:schemeClr val="tx1"/>
+                        </a:fontRef>
+                      </wps:style>
+                      <wps:bodyPr/>
+                    </wps:wsp>
+                  </a:graphicData>
+                </a:graphic>
+                <wp14:sizeRelH relativeFrom="margin">
+                  <wp14:pctWidth>0</wp14:pctWidth>
+                </wp14:sizeRelH>
+                <wp14:sizeRelV relativeFrom="margin">
+                  <wp14:pctHeight>0</wp14:pctHeight>
+                </wp14:sizeRelV>
+              </wp:anchor>
+            </w:drawing>
+          </mc:Choice>
+          <mc:Fallback>
+            <w:pict>
+              <v:shapetype w14:anchorId="423DBFA2" id="_x0000_t32" coordsize="21600,21600" o:spt="32" o:oned="t" path="m,l21600,21600e" filled="f">
+                <v:path arrowok="t" fillok="f" o:connecttype="none"/>
+                <o:lock v:ext="edit" shapetype="t"/>
+              </v:shapetype>
+              <v:shape id="Suora nuoliyhdysviiva 24" o:spid="_x0000_s1026" type="#_x0000_t32" style="position:absolute;margin-left:148.5pt;margin-top:467.8pt;width:159.75pt;height:11.25pt;flip:x y;z-index:251701248;visibility:visible;mso-wrap-style:square;mso-width-percent:0;mso-height-percent:0;mso-wrap-distance-left:9pt;mso-wrap-distance-top:0;mso-wrap-distance-right:9pt;mso-wrap-distance-bottom:0;mso-position-horizontal:absolute;mso-position-horizontal-relative:text;mso-position-vertical:absolute;mso-position-vertical-relative:text;mso-width-percent:0;mso-height-percent:0;mso-width-relative:margin;mso-height-relative:margin" o:gfxdata="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" strokecolor="#ed7d31 [3205]" strokeweight=".5pt">
+                <v:stroke endarrow="block" joinstyle="miter"/>
+              </v:shape>
+            </w:pict>
+          </mc:Fallback>
+        </mc:AlternateContent>
+      </w:r>
+      <w:r>
+        <w:rPr>
+          <w:noProof/>
+          <w:sz w:val="28"/>
+          <w:szCs w:val="28"/>
+          <w:lang w:val="fi-FI"/>
+        </w:rPr>
+        <mc:AlternateContent>
+          <mc:Choice Requires="wps">
+            <w:drawing>
+              <wp:anchor distT="0" distB="0" distL="114300" distR="114300" simplePos="0" relativeHeight="251697152" behindDoc="0" locked="0" layoutInCell="1" allowOverlap="1" wp14:anchorId="4843D500" wp14:editId="23BDFF65">
+                <wp:simplePos x="0" y="0"/>
+                <wp:positionH relativeFrom="margin">
+                  <wp:align>center</wp:align>
+                </wp:positionH>
+                <wp:positionV relativeFrom="paragraph">
+                  <wp:posOffset>4921885</wp:posOffset>
+                </wp:positionV>
+                <wp:extent cx="1009650" cy="438150"/>
+                <wp:effectExtent l="0" t="0" r="19050" b="19050"/>
+                <wp:wrapNone/>
+                <wp:docPr id="22" name="Tekstiruutu 22"/>
+                <wp:cNvGraphicFramePr/>
+                <a:graphic xmlns:a="http://schemas.openxmlformats.org/drawingml/2006/main">
+                  <a:graphicData uri="http://schemas.microsoft.com/office/word/2010/wordprocessingShape">
+                    <wps:wsp>
+                      <wps:cNvSpPr txBox="1"/>
+                      <wps:spPr>
+                        <a:xfrm>
+                          <a:off x="0" y="0"/>
+                          <a:ext cx="1009650" cy="438150"/>
+                        </a:xfrm>
+                        <a:prstGeom prst="rect">
+                          <a:avLst/>
+                        </a:prstGeom>
+                        <a:ln/>
+                      </wps:spPr>
+                      <wps:style>
+                        <a:lnRef idx="2">
+                          <a:schemeClr val="accent6"/>
+                        </a:lnRef>
+                        <a:fillRef idx="1">
+                          <a:schemeClr val="lt1"/>
+                        </a:fillRef>
+                        <a:effectRef idx="0">
+                          <a:schemeClr val="accent6"/>
+                        </a:effectRef>
+                        <a:fontRef idx="minor">
+                          <a:schemeClr val="dk1"/>
+                        </a:fontRef>
+                      </wps:style>
+                      <wps:txbx>
+                        <w:txbxContent>
+                          <w:p>
+                            <w:pPr>
+                              <w:rPr>
+                                <w:lang w:val="fi-FI"/>
+                              </w:rPr>
+                            </w:pPr>
+                            <w:r>
+                              <w:rPr>
+                                <w:lang w:val="fi-FI"/>
+                              </w:rPr>
+                              <w:t>Vihollinen on lyönyt</w:t>
+                            </w:r>
+                          </w:p>
+                        </w:txbxContent>
+                      </wps:txbx>
+                      <wps:bodyPr rot="0" spcFirstLastPara="0" vertOverflow="overflow" horzOverflow="overflow" vert="horz" wrap="square" lIns="91440" tIns="45720" rIns="91440" bIns="45720" numCol="1" spcCol="0" rtlCol="0" fromWordArt="0" anchor="t" anchorCtr="0" forceAA="0" compatLnSpc="1">
+                        <a:prstTxWarp prst="textNoShape">
+                          <a:avLst/>
+                        </a:prstTxWarp>
+                        <a:noAutofit/>
+                      </wps:bodyPr>
+                    </wps:wsp>
+                  </a:graphicData>
+                </a:graphic>
+                <wp14:sizeRelH relativeFrom="margin">
+                  <wp14:pctWidth>0</wp14:pctWidth>
+                </wp14:sizeRelH>
+                <wp14:sizeRelV relativeFrom="margin">
+                  <wp14:pctHeight>0</wp14:pctHeight>
+                </wp14:sizeRelV>
+              </wp:anchor>
+            </w:drawing>
+          </mc:Choice>
+          <mc:Fallback>
+            <w:pict>
+              <v:shape w14:anchorId="4843D500" id="Tekstiruutu 22" o:spid="_x0000_s1029" type="#_x0000_t202" style="position:absolute;margin-left:0;margin-top:387.55pt;width:79.5pt;height:34.5pt;z-index:251697152;visibility:visible;mso-wrap-style:square;mso-width-percent:0;mso-height-percent:0;mso-wrap-distance-left:9pt;mso-wrap-distance-top:0;mso-wrap-distance-right:9pt;mso-wrap-distance-bottom:0;mso-position-horizontal:center;mso-position-horizontal-relative:margin;mso-position-vertical:absolute;mso-position-vertical-relative:text;mso-width-percent:0;mso-height-percent:0;mso-width-relative:margin;mso-height-relative:margin;v-text-anchor:top" o:gfxdata="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" fillcolor="white [3201]" strokecolor="#70ad47 [3209]" strokeweight="1pt">
+                <v:textbox>
+                  <w:txbxContent>
+                    <w:p>
+                      <w:pPr>
+                        <w:rPr>
+                          <w:lang w:val="fi-FI"/>
+                        </w:rPr>
+                      </w:pPr>
+                      <w:r>
+                        <w:rPr>
+                          <w:lang w:val="fi-FI"/>
+                        </w:rPr>
+                        <w:t>Vihollinen on lyönyt</w:t>
+                      </w:r>
+                    </w:p>
+                  </w:txbxContent>
+                </v:textbox>
+                <w10:wrap anchorx="margin"/>
+              </v:shape>
+            </w:pict>
+          </mc:Fallback>
+        </mc:AlternateContent>
+      </w:r>
+      <w:r>
+        <w:rPr>
+          <w:noProof/>
+          <w:sz w:val="28"/>
+          <w:szCs w:val="28"/>
+          <w:lang w:val="fi-FI"/>
+        </w:rPr>
+        <mc:AlternateContent>
+          <mc:Choice Requires="wps">
+            <w:drawing>
+              <wp:anchor distT="0" distB="0" distL="114300" distR="114300" simplePos="0" relativeHeight="251693056" behindDoc="0" locked="0" layoutInCell="1" allowOverlap="1" wp14:anchorId="5D9C3E41" wp14:editId="7E6D1714">
+                <wp:simplePos x="0" y="0"/>
+                <wp:positionH relativeFrom="column">
+                  <wp:posOffset>1847850</wp:posOffset>
+                </wp:positionH>
+                <wp:positionV relativeFrom="paragraph">
+                  <wp:posOffset>5436234</wp:posOffset>
+                </wp:positionV>
+                <wp:extent cx="2076450" cy="142875"/>
+                <wp:effectExtent l="0" t="0" r="76200" b="85725"/>
+                <wp:wrapNone/>
+                <wp:docPr id="20" name="Suora nuoliyhdysviiva 20"/>
+                <wp:cNvGraphicFramePr/>
+                <a:graphic xmlns:a="http://schemas.openxmlformats.org/drawingml/2006/main">
+                  <a:graphicData uri="http://schemas.microsoft.com/office/word/2010/wordprocessingShape">
+                    <wps:wsp>
+                      <wps:cNvCnPr/>
+                      <wps:spPr>
+                        <a:xfrm>
+                          <a:off x="0" y="0"/>
+                          <a:ext cx="2076450" cy="142875"/>
+                        </a:xfrm>
+                        <a:prstGeom prst="straightConnector1">
+                          <a:avLst/>
+                        </a:prstGeom>
+                        <a:ln>
+                          <a:tailEnd type="triangle"/>
+                        </a:ln>
+                      </wps:spPr>
+                      <wps:style>
+                        <a:lnRef idx="1">
+                          <a:schemeClr val="accent6"/>
+                        </a:lnRef>
+                        <a:fillRef idx="0">
+                          <a:schemeClr val="accent6"/>
+                        </a:fillRef>
+                        <a:effectRef idx="0">
+                          <a:schemeClr val="accent6"/>
+                        </a:effectRef>
+                        <a:fontRef idx="minor">
+                          <a:schemeClr val="tx1"/>
+                        </a:fontRef>
+                      </wps:style>
+                      <wps:bodyPr/>
+                    </wps:wsp>
+                  </a:graphicData>
+                </a:graphic>
+                <wp14:sizeRelH relativeFrom="margin">
+                  <wp14:pctWidth>0</wp14:pctWidth>
+                </wp14:sizeRelH>
+                <wp14:sizeRelV relativeFrom="margin">
+                  <wp14:pctHeight>0</wp14:pctHeight>
+                </wp14:sizeRelV>
+              </wp:anchor>
+            </w:drawing>
+          </mc:Choice>
+          <mc:Fallback>
+            <w:pict>
+              <v:shape w14:anchorId="7416347A" id="Suora nuoliyhdysviiva 20" o:spid="_x0000_s1026" type="#_x0000_t32" style="position:absolute;margin-left:145.5pt;margin-top:428.05pt;width:163.5pt;height:11.25pt;z-index:251693056;visibility:visible;mso-wrap-style:square;mso-width-percent:0;mso-height-percent:0;mso-wrap-distance-left:9pt;mso-wrap-distance-top:0;mso-wrap-distance-right:9pt;mso-wrap-distance-bottom:0;mso-position-horizontal:absolute;mso-position-horizontal-relative:text;mso-position-vertical:absolute;mso-position-vertical-relative:text;mso-width-percent:0;mso-height-percent:0;mso-width-relative:margin;mso-height-relative:margin" o:gfxdata="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" strokecolor="#70ad47 [3209]" strokeweight=".5pt">
+                <v:stroke endarrow="block" joinstyle="miter"/>
+              </v:shape>
+            </w:pict>
+          </mc:Fallback>
+        </mc:AlternateContent>
+      </w:r>
+      <w:r>
+        <w:rPr>
+          <w:noProof/>
+          <w:sz w:val="28"/>
+          <w:szCs w:val="28"/>
+          <w:lang w:val="fi-FI"/>
+        </w:rPr>
+        <mc:AlternateContent>
+          <mc:Choice Requires="wps">
+            <w:drawing>
+              <wp:anchor distT="0" distB="0" distL="114300" distR="114300" simplePos="0" relativeHeight="251695104" behindDoc="0" locked="0" layoutInCell="1" allowOverlap="1" wp14:anchorId="06496A1A" wp14:editId="6DCAB61F">
+                <wp:simplePos x="0" y="0"/>
+                <wp:positionH relativeFrom="margin">
+                  <wp:align>right</wp:align>
+                </wp:positionH>
+                <wp:positionV relativeFrom="paragraph">
+                  <wp:posOffset>5369560</wp:posOffset>
+                </wp:positionV>
+                <wp:extent cx="1790700" cy="914400"/>
+                <wp:effectExtent l="0" t="0" r="19050" b="19050"/>
+                <wp:wrapNone/>
+                <wp:docPr id="21" name="Tekstiruutu 21"/>
+                <wp:cNvGraphicFramePr/>
+                <a:graphic xmlns:a="http://schemas.openxmlformats.org/drawingml/2006/main">
+                  <a:graphicData uri="http://schemas.microsoft.com/office/word/2010/wordprocessingShape">
+                    <wps:wsp>
+                      <wps:cNvSpPr txBox="1"/>
+                      <wps:spPr>
+                        <a:xfrm>
+                          <a:off x="0" y="0"/>
+                          <a:ext cx="1790700" cy="914400"/>
+                        </a:xfrm>
+                        <a:prstGeom prst="rect">
+                          <a:avLst/>
+                        </a:prstGeom>
+                        <a:ln/>
+                      </wps:spPr>
+                      <wps:style>
+                        <a:lnRef idx="2">
+                          <a:schemeClr val="accent1"/>
+                        </a:lnRef>
+                        <a:fillRef idx="1">
+                          <a:schemeClr val="lt1"/>
+                        </a:fillRef>
+                        <a:effectRef idx="0">
+                          <a:schemeClr val="accent1"/>
+                        </a:effectRef>
+                        <a:fontRef idx="minor">
+                          <a:schemeClr val="dk1"/>
+                        </a:fontRef>
+                      </wps:style>
+                      <wps:txbx>
+                        <w:txbxContent>
+                          <w:p>
+                            <w:pPr>
+                              <w:rPr>
+                                <w:u w:val="single"/>
+                                <w:lang w:val="fi-FI"/>
+                              </w:rPr>
+                            </w:pPr>
+                            <w:r>
+                              <w:rPr>
+                                <w:u w:val="single"/>
+                                <w:lang w:val="fi-FI"/>
+                              </w:rPr>
+                              <w:t xml:space="preserve">Attack </w:t>
+                            </w:r>
+                            <w:proofErr w:type="spellStart"/>
+                            <w:r>
+                              <w:rPr>
+                                <w:u w:val="single"/>
+                                <w:lang w:val="fi-FI"/>
+                              </w:rPr>
+                              <w:t>pause</w:t>
+                            </w:r>
+                            <w:proofErr w:type="spellEnd"/>
+                          </w:p>
+                          <w:p>
+                            <w:pPr>
+                              <w:rPr>
+                                <w:u w:val="single"/>
+                                <w:lang w:val="fi-FI"/>
+                              </w:rPr>
+                            </w:pPr>
+                            <w:r>
+                              <w:rPr>
+                                <w:u w:val="single"/>
+                                <w:lang w:val="fi-FI"/>
+                              </w:rPr>
+                              <w:t>Odota määritelty aika (</w:t>
+                            </w:r>
+                            <w:proofErr w:type="spellStart"/>
+                            <w:r>
+                              <w:rPr>
+                                <w:u w:val="single"/>
+                                <w:lang w:val="fi-FI"/>
+                              </w:rPr>
+                              <w:t>attack</w:t>
+                            </w:r>
+                            <w:proofErr w:type="spellEnd"/>
+                            <w:r>
+                              <w:rPr>
+                                <w:u w:val="single"/>
+                                <w:lang w:val="fi-FI"/>
+                              </w:rPr>
+                              <w:t xml:space="preserve"> </w:t>
+                            </w:r>
+                            <w:proofErr w:type="spellStart"/>
+                            <w:r>
+                              <w:rPr>
+                                <w:u w:val="single"/>
+                                <w:lang w:val="fi-FI"/>
+                              </w:rPr>
+                              <w:t>interval</w:t>
+                            </w:r>
+                            <w:proofErr w:type="spellEnd"/>
+                            <w:r>
+                              <w:rPr>
+                                <w:u w:val="single"/>
+                                <w:lang w:val="fi-FI"/>
+                              </w:rPr>
+                              <w:t>)</w:t>
+                            </w:r>
+                          </w:p>
+                        </w:txbxContent>
+                      </wps:txbx>
+                      <wps:bodyPr rot="0" spcFirstLastPara="0" vertOverflow="overflow" horzOverflow="overflow" vert="horz" wrap="square" lIns="91440" tIns="45720" rIns="91440" bIns="45720" numCol="1" spcCol="0" rtlCol="0" fromWordArt="0" anchor="t" anchorCtr="0" forceAA="0" compatLnSpc="1">
+                        <a:prstTxWarp prst="textNoShape">
+                          <a:avLst/>
+                        </a:prstTxWarp>
+                        <a:noAutofit/>
+                      </wps:bodyPr>
+                    </wps:wsp>
+                  </a:graphicData>
+                </a:graphic>
+                <wp14:sizeRelH relativeFrom="margin">
+                  <wp14:pctWidth>0</wp14:pctWidth>
+                </wp14:sizeRelH>
+              </wp:anchor>
+            </w:drawing>
+          </mc:Choice>
+          <mc:Fallback>
+            <w:pict>
+              <v:shape w14:anchorId="06496A1A" id="Tekstiruutu 21" o:spid="_x0000_s1030" type="#_x0000_t202" style="position:absolute;margin-left:89.8pt;margin-top:422.8pt;width:141pt;height:1in;z-index:251695104;visibility:visible;mso-wrap-style:square;mso-width-percent:0;mso-wrap-distance-left:9pt;mso-wrap-distance-top:0;mso-wrap-distance-right:9pt;mso-wrap-distance-bottom:0;mso-position-horizontal:right;mso-position-horizontal-relative:margin;mso-position-vertical:absolute;mso-position-vertical-relative:text;mso-width-percent:0;mso-width-relative:margin;v-text-anchor:top" o:gfxdata="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" fillcolor="white [3201]" strokecolor="#4472c4 [3204]" strokeweight="1pt">
+                <v:textbox>
+                  <w:txbxContent>
+                    <w:p>
+                      <w:pPr>
+                        <w:rPr>
+                          <w:u w:val="single"/>
+                          <w:lang w:val="fi-FI"/>
+                        </w:rPr>
+                      </w:pPr>
+                      <w:r>
+                        <w:rPr>
+                          <w:u w:val="single"/>
+                          <w:lang w:val="fi-FI"/>
+                        </w:rPr>
+                        <w:t xml:space="preserve">Attack </w:t>
+                      </w:r>
+                      <w:proofErr w:type="spellStart"/>
+                      <w:r>
+                        <w:rPr>
+                          <w:u w:val="single"/>
+                          <w:lang w:val="fi-FI"/>
+                        </w:rPr>
+                        <w:t>pause</w:t>
+                      </w:r>
+                      <w:proofErr w:type="spellEnd"/>
+                    </w:p>
+                    <w:p>
+                      <w:pPr>
+                        <w:rPr>
+                          <w:u w:val="single"/>
+                          <w:lang w:val="fi-FI"/>
+                        </w:rPr>
+                      </w:pPr>
+                      <w:r>
+                        <w:rPr>
+                          <w:u w:val="single"/>
+                          <w:lang w:val="fi-FI"/>
+                        </w:rPr>
+                        <w:t>Odota määritelty aika (</w:t>
+                      </w:r>
+                      <w:proofErr w:type="spellStart"/>
+                      <w:r>
+                        <w:rPr>
+                          <w:u w:val="single"/>
+                          <w:lang w:val="fi-FI"/>
+                        </w:rPr>
+                        <w:t>attack</w:t>
+                      </w:r>
+                      <w:proofErr w:type="spellEnd"/>
+                      <w:r>
+                        <w:rPr>
+                          <w:u w:val="single"/>
+                          <w:lang w:val="fi-FI"/>
+                        </w:rPr>
+                        <w:t xml:space="preserve"> </w:t>
+                      </w:r>
+                      <w:proofErr w:type="spellStart"/>
+                      <w:r>
+                        <w:rPr>
+                          <w:u w:val="single"/>
+                          <w:lang w:val="fi-FI"/>
+                        </w:rPr>
+                        <w:t>interval</w:t>
+                      </w:r>
+                      <w:proofErr w:type="spellEnd"/>
+                      <w:r>
+                        <w:rPr>
+                          <w:u w:val="single"/>
+                          <w:lang w:val="fi-FI"/>
+                        </w:rPr>
+                        <w:t>)</w:t>
+                      </w:r>
+                    </w:p>
+                  </w:txbxContent>
+                </v:textbox>
+                <w10:wrap anchorx="margin"/>
+              </v:shape>
+            </w:pict>
+          </mc:Fallback>
+        </mc:AlternateContent>
+      </w:r>
+      <w:r>
+        <w:rPr>
+          <w:noProof/>
+          <w:sz w:val="28"/>
+          <w:szCs w:val="28"/>
+          <w:lang w:val="fi-FI"/>
+        </w:rPr>
+        <mc:AlternateContent>
+          <mc:Choice Requires="wps">
+            <w:drawing>
+              <wp:anchor distT="0" distB="0" distL="114300" distR="114300" simplePos="0" relativeHeight="251691008" behindDoc="0" locked="0" layoutInCell="1" allowOverlap="1" wp14:anchorId="222897BA" wp14:editId="22E51CCD">
+                <wp:simplePos x="0" y="0"/>
+                <wp:positionH relativeFrom="margin">
+                  <wp:posOffset>57150</wp:posOffset>
+                </wp:positionH>
+                <wp:positionV relativeFrom="paragraph">
+                  <wp:posOffset>5331460</wp:posOffset>
+                </wp:positionV>
+                <wp:extent cx="1800225" cy="914400"/>
+                <wp:effectExtent l="0" t="0" r="28575" b="19050"/>
+                <wp:wrapNone/>
+                <wp:docPr id="8" name="Tekstiruutu 8"/>
+                <wp:cNvGraphicFramePr/>
+                <a:graphic xmlns:a="http://schemas.openxmlformats.org/drawingml/2006/main">
+                  <a:graphicData uri="http://schemas.microsoft.com/office/word/2010/wordprocessingShape">
+                    <wps:wsp>
+                      <wps:cNvSpPr txBox="1"/>
+                      <wps:spPr>
+                        <a:xfrm>
+                          <a:off x="0" y="0"/>
+                          <a:ext cx="1800225" cy="914400"/>
+                        </a:xfrm>
+                        <a:prstGeom prst="rect">
+                          <a:avLst/>
+                        </a:prstGeom>
+                        <a:ln/>
+                      </wps:spPr>
+                      <wps:style>
+                        <a:lnRef idx="2">
+                          <a:schemeClr val="accent1"/>
+                        </a:lnRef>
+                        <a:fillRef idx="1">
+                          <a:schemeClr val="lt1"/>
+                        </a:fillRef>
+                        <a:effectRef idx="0">
+                          <a:schemeClr val="accent1"/>
+                        </a:effectRef>
+                        <a:fontRef idx="minor">
+                          <a:schemeClr val="dk1"/>
+                        </a:fontRef>
+                      </wps:style>
+                      <wps:txbx>
+                        <w:txbxContent>
+                          <w:p>
+                            <w:pPr>
+                              <w:rPr>
+                                <w:lang w:val="fi-FI"/>
+                              </w:rPr>
+                            </w:pPr>
+                            <w:r>
+                              <w:rPr>
+                                <w:lang w:val="fi-FI"/>
+                              </w:rPr>
+                              <w:t>Attack</w:t>
+                            </w:r>
+                          </w:p>
+                          <w:p>
+                            <w:pPr>
+                              <w:rPr>
+                                <w:lang w:val="fi-FI"/>
+                              </w:rPr>
+                            </w:pPr>
+                            <w:r>
+                              <w:rPr>
+                                <w:lang w:val="fi-FI"/>
+                              </w:rPr>
+                              <w:t xml:space="preserve">Hyökkää </w:t>
+                            </w:r>
+                            <w:proofErr w:type="gramStart"/>
+                            <w:r>
+                              <w:rPr>
+                                <w:lang w:val="fi-FI"/>
+                              </w:rPr>
+                              <w:t>pelaajan  kimppuun</w:t>
+                            </w:r>
+                            <w:proofErr w:type="gramEnd"/>
+                          </w:p>
+                        </w:txbxContent>
+                      </wps:txbx>
+                      <wps:bodyPr rot="0" spcFirstLastPara="0" vertOverflow="overflow" horzOverflow="overflow" vert="horz" wrap="square" lIns="91440" tIns="45720" rIns="91440" bIns="45720" numCol="1" spcCol="0" rtlCol="0" fromWordArt="0" anchor="t" anchorCtr="0" forceAA="0" compatLnSpc="1">
+                        <a:prstTxWarp prst="textNoShape">
+                          <a:avLst/>
+                        </a:prstTxWarp>
+                        <a:noAutofit/>
+                      </wps:bodyPr>
+                    </wps:wsp>
+                  </a:graphicData>
+                </a:graphic>
+                <wp14:sizeRelH relativeFrom="margin">
+                  <wp14:pctWidth>0</wp14:pctWidth>
+                </wp14:sizeRelH>
+              </wp:anchor>
+            </w:drawing>
+          </mc:Choice>
+          <mc:Fallback>
+            <w:pict>
+              <v:shape w14:anchorId="222897BA" id="Tekstiruutu 8" o:spid="_x0000_s1031" type="#_x0000_t202" style="position:absolute;margin-left:4.5pt;margin-top:419.8pt;width:141.75pt;height:1in;z-index:251691008;visibility:visible;mso-wrap-style:square;mso-width-percent:0;mso-wrap-distance-left:9pt;mso-wrap-distance-top:0;mso-wrap-distance-right:9pt;mso-wrap-distance-bottom:0;mso-position-horizontal:absolute;mso-position-horizontal-relative:margin;mso-position-vertical:absolute;mso-position-vertical-relative:text;mso-width-percent:0;mso-width-relative:margin;v-text-anchor:top" o:gfxdata="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" fillcolor="white [3201]" strokecolor="#4472c4 [3204]" strokeweight="1pt">
+                <v:textbox>
+                  <w:txbxContent>
+                    <w:p>
+                      <w:pPr>
+                        <w:rPr>
+                          <w:lang w:val="fi-FI"/>
+                        </w:rPr>
+                      </w:pPr>
+                      <w:r>
+                        <w:rPr>
+                          <w:lang w:val="fi-FI"/>
+                        </w:rPr>
+                        <w:t>Attack</w:t>
+                      </w:r>
+                    </w:p>
+                    <w:p>
+                      <w:pPr>
+                        <w:rPr>
+                          <w:lang w:val="fi-FI"/>
+                        </w:rPr>
+                      </w:pPr>
+                      <w:r>
+                        <w:rPr>
+                          <w:lang w:val="fi-FI"/>
+                        </w:rPr>
+                        <w:t xml:space="preserve">Hyökkää </w:t>
+                      </w:r>
+                      <w:proofErr w:type="gramStart"/>
+                      <w:r>
+                        <w:rPr>
+                          <w:lang w:val="fi-FI"/>
+                        </w:rPr>
+                        <w:t>pelaajan  kimppuun</w:t>
+                      </w:r>
+                      <w:proofErr w:type="gramEnd"/>
+                    </w:p>
+                  </w:txbxContent>
+                </v:textbox>
+                <w10:wrap anchorx="margin"/>
+              </v:shape>
+            </w:pict>
+          </mc:Fallback>
+        </mc:AlternateContent>
+      </w:r>
+      <w:r>
+        <w:rPr>
+          <w:noProof/>
+          <w:sz w:val="28"/>
+          <w:szCs w:val="28"/>
+          <w:lang w:val="fi-FI"/>
+        </w:rPr>
+        <mc:AlternateContent>
+          <mc:Choice Requires="wps">
+            <w:drawing>
+              <wp:anchor distT="0" distB="0" distL="114300" distR="114300" simplePos="0" relativeHeight="251688960" behindDoc="0" locked="0" layoutInCell="1" allowOverlap="1" wp14:anchorId="18BCA9C5" wp14:editId="29136489">
+                <wp:simplePos x="0" y="0"/>
+                <wp:positionH relativeFrom="margin">
+                  <wp:posOffset>-247650</wp:posOffset>
+                </wp:positionH>
+                <wp:positionV relativeFrom="paragraph">
+                  <wp:posOffset>1631315</wp:posOffset>
+                </wp:positionV>
+                <wp:extent cx="1095375" cy="276225"/>
+                <wp:effectExtent l="0" t="0" r="28575" b="28575"/>
+                <wp:wrapNone/>
+                <wp:docPr id="19" name="Tekstiruutu 19"/>
+                <wp:cNvGraphicFramePr/>
+                <a:graphic xmlns:a="http://schemas.openxmlformats.org/drawingml/2006/main">
+                  <a:graphicData uri="http://schemas.microsoft.com/office/word/2010/wordprocessingShape">
+                    <wps:wsp>
+                      <wps:cNvSpPr txBox="1"/>
+                      <wps:spPr>
+                        <a:xfrm>
+                          <a:off x="0" y="0"/>
+                          <a:ext cx="1095375" cy="276225"/>
+                        </a:xfrm>
+                        <a:prstGeom prst="rect">
+                          <a:avLst/>
+                        </a:prstGeom>
+                        <a:ln/>
+                      </wps:spPr>
+                      <wps:style>
+                        <a:lnRef idx="2">
+                          <a:schemeClr val="accent6"/>
+                        </a:lnRef>
+                        <a:fillRef idx="1">
+                          <a:schemeClr val="lt1"/>
+                        </a:fillRef>
+                        <a:effectRef idx="0">
+                          <a:schemeClr val="accent6"/>
+                        </a:effectRef>
+                        <a:fontRef idx="minor">
+                          <a:schemeClr val="dk1"/>
+                        </a:fontRef>
+                      </wps:style>
+                      <wps:txbx>
+                        <w:txbxContent>
+                          <w:p>
+                            <w:pPr>
+                              <w:rPr>
+                                <w:lang w:val="fi-FI"/>
+                              </w:rPr>
+                            </w:pPr>
+                            <w:r>
+                              <w:rPr>
+                                <w:lang w:val="fi-FI"/>
+                              </w:rPr>
+                              <w:t>Pelaaja kuolee</w:t>
+                            </w:r>
+                          </w:p>
+                        </w:txbxContent>
+                      </wps:txbx>
+                      <wps:bodyPr rot="0" spcFirstLastPara="0" vertOverflow="overflow" horzOverflow="overflow" vert="horz" wrap="square" lIns="91440" tIns="45720" rIns="91440" bIns="45720" numCol="1" spcCol="0" rtlCol="0" fromWordArt="0" anchor="t" anchorCtr="0" forceAA="0" compatLnSpc="1">
+                        <a:prstTxWarp prst="textNoShape">
+                          <a:avLst/>
+                        </a:prstTxWarp>
+                        <a:noAutofit/>
+                      </wps:bodyPr>
+                    </wps:wsp>
+                  </a:graphicData>
+                </a:graphic>
+                <wp14:sizeRelH relativeFrom="margin">
+                  <wp14:pctWidth>0</wp14:pctWidth>
+                </wp14:sizeRelH>
+                <wp14:sizeRelV relativeFrom="margin">
+                  <wp14:pctHeight>0</wp14:pctHeight>
+                </wp14:sizeRelV>
+              </wp:anchor>
+            </w:drawing>
+          </mc:Choice>
+          <mc:Fallback>
+            <w:pict>
+              <v:shape w14:anchorId="18BCA9C5" id="Tekstiruutu 19" o:spid="_x0000_s1032" type="#_x0000_t202" style="position:absolute;margin-left:-19.5pt;margin-top:128.45pt;width:86.25pt;height:21.75pt;z-index:251688960;visibility:visible;mso-wrap-style:square;mso-width-percent:0;mso-height-percent:0;mso-wrap-distance-left:9pt;mso-wrap-distance-top:0;mso-wrap-distance-right:9pt;mso-wrap-distance-bottom:0;mso-position-horizontal:absolute;mso-position-horizontal-relative:margin;mso-position-vertical:absolute;mso-position-vertical-relative:text;mso-width-percent:0;mso-height-percent:0;mso-width-relative:margin;mso-height-relative:margin;v-text-anchor:top" o:gfxdata="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" fillcolor="white [3201]" strokecolor="#70ad47 [3209]" strokeweight="1pt">
+                <v:textbox>
+                  <w:txbxContent>
+                    <w:p>
+                      <w:pPr>
+                        <w:rPr>
+                          <w:lang w:val="fi-FI"/>
+                        </w:rPr>
+                      </w:pPr>
+                      <w:r>
+                        <w:rPr>
+                          <w:lang w:val="fi-FI"/>
+                        </w:rPr>
+                        <w:t>Pelaaja kuolee</w:t>
+                      </w:r>
+                    </w:p>
+                  </w:txbxContent>
+                </v:textbox>
+                <w10:wrap anchorx="margin"/>
+              </v:shape>
+            </w:pict>
+          </mc:Fallback>
+        </mc:AlternateContent>
+      </w:r>
+      <w:r>
+        <w:rPr>
+          <w:noProof/>
+          <w:sz w:val="28"/>
+          <w:szCs w:val="28"/>
+          <w:lang w:val="fi-FI"/>
+        </w:rPr>
+        <mc:AlternateContent>
+          <mc:Choice Requires="wps">
+            <w:drawing>
+              <wp:anchor distT="0" distB="0" distL="114300" distR="114300" simplePos="0" relativeHeight="251686912" behindDoc="0" locked="0" layoutInCell="1" allowOverlap="1" wp14:anchorId="58B51C1F" wp14:editId="7D921B68">
+                <wp:simplePos x="0" y="0"/>
+                <wp:positionH relativeFrom="margin">
+                  <wp:posOffset>876300</wp:posOffset>
+                </wp:positionH>
+                <wp:positionV relativeFrom="paragraph">
+                  <wp:posOffset>916940</wp:posOffset>
+                </wp:positionV>
+                <wp:extent cx="66675" cy="2105025"/>
+                <wp:effectExtent l="76200" t="38100" r="28575" b="28575"/>
+                <wp:wrapNone/>
+                <wp:docPr id="18" name="Suora nuoliyhdysviiva 18"/>
+                <wp:cNvGraphicFramePr/>
+                <a:graphic xmlns:a="http://schemas.openxmlformats.org/drawingml/2006/main">
+                  <a:graphicData uri="http://schemas.microsoft.com/office/word/2010/wordprocessingShape">
+                    <wps:wsp>
+                      <wps:cNvCnPr/>
+                      <wps:spPr>
+                        <a:xfrm flipH="1" flipV="1">
+                          <a:off x="0" y="0"/>
+                          <a:ext cx="66675" cy="2105025"/>
+                        </a:xfrm>
+                        <a:prstGeom prst="straightConnector1">
+                          <a:avLst/>
+                        </a:prstGeom>
+                        <a:ln>
+                          <a:tailEnd type="triangle"/>
+                        </a:ln>
+                      </wps:spPr>
+                      <wps:style>
+                        <a:lnRef idx="1">
+                          <a:schemeClr val="accent6"/>
+                        </a:lnRef>
+                        <a:fillRef idx="0">
+                          <a:schemeClr val="accent6"/>
+                        </a:fillRef>
+                        <a:effectRef idx="0">
+                          <a:schemeClr val="accent6"/>
+                        </a:effectRef>
+                        <a:fontRef idx="minor">
+                          <a:schemeClr val="tx1"/>
+                        </a:fontRef>
+                      </wps:style>
+                      <wps:bodyPr/>
+                    </wps:wsp>
+                  </a:graphicData>
+                </a:graphic>
+                <wp14:sizeRelH relativeFrom="margin">
+                  <wp14:pctWidth>0</wp14:pctWidth>
+                </wp14:sizeRelH>
+                <wp14:sizeRelV relativeFrom="margin">
+                  <wp14:pctHeight>0</wp14:pctHeight>
+                </wp14:sizeRelV>
+              </wp:anchor>
+            </w:drawing>
+          </mc:Choice>
+          <mc:Fallback>
+            <w:pict>
+              <v:shapetype w14:anchorId="431D1137" id="_x0000_t32" coordsize="21600,21600" o:spt="32" o:oned="t" path="m,l21600,21600e" filled="f">
+                <v:path arrowok="t" fillok="f" o:connecttype="none"/>
+                <o:lock v:ext="edit" shapetype="t"/>
+              </v:shapetype>
+              <v:shape id="Suora nuoliyhdysviiva 18" o:spid="_x0000_s1026" type="#_x0000_t32" style="position:absolute;margin-left:69pt;margin-top:72.2pt;width:5.25pt;height:165.75pt;flip:x y;z-index:251686912;visibility:visible;mso-wrap-style:square;mso-width-percent:0;mso-height-percent:0;mso-wrap-distance-left:9pt;mso-wrap-distance-top:0;mso-wrap-distance-right:9pt;mso-wrap-distance-bottom:0;mso-position-horizontal:absolute;mso-position-horizontal-relative:margin;mso-position-vertical:absolute;mso-position-vertical-relative:text;mso-width-percent:0;mso-height-percent:0;mso-width-relative:margin;mso-height-relative:margin" o:gfxdata="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" strokecolor="#70ad47 [3209]" strokeweight=".5pt">
+                <v:stroke endarrow="block" joinstyle="miter"/>
+                <w10:wrap anchorx="margin"/>
+              </v:shape>
+            </w:pict>
+          </mc:Fallback>
+        </mc:AlternateContent>
+      </w:r>
+      <w:r>
+        <w:rPr>
+          <w:noProof/>
+          <w:sz w:val="28"/>
+          <w:szCs w:val="28"/>
+          <w:lang w:val="fi-FI"/>
+        </w:rPr>
+        <mc:AlternateContent>
+          <mc:Choice Requires="wps">
+            <w:drawing>
+              <wp:anchor distT="0" distB="0" distL="114300" distR="114300" simplePos="0" relativeHeight="251684864" behindDoc="0" locked="0" layoutInCell="1" allowOverlap="1" wp14:anchorId="2355762C" wp14:editId="565B04CC">
+                <wp:simplePos x="0" y="0"/>
+                <wp:positionH relativeFrom="margin">
+                  <wp:posOffset>2219325</wp:posOffset>
+                </wp:positionH>
+                <wp:positionV relativeFrom="paragraph">
+                  <wp:posOffset>2593340</wp:posOffset>
+                </wp:positionV>
+                <wp:extent cx="1343025" cy="438150"/>
+                <wp:effectExtent l="0" t="0" r="28575" b="19050"/>
+                <wp:wrapNone/>
+                <wp:docPr id="17" name="Tekstiruutu 17"/>
+                <wp:cNvGraphicFramePr/>
+                <a:graphic xmlns:a="http://schemas.openxmlformats.org/drawingml/2006/main">
+                  <a:graphicData uri="http://schemas.microsoft.com/office/word/2010/wordprocessingShape">
+                    <wps:wsp>
+                      <wps:cNvSpPr txBox="1"/>
+                      <wps:spPr>
+                        <a:xfrm>
+                          <a:off x="0" y="0"/>
+                          <a:ext cx="1343025" cy="438150"/>
+                        </a:xfrm>
+                        <a:prstGeom prst="rect">
+                          <a:avLst/>
+                        </a:prstGeom>
+                        <a:ln/>
+                      </wps:spPr>
+                      <wps:style>
+                        <a:lnRef idx="2">
+                          <a:schemeClr val="accent4"/>
+                        </a:lnRef>
+                        <a:fillRef idx="1">
+                          <a:schemeClr val="lt1"/>
+                        </a:fillRef>
+                        <a:effectRef idx="0">
+                          <a:schemeClr val="accent4"/>
+                        </a:effectRef>
+                        <a:fontRef idx="minor">
+                          <a:schemeClr val="dk1"/>
+                        </a:fontRef>
+                      </wps:style>
+                      <wps:txbx>
+                        <w:txbxContent>
+                          <w:p>
+                            <w:pPr>
+                              <w:rPr>
+                                <w:lang w:val="fi-FI"/>
+                              </w:rPr>
+                            </w:pPr>
+                            <w:r>
+                              <w:rPr>
+                                <w:lang w:val="fi-FI"/>
+                              </w:rPr>
+                              <w:t xml:space="preserve">Pelaaja pois </w:t>
+                            </w:r>
+                            <w:proofErr w:type="spellStart"/>
+                            <w:r>
+                              <w:rPr>
+                                <w:lang w:val="fi-FI"/>
+                              </w:rPr>
+                              <w:t>attack</w:t>
+                            </w:r>
+                            <w:proofErr w:type="spellEnd"/>
+                            <w:r>
+                              <w:rPr>
+                                <w:lang w:val="fi-FI"/>
+                              </w:rPr>
+                              <w:t xml:space="preserve"> </w:t>
+                            </w:r>
+                            <w:proofErr w:type="spellStart"/>
+                            <w:r>
+                              <w:rPr>
+                                <w:lang w:val="fi-FI"/>
+                              </w:rPr>
+                              <w:t>rangesta</w:t>
+                            </w:r>
+                            <w:proofErr w:type="spellEnd"/>
+                          </w:p>
+                        </w:txbxContent>
+                      </wps:txbx>
+                      <wps:bodyPr rot="0" spcFirstLastPara="0" vertOverflow="overflow" horzOverflow="overflow" vert="horz" wrap="square" lIns="91440" tIns="45720" rIns="91440" bIns="45720" numCol="1" spcCol="0" rtlCol="0" fromWordArt="0" anchor="t" anchorCtr="0" forceAA="0" compatLnSpc="1">
+                        <a:prstTxWarp prst="textNoShape">
+                          <a:avLst/>
+                        </a:prstTxWarp>
+                        <a:noAutofit/>
+                      </wps:bodyPr>
+                    </wps:wsp>
+                  </a:graphicData>
+                </a:graphic>
+                <wp14:sizeRelH relativeFrom="margin">
+                  <wp14:pctWidth>0</wp14:pctWidth>
+                </wp14:sizeRelH>
+                <wp14:sizeRelV relativeFrom="margin">
+                  <wp14:pctHeight>0</wp14:pctHeight>
+                </wp14:sizeRelV>
+              </wp:anchor>
+            </w:drawing>
+          </mc:Choice>
+          <mc:Fallback>
+            <w:pict>
+              <v:shape w14:anchorId="2355762C" id="Tekstiruutu 17" o:spid="_x0000_s1033" type="#_x0000_t202" style="position:absolute;margin-left:174.75pt;margin-top:204.2pt;width:105.75pt;height:34.5pt;z-index:251684864;visibility:visible;mso-wrap-style:square;mso-width-percent:0;mso-height-percent:0;mso-wrap-distance-left:9pt;mso-wrap-distance-top:0;mso-wrap-distance-right:9pt;mso-wrap-distance-bottom:0;mso-position-horizontal:absolute;mso-position-horizontal-relative:margin;mso-position-vertical:absolute;mso-position-vertical-relative:text;mso-width-percent:0;mso-height-percent:0;mso-width-relative:margin;mso-height-relative:margin;v-text-anchor:top" o:gfxdata="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" fillcolor="white [3201]" strokecolor="#ffc000 [3207]" strokeweight="1pt">
+                <v:textbox>
+                  <w:txbxContent>
+                    <w:p>
+                      <w:pPr>
+                        <w:rPr>
+                          <w:lang w:val="fi-FI"/>
+                        </w:rPr>
+                      </w:pPr>
+                      <w:r>
+                        <w:rPr>
+                          <w:lang w:val="fi-FI"/>
+                        </w:rPr>
+                        <w:t xml:space="preserve">Pelaaja pois </w:t>
+                      </w:r>
+                      <w:proofErr w:type="spellStart"/>
+                      <w:r>
+                        <w:rPr>
+                          <w:lang w:val="fi-FI"/>
+                        </w:rPr>
+                        <w:t>attack</w:t>
+                      </w:r>
+                      <w:proofErr w:type="spellEnd"/>
+                      <w:r>
+                        <w:rPr>
+                          <w:lang w:val="fi-FI"/>
+                        </w:rPr>
+                        <w:t xml:space="preserve"> </w:t>
+                      </w:r>
+                      <w:proofErr w:type="spellStart"/>
+                      <w:r>
+                        <w:rPr>
+                          <w:lang w:val="fi-FI"/>
+                        </w:rPr>
+                        <w:t>rangesta</w:t>
+                      </w:r>
+                      <w:proofErr w:type="spellEnd"/>
+                    </w:p>
+                  </w:txbxContent>
+                </v:textbox>
+                <w10:wrap anchorx="margin"/>
+              </v:shape>
+            </w:pict>
+          </mc:Fallback>
+        </mc:AlternateContent>
+      </w:r>
+      <w:r>
+        <w:rPr>
+          <w:noProof/>
+          <w:sz w:val="28"/>
+          <w:szCs w:val="28"/>
+          <w:lang w:val="fi-FI"/>
+        </w:rPr>
+        <mc:AlternateContent>
+          <mc:Choice Requires="wps">
+            <w:drawing>
+              <wp:anchor distT="0" distB="0" distL="114300" distR="114300" simplePos="0" relativeHeight="251682816" behindDoc="0" locked="0" layoutInCell="1" allowOverlap="1" wp14:anchorId="6DFBCAC9" wp14:editId="62B0860C">
+                <wp:simplePos x="0" y="0"/>
+                <wp:positionH relativeFrom="column">
+                  <wp:posOffset>2505075</wp:posOffset>
+                </wp:positionH>
+                <wp:positionV relativeFrom="paragraph">
+                  <wp:posOffset>3707765</wp:posOffset>
+                </wp:positionV>
+                <wp:extent cx="1009650" cy="438150"/>
+                <wp:effectExtent l="0" t="0" r="19050" b="19050"/>
+                <wp:wrapNone/>
+                <wp:docPr id="16" name="Tekstiruutu 16"/>
+                <wp:cNvGraphicFramePr/>
+                <a:graphic xmlns:a="http://schemas.openxmlformats.org/drawingml/2006/main">
+                  <a:graphicData uri="http://schemas.microsoft.com/office/word/2010/wordprocessingShape">
+                    <wps:wsp>
+                      <wps:cNvSpPr txBox="1"/>
+                      <wps:spPr>
+                        <a:xfrm>
+                          <a:off x="0" y="0"/>
+                          <a:ext cx="1009650" cy="438150"/>
+                        </a:xfrm>
+                        <a:prstGeom prst="rect">
+                          <a:avLst/>
+                        </a:prstGeom>
+                        <a:ln/>
+                      </wps:spPr>
+                      <wps:style>
+                        <a:lnRef idx="2">
+                          <a:schemeClr val="accent6"/>
+                        </a:lnRef>
+                        <a:fillRef idx="1">
+                          <a:schemeClr val="lt1"/>
+                        </a:fillRef>
+                        <a:effectRef idx="0">
+                          <a:schemeClr val="accent6"/>
+                        </a:effectRef>
+                        <a:fontRef idx="minor">
+                          <a:schemeClr val="dk1"/>
+                        </a:fontRef>
+                      </wps:style>
+                      <wps:txbx>
+                        <w:txbxContent>
+                          <w:p>
+                            <w:pPr>
+                              <w:rPr>
+                                <w:lang w:val="fi-FI"/>
+                              </w:rPr>
+                            </w:pPr>
+                            <w:r>
+                              <w:rPr>
+                                <w:lang w:val="fi-FI"/>
+                              </w:rPr>
+                              <w:t xml:space="preserve">Pelaaja </w:t>
+                            </w:r>
+                            <w:proofErr w:type="spellStart"/>
+                            <w:r>
+                              <w:rPr>
+                                <w:lang w:val="fi-FI"/>
+                              </w:rPr>
+                              <w:t>attack</w:t>
+                            </w:r>
+                            <w:proofErr w:type="spellEnd"/>
+                            <w:r>
+                              <w:rPr>
+                                <w:lang w:val="fi-FI"/>
+                              </w:rPr>
+                              <w:t xml:space="preserve"> </w:t>
+                            </w:r>
+                            <w:proofErr w:type="spellStart"/>
+                            <w:r>
+                              <w:rPr>
+                                <w:lang w:val="fi-FI"/>
+                              </w:rPr>
+                              <w:t>rangen</w:t>
+                            </w:r>
+                            <w:proofErr w:type="spellEnd"/>
+                            <w:r>
+                              <w:rPr>
+                                <w:lang w:val="fi-FI"/>
+                              </w:rPr>
+                              <w:t xml:space="preserve"> sisään</w:t>
+                            </w:r>
+                          </w:p>
+                        </w:txbxContent>
+                      </wps:txbx>
+                      <wps:bodyPr rot="0" spcFirstLastPara="0" vertOverflow="overflow" horzOverflow="overflow" vert="horz" wrap="square" lIns="91440" tIns="45720" rIns="91440" bIns="45720" numCol="1" spcCol="0" rtlCol="0" fromWordArt="0" anchor="t" anchorCtr="0" forceAA="0" compatLnSpc="1">
+                        <a:prstTxWarp prst="textNoShape">
+                          <a:avLst/>
+                        </a:prstTxWarp>
+                        <a:noAutofit/>
+                      </wps:bodyPr>
+                    </wps:wsp>
+                  </a:graphicData>
+                </a:graphic>
+                <wp14:sizeRelH relativeFrom="margin">
+                  <wp14:pctWidth>0</wp14:pctWidth>
+                </wp14:sizeRelH>
+                <wp14:sizeRelV relativeFrom="margin">
+                  <wp14:pctHeight>0</wp14:pctHeight>
+                </wp14:sizeRelV>
+              </wp:anchor>
+            </w:drawing>
+          </mc:Choice>
+          <mc:Fallback>
+            <w:pict>
+              <v:shape w14:anchorId="6DFBCAC9" id="Tekstiruutu 16" o:spid="_x0000_s1034" type="#_x0000_t202" style="position:absolute;margin-left:197.25pt;margin-top:291.95pt;width:79.5pt;height:34.5pt;z-index:251682816;visibility:visible;mso-wrap-style:square;mso-width-percent:0;mso-height-percent:0;mso-wrap-distance-left:9pt;mso-wrap-distance-top:0;mso-wrap-distance-right:9pt;mso-wrap-distance-bottom:0;mso-position-horizontal:absolute;mso-position-horizontal-relative:text;mso-position-vertical:absolute;mso-position-vertical-relative:text;mso-width-percent:0;mso-height-percent:0;mso-width-relative:margin;mso-height-relative:margin;v-text-anchor:top" o:gfxdata="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" fillcolor="white [3201]" strokecolor="#70ad47 [3209]" strokeweight="1pt">
+                <v:textbox>
+                  <w:txbxContent>
+                    <w:p>
+                      <w:pPr>
+                        <w:rPr>
+                          <w:lang w:val="fi-FI"/>
+                        </w:rPr>
+                      </w:pPr>
+                      <w:r>
+                        <w:rPr>
+                          <w:lang w:val="fi-FI"/>
+                        </w:rPr>
+                        <w:t xml:space="preserve">Pelaaja </w:t>
+                      </w:r>
+                      <w:proofErr w:type="spellStart"/>
+                      <w:r>
+                        <w:rPr>
+                          <w:lang w:val="fi-FI"/>
+                        </w:rPr>
+                        <w:t>attack</w:t>
+                      </w:r>
+                      <w:proofErr w:type="spellEnd"/>
+                      <w:r>
+                        <w:rPr>
+                          <w:lang w:val="fi-FI"/>
+                        </w:rPr>
+                        <w:t xml:space="preserve"> </w:t>
+                      </w:r>
+                      <w:proofErr w:type="spellStart"/>
+                      <w:r>
+                        <w:rPr>
+                          <w:lang w:val="fi-FI"/>
+                        </w:rPr>
+                        <w:t>rangen</w:t>
+                      </w:r>
+                      <w:proofErr w:type="spellEnd"/>
+                      <w:r>
+                        <w:rPr>
+                          <w:lang w:val="fi-FI"/>
+                        </w:rPr>
+                        <w:t xml:space="preserve"> sisään</w:t>
+                      </w:r>
+                    </w:p>
+                  </w:txbxContent>
+                </v:textbox>
+              </v:shape>
+            </w:pict>
+          </mc:Fallback>
+        </mc:AlternateContent>
+      </w:r>
+      <w:r>
+        <w:rPr>
+          <w:noProof/>
+          <w:sz w:val="28"/>
+          <w:szCs w:val="28"/>
+          <w:lang w:val="fi-FI"/>
+        </w:rPr>
+        <mc:AlternateContent>
+          <mc:Choice Requires="wps">
+            <w:drawing>
+              <wp:anchor distT="0" distB="0" distL="114300" distR="114300" simplePos="0" relativeHeight="251680768" behindDoc="0" locked="0" layoutInCell="1" allowOverlap="1" wp14:anchorId="34F62AB2" wp14:editId="142E7C16">
+                <wp:simplePos x="0" y="0"/>
+                <wp:positionH relativeFrom="margin">
+                  <wp:posOffset>3152775</wp:posOffset>
+                </wp:positionH>
+                <wp:positionV relativeFrom="paragraph">
+                  <wp:posOffset>1974215</wp:posOffset>
+                </wp:positionV>
+                <wp:extent cx="1343025" cy="438150"/>
+                <wp:effectExtent l="0" t="0" r="28575" b="19050"/>
+                <wp:wrapNone/>
+                <wp:docPr id="15" name="Tekstiruutu 15"/>
+                <wp:cNvGraphicFramePr/>
+                <a:graphic xmlns:a="http://schemas.openxmlformats.org/drawingml/2006/main">
+                  <a:graphicData uri="http://schemas.microsoft.com/office/word/2010/wordprocessingShape">
+                    <wps:wsp>
+                      <wps:cNvSpPr txBox="1"/>
+                      <wps:spPr>
+                        <a:xfrm>
+                          <a:off x="0" y="0"/>
+                          <a:ext cx="1343025" cy="438150"/>
+                        </a:xfrm>
+                        <a:prstGeom prst="rect">
+                          <a:avLst/>
+                        </a:prstGeom>
+                        <a:ln/>
+                      </wps:spPr>
+                      <wps:style>
+                        <a:lnRef idx="2">
+                          <a:schemeClr val="accent4"/>
+                        </a:lnRef>
+                        <a:fillRef idx="1">
+                          <a:schemeClr val="lt1"/>
+                        </a:fillRef>
+                        <a:effectRef idx="0">
+                          <a:schemeClr val="accent4"/>
+                        </a:effectRef>
+                        <a:fontRef idx="minor">
+                          <a:schemeClr val="dk1"/>
+                        </a:fontRef>
+                      </wps:style>
+                      <wps:txbx>
+                        <w:txbxContent>
+                          <w:p>
+                            <w:pPr>
+                              <w:rPr>
+                                <w:lang w:val="fi-FI"/>
+                              </w:rPr>
+                            </w:pPr>
+                            <w:r>
+                              <w:rPr>
+                                <w:lang w:val="fi-FI"/>
+                              </w:rPr>
+                              <w:t xml:space="preserve">Pelaaja pois </w:t>
+                            </w:r>
+                            <w:proofErr w:type="spellStart"/>
+                            <w:r>
+                              <w:rPr>
+                                <w:lang w:val="fi-FI"/>
+                              </w:rPr>
+                              <w:t>chase</w:t>
+                            </w:r>
+                            <w:proofErr w:type="spellEnd"/>
+                            <w:r>
+                              <w:rPr>
+                                <w:lang w:val="fi-FI"/>
+                              </w:rPr>
+                              <w:t xml:space="preserve"> </w:t>
+                            </w:r>
+                            <w:proofErr w:type="spellStart"/>
+                            <w:r>
+                              <w:rPr>
+                                <w:lang w:val="fi-FI"/>
+                              </w:rPr>
+                              <w:t>rangesta</w:t>
+                            </w:r>
+                            <w:proofErr w:type="spellEnd"/>
+                          </w:p>
+                        </w:txbxContent>
+                      </wps:txbx>
+                      <wps:bodyPr rot="0" spcFirstLastPara="0" vertOverflow="overflow" horzOverflow="overflow" vert="horz" wrap="square" lIns="91440" tIns="45720" rIns="91440" bIns="45720" numCol="1" spcCol="0" rtlCol="0" fromWordArt="0" anchor="t" anchorCtr="0" forceAA="0" compatLnSpc="1">
+                        <a:prstTxWarp prst="textNoShape">
+                          <a:avLst/>
+                        </a:prstTxWarp>
+                        <a:noAutofit/>
+                      </wps:bodyPr>
+                    </wps:wsp>
+                  </a:graphicData>
+                </a:graphic>
+                <wp14:sizeRelH relativeFrom="margin">
+                  <wp14:pctWidth>0</wp14:pctWidth>
+                </wp14:sizeRelH>
+                <wp14:sizeRelV relativeFrom="margin">
+                  <wp14:pctHeight>0</wp14:pctHeight>
+                </wp14:sizeRelV>
+              </wp:anchor>
+            </w:drawing>
+          </mc:Choice>
+          <mc:Fallback>
+            <w:pict>
+              <v:shape w14:anchorId="34F62AB2" id="Tekstiruutu 15" o:spid="_x0000_s1035" type="#_x0000_t202" style="position:absolute;margin-left:248.25pt;margin-top:155.45pt;width:105.75pt;height:34.5pt;z-index:251680768;visibility:visible;mso-wrap-style:square;mso-width-percent:0;mso-height-percent:0;mso-wrap-distance-left:9pt;mso-wrap-distance-top:0;mso-wrap-distance-right:9pt;mso-wrap-distance-bottom:0;mso-position-horizontal:absolute;mso-position-horizontal-relative:margin;mso-position-vertical:absolute;mso-position-vertical-relative:text;mso-width-percent:0;mso-height-percent:0;mso-width-relative:margin;mso-height-relative:margin;v-text-anchor:top" o:gfxdata="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" fillcolor="white [3201]" strokecolor="#ffc000 [3207]" strokeweight="1pt">
+                <v:textbox>
+                  <w:txbxContent>
+                    <w:p>
+                      <w:pPr>
+                        <w:rPr>
+                          <w:lang w:val="fi-FI"/>
+                        </w:rPr>
+                      </w:pPr>
+                      <w:r>
+                        <w:rPr>
+                          <w:lang w:val="fi-FI"/>
+                        </w:rPr>
+                        <w:t xml:space="preserve">Pelaaja pois </w:t>
+                      </w:r>
+                      <w:proofErr w:type="spellStart"/>
+                      <w:r>
+                        <w:rPr>
+                          <w:lang w:val="fi-FI"/>
+                        </w:rPr>
+                        <w:t>chase</w:t>
+                      </w:r>
+                      <w:proofErr w:type="spellEnd"/>
+                      <w:r>
+                        <w:rPr>
+                          <w:lang w:val="fi-FI"/>
+                        </w:rPr>
+                        <w:t xml:space="preserve"> </w:t>
+                      </w:r>
+                      <w:proofErr w:type="spellStart"/>
+                      <w:r>
+                        <w:rPr>
+                          <w:lang w:val="fi-FI"/>
+                        </w:rPr>
+                        <w:t>rangesta</w:t>
+                      </w:r>
+                      <w:proofErr w:type="spellEnd"/>
+                    </w:p>
+                  </w:txbxContent>
+                </v:textbox>
+                <w10:wrap anchorx="margin"/>
+              </v:shape>
+            </w:pict>
+          </mc:Fallback>
+        </mc:AlternateContent>
+      </w:r>
+      <w:r>
+        <w:rPr>
+          <w:noProof/>
+          <w:sz w:val="28"/>
+          <w:szCs w:val="28"/>
+          <w:lang w:val="fi-FI"/>
+        </w:rPr>
+        <mc:AlternateContent>
+          <mc:Choice Requires="wps">
+            <w:drawing>
+              <wp:anchor distT="0" distB="0" distL="114300" distR="114300" simplePos="0" relativeHeight="251678720" behindDoc="0" locked="0" layoutInCell="1" allowOverlap="1" wp14:anchorId="15B36529" wp14:editId="4F7550FB">
+                <wp:simplePos x="0" y="0"/>
+                <wp:positionH relativeFrom="column">
+                  <wp:posOffset>5229225</wp:posOffset>
+                </wp:positionH>
+                <wp:positionV relativeFrom="paragraph">
+                  <wp:posOffset>1650365</wp:posOffset>
+                </wp:positionV>
+                <wp:extent cx="1009650" cy="438150"/>
+                <wp:effectExtent l="0" t="0" r="19050" b="19050"/>
+                <wp:wrapNone/>
+                <wp:docPr id="14" name="Tekstiruutu 14"/>
+                <wp:cNvGraphicFramePr/>
+                <a:graphic xmlns:a="http://schemas.openxmlformats.org/drawingml/2006/main">
+                  <a:graphicData uri="http://schemas.microsoft.com/office/word/2010/wordprocessingShape">
+                    <wps:wsp>
+                      <wps:cNvSpPr txBox="1"/>
+                      <wps:spPr>
+                        <a:xfrm>
+                          <a:off x="0" y="0"/>
+                          <a:ext cx="1009650" cy="438150"/>
+                        </a:xfrm>
+                        <a:prstGeom prst="rect">
+                          <a:avLst/>
+                        </a:prstGeom>
+                        <a:ln/>
+                      </wps:spPr>
+                      <wps:style>
+                        <a:lnRef idx="2">
+                          <a:schemeClr val="accent6"/>
+                        </a:lnRef>
+                        <a:fillRef idx="1">
+                          <a:schemeClr val="lt1"/>
+                        </a:fillRef>
+                        <a:effectRef idx="0">
+                          <a:schemeClr val="accent6"/>
+                        </a:effectRef>
+                        <a:fontRef idx="minor">
+                          <a:schemeClr val="dk1"/>
+                        </a:fontRef>
+                      </wps:style>
+                      <wps:txbx>
+                        <w:txbxContent>
+                          <w:p>
+                            <w:pPr>
+                              <w:rPr>
+                                <w:lang w:val="fi-FI"/>
+                              </w:rPr>
+                            </w:pPr>
+                            <w:r>
+                              <w:rPr>
+                                <w:lang w:val="fi-FI"/>
+                              </w:rPr>
+                              <w:t xml:space="preserve">Pelaaja </w:t>
+                            </w:r>
+                            <w:proofErr w:type="spellStart"/>
+                            <w:r>
+                              <w:rPr>
+                                <w:lang w:val="fi-FI"/>
+                              </w:rPr>
+                              <w:t>chase</w:t>
+                            </w:r>
+                            <w:proofErr w:type="spellEnd"/>
+                            <w:r>
+                              <w:rPr>
+                                <w:lang w:val="fi-FI"/>
+                              </w:rPr>
+                              <w:t xml:space="preserve"> </w:t>
+                            </w:r>
+                            <w:proofErr w:type="spellStart"/>
+                            <w:r>
+                              <w:rPr>
+                                <w:lang w:val="fi-FI"/>
+                              </w:rPr>
+                              <w:t>rangen</w:t>
+                            </w:r>
+                            <w:proofErr w:type="spellEnd"/>
+                            <w:r>
+                              <w:rPr>
+                                <w:lang w:val="fi-FI"/>
+                              </w:rPr>
+                              <w:t xml:space="preserve"> sisään</w:t>
+                            </w:r>
+                          </w:p>
+                        </w:txbxContent>
+                      </wps:txbx>
+                      <wps:bodyPr rot="0" spcFirstLastPara="0" vertOverflow="overflow" horzOverflow="overflow" vert="horz" wrap="square" lIns="91440" tIns="45720" rIns="91440" bIns="45720" numCol="1" spcCol="0" rtlCol="0" fromWordArt="0" anchor="t" anchorCtr="0" forceAA="0" compatLnSpc="1">
+                        <a:prstTxWarp prst="textNoShape">
+                          <a:avLst/>
+                        </a:prstTxWarp>
+                        <a:noAutofit/>
+                      </wps:bodyPr>
+                    </wps:wsp>
+                  </a:graphicData>
+                </a:graphic>
+                <wp14:sizeRelH relativeFrom="margin">
+                  <wp14:pctWidth>0</wp14:pctWidth>
+                </wp14:sizeRelH>
+                <wp14:sizeRelV relativeFrom="margin">
+                  <wp14:pctHeight>0</wp14:pctHeight>
+                </wp14:sizeRelV>
+              </wp:anchor>
+            </w:drawing>
+          </mc:Choice>
+          <mc:Fallback>
+            <w:pict>
+              <v:shape w14:anchorId="15B36529" id="Tekstiruutu 14" o:spid="_x0000_s1036" type="#_x0000_t202" style="position:absolute;margin-left:411.75pt;margin-top:129.95pt;width:79.5pt;height:34.5pt;z-index:251678720;visibility:visible;mso-wrap-style:square;mso-width-percent:0;mso-height-percent:0;mso-wrap-distance-left:9pt;mso-wrap-distance-top:0;mso-wrap-distance-right:9pt;mso-wrap-distance-bottom:0;mso-position-horizontal:absolute;mso-position-horizontal-relative:text;mso-position-vertical:absolute;mso-position-vertical-relative:text;mso-width-percent:0;mso-height-percent:0;mso-width-relative:margin;mso-height-relative:margin;v-text-anchor:top" o:gfxdata="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" fillcolor="white [3201]" strokecolor="#70ad47 [3209]" strokeweight="1pt">
+                <v:textbox>
+                  <w:txbxContent>
+                    <w:p>
+                      <w:pPr>
+                        <w:rPr>
+                          <w:lang w:val="fi-FI"/>
+                        </w:rPr>
+                      </w:pPr>
+                      <w:r>
+                        <w:rPr>
+                          <w:lang w:val="fi-FI"/>
+                        </w:rPr>
+                        <w:t xml:space="preserve">Pelaaja </w:t>
+                      </w:r>
+                      <w:proofErr w:type="spellStart"/>
+                      <w:r>
+                        <w:rPr>
+                          <w:lang w:val="fi-FI"/>
+                        </w:rPr>
+                        <w:t>chase</w:t>
+                      </w:r>
+                      <w:proofErr w:type="spellEnd"/>
+                      <w:r>
+                        <w:rPr>
+                          <w:lang w:val="fi-FI"/>
+                        </w:rPr>
+                        <w:t xml:space="preserve"> </w:t>
+                      </w:r>
+                      <w:proofErr w:type="spellStart"/>
+                      <w:r>
+                        <w:rPr>
+                          <w:lang w:val="fi-FI"/>
+                        </w:rPr>
+                        <w:t>rangen</w:t>
+                      </w:r>
+                      <w:proofErr w:type="spellEnd"/>
+                      <w:r>
+                        <w:rPr>
+                          <w:lang w:val="fi-FI"/>
+                        </w:rPr>
+                        <w:t xml:space="preserve"> sisään</w:t>
+                      </w:r>
+                    </w:p>
+                  </w:txbxContent>
+                </v:textbox>
+              </v:shape>
+            </w:pict>
+          </mc:Fallback>
+        </mc:AlternateContent>
+      </w:r>
+      <w:r>
+        <w:rPr>
+          <w:noProof/>
+          <w:sz w:val="28"/>
+          <w:szCs w:val="28"/>
+          <w:lang w:val="fi-FI"/>
+        </w:rPr>
+        <mc:AlternateContent>
+          <mc:Choice Requires="wps">
+            <w:drawing>
+              <wp:anchor distT="0" distB="0" distL="114300" distR="114300" simplePos="0" relativeHeight="251669504" behindDoc="0" locked="0" layoutInCell="1" allowOverlap="1" wp14:anchorId="47EB5AD0" wp14:editId="72F35F0B">
+                <wp:simplePos x="0" y="0"/>
+                <wp:positionH relativeFrom="column">
+                  <wp:posOffset>2019299</wp:posOffset>
+                </wp:positionH>
+                <wp:positionV relativeFrom="paragraph">
+                  <wp:posOffset>3507739</wp:posOffset>
+                </wp:positionV>
+                <wp:extent cx="1876425" cy="180975"/>
+                <wp:effectExtent l="38100" t="0" r="28575" b="85725"/>
+                <wp:wrapNone/>
+                <wp:docPr id="9" name="Suora nuoliyhdysviiva 9"/>
+                <wp:cNvGraphicFramePr/>
+                <a:graphic xmlns:a="http://schemas.openxmlformats.org/drawingml/2006/main">
+                  <a:graphicData uri="http://schemas.microsoft.com/office/word/2010/wordprocessingShape">
+                    <wps:wsp>
+                      <wps:cNvCnPr/>
+                      <wps:spPr>
+                        <a:xfrm flipH="1">
+                          <a:off x="0" y="0"/>
+                          <a:ext cx="1876425" cy="180975"/>
+                        </a:xfrm>
+                        <a:prstGeom prst="straightConnector1">
+                          <a:avLst/>
+                        </a:prstGeom>
+                        <a:ln>
+                          <a:tailEnd type="triangle"/>
+                        </a:ln>
+                      </wps:spPr>
+                      <wps:style>
+                        <a:lnRef idx="1">
+                          <a:schemeClr val="accent6"/>
+                        </a:lnRef>
+                        <a:fillRef idx="0">
+                          <a:schemeClr val="accent6"/>
+                        </a:fillRef>
+                        <a:effectRef idx="0">
+                          <a:schemeClr val="accent6"/>
+                        </a:effectRef>
+                        <a:fontRef idx="minor">
+                          <a:schemeClr val="tx1"/>
+                        </a:fontRef>
+                      </wps:style>
+                      <wps:bodyPr/>
+                    </wps:wsp>
+                  </a:graphicData>
+                </a:graphic>
+                <wp14:sizeRelH relativeFrom="margin">
+                  <wp14:pctWidth>0</wp14:pctWidth>
+                </wp14:sizeRelH>
+                <wp14:sizeRelV relativeFrom="margin">
+                  <wp14:pctHeight>0</wp14:pctHeight>
+                </wp14:sizeRelV>
+              </wp:anchor>
+            </w:drawing>
+          </mc:Choice>
+          <mc:Fallback>
+            <w:pict>
+              <v:shape w14:anchorId="3D70EC84" id="Suora nuoliyhdysviiva 9" o:spid="_x0000_s1026" type="#_x0000_t32" style="position:absolute;margin-left:159pt;margin-top:276.2pt;width:147.75pt;height:14.25pt;flip:x;z-index:251669504;visibility:visible;mso-wrap-style:square;mso-width-percent:0;mso-height-percent:0;mso-wrap-distance-left:9pt;mso-wrap-distance-top:0;mso-wrap-distance-right:9pt;mso-wrap-distance-bottom:0;mso-position-horizontal:absolute;mso-position-horizontal-relative:text;mso-position-vertical:absolute;mso-position-vertical-relative:text;mso-width-percent:0;mso-height-percent:0;mso-width-relative:margin;mso-height-relative:margin" o:gfxdata="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" strokecolor="#70ad47 [3209]" strokeweight=".5pt">
+                <v:stroke endarrow="block" joinstyle="miter"/>
+              </v:shape>
+            </w:pict>
+          </mc:Fallback>
+        </mc:AlternateContent>
+      </w:r>
+      <w:r>
+        <w:rPr>
+          <w:noProof/>
+          <w:sz w:val="28"/>
+          <w:szCs w:val="28"/>
+          <w:lang w:val="fi-FI"/>
+        </w:rPr>
+        <mc:AlternateContent>
+          <mc:Choice Requires="wps">
+            <w:drawing>
+              <wp:anchor distT="0" distB="0" distL="114300" distR="114300" simplePos="0" relativeHeight="251667456" behindDoc="0" locked="0" layoutInCell="1" allowOverlap="1" wp14:anchorId="4BA20A97" wp14:editId="238489DB">
+                <wp:simplePos x="0" y="0"/>
+                <wp:positionH relativeFrom="margin">
+                  <wp:posOffset>2019300</wp:posOffset>
+                </wp:positionH>
+                <wp:positionV relativeFrom="paragraph">
+                  <wp:posOffset>3050541</wp:posOffset>
+                </wp:positionV>
+                <wp:extent cx="1885950" cy="76200"/>
+                <wp:effectExtent l="0" t="76200" r="0" b="19050"/>
+                <wp:wrapNone/>
+                <wp:docPr id="7" name="Suora nuoliyhdysviiva 7"/>
+                <wp:cNvGraphicFramePr/>
+                <a:graphic xmlns:a="http://schemas.openxmlformats.org/drawingml/2006/main">
+                  <a:graphicData uri="http://schemas.microsoft.com/office/word/2010/wordprocessingShape">
+                    <wps:wsp>
+                      <wps:cNvCnPr/>
+                      <wps:spPr>
+                        <a:xfrm flipV="1">
+                          <a:off x="0" y="0"/>
+                          <a:ext cx="1885950" cy="76200"/>
+                        </a:xfrm>
+                        <a:prstGeom prst="straightConnector1">
+                          <a:avLst/>
+                        </a:prstGeom>
+                        <a:ln>
+                          <a:tailEnd type="triangle"/>
+                        </a:ln>
+                      </wps:spPr>
+                      <wps:style>
+                        <a:lnRef idx="1">
+                          <a:schemeClr val="accent2"/>
+                        </a:lnRef>
+                        <a:fillRef idx="0">
+                          <a:schemeClr val="accent2"/>
+                        </a:fillRef>
+                        <a:effectRef idx="0">
+                          <a:schemeClr val="accent2"/>
+                        </a:effectRef>
+                        <a:fontRef idx="minor">
+                          <a:schemeClr val="tx1"/>
+                        </a:fontRef>
+                      </wps:style>
+                      <wps:bodyPr/>
+                    </wps:wsp>
+                  </a:graphicData>
+                </a:graphic>
+                <wp14:sizeRelH relativeFrom="margin">
+                  <wp14:pctWidth>0</wp14:pctWidth>
+                </wp14:sizeRelH>
+                <wp14:sizeRelV relativeFrom="margin">
+                  <wp14:pctHeight>0</wp14:pctHeight>
+                </wp14:sizeRelV>
+              </wp:anchor>
+            </w:drawing>
+          </mc:Choice>
+          <mc:Fallback>
+            <w:pict>
+              <v:shape w14:anchorId="0E36FDF5" id="Suora nuoliyhdysviiva 7" o:spid="_x0000_s1026" type="#_x0000_t32" style="position:absolute;margin-left:159pt;margin-top:240.2pt;width:148.5pt;height:6pt;flip:y;z-index:251667456;visibility:visible;mso-wrap-style:square;mso-width-percent:0;mso-height-percent:0;mso-wrap-distance-left:9pt;mso-wrap-distance-top:0;mso-wrap-distance-right:9pt;mso-wrap-distance-bottom:0;mso-position-horizontal:absolute;mso-position-horizontal-relative:margin;mso-position-vertical:absolute;mso-position-vertical-relative:text;mso-width-percent:0;mso-height-percent:0;mso-width-relative:margin;mso-height-relative:margin" o:gfxdata="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" strokecolor="#ed7d31 [3205]" strokeweight=".5pt">
+                <v:stroke endarrow="block" joinstyle="miter"/>
+                <w10:wrap anchorx="margin"/>
+              </v:shape>
+            </w:pict>
+          </mc:Fallback>
+        </mc:AlternateContent>
+      </w:r>
+      <w:r>
+        <w:rPr>
+          <w:noProof/>
+          <w:sz w:val="28"/>
+          <w:szCs w:val="28"/>
+          <w:lang w:val="fi-FI"/>
+        </w:rPr>
+        <mc:AlternateContent>
+          <mc:Choice Requires="wps">
+            <w:drawing>
+              <wp:anchor distT="0" distB="0" distL="114300" distR="114300" simplePos="0" relativeHeight="251662336" behindDoc="0" locked="0" layoutInCell="1" allowOverlap="1" wp14:anchorId="235D5EBF" wp14:editId="645A7BF5">
+                <wp:simplePos x="0" y="0"/>
+                <wp:positionH relativeFrom="margin">
+                  <wp:posOffset>208280</wp:posOffset>
+                </wp:positionH>
+                <wp:positionV relativeFrom="paragraph">
+                  <wp:posOffset>3012440</wp:posOffset>
+                </wp:positionV>
+                <wp:extent cx="1800225" cy="914400"/>
+                <wp:effectExtent l="0" t="0" r="28575" b="19050"/>
+                <wp:wrapNone/>
+                <wp:docPr id="4" name="Tekstiruutu 4"/>
+                <wp:cNvGraphicFramePr/>
+                <a:graphic xmlns:a="http://schemas.openxmlformats.org/drawingml/2006/main">
+                  <a:graphicData uri="http://schemas.microsoft.com/office/word/2010/wordprocessingShape">
+                    <wps:wsp>
+                      <wps:cNvSpPr txBox="1"/>
+                      <wps:spPr>
+                        <a:xfrm>
+                          <a:off x="0" y="0"/>
+                          <a:ext cx="1800225" cy="914400"/>
+                        </a:xfrm>
+                        <a:prstGeom prst="rect">
+                          <a:avLst/>
+                        </a:prstGeom>
+                        <a:ln/>
+                      </wps:spPr>
+                      <wps:style>
+                        <a:lnRef idx="2">
+                          <a:schemeClr val="accent1"/>
+                        </a:lnRef>
+                        <a:fillRef idx="1">
+                          <a:schemeClr val="lt1"/>
+                        </a:fillRef>
+                        <a:effectRef idx="0">
+                          <a:schemeClr val="accent1"/>
+                        </a:effectRef>
+                        <a:fontRef idx="minor">
+                          <a:schemeClr val="dk1"/>
+                        </a:fontRef>
+                      </wps:style>
+                      <wps:txbx>
+                        <w:txbxContent>
+                          <w:p>
+                            <w:pPr>
+                              <w:rPr>
+                                <w:lang w:val="fi-FI"/>
+                              </w:rPr>
+                            </w:pPr>
+                            <w:r>
+                              <w:rPr>
+                                <w:lang w:val="fi-FI"/>
+                              </w:rPr>
+                              <w:t>Attack</w:t>
+                            </w:r>
+                          </w:p>
+                          <w:p>
+                            <w:pPr>
+                              <w:rPr>
+                                <w:lang w:val="fi-FI"/>
+                              </w:rPr>
+                            </w:pPr>
+                            <w:r>
+                              <w:rPr>
+                                <w:lang w:val="fi-FI"/>
+                              </w:rPr>
+                              <w:t xml:space="preserve">Pysähtyy ja aloittaa hyökkäyksen, kun pelaaja joutuu </w:t>
+                            </w:r>
+                            <w:proofErr w:type="spellStart"/>
+                            <w:r>
+                              <w:rPr>
+                                <w:lang w:val="fi-FI"/>
+                              </w:rPr>
+                              <w:t>attack</w:t>
+                            </w:r>
+                            <w:proofErr w:type="spellEnd"/>
+                            <w:r>
+                              <w:rPr>
+                                <w:lang w:val="fi-FI"/>
+                              </w:rPr>
+                              <w:t xml:space="preserve"> </w:t>
+                            </w:r>
+                            <w:proofErr w:type="spellStart"/>
+                            <w:r>
+                              <w:rPr>
+                                <w:lang w:val="fi-FI"/>
+                              </w:rPr>
+                              <w:t>rangen</w:t>
+                            </w:r>
+                            <w:proofErr w:type="spellEnd"/>
+                            <w:r>
+                              <w:rPr>
+                                <w:lang w:val="fi-FI"/>
+                              </w:rPr>
+                              <w:t xml:space="preserve"> sisään.</w:t>
+                            </w:r>
+                          </w:p>
+                        </w:txbxContent>
+                      </wps:txbx>
+                      <wps:bodyPr rot="0" spcFirstLastPara="0" vertOverflow="overflow" horzOverflow="overflow" vert="horz" wrap="square" lIns="91440" tIns="45720" rIns="91440" bIns="45720" numCol="1" spcCol="0" rtlCol="0" fromWordArt="0" anchor="t" anchorCtr="0" forceAA="0" compatLnSpc="1">
+                        <a:prstTxWarp prst="textNoShape">
+                          <a:avLst/>
+                        </a:prstTxWarp>
+                        <a:noAutofit/>
+                      </wps:bodyPr>
+                    </wps:wsp>
+                  </a:graphicData>
+                </a:graphic>
+                <wp14:sizeRelH relativeFrom="margin">
+                  <wp14:pctWidth>0</wp14:pctWidth>
+                </wp14:sizeRelH>
+              </wp:anchor>
+            </w:drawing>
+          </mc:Choice>
+          <mc:Fallback>
+            <w:pict>
+              <v:shape w14:anchorId="235D5EBF" id="Tekstiruutu 4" o:spid="_x0000_s1037" type="#_x0000_t202" style="position:absolute;margin-left:16.4pt;margin-top:237.2pt;width:141.75pt;height:1in;z-index:251662336;visibility:visible;mso-wrap-style:square;mso-width-percent:0;mso-wrap-distance-left:9pt;mso-wrap-distance-top:0;mso-wrap-distance-right:9pt;mso-wrap-distance-bottom:0;mso-position-horizontal:absolute;mso-position-horizontal-relative:margin;mso-position-vertical:absolute;mso-position-vertical-relative:text;mso-width-percent:0;mso-width-relative:margin;v-text-anchor:top" o:gfxdata="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" fillcolor="white [3201]" strokecolor="#4472c4 [3204]" strokeweight="1pt">
+                <v:textbox>
+                  <w:txbxContent>
+                    <w:p>
+                      <w:pPr>
+                        <w:rPr>
+                          <w:lang w:val="fi-FI"/>
+                        </w:rPr>
+                      </w:pPr>
+                      <w:r>
+                        <w:rPr>
+                          <w:lang w:val="fi-FI"/>
+                        </w:rPr>
+                        <w:t>Attack</w:t>
+                      </w:r>
+                    </w:p>
+                    <w:p>
+                      <w:pPr>
+                        <w:rPr>
+                          <w:lang w:val="fi-FI"/>
+                        </w:rPr>
+                      </w:pPr>
+                      <w:r>
+                        <w:rPr>
+                          <w:lang w:val="fi-FI"/>
+                        </w:rPr>
+                        <w:t xml:space="preserve">Pysähtyy ja aloittaa hyökkäyksen, kun pelaaja joutuu </w:t>
+                      </w:r>
+                      <w:proofErr w:type="spellStart"/>
+                      <w:r>
+                        <w:rPr>
+                          <w:lang w:val="fi-FI"/>
+                        </w:rPr>
+                        <w:t>attack</w:t>
+                      </w:r>
+                      <w:proofErr w:type="spellEnd"/>
+                      <w:r>
+                        <w:rPr>
+                          <w:lang w:val="fi-FI"/>
+                        </w:rPr>
+                        <w:t xml:space="preserve"> </w:t>
+                      </w:r>
+                      <w:proofErr w:type="spellStart"/>
+                      <w:r>
+                        <w:rPr>
+                          <w:lang w:val="fi-FI"/>
+                        </w:rPr>
+                        <w:t>rangen</w:t>
+                      </w:r>
+                      <w:proofErr w:type="spellEnd"/>
+                      <w:r>
+                        <w:rPr>
+                          <w:lang w:val="fi-FI"/>
+                        </w:rPr>
+                        <w:t xml:space="preserve"> sisään.</w:t>
+                      </w:r>
+                    </w:p>
+                  </w:txbxContent>
+                </v:textbox>
+                <w10:wrap anchorx="margin"/>
+              </v:shape>
+            </w:pict>
+          </mc:Fallback>
+        </mc:AlternateContent>
+      </w:r>
+      <w:r>
+        <w:rPr>
+          <w:noProof/>
+          <w:sz w:val="28"/>
+          <w:szCs w:val="28"/>
+          <w:lang w:val="fi-FI"/>
+        </w:rPr>
+        <mc:AlternateContent>
+          <mc:Choice Requires="wps">
+            <w:drawing>
+              <wp:anchor distT="0" distB="0" distL="114300" distR="114300" simplePos="0" relativeHeight="251671552" behindDoc="0" locked="0" layoutInCell="1" allowOverlap="1" wp14:anchorId="6A882525" wp14:editId="1F2F98B2">
+                <wp:simplePos x="0" y="0"/>
+                <wp:positionH relativeFrom="column">
+                  <wp:posOffset>4593590</wp:posOffset>
+                </wp:positionH>
+                <wp:positionV relativeFrom="paragraph">
+                  <wp:posOffset>1278889</wp:posOffset>
+                </wp:positionV>
+                <wp:extent cx="54610" cy="1533525"/>
+                <wp:effectExtent l="76200" t="38100" r="40640" b="28575"/>
+                <wp:wrapNone/>
+                <wp:docPr id="10" name="Suora nuoliyhdysviiva 10"/>
+                <wp:cNvGraphicFramePr/>
+                <a:graphic xmlns:a="http://schemas.openxmlformats.org/drawingml/2006/main">
+                  <a:graphicData uri="http://schemas.microsoft.com/office/word/2010/wordprocessingShape">
+                    <wps:wsp>
+                      <wps:cNvCnPr/>
+                      <wps:spPr>
+                        <a:xfrm flipH="1" flipV="1">
+                          <a:off x="0" y="0"/>
+                          <a:ext cx="54610" cy="1533525"/>
+                        </a:xfrm>
+                        <a:prstGeom prst="straightConnector1">
+                          <a:avLst/>
+                        </a:prstGeom>
+                        <a:ln>
+                          <a:tailEnd type="triangle"/>
+                        </a:ln>
+                      </wps:spPr>
+                      <wps:style>
+                        <a:lnRef idx="1">
+                          <a:schemeClr val="accent2"/>
+                        </a:lnRef>
+                        <a:fillRef idx="0">
+                          <a:schemeClr val="accent2"/>
+                        </a:fillRef>
+                        <a:effectRef idx="0">
+                          <a:schemeClr val="accent2"/>
+                        </a:effectRef>
+                        <a:fontRef idx="minor">
+                          <a:schemeClr val="tx1"/>
+                        </a:fontRef>
+                      </wps:style>
+                      <wps:bodyPr/>
+                    </wps:wsp>
+                  </a:graphicData>
+                </a:graphic>
+                <wp14:sizeRelH relativeFrom="margin">
+                  <wp14:pctWidth>0</wp14:pctWidth>
+                </wp14:sizeRelH>
+                <wp14:sizeRelV relativeFrom="margin">
+                  <wp14:pctHeight>0</wp14:pctHeight>
+                </wp14:sizeRelV>
+              </wp:anchor>
+            </w:drawing>
+          </mc:Choice>
+          <mc:Fallback>
+            <w:pict>
+              <v:shape w14:anchorId="76BB583A" id="Suora nuoliyhdysviiva 10" o:spid="_x0000_s1026" type="#_x0000_t32" style="position:absolute;margin-left:361.7pt;margin-top:100.7pt;width:4.3pt;height:120.75pt;flip:x y;z-index:251671552;visibility:visible;mso-wrap-style:square;mso-width-percent:0;mso-height-percent:0;mso-wrap-distance-left:9pt;mso-wrap-distance-top:0;mso-wrap-distance-right:9pt;mso-wrap-distance-bottom:0;mso-position-horizontal:absolute;mso-position-horizontal-relative:text;mso-position-vertical:absolute;mso-position-vertical-relative:text;mso-width-percent:0;mso-height-percent:0;mso-width-relative:margin;mso-height-relative:margin" o:gfxdata="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" strokecolor="#ed7d31 [3205]" strokeweight=".5pt">
+                <v:stroke endarrow="block" joinstyle="miter"/>
+              </v:shape>
+            </w:pict>
+          </mc:Fallback>
+        </mc:AlternateContent>
+      </w:r>
+      <w:r>
+        <w:rPr>
+          <w:noProof/>
+          <w:sz w:val="28"/>
+          <w:szCs w:val="28"/>
+          <w:lang w:val="fi-FI"/>
+        </w:rPr>
+        <mc:AlternateContent>
+          <mc:Choice Requires="wps">
+            <w:drawing>
+              <wp:anchor distT="0" distB="0" distL="114300" distR="114300" simplePos="0" relativeHeight="251665408" behindDoc="0" locked="0" layoutInCell="1" allowOverlap="1" wp14:anchorId="2D249F9B" wp14:editId="72BDB5C6">
+                <wp:simplePos x="0" y="0"/>
+                <wp:positionH relativeFrom="column">
+                  <wp:posOffset>5155564</wp:posOffset>
+                </wp:positionH>
+                <wp:positionV relativeFrom="paragraph">
+                  <wp:posOffset>1297940</wp:posOffset>
+                </wp:positionV>
+                <wp:extent cx="45719" cy="1514475"/>
+                <wp:effectExtent l="38100" t="0" r="69215" b="47625"/>
+                <wp:wrapNone/>
+                <wp:docPr id="6" name="Suora nuoliyhdysviiva 6"/>
+                <wp:cNvGraphicFramePr/>
+                <a:graphic xmlns:a="http://schemas.openxmlformats.org/drawingml/2006/main">
+                  <a:graphicData uri="http://schemas.microsoft.com/office/word/2010/wordprocessingShape">
+                    <wps:wsp>
+                      <wps:cNvCnPr/>
+                      <wps:spPr>
+                        <a:xfrm>
+                          <a:off x="0" y="0"/>
+                          <a:ext cx="45719" cy="1514475"/>
+                        </a:xfrm>
+                        <a:prstGeom prst="straightConnector1">
+                          <a:avLst/>
+                        </a:prstGeom>
+                        <a:ln>
+                          <a:tailEnd type="triangle"/>
+                        </a:ln>
+                      </wps:spPr>
+                      <wps:style>
+                        <a:lnRef idx="1">
+                          <a:schemeClr val="accent6"/>
+                        </a:lnRef>
+                        <a:fillRef idx="0">
+                          <a:schemeClr val="accent6"/>
+                        </a:fillRef>
+                        <a:effectRef idx="0">
+                          <a:schemeClr val="accent6"/>
+                        </a:effectRef>
+                        <a:fontRef idx="minor">
+                          <a:schemeClr val="tx1"/>
+                        </a:fontRef>
+                      </wps:style>
+                      <wps:bodyPr/>
+                    </wps:wsp>
+                  </a:graphicData>
+                </a:graphic>
+                <wp14:sizeRelH relativeFrom="margin">
+                  <wp14:pctWidth>0</wp14:pctWidth>
+                </wp14:sizeRelH>
+                <wp14:sizeRelV relativeFrom="margin">
+                  <wp14:pctHeight>0</wp14:pctHeight>
+                </wp14:sizeRelV>
+              </wp:anchor>
+            </w:drawing>
+          </mc:Choice>
+          <mc:Fallback>
+            <w:pict>
+              <v:shape w14:anchorId="1C5ED51C" id="Suora nuoliyhdysviiva 6" o:spid="_x0000_s1026" type="#_x0000_t32" style="position:absolute;margin-left:405.95pt;margin-top:102.2pt;width:3.6pt;height:119.25pt;z-index:251665408;visibility:visible;mso-wrap-style:square;mso-width-percent:0;mso-height-percent:0;mso-wrap-distance-left:9pt;mso-wrap-distance-top:0;mso-wrap-distance-right:9pt;mso-wrap-distance-bottom:0;mso-position-horizontal:absolute;mso-position-horizontal-relative:text;mso-position-vertical:absolute;mso-position-vertical-relative:text;mso-width-percent:0;mso-height-percent:0;mso-width-relative:margin;mso-height-relative:margin" o:gfxdata="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" strokecolor="#70ad47 [3209]" strokeweight=".5pt">
+                <v:stroke endarrow="block" joinstyle="miter"/>
+              </v:shape>
+            </w:pict>
+          </mc:Fallback>
+        </mc:AlternateContent>
+      </w:r>
+      <w:r>
+        <w:rPr>
+          <w:noProof/>
+          <w:sz w:val="28"/>
+          <w:szCs w:val="28"/>
+          <w:lang w:val="fi-FI"/>
+        </w:rPr>
+        <mc:AlternateContent>
+          <mc:Choice Requires="wps">
+            <w:drawing>
+              <wp:anchor distT="0" distB="0" distL="114300" distR="114300" simplePos="0" relativeHeight="251661312" behindDoc="0" locked="0" layoutInCell="1" allowOverlap="1" wp14:anchorId="36C73623" wp14:editId="10B75592">
+                <wp:simplePos x="0" y="0"/>
+                <wp:positionH relativeFrom="margin">
+                  <wp:align>right</wp:align>
+                </wp:positionH>
+                <wp:positionV relativeFrom="paragraph">
+                  <wp:posOffset>2821940</wp:posOffset>
+                </wp:positionV>
+                <wp:extent cx="1819275" cy="914400"/>
+                <wp:effectExtent l="0" t="0" r="28575" b="19050"/>
+                <wp:wrapNone/>
+                <wp:docPr id="3" name="Tekstiruutu 3"/>
+                <wp:cNvGraphicFramePr/>
+                <a:graphic xmlns:a="http://schemas.openxmlformats.org/drawingml/2006/main">
+                  <a:graphicData uri="http://schemas.microsoft.com/office/word/2010/wordprocessingShape">
+                    <wps:wsp>
+                      <wps:cNvSpPr txBox="1"/>
+                      <wps:spPr>
+                        <a:xfrm>
+                          <a:off x="0" y="0"/>
+                          <a:ext cx="1819275" cy="914400"/>
+                        </a:xfrm>
+                        <a:prstGeom prst="rect">
+                          <a:avLst/>
+                        </a:prstGeom>
+                        <a:ln/>
+                      </wps:spPr>
+                      <wps:style>
+                        <a:lnRef idx="2">
+                          <a:schemeClr val="accent1"/>
+                        </a:lnRef>
+                        <a:fillRef idx="1">
+                          <a:schemeClr val="lt1"/>
+                        </a:fillRef>
+                        <a:effectRef idx="0">
+                          <a:schemeClr val="accent1"/>
+                        </a:effectRef>
+                        <a:fontRef idx="minor">
+                          <a:schemeClr val="dk1"/>
+                        </a:fontRef>
+                      </wps:style>
+                      <wps:txbx>
+                        <w:txbxContent>
+                          <w:p>
+                            <w:pPr>
+                              <w:rPr>
+                                <w:lang w:val="fi-FI"/>
+                              </w:rPr>
+                            </w:pPr>
+                            <w:r>
+                              <w:rPr>
+                                <w:lang w:val="fi-FI"/>
+                              </w:rPr>
+                              <w:t>Chase</w:t>
+                            </w:r>
+                          </w:p>
+                          <w:p>
+                            <w:pPr>
+                              <w:rPr>
+                                <w:lang w:val="fi-FI"/>
+                              </w:rPr>
+                            </w:pPr>
+                            <w:r>
+                              <w:rPr>
+                                <w:lang w:val="fi-FI"/>
+                              </w:rPr>
+                              <w:t xml:space="preserve">Aloittaa pelaajan jahtauksen, kun pelaaja tulee </w:t>
+                            </w:r>
+                            <w:proofErr w:type="spellStart"/>
+                            <w:r>
+                              <w:rPr>
+                                <w:lang w:val="fi-FI"/>
+                              </w:rPr>
+                              <w:t>chase</w:t>
+                            </w:r>
+                            <w:proofErr w:type="spellEnd"/>
+                            <w:r>
+                              <w:rPr>
+                                <w:lang w:val="fi-FI"/>
+                              </w:rPr>
+                              <w:t xml:space="preserve"> </w:t>
+                            </w:r>
+                            <w:proofErr w:type="spellStart"/>
+                            <w:r>
+                              <w:rPr>
+                                <w:lang w:val="fi-FI"/>
+                              </w:rPr>
+                              <w:t>rangen</w:t>
+                            </w:r>
+                            <w:proofErr w:type="spellEnd"/>
+                            <w:r>
+                              <w:rPr>
+                                <w:lang w:val="fi-FI"/>
+                              </w:rPr>
+                              <w:t xml:space="preserve"> sisään.</w:t>
+                            </w:r>
+                          </w:p>
+                        </w:txbxContent>
+                      </wps:txbx>
+                      <wps:bodyPr rot="0" spcFirstLastPara="0" vertOverflow="overflow" horzOverflow="overflow" vert="horz" wrap="square" lIns="91440" tIns="45720" rIns="91440" bIns="45720" numCol="1" spcCol="0" rtlCol="0" fromWordArt="0" anchor="t" anchorCtr="0" forceAA="0" compatLnSpc="1">
+                        <a:prstTxWarp prst="textNoShape">
+                          <a:avLst/>
+                        </a:prstTxWarp>
+                        <a:noAutofit/>
+                      </wps:bodyPr>
+                    </wps:wsp>
+                  </a:graphicData>
+                </a:graphic>
+                <wp14:sizeRelH relativeFrom="margin">
+                  <wp14:pctWidth>0</wp14:pctWidth>
+                </wp14:sizeRelH>
+              </wp:anchor>
+            </w:drawing>
+          </mc:Choice>
+          <mc:Fallback>
+            <w:pict>
+              <v:shape w14:anchorId="36C73623" id="Tekstiruutu 3" o:spid="_x0000_s1038" type="#_x0000_t202" style="position:absolute;margin-left:92.05pt;margin-top:222.2pt;width:143.25pt;height:1in;z-index:251661312;visibility:visible;mso-wrap-style:square;mso-width-percent:0;mso-wrap-distance-left:9pt;mso-wrap-distance-top:0;mso-wrap-distance-right:9pt;mso-wrap-distance-bottom:0;mso-position-horizontal:right;mso-position-horizontal-relative:margin;mso-position-vertical:absolute;mso-position-vertical-relative:text;mso-width-percent:0;mso-width-relative:margin;v-text-anchor:top" o:gfxdata="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" fillcolor="white [3201]" strokecolor="#4472c4 [3204]" strokeweight="1pt">
+                <v:textbox>
+                  <w:txbxContent>
+                    <w:p>
+                      <w:pPr>
+                        <w:rPr>
+                          <w:lang w:val="fi-FI"/>
+                        </w:rPr>
+                      </w:pPr>
+                      <w:r>
+                        <w:rPr>
+                          <w:lang w:val="fi-FI"/>
+                        </w:rPr>
+                        <w:t>Chase</w:t>
+                      </w:r>
+                    </w:p>
+                    <w:p>
+                      <w:pPr>
+                        <w:rPr>
+                          <w:lang w:val="fi-FI"/>
+                        </w:rPr>
+                      </w:pPr>
+                      <w:r>
+                        <w:rPr>
+                          <w:lang w:val="fi-FI"/>
+                        </w:rPr>
+                        <w:t xml:space="preserve">Aloittaa pelaajan jahtauksen, kun pelaaja tulee </w:t>
+                      </w:r>
+                      <w:proofErr w:type="spellStart"/>
+                      <w:r>
+                        <w:rPr>
+                          <w:lang w:val="fi-FI"/>
+                        </w:rPr>
+                        <w:t>chase</w:t>
+                      </w:r>
+                      <w:proofErr w:type="spellEnd"/>
+                      <w:r>
+                        <w:rPr>
+                          <w:lang w:val="fi-FI"/>
+                        </w:rPr>
+                        <w:t xml:space="preserve"> </w:t>
+                      </w:r>
+                      <w:proofErr w:type="spellStart"/>
+                      <w:r>
+                        <w:rPr>
+                          <w:lang w:val="fi-FI"/>
+                        </w:rPr>
+                        <w:t>rangen</w:t>
+                      </w:r>
+                      <w:proofErr w:type="spellEnd"/>
+                      <w:r>
+                        <w:rPr>
+                          <w:lang w:val="fi-FI"/>
+                        </w:rPr>
+                        <w:t xml:space="preserve"> sisään.</w:t>
+                      </w:r>
+                    </w:p>
+                  </w:txbxContent>
+                </v:textbox>
+                <w10:wrap anchorx="margin"/>
+              </v:shape>
+            </w:pict>
+          </mc:Fallback>
+        </mc:AlternateContent>
+      </w:r>
+      <w:r>
+        <w:rPr>
+          <w:noProof/>
+          <w:sz w:val="28"/>
+          <w:szCs w:val="28"/>
+          <w:lang w:val="fi-FI"/>
+        </w:rPr>
+        <mc:AlternateContent>
+          <mc:Choice Requires="wps">
+            <w:drawing>
+              <wp:anchor distT="0" distB="0" distL="114300" distR="114300" simplePos="0" relativeHeight="251676672" behindDoc="0" locked="0" layoutInCell="1" allowOverlap="1" wp14:anchorId="07DB3904" wp14:editId="68049E01">
+                <wp:simplePos x="0" y="0"/>
+                <wp:positionH relativeFrom="margin">
+                  <wp:posOffset>2133600</wp:posOffset>
+                </wp:positionH>
+                <wp:positionV relativeFrom="paragraph">
+                  <wp:posOffset>916940</wp:posOffset>
+                </wp:positionV>
+                <wp:extent cx="1343025" cy="438150"/>
+                <wp:effectExtent l="0" t="0" r="28575" b="19050"/>
+                <wp:wrapNone/>
+                <wp:docPr id="13" name="Tekstiruutu 13"/>
+                <wp:cNvGraphicFramePr/>
+                <a:graphic xmlns:a="http://schemas.openxmlformats.org/drawingml/2006/main">
+                  <a:graphicData uri="http://schemas.microsoft.com/office/word/2010/wordprocessingShape">
+                    <wps:wsp>
+                      <wps:cNvSpPr txBox="1"/>
+                      <wps:spPr>
+                        <a:xfrm>
+                          <a:off x="0" y="0"/>
+                          <a:ext cx="1343025" cy="438150"/>
+                        </a:xfrm>
+                        <a:prstGeom prst="rect">
+                          <a:avLst/>
+                        </a:prstGeom>
+                        <a:ln/>
+                      </wps:spPr>
+                      <wps:style>
+                        <a:lnRef idx="2">
+                          <a:schemeClr val="accent4"/>
+                        </a:lnRef>
+                        <a:fillRef idx="1">
+                          <a:schemeClr val="lt1"/>
+                        </a:fillRef>
+                        <a:effectRef idx="0">
+                          <a:schemeClr val="accent4"/>
+                        </a:effectRef>
+                        <a:fontRef idx="minor">
+                          <a:schemeClr val="dk1"/>
+                        </a:fontRef>
+                      </wps:style>
+                      <wps:txbx>
+                        <w:txbxContent>
+                          <w:p>
+                            <w:pPr>
+                              <w:rPr>
+                                <w:lang w:val="fi-FI"/>
+                              </w:rPr>
+                            </w:pPr>
+                            <w:r>
+                              <w:rPr>
+                                <w:lang w:val="fi-FI"/>
+                              </w:rPr>
+                              <w:t xml:space="preserve">Pelaaja pois </w:t>
+                            </w:r>
+                            <w:proofErr w:type="spellStart"/>
+                            <w:r>
+                              <w:rPr>
+                                <w:lang w:val="fi-FI"/>
+                              </w:rPr>
+                              <w:t>patrol</w:t>
+                            </w:r>
+                            <w:proofErr w:type="spellEnd"/>
+                            <w:r>
+                              <w:rPr>
+                                <w:lang w:val="fi-FI"/>
+                              </w:rPr>
+                              <w:t xml:space="preserve"> </w:t>
+                            </w:r>
+                            <w:proofErr w:type="spellStart"/>
+                            <w:r>
+                              <w:rPr>
+                                <w:lang w:val="fi-FI"/>
+                              </w:rPr>
+                              <w:t>rangesta</w:t>
+                            </w:r>
+                            <w:proofErr w:type="spellEnd"/>
+                          </w:p>
+                        </w:txbxContent>
+                      </wps:txbx>
+                      <wps:bodyPr rot="0" spcFirstLastPara="0" vertOverflow="overflow" horzOverflow="overflow" vert="horz" wrap="square" lIns="91440" tIns="45720" rIns="91440" bIns="45720" numCol="1" spcCol="0" rtlCol="0" fromWordArt="0" anchor="t" anchorCtr="0" forceAA="0" compatLnSpc="1">
+                        <a:prstTxWarp prst="textNoShape">
+                          <a:avLst/>
+                        </a:prstTxWarp>
+                        <a:noAutofit/>
+                      </wps:bodyPr>
+                    </wps:wsp>
+                  </a:graphicData>
+                </a:graphic>
+                <wp14:sizeRelH relativeFrom="margin">
+                  <wp14:pctWidth>0</wp14:pctWidth>
+                </wp14:sizeRelH>
+                <wp14:sizeRelV relativeFrom="margin">
+                  <wp14:pctHeight>0</wp14:pctHeight>
+                </wp14:sizeRelV>
+              </wp:anchor>
+            </w:drawing>
+          </mc:Choice>
+          <mc:Fallback>
+            <w:pict>
+              <v:shape w14:anchorId="07DB3904" id="Tekstiruutu 13" o:spid="_x0000_s1039" type="#_x0000_t202" style="position:absolute;margin-left:168pt;margin-top:72.2pt;width:105.75pt;height:34.5pt;z-index:251676672;visibility:visible;mso-wrap-style:square;mso-width-percent:0;mso-height-percent:0;mso-wrap-distance-left:9pt;mso-wrap-distance-top:0;mso-wrap-distance-right:9pt;mso-wrap-distance-bottom:0;mso-position-horizontal:absolute;mso-position-horizontal-relative:margin;mso-position-vertical:absolute;mso-position-vertical-relative:text;mso-width-percent:0;mso-height-percent:0;mso-width-relative:margin;mso-height-relative:margin;v-text-anchor:top" o:gfxdata="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" fillcolor="white [3201]" strokecolor="#ffc000 [3207]" strokeweight="1pt">
+                <v:textbox>
+                  <w:txbxContent>
+                    <w:p>
+                      <w:pPr>
+                        <w:rPr>
+                          <w:lang w:val="fi-FI"/>
+                        </w:rPr>
+                      </w:pPr>
+                      <w:r>
+                        <w:rPr>
+                          <w:lang w:val="fi-FI"/>
+                        </w:rPr>
+                        <w:t xml:space="preserve">Pelaaja pois </w:t>
+                      </w:r>
+                      <w:proofErr w:type="spellStart"/>
+                      <w:r>
+                        <w:rPr>
+                          <w:lang w:val="fi-FI"/>
+                        </w:rPr>
+                        <w:t>patrol</w:t>
+                      </w:r>
+                      <w:proofErr w:type="spellEnd"/>
+                      <w:r>
+                        <w:rPr>
+                          <w:lang w:val="fi-FI"/>
+                        </w:rPr>
+                        <w:t xml:space="preserve"> </w:t>
+                      </w:r>
+                      <w:proofErr w:type="spellStart"/>
+                      <w:r>
+                        <w:rPr>
+                          <w:lang w:val="fi-FI"/>
+                        </w:rPr>
+                        <w:t>rangesta</w:t>
+                      </w:r>
+                      <w:proofErr w:type="spellEnd"/>
+                    </w:p>
+                  </w:txbxContent>
+                </v:textbox>
+                <w10:wrap anchorx="margin"/>
+              </v:shape>
+            </w:pict>
+          </mc:Fallback>
+        </mc:AlternateContent>
+      </w:r>
+      <w:r>
+        <w:rPr>
+          <w:noProof/>
+          <w:sz w:val="28"/>
+          <w:szCs w:val="28"/>
+          <w:lang w:val="fi-FI"/>
+        </w:rPr>
+        <mc:AlternateContent>
+          <mc:Choice Requires="wps">
+            <w:drawing>
+              <wp:anchor distT="0" distB="0" distL="114300" distR="114300" simplePos="0" relativeHeight="251673600" behindDoc="0" locked="0" layoutInCell="1" allowOverlap="1" wp14:anchorId="3F3D5B93" wp14:editId="57C0940D">
+                <wp:simplePos x="0" y="0"/>
+                <wp:positionH relativeFrom="column">
+                  <wp:posOffset>1933574</wp:posOffset>
+                </wp:positionH>
+                <wp:positionV relativeFrom="paragraph">
+                  <wp:posOffset>755015</wp:posOffset>
+                </wp:positionV>
+                <wp:extent cx="1714500" cy="104775"/>
+                <wp:effectExtent l="0" t="57150" r="19050" b="28575"/>
+                <wp:wrapNone/>
+                <wp:docPr id="11" name="Suora nuoliyhdysviiva 11"/>
+                <wp:cNvGraphicFramePr/>
+                <a:graphic xmlns:a="http://schemas.openxmlformats.org/drawingml/2006/main">
+                  <a:graphicData uri="http://schemas.microsoft.com/office/word/2010/wordprocessingShape">
+                    <wps:wsp>
+                      <wps:cNvCnPr/>
+                      <wps:spPr>
+                        <a:xfrm flipH="1" flipV="1">
+                          <a:off x="0" y="0"/>
+                          <a:ext cx="1714500" cy="104775"/>
+                        </a:xfrm>
+                        <a:prstGeom prst="straightConnector1">
+                          <a:avLst/>
+                        </a:prstGeom>
+                        <a:ln>
+                          <a:tailEnd type="triangle"/>
+                        </a:ln>
+                      </wps:spPr>
+                      <wps:style>
+                        <a:lnRef idx="1">
+                          <a:schemeClr val="accent2"/>
+                        </a:lnRef>
+                        <a:fillRef idx="0">
+                          <a:schemeClr val="accent2"/>
+                        </a:fillRef>
+                        <a:effectRef idx="0">
+                          <a:schemeClr val="accent2"/>
+                        </a:effectRef>
+                        <a:fontRef idx="minor">
+                          <a:schemeClr val="tx1"/>
+                        </a:fontRef>
+                      </wps:style>
+                      <wps:bodyPr/>
+                    </wps:wsp>
+                  </a:graphicData>
+                </a:graphic>
+                <wp14:sizeRelH relativeFrom="margin">
+                  <wp14:pctWidth>0</wp14:pctWidth>
+                </wp14:sizeRelH>
+                <wp14:sizeRelV relativeFrom="margin">
+                  <wp14:pctHeight>0</wp14:pctHeight>
+                </wp14:sizeRelV>
+              </wp:anchor>
+            </w:drawing>
+          </mc:Choice>
+          <mc:Fallback>
+            <w:pict>
+              <v:shape w14:anchorId="63CFC8D7" id="Suora nuoliyhdysviiva 11" o:spid="_x0000_s1026" type="#_x0000_t32" style="position:absolute;margin-left:152.25pt;margin-top:59.45pt;width:135pt;height:8.25pt;flip:x y;z-index:251673600;visibility:visible;mso-wrap-style:square;mso-width-percent:0;mso-height-percent:0;mso-wrap-distance-left:9pt;mso-wrap-distance-top:0;mso-wrap-distance-right:9pt;mso-wrap-distance-bottom:0;mso-position-horizontal:absolute;mso-position-horizontal-relative:text;mso-position-vertical:absolute;mso-position-vertical-relative:text;mso-width-percent:0;mso-height-percent:0;mso-width-relative:margin;mso-height-relative:margin" o:gfxdata="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" strokecolor="#ed7d31 [3205]" strokeweight=".5pt">
+                <v:stroke endarrow="block" joinstyle="miter"/>
+              </v:shape>
+            </w:pict>
+          </mc:Fallback>
+        </mc:AlternateContent>
+      </w:r>
+      <w:r>
+        <w:rPr>
+          <w:noProof/>
+          <w:sz w:val="28"/>
+          <w:szCs w:val="28"/>
+          <w:lang w:val="fi-FI"/>
+        </w:rPr>
+        <mc:AlternateContent>
+          <mc:Choice Requires="wps">
+            <w:drawing>
+              <wp:anchor distT="0" distB="0" distL="114300" distR="114300" simplePos="0" relativeHeight="251663360" behindDoc="0" locked="0" layoutInCell="1" allowOverlap="1" wp14:anchorId="51798CC0" wp14:editId="5E1F52F0">
+                <wp:simplePos x="0" y="0"/>
+                <wp:positionH relativeFrom="column">
+                  <wp:posOffset>1943100</wp:posOffset>
+                </wp:positionH>
+                <wp:positionV relativeFrom="paragraph">
+                  <wp:posOffset>278766</wp:posOffset>
+                </wp:positionV>
+                <wp:extent cx="1704975" cy="114300"/>
+                <wp:effectExtent l="0" t="0" r="66675" b="95250"/>
+                <wp:wrapNone/>
+                <wp:docPr id="5" name="Suora nuoliyhdysviiva 5"/>
+                <wp:cNvGraphicFramePr/>
+                <a:graphic xmlns:a="http://schemas.openxmlformats.org/drawingml/2006/main">
+                  <a:graphicData uri="http://schemas.microsoft.com/office/word/2010/wordprocessingShape">
+                    <wps:wsp>
+                      <wps:cNvCnPr/>
+                      <wps:spPr>
+                        <a:xfrm>
+                          <a:off x="0" y="0"/>
+                          <a:ext cx="1704975" cy="114300"/>
+                        </a:xfrm>
+                        <a:prstGeom prst="straightConnector1">
+                          <a:avLst/>
+                        </a:prstGeom>
+                        <a:ln>
+                          <a:tailEnd type="triangle"/>
+                        </a:ln>
+                      </wps:spPr>
+                      <wps:style>
+                        <a:lnRef idx="1">
+                          <a:schemeClr val="accent6"/>
+                        </a:lnRef>
+                        <a:fillRef idx="0">
+                          <a:schemeClr val="accent6"/>
+                        </a:fillRef>
+                        <a:effectRef idx="0">
+                          <a:schemeClr val="accent6"/>
+                        </a:effectRef>
+                        <a:fontRef idx="minor">
+                          <a:schemeClr val="tx1"/>
+                        </a:fontRef>
+                      </wps:style>
+                      <wps:bodyPr/>
+                    </wps:wsp>
+                  </a:graphicData>
+                </a:graphic>
+                <wp14:sizeRelH relativeFrom="margin">
+                  <wp14:pctWidth>0</wp14:pctWidth>
+                </wp14:sizeRelH>
+                <wp14:sizeRelV relativeFrom="margin">
+                  <wp14:pctHeight>0</wp14:pctHeight>
+                </wp14:sizeRelV>
+              </wp:anchor>
+            </w:drawing>
+          </mc:Choice>
+          <mc:Fallback>
+            <w:pict>
+              <v:shape w14:anchorId="01D40B80" id="Suora nuoliyhdysviiva 5" o:spid="_x0000_s1026" type="#_x0000_t32" style="position:absolute;margin-left:153pt;margin-top:21.95pt;width:134.25pt;height:9pt;z-index:251663360;visibility:visible;mso-wrap-style:square;mso-width-percent:0;mso-height-percent:0;mso-wrap-distance-left:9pt;mso-wrap-distance-top:0;mso-wrap-distance-right:9pt;mso-wrap-distance-bottom:0;mso-position-horizontal:absolute;mso-position-horizontal-relative:text;mso-position-vertical:absolute;mso-position-vertical-relative:text;mso-width-percent:0;mso-height-percent:0;mso-width-relative:margin;mso-height-relative:margin" o:gfxdata="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" strokecolor="#70ad47 [3209]" strokeweight=".5pt">
+                <v:stroke endarrow="block" joinstyle="miter"/>
+              </v:shape>
+            </w:pict>
+          </mc:Fallback>
+        </mc:AlternateContent>
+      </w:r>
+      <w:r>
+        <w:rPr>
+          <w:noProof/>
+          <w:sz w:val="28"/>
+          <w:szCs w:val="28"/>
+          <w:lang w:val="fi-FI"/>
+        </w:rPr>
+        <mc:AlternateContent>
+          <mc:Choice Requires="wps">
+            <w:drawing>
+              <wp:anchor distT="0" distB="0" distL="114300" distR="114300" simplePos="0" relativeHeight="251660288" behindDoc="0" locked="0" layoutInCell="1" allowOverlap="1" wp14:anchorId="642B8D61" wp14:editId="1E64810B">
+                <wp:simplePos x="0" y="0"/>
+                <wp:positionH relativeFrom="margin">
+                  <wp:align>right</wp:align>
+                </wp:positionH>
+                <wp:positionV relativeFrom="paragraph">
+                  <wp:posOffset>135255</wp:posOffset>
+                </wp:positionV>
+                <wp:extent cx="2038350" cy="1171575"/>
+                <wp:effectExtent l="0" t="0" r="19050" b="28575"/>
+                <wp:wrapNone/>
+                <wp:docPr id="2" name="Tekstiruutu 2"/>
+                <wp:cNvGraphicFramePr/>
+                <a:graphic xmlns:a="http://schemas.openxmlformats.org/drawingml/2006/main">
+                  <a:graphicData uri="http://schemas.microsoft.com/office/word/2010/wordprocessingShape">
+                    <wps:wsp>
+                      <wps:cNvSpPr txBox="1"/>
+                      <wps:spPr>
+                        <a:xfrm>
+                          <a:off x="0" y="0"/>
+                          <a:ext cx="2038350" cy="1171575"/>
+                        </a:xfrm>
+                        <a:prstGeom prst="rect">
+                          <a:avLst/>
+                        </a:prstGeom>
+                        <a:ln/>
+                      </wps:spPr>
+                      <wps:style>
+                        <a:lnRef idx="2">
+                          <a:schemeClr val="accent1"/>
+                        </a:lnRef>
+                        <a:fillRef idx="1">
+                          <a:schemeClr val="lt1"/>
+                        </a:fillRef>
+                        <a:effectRef idx="0">
+                          <a:schemeClr val="accent1"/>
+                        </a:effectRef>
+                        <a:fontRef idx="minor">
+                          <a:schemeClr val="dk1"/>
+                        </a:fontRef>
+                      </wps:style>
+                      <wps:txbx>
+                        <w:txbxContent>
+                          <w:p>
+                            <w:pPr>
+                              <w:rPr>
+                                <w:lang w:val="fi-FI"/>
+                              </w:rPr>
+                            </w:pPr>
+                            <w:proofErr w:type="spellStart"/>
+                            <w:r>
+                              <w:rPr>
+                                <w:lang w:val="fi-FI"/>
+                              </w:rPr>
+                              <w:t>Patrol</w:t>
+                            </w:r>
+                            <w:proofErr w:type="spellEnd"/>
+                          </w:p>
+                          <w:p>
+                            <w:pPr>
+                              <w:rPr>
+                                <w:lang w:val="fi-FI"/>
+                              </w:rPr>
+                            </w:pPr>
+                            <w:r>
+                              <w:rPr>
+                                <w:lang w:val="fi-FI"/>
+                              </w:rPr>
+                              <w:t xml:space="preserve">Aloittaa </w:t>
+                            </w:r>
+                            <w:proofErr w:type="spellStart"/>
+                            <w:r>
+                              <w:rPr>
+                                <w:lang w:val="fi-FI"/>
+                              </w:rPr>
+                              <w:t>patrollin</w:t>
+                            </w:r>
+                            <w:proofErr w:type="spellEnd"/>
+                            <w:r>
+                              <w:rPr>
+                                <w:lang w:val="fi-FI"/>
+                              </w:rPr>
+                              <w:t xml:space="preserve">. Skannaa pelaajaa </w:t>
+                            </w:r>
+                            <w:proofErr w:type="spellStart"/>
+                            <w:r>
+                              <w:rPr>
+                                <w:lang w:val="fi-FI"/>
+                              </w:rPr>
+                              <w:t>chase</w:t>
+                            </w:r>
+                            <w:proofErr w:type="spellEnd"/>
+                            <w:r>
+                              <w:rPr>
+                                <w:lang w:val="fi-FI"/>
+                              </w:rPr>
+                              <w:t xml:space="preserve"> </w:t>
+                            </w:r>
+                            <w:proofErr w:type="spellStart"/>
+                            <w:r>
+                              <w:rPr>
+                                <w:lang w:val="fi-FI"/>
+                              </w:rPr>
+                              <w:t>rangen</w:t>
+                            </w:r>
+                            <w:proofErr w:type="spellEnd"/>
+                            <w:r>
+                              <w:rPr>
+                                <w:lang w:val="fi-FI"/>
+                              </w:rPr>
+                              <w:t xml:space="preserve"> sisältä.</w:t>
+                            </w:r>
+                          </w:p>
+                        </w:txbxContent>
+                      </wps:txbx>
+                      <wps:bodyPr rot="0" spcFirstLastPara="0" vertOverflow="overflow" horzOverflow="overflow" vert="horz" wrap="square" lIns="91440" tIns="45720" rIns="91440" bIns="45720" numCol="1" spcCol="0" rtlCol="0" fromWordArt="0" anchor="t" anchorCtr="0" forceAA="0" compatLnSpc="1">
+                        <a:prstTxWarp prst="textNoShape">
+                          <a:avLst/>
+                        </a:prstTxWarp>
+                        <a:noAutofit/>
+                      </wps:bodyPr>
+                    </wps:wsp>
+                  </a:graphicData>
+                </a:graphic>
+                <wp14:sizeRelH relativeFrom="margin">
+                  <wp14:pctWidth>0</wp14:pctWidth>
+                </wp14:sizeRelH>
+                <wp14:sizeRelV relativeFrom="margin">
+                  <wp14:pctHeight>0</wp14:pctHeight>
+                </wp14:sizeRelV>
+              </wp:anchor>
+            </w:drawing>
+          </mc:Choice>
+          <mc:Fallback>
+            <w:pict>
+              <v:shape w14:anchorId="642B8D61" id="Tekstiruutu 2" o:spid="_x0000_s1040" type="#_x0000_t202" style="position:absolute;margin-left:109.3pt;margin-top:10.65pt;width:160.5pt;height:92.25pt;z-index:251660288;visibility:visible;mso-wrap-style:square;mso-width-percent:0;mso-height-percent:0;mso-wrap-distance-left:9pt;mso-wrap-distance-top:0;mso-wrap-distance-right:9pt;mso-wrap-distance-bottom:0;mso-position-horizontal:right;mso-position-horizontal-relative:margin;mso-position-vertical:absolute;mso-position-vertical-relative:text;mso-width-percent:0;mso-height-percent:0;mso-width-relative:margin;mso-height-relative:margin;v-text-anchor:top" o:gfxdata="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" fillcolor="white [3201]" strokecolor="#4472c4 [3204]" strokeweight="1pt">
+                <v:textbox>
+                  <w:txbxContent>
+                    <w:p>
+                      <w:pPr>
+                        <w:rPr>
+                          <w:lang w:val="fi-FI"/>
+                        </w:rPr>
+                      </w:pPr>
+                      <w:proofErr w:type="spellStart"/>
+                      <w:r>
+                        <w:rPr>
+                          <w:lang w:val="fi-FI"/>
+                        </w:rPr>
+                        <w:t>Patrol</w:t>
+                      </w:r>
+                      <w:proofErr w:type="spellEnd"/>
+                    </w:p>
+                    <w:p>
+                      <w:pPr>
+                        <w:rPr>
+                          <w:lang w:val="fi-FI"/>
+                        </w:rPr>
+                      </w:pPr>
+                      <w:r>
+                        <w:rPr>
+                          <w:lang w:val="fi-FI"/>
+                        </w:rPr>
+                        <w:t xml:space="preserve">Aloittaa </w:t>
+                      </w:r>
+                      <w:proofErr w:type="spellStart"/>
+                      <w:r>
+                        <w:rPr>
+                          <w:lang w:val="fi-FI"/>
+                        </w:rPr>
+                        <w:t>patrollin</w:t>
+                      </w:r>
+                      <w:proofErr w:type="spellEnd"/>
+                      <w:r>
+                        <w:rPr>
+                          <w:lang w:val="fi-FI"/>
+                        </w:rPr>
+                        <w:t xml:space="preserve">. Skannaa pelaajaa </w:t>
+                      </w:r>
+                      <w:proofErr w:type="spellStart"/>
+                      <w:r>
+                        <w:rPr>
+                          <w:lang w:val="fi-FI"/>
+                        </w:rPr>
+                        <w:t>chase</w:t>
+                      </w:r>
+                      <w:proofErr w:type="spellEnd"/>
+                      <w:r>
+                        <w:rPr>
+                          <w:lang w:val="fi-FI"/>
+                        </w:rPr>
+                        <w:t xml:space="preserve"> </w:t>
+                      </w:r>
+                      <w:proofErr w:type="spellStart"/>
+                      <w:r>
+                        <w:rPr>
+                          <w:lang w:val="fi-FI"/>
+                        </w:rPr>
+                        <w:t>rangen</w:t>
+                      </w:r>
+                      <w:proofErr w:type="spellEnd"/>
+                      <w:r>
+                        <w:rPr>
+                          <w:lang w:val="fi-FI"/>
+                        </w:rPr>
+                        <w:t xml:space="preserve"> sisältä.</w:t>
+                      </w:r>
+                    </w:p>
+                  </w:txbxContent>
+                </v:textbox>
+                <w10:wrap anchorx="margin"/>
+              </v:shape>
+            </w:pict>
+          </mc:Fallback>
+        </mc:AlternateContent>
+      </w:r>
+    </w:p>
+    <w:p>
+      <w:pPr>
+        <w:rPr>
+          <w:sz w:val="28"/>
+          <w:szCs w:val="28"/>
+          <w:lang w:val="fi-FI"/>
+        </w:rPr>
+      </w:pPr>
+    </w:p>
+    <w:p>
+      <w:pPr>
+        <w:rPr>
+          <w:sz w:val="28"/>
+          <w:szCs w:val="28"/>
+          <w:lang w:val="fi-FI"/>
+        </w:rPr>
+      </w:pPr>
+    </w:p>
+    <w:p>
+      <w:pPr>
+        <w:rPr>
+          <w:sz w:val="28"/>
+          <w:szCs w:val="28"/>
+          <w:lang w:val="fi-FI"/>
+        </w:rPr>
+      </w:pPr>
+    </w:p>
+    <w:p>
+      <w:pPr>
+        <w:rPr>
+          <w:sz w:val="28"/>
+          <w:szCs w:val="28"/>
+          <w:lang w:val="fi-FI"/>
+        </w:rPr>
+      </w:pPr>
+    </w:p>
+    <w:p>
+      <w:pPr>
+        <w:rPr>
+          <w:sz w:val="28"/>
+          <w:szCs w:val="28"/>
+          <w:lang w:val="fi-FI"/>
+        </w:rPr>
+      </w:pPr>
+    </w:p>
+    <w:p>
+      <w:pPr>
+        <w:rPr>
+          <w:sz w:val="28"/>
+          <w:szCs w:val="28"/>
+          <w:lang w:val="fi-FI"/>
+        </w:rPr>
+      </w:pPr>
+    </w:p>
+    <w:p>
+      <w:pPr>
+        <w:rPr>
+          <w:sz w:val="28"/>
+          <w:szCs w:val="28"/>
+          <w:lang w:val="fi-FI"/>
+        </w:rPr>
+      </w:pPr>
+    </w:p>
+    <w:p>
+      <w:pPr>
+        <w:rPr>
+          <w:sz w:val="28"/>
+          <w:szCs w:val="28"/>
+          <w:lang w:val="fi-FI"/>
+        </w:rPr>
+      </w:pPr>
+    </w:p>
+    <w:p>
+      <w:pPr>
+        <w:rPr>
+          <w:sz w:val="28"/>
+          <w:szCs w:val="28"/>
+          <w:lang w:val="fi-FI"/>
+        </w:rPr>
+      </w:pPr>
+    </w:p>
+    <w:p>
+      <w:pPr>
+        <w:rPr>
+          <w:sz w:val="28"/>
+          <w:szCs w:val="28"/>
+          <w:lang w:val="fi-FI"/>
+        </w:rPr>
+      </w:pPr>
+    </w:p>
+    <w:p>
+      <w:pPr>
+        <w:rPr>
+          <w:sz w:val="28"/>
+          <w:szCs w:val="28"/>
+          <w:lang w:val="fi-FI"/>
+        </w:rPr>
+      </w:pPr>
+    </w:p>
+    <w:p>
+      <w:pPr>
+        <w:rPr>
+          <w:sz w:val="28"/>
+          <w:szCs w:val="28"/>
+          <w:lang w:val="fi-FI"/>
+        </w:rPr>
+      </w:pPr>
+    </w:p>
+    <w:p>
+      <w:pPr>
+        <w:rPr>
+          <w:sz w:val="28"/>
+          <w:szCs w:val="28"/>
+          <w:lang w:val="fi-FI"/>
+        </w:rPr>
+      </w:pPr>
+    </w:p>
+    <w:p>
+      <w:pPr>
+        <w:rPr>
+          <w:sz w:val="28"/>
+          <w:szCs w:val="28"/>
+          <w:lang w:val="fi-FI"/>
+        </w:rPr>
+      </w:pPr>
+    </w:p>
+    <w:p>
+      <w:pPr>
+        <w:rPr>
+          <w:sz w:val="28"/>
+          <w:szCs w:val="28"/>
+          <w:lang w:val="fi-FI"/>
+        </w:rPr>
+      </w:pPr>
+    </w:p>
+    <w:p>
+      <w:pPr>
+        <w:rPr>
+          <w:sz w:val="28"/>
+          <w:szCs w:val="28"/>
+          <w:lang w:val="fi-FI"/>
+        </w:rPr>
+      </w:pPr>
+    </w:p>
+    <w:p>
+      <w:pPr>
+        <w:rPr>
+          <w:sz w:val="28"/>
+          <w:szCs w:val="28"/>
+          <w:lang w:val="fi-FI"/>
+        </w:rPr>
+      </w:pPr>
+    </w:p>
+    <w:p>
+      <w:pPr>
+        <w:rPr>
+          <w:sz w:val="28"/>
+          <w:szCs w:val="28"/>
+          <w:lang w:val="fi-FI"/>
+        </w:rPr>
+      </w:pPr>
+    </w:p>
+    <w:p>
+      <w:pPr>
+        <w:rPr>
+          <w:sz w:val="28"/>
+          <w:szCs w:val="28"/>
+          <w:lang w:val="fi-FI"/>
+        </w:rPr>
+      </w:pPr>
+    </w:p>
+    <w:p>
+      <w:pPr>
+        <w:rPr>
+          <w:sz w:val="28"/>
+          <w:szCs w:val="28"/>
+          <w:lang w:val="fi-FI"/>
+        </w:rPr>
+      </w:pPr>
+    </w:p>
+    <w:p>
+      <w:pPr>
+        <w:rPr>
+          <w:sz w:val="28"/>
+          <w:szCs w:val="28"/>
+          <w:lang w:val="fi-FI"/>
+        </w:rPr>
+      </w:pPr>
+      <w:r>
+        <w:rPr>
+          <w:sz w:val="28"/>
+          <w:szCs w:val="28"/>
+          <w:lang w:val="fi-FI"/>
+        </w:rPr>
+        <w:br w:type="page"/>
+      </w:r>
+    </w:p>
+    <w:p>
+      <w:pPr>
+        <w:rPr>
+          <w:sz w:val="28"/>
+          <w:szCs w:val="28"/>
+          <w:lang w:val="fi-FI"/>
+        </w:rPr>
+      </w:pPr>
+      <w:r>
+        <w:rPr>
+          <w:sz w:val="28"/>
+          <w:szCs w:val="28"/>
+          <w:lang w:val="fi-FI"/>
+        </w:rPr>
+        <w:lastRenderedPageBreak/>
+        <w:t>Luokkakaavio</w:t>
+      </w:r>
+      <w:bookmarkStart w:id="0" w:name="_GoBack"/>
+      <w:bookmarkEnd w:id="0"/>
     </w:p>
     <w:sectPr>
       <w:pgSz w:w="11906" w:h="16838"/>
@@ -1348,15 +5190,128 @@
 <file path=word/numbering.xml><?xml version="1.0" encoding="utf-8"?>
 <w:numbering xmlns:wpc="http://schemas.microsoft.com/office/word/2010/wordprocessingCanvas" xmlns:cx="http://schemas.microsoft.com/office/drawing/2014/chartex" xmlns:cx1="http://schemas.microsoft.com/office/drawing/2015/9/8/chartex" xmlns:cx2="http://schemas.microsoft.com/office/drawing/2015/10/21/chartex" xmlns:cx3="http://schemas.microsoft.com/office/drawing/2016/5/9/chartex" xmlns:cx4="http://schemas.microsoft.com/office/drawing/2016/5/10/chartex" xmlns:cx5="http://schemas.microsoft.com/office/drawing/2016/5/11/chartex" xmlns:cx6="http://schemas.microsoft.com/office/drawing/2016/5/12/chartex" xmlns:cx7="http://schemas.microsoft.com/office/drawing/2016/5/13/chartex" xmlns:cx8="http://schemas.microsoft.com/office/drawing/2016/5/14/chartex" xmlns:mc="http://schemas.openxmlformats.org/markup-compatibility/2006" xmlns:aink="http://schemas.microsoft.com/office/drawing/2016/ink" xmlns:am3d="http://schemas.microsoft.com/office/drawing/2017/model3d" xmlns:o="urn:schemas-microsoft-com:office:office" xmlns:r="http://schemas.openxmlformats.org/officeDocument/2006/relationships" xmlns:m="http://schemas.openxmlformats.org/officeDocument/2006/math" xmlns:v="urn:schemas-microsoft-com:vml" xmlns:wp14="http://schemas.microsoft.com/office/word/2010/wordprocessingDrawing" xmlns:wp="http://schemas.openxmlformats.org/drawingml/2006/wordprocessingDrawing" xmlns:w10="urn:schemas-microsoft-com:office:word" xmlns:w="http://schemas.openxmlformats.org/wordprocessingml/2006/main" xmlns:w14="http://schemas.microsoft.com/office/word/2010/wordml" xmlns:w15="http://schemas.microsoft.com/office/word/2012/wordml" xmlns:w16cid="http://schemas.microsoft.com/office/word/2016/wordml/cid" xmlns:w16se="http://schemas.microsoft.com/office/word/2015/wordml/symex" xmlns:wpg="http://schemas.microsoft.com/office/word/2010/wordprocessingGroup" xmlns:wpi="http://schemas.microsoft.com/office/word/2010/wordprocessingInk" xmlns:wne="http://schemas.microsoft.com/office/word/2006/wordml" xmlns:wps="http://schemas.microsoft.com/office/word/2010/wordprocessingShape" mc:Ignorable="w14 w15 w16se w16cid wp14">
   <w:abstractNum w:abstractNumId="0" w15:restartNumberingAfterBreak="0">
-    <w:nsid w:val="5FEE00E3"/>
+    <w:nsid w:val="080A27FF"/>
     <w:multiLevelType w:val="hybridMultilevel"/>
-    <w:tmpl w:val="5BDC59A2"/>
-    <w:lvl w:ilvl="0" w:tplc="EFF2D802">
+    <w:tmpl w:val="3AD0A818"/>
+    <w:lvl w:ilvl="0" w:tplc="08090001">
+      <w:start w:val="1"/>
+      <w:numFmt w:val="bullet"/>
+      <w:lvlText w:val=""/>
+      <w:lvlJc w:val="left"/>
+      <w:pPr>
+        <w:ind w:left="720" w:hanging="360"/>
+      </w:pPr>
+      <w:rPr>
+        <w:rFonts w:ascii="Symbol" w:hAnsi="Symbol" w:hint="default"/>
+      </w:rPr>
+    </w:lvl>
+    <w:lvl w:ilvl="1" w:tplc="08090003" w:tentative="1">
+      <w:start w:val="1"/>
+      <w:numFmt w:val="bullet"/>
+      <w:lvlText w:val="o"/>
+      <w:lvlJc w:val="left"/>
+      <w:pPr>
+        <w:ind w:left="1440" w:hanging="360"/>
+      </w:pPr>
+      <w:rPr>
+        <w:rFonts w:ascii="Courier New" w:hAnsi="Courier New" w:cs="Courier New" w:hint="default"/>
+      </w:rPr>
+    </w:lvl>
+    <w:lvl w:ilvl="2" w:tplc="08090005" w:tentative="1">
+      <w:start w:val="1"/>
+      <w:numFmt w:val="bullet"/>
+      <w:lvlText w:val=""/>
+      <w:lvlJc w:val="left"/>
+      <w:pPr>
+        <w:ind w:left="2160" w:hanging="360"/>
+      </w:pPr>
+      <w:rPr>
+        <w:rFonts w:ascii="Wingdings" w:hAnsi="Wingdings" w:hint="default"/>
+      </w:rPr>
+    </w:lvl>
+    <w:lvl w:ilvl="3" w:tplc="08090001" w:tentative="1">
+      <w:start w:val="1"/>
+      <w:numFmt w:val="bullet"/>
+      <w:lvlText w:val=""/>
+      <w:lvlJc w:val="left"/>
+      <w:pPr>
+        <w:ind w:left="2880" w:hanging="360"/>
+      </w:pPr>
+      <w:rPr>
+        <w:rFonts w:ascii="Symbol" w:hAnsi="Symbol" w:hint="default"/>
+      </w:rPr>
+    </w:lvl>
+    <w:lvl w:ilvl="4" w:tplc="08090003" w:tentative="1">
+      <w:start w:val="1"/>
+      <w:numFmt w:val="bullet"/>
+      <w:lvlText w:val="o"/>
+      <w:lvlJc w:val="left"/>
+      <w:pPr>
+        <w:ind w:left="3600" w:hanging="360"/>
+      </w:pPr>
+      <w:rPr>
+        <w:rFonts w:ascii="Courier New" w:hAnsi="Courier New" w:cs="Courier New" w:hint="default"/>
+      </w:rPr>
+    </w:lvl>
+    <w:lvl w:ilvl="5" w:tplc="08090005" w:tentative="1">
+      <w:start w:val="1"/>
+      <w:numFmt w:val="bullet"/>
+      <w:lvlText w:val=""/>
+      <w:lvlJc w:val="left"/>
+      <w:pPr>
+        <w:ind w:left="4320" w:hanging="360"/>
+      </w:pPr>
+      <w:rPr>
+        <w:rFonts w:ascii="Wingdings" w:hAnsi="Wingdings" w:hint="default"/>
+      </w:rPr>
+    </w:lvl>
+    <w:lvl w:ilvl="6" w:tplc="08090001" w:tentative="1">
+      <w:start w:val="1"/>
+      <w:numFmt w:val="bullet"/>
+      <w:lvlText w:val=""/>
+      <w:lvlJc w:val="left"/>
+      <w:pPr>
+        <w:ind w:left="5040" w:hanging="360"/>
+      </w:pPr>
+      <w:rPr>
+        <w:rFonts w:ascii="Symbol" w:hAnsi="Symbol" w:hint="default"/>
+      </w:rPr>
+    </w:lvl>
+    <w:lvl w:ilvl="7" w:tplc="08090003" w:tentative="1">
+      <w:start w:val="1"/>
+      <w:numFmt w:val="bullet"/>
+      <w:lvlText w:val="o"/>
+      <w:lvlJc w:val="left"/>
+      <w:pPr>
+        <w:ind w:left="5760" w:hanging="360"/>
+      </w:pPr>
+      <w:rPr>
+        <w:rFonts w:ascii="Courier New" w:hAnsi="Courier New" w:cs="Courier New" w:hint="default"/>
+      </w:rPr>
+    </w:lvl>
+    <w:lvl w:ilvl="8" w:tplc="08090005" w:tentative="1">
+      <w:start w:val="1"/>
+      <w:numFmt w:val="bullet"/>
+      <w:lvlText w:val=""/>
+      <w:lvlJc w:val="left"/>
+      <w:pPr>
+        <w:ind w:left="6480" w:hanging="360"/>
+      </w:pPr>
+      <w:rPr>
+        <w:rFonts w:ascii="Wingdings" w:hAnsi="Wingdings" w:hint="default"/>
+      </w:rPr>
+    </w:lvl>
+  </w:abstractNum>
+  <w:abstractNum w:abstractNumId="1" w15:restartNumberingAfterBreak="0">
+    <w:nsid w:val="24BA278A"/>
+    <w:multiLevelType w:val="hybridMultilevel"/>
+    <w:tmpl w:val="78A268B4"/>
+    <w:lvl w:ilvl="0" w:tplc="4B1C018A">
       <w:numFmt w:val="bullet"/>
       <w:lvlText w:val="-"/>
       <w:lvlJc w:val="left"/>
       <w:pPr>
-        <w:ind w:left="1080" w:hanging="360"/>
+        <w:ind w:left="1080" w:hanging="720"/>
       </w:pPr>
       <w:rPr>
         <w:rFonts w:ascii="Calibri" w:eastAsiaTheme="minorHAnsi" w:hAnsi="Calibri" w:cs="Calibri" w:hint="default"/>
@@ -1368,7 +5323,7 @@
       <w:lvlText w:val="o"/>
       <w:lvlJc w:val="left"/>
       <w:pPr>
-        <w:ind w:left="1800" w:hanging="360"/>
+        <w:ind w:left="1440" w:hanging="360"/>
       </w:pPr>
       <w:rPr>
         <w:rFonts w:ascii="Courier New" w:hAnsi="Courier New" w:cs="Courier New" w:hint="default"/>
@@ -1380,7 +5335,7 @@
       <w:lvlText w:val=""/>
       <w:lvlJc w:val="left"/>
       <w:pPr>
-        <w:ind w:left="2520" w:hanging="360"/>
+        <w:ind w:left="2160" w:hanging="360"/>
       </w:pPr>
       <w:rPr>
         <w:rFonts w:ascii="Wingdings" w:hAnsi="Wingdings" w:hint="default"/>
@@ -1392,7 +5347,7 @@
       <w:lvlText w:val=""/>
       <w:lvlJc w:val="left"/>
       <w:pPr>
-        <w:ind w:left="3240" w:hanging="360"/>
+        <w:ind w:left="2880" w:hanging="360"/>
       </w:pPr>
       <w:rPr>
         <w:rFonts w:ascii="Symbol" w:hAnsi="Symbol" w:hint="default"/>
@@ -1404,7 +5359,7 @@
       <w:lvlText w:val="o"/>
       <w:lvlJc w:val="left"/>
       <w:pPr>
-        <w:ind w:left="3960" w:hanging="360"/>
+        <w:ind w:left="3600" w:hanging="360"/>
       </w:pPr>
       <w:rPr>
         <w:rFonts w:ascii="Courier New" w:hAnsi="Courier New" w:cs="Courier New" w:hint="default"/>
@@ -1416,7 +5371,7 @@
       <w:lvlText w:val=""/>
       <w:lvlJc w:val="left"/>
       <w:pPr>
-        <w:ind w:left="4680" w:hanging="360"/>
+        <w:ind w:left="4320" w:hanging="360"/>
       </w:pPr>
       <w:rPr>
         <w:rFonts w:ascii="Wingdings" w:hAnsi="Wingdings" w:hint="default"/>
@@ -1428,7 +5383,7 @@
       <w:lvlText w:val=""/>
       <w:lvlJc w:val="left"/>
       <w:pPr>
-        <w:ind w:left="5400" w:hanging="360"/>
+        <w:ind w:left="5040" w:hanging="360"/>
       </w:pPr>
       <w:rPr>
         <w:rFonts w:ascii="Symbol" w:hAnsi="Symbol" w:hint="default"/>
@@ -1440,7 +5395,7 @@
       <w:lvlText w:val="o"/>
       <w:lvlJc w:val="left"/>
       <w:pPr>
-        <w:ind w:left="6120" w:hanging="360"/>
+        <w:ind w:left="5760" w:hanging="360"/>
       </w:pPr>
       <w:rPr>
         <w:rFonts w:ascii="Courier New" w:hAnsi="Courier New" w:cs="Courier New" w:hint="default"/>
@@ -1452,6 +5407,118 @@
       <w:lvlText w:val=""/>
       <w:lvlJc w:val="left"/>
       <w:pPr>
+        <w:ind w:left="6480" w:hanging="360"/>
+      </w:pPr>
+      <w:rPr>
+        <w:rFonts w:ascii="Wingdings" w:hAnsi="Wingdings" w:hint="default"/>
+      </w:rPr>
+    </w:lvl>
+  </w:abstractNum>
+  <w:abstractNum w:abstractNumId="2" w15:restartNumberingAfterBreak="0">
+    <w:nsid w:val="5FEE00E3"/>
+    <w:multiLevelType w:val="hybridMultilevel"/>
+    <w:tmpl w:val="5BDC59A2"/>
+    <w:lvl w:ilvl="0" w:tplc="EFF2D802">
+      <w:numFmt w:val="bullet"/>
+      <w:lvlText w:val="-"/>
+      <w:lvlJc w:val="left"/>
+      <w:pPr>
+        <w:ind w:left="1080" w:hanging="360"/>
+      </w:pPr>
+      <w:rPr>
+        <w:rFonts w:ascii="Calibri" w:eastAsiaTheme="minorHAnsi" w:hAnsi="Calibri" w:cs="Calibri" w:hint="default"/>
+      </w:rPr>
+    </w:lvl>
+    <w:lvl w:ilvl="1" w:tplc="08090003" w:tentative="1">
+      <w:start w:val="1"/>
+      <w:numFmt w:val="bullet"/>
+      <w:lvlText w:val="o"/>
+      <w:lvlJc w:val="left"/>
+      <w:pPr>
+        <w:ind w:left="1800" w:hanging="360"/>
+      </w:pPr>
+      <w:rPr>
+        <w:rFonts w:ascii="Courier New" w:hAnsi="Courier New" w:cs="Courier New" w:hint="default"/>
+      </w:rPr>
+    </w:lvl>
+    <w:lvl w:ilvl="2" w:tplc="08090005" w:tentative="1">
+      <w:start w:val="1"/>
+      <w:numFmt w:val="bullet"/>
+      <w:lvlText w:val=""/>
+      <w:lvlJc w:val="left"/>
+      <w:pPr>
+        <w:ind w:left="2520" w:hanging="360"/>
+      </w:pPr>
+      <w:rPr>
+        <w:rFonts w:ascii="Wingdings" w:hAnsi="Wingdings" w:hint="default"/>
+      </w:rPr>
+    </w:lvl>
+    <w:lvl w:ilvl="3" w:tplc="08090001" w:tentative="1">
+      <w:start w:val="1"/>
+      <w:numFmt w:val="bullet"/>
+      <w:lvlText w:val=""/>
+      <w:lvlJc w:val="left"/>
+      <w:pPr>
+        <w:ind w:left="3240" w:hanging="360"/>
+      </w:pPr>
+      <w:rPr>
+        <w:rFonts w:ascii="Symbol" w:hAnsi="Symbol" w:hint="default"/>
+      </w:rPr>
+    </w:lvl>
+    <w:lvl w:ilvl="4" w:tplc="08090003" w:tentative="1">
+      <w:start w:val="1"/>
+      <w:numFmt w:val="bullet"/>
+      <w:lvlText w:val="o"/>
+      <w:lvlJc w:val="left"/>
+      <w:pPr>
+        <w:ind w:left="3960" w:hanging="360"/>
+      </w:pPr>
+      <w:rPr>
+        <w:rFonts w:ascii="Courier New" w:hAnsi="Courier New" w:cs="Courier New" w:hint="default"/>
+      </w:rPr>
+    </w:lvl>
+    <w:lvl w:ilvl="5" w:tplc="08090005" w:tentative="1">
+      <w:start w:val="1"/>
+      <w:numFmt w:val="bullet"/>
+      <w:lvlText w:val=""/>
+      <w:lvlJc w:val="left"/>
+      <w:pPr>
+        <w:ind w:left="4680" w:hanging="360"/>
+      </w:pPr>
+      <w:rPr>
+        <w:rFonts w:ascii="Wingdings" w:hAnsi="Wingdings" w:hint="default"/>
+      </w:rPr>
+    </w:lvl>
+    <w:lvl w:ilvl="6" w:tplc="08090001" w:tentative="1">
+      <w:start w:val="1"/>
+      <w:numFmt w:val="bullet"/>
+      <w:lvlText w:val=""/>
+      <w:lvlJc w:val="left"/>
+      <w:pPr>
+        <w:ind w:left="5400" w:hanging="360"/>
+      </w:pPr>
+      <w:rPr>
+        <w:rFonts w:ascii="Symbol" w:hAnsi="Symbol" w:hint="default"/>
+      </w:rPr>
+    </w:lvl>
+    <w:lvl w:ilvl="7" w:tplc="08090003" w:tentative="1">
+      <w:start w:val="1"/>
+      <w:numFmt w:val="bullet"/>
+      <w:lvlText w:val="o"/>
+      <w:lvlJc w:val="left"/>
+      <w:pPr>
+        <w:ind w:left="6120" w:hanging="360"/>
+      </w:pPr>
+      <w:rPr>
+        <w:rFonts w:ascii="Courier New" w:hAnsi="Courier New" w:cs="Courier New" w:hint="default"/>
+      </w:rPr>
+    </w:lvl>
+    <w:lvl w:ilvl="8" w:tplc="08090005" w:tentative="1">
+      <w:start w:val="1"/>
+      <w:numFmt w:val="bullet"/>
+      <w:lvlText w:val=""/>
+      <w:lvlJc w:val="left"/>
+      <w:pPr>
         <w:ind w:left="6840" w:hanging="360"/>
       </w:pPr>
       <w:rPr>
@@ -1460,7 +5527,13 @@
     </w:lvl>
   </w:abstractNum>
   <w:num w:numId="1">
+    <w:abstractNumId w:val="2"/>
+  </w:num>
+  <w:num w:numId="2">
     <w:abstractNumId w:val="0"/>
+  </w:num>
+  <w:num w:numId="3">
+    <w:abstractNumId w:val="1"/>
   </w:num>
 </w:numbering>
 </file>
@@ -1901,6 +5974,36 @@
       <w:contextualSpacing/>
     </w:pPr>
   </w:style>
+  <w:style w:type="paragraph" w:styleId="Seliteteksti">
+    <w:name w:val="Balloon Text"/>
+    <w:basedOn w:val="Normaali"/>
+    <w:link w:val="SelitetekstiChar"/>
+    <w:uiPriority w:val="99"/>
+    <w:semiHidden/>
+    <w:unhideWhenUsed/>
+    <w:rsid w:val="00E10216"/>
+    <w:pPr>
+      <w:spacing w:after="0" w:line="240" w:lineRule="auto"/>
+    </w:pPr>
+    <w:rPr>
+      <w:rFonts w:ascii="Segoe UI" w:hAnsi="Segoe UI" w:cs="Segoe UI"/>
+      <w:sz w:val="18"/>
+      <w:szCs w:val="18"/>
+    </w:rPr>
+  </w:style>
+  <w:style w:type="character" w:customStyle="1" w:styleId="SelitetekstiChar">
+    <w:name w:val="Seliteteksti Char"/>
+    <w:basedOn w:val="Kappaleenoletusfontti"/>
+    <w:link w:val="Seliteteksti"/>
+    <w:uiPriority w:val="99"/>
+    <w:semiHidden/>
+    <w:rsid w:val="00E10216"/>
+    <w:rPr>
+      <w:rFonts w:ascii="Segoe UI" w:hAnsi="Segoe UI" w:cs="Segoe UI"/>
+      <w:sz w:val="18"/>
+      <w:szCs w:val="18"/>
+    </w:rPr>
+  </w:style>
 </w:styles>
 </file>
 

--- a/D4 GDD.docx
+++ b/D4 GDD.docx
@@ -5172,10 +5172,218 @@
           <w:lang w:val="fi-FI"/>
         </w:rPr>
         <w:lastRenderedPageBreak/>
+        <w:t xml:space="preserve">Hahmojen </w:t>
+      </w:r>
+      <w:r>
+        <w:rPr>
+          <w:sz w:val="28"/>
+          <w:szCs w:val="28"/>
+          <w:lang w:val="fi-FI"/>
+        </w:rPr>
         <w:t>Luokkakaavio</w:t>
+      </w:r>
+    </w:p>
+    <w:p>
+      <w:pPr>
+        <w:rPr>
+          <w:sz w:val="28"/>
+          <w:szCs w:val="28"/>
+          <w:lang w:val="fi-FI"/>
+        </w:rPr>
+      </w:pPr>
+    </w:p>
+    <w:p>
+      <w:pPr>
+        <w:rPr>
+          <w:sz w:val="28"/>
+          <w:szCs w:val="28"/>
+          <w:lang w:val="fi-FI"/>
+        </w:rPr>
+      </w:pPr>
+    </w:p>
+    <w:p>
+      <w:pPr>
+        <w:rPr>
+          <w:sz w:val="28"/>
+          <w:szCs w:val="28"/>
+          <w:lang w:val="fi-FI"/>
+        </w:rPr>
+      </w:pPr>
+      <w:r>
+        <w:rPr>
+          <w:noProof/>
+          <w:sz w:val="48"/>
+          <w:szCs w:val="48"/>
+          <w:lang w:val="fi-FI"/>
+        </w:rPr>
+        <w:drawing>
+          <wp:inline distT="0" distB="0" distL="0" distR="0" wp14:anchorId="6B8E2D17" wp14:editId="4864B1B5">
+            <wp:extent cx="5724525" cy="5591175"/>
+            <wp:effectExtent l="0" t="0" r="9525" b="9525"/>
+            <wp:docPr id="25" name="Kuva 25"/>
+            <wp:cNvGraphicFramePr>
+              <a:graphicFrameLocks xmlns:a="http://schemas.openxmlformats.org/drawingml/2006/main" noChangeAspect="1"/>
+            </wp:cNvGraphicFramePr>
+            <a:graphic xmlns:a="http://schemas.openxmlformats.org/drawingml/2006/main">
+              <a:graphicData uri="http://schemas.openxmlformats.org/drawingml/2006/picture">
+                <pic:pic xmlns:pic="http://schemas.openxmlformats.org/drawingml/2006/picture">
+                  <pic:nvPicPr>
+                    <pic:cNvPr id="0" name="Picture 1"/>
+                    <pic:cNvPicPr>
+                      <a:picLocks noChangeAspect="1" noChangeArrowheads="1"/>
+                    </pic:cNvPicPr>
+                  </pic:nvPicPr>
+                  <pic:blipFill>
+                    <a:blip r:embed="rId5">
+                      <a:extLst>
+                        <a:ext uri="{28A0092B-C50C-407E-A947-70E740481C1C}">
+                          <a14:useLocalDpi xmlns:a14="http://schemas.microsoft.com/office/drawing/2010/main" val="0"/>
+                        </a:ext>
+                      </a:extLst>
+                    </a:blip>
+                    <a:srcRect/>
+                    <a:stretch>
+                      <a:fillRect/>
+                    </a:stretch>
+                  </pic:blipFill>
+                  <pic:spPr bwMode="auto">
+                    <a:xfrm>
+                      <a:off x="0" y="0"/>
+                      <a:ext cx="5724525" cy="5591175"/>
+                    </a:xfrm>
+                    <a:prstGeom prst="rect">
+                      <a:avLst/>
+                    </a:prstGeom>
+                    <a:noFill/>
+                    <a:ln>
+                      <a:noFill/>
+                    </a:ln>
+                  </pic:spPr>
+                </pic:pic>
+              </a:graphicData>
+            </a:graphic>
+          </wp:inline>
+        </w:drawing>
+      </w:r>
+    </w:p>
+    <w:p>
+      <w:pPr>
+        <w:rPr>
+          <w:sz w:val="28"/>
+          <w:szCs w:val="28"/>
+          <w:lang w:val="fi-FI"/>
+        </w:rPr>
+      </w:pPr>
+      <w:r>
+        <w:rPr>
+          <w:sz w:val="28"/>
+          <w:szCs w:val="28"/>
+          <w:lang w:val="fi-FI"/>
+        </w:rPr>
+        <w:br w:type="page"/>
+      </w:r>
+    </w:p>
+    <w:p>
+      <w:pPr>
+        <w:rPr>
+          <w:sz w:val="28"/>
+          <w:szCs w:val="28"/>
+          <w:lang w:val="fi-FI"/>
+        </w:rPr>
+      </w:pPr>
+      <w:r>
+        <w:rPr>
+          <w:sz w:val="28"/>
+          <w:szCs w:val="28"/>
+          <w:lang w:val="fi-FI"/>
+        </w:rPr>
+        <w:lastRenderedPageBreak/>
+        <w:t>Tehtävän k</w:t>
+      </w:r>
+      <w:r>
+        <w:rPr>
+          <w:sz w:val="28"/>
+          <w:szCs w:val="28"/>
+          <w:lang w:val="fi-FI"/>
+        </w:rPr>
+        <w:t>äsitekaavio</w:t>
       </w:r>
       <w:bookmarkStart w:id="0" w:name="_GoBack"/>
       <w:bookmarkEnd w:id="0"/>
+    </w:p>
+    <w:p>
+      <w:pPr>
+        <w:rPr>
+          <w:sz w:val="28"/>
+          <w:szCs w:val="28"/>
+          <w:lang w:val="fi-FI"/>
+        </w:rPr>
+      </w:pPr>
+    </w:p>
+    <w:p>
+      <w:pPr>
+        <w:rPr>
+          <w:sz w:val="28"/>
+          <w:szCs w:val="28"/>
+          <w:lang w:val="fi-FI"/>
+        </w:rPr>
+      </w:pPr>
+      <w:r>
+        <w:rPr>
+          <w:noProof/>
+          <w:sz w:val="28"/>
+          <w:szCs w:val="28"/>
+          <w:lang w:val="fi-FI"/>
+        </w:rPr>
+        <w:drawing>
+          <wp:inline distT="0" distB="0" distL="0" distR="0" wp14:anchorId="0A8B2661" wp14:editId="5D4927B5">
+            <wp:extent cx="5724525" cy="2152650"/>
+            <wp:effectExtent l="0" t="0" r="9525" b="0"/>
+            <wp:docPr id="26" name="Kuva 26"/>
+            <wp:cNvGraphicFramePr>
+              <a:graphicFrameLocks xmlns:a="http://schemas.openxmlformats.org/drawingml/2006/main" noChangeAspect="1"/>
+            </wp:cNvGraphicFramePr>
+            <a:graphic xmlns:a="http://schemas.openxmlformats.org/drawingml/2006/main">
+              <a:graphicData uri="http://schemas.openxmlformats.org/drawingml/2006/picture">
+                <pic:pic xmlns:pic="http://schemas.openxmlformats.org/drawingml/2006/picture">
+                  <pic:nvPicPr>
+                    <pic:cNvPr id="0" name="Picture 2"/>
+                    <pic:cNvPicPr>
+                      <a:picLocks noChangeAspect="1" noChangeArrowheads="1"/>
+                    </pic:cNvPicPr>
+                  </pic:nvPicPr>
+                  <pic:blipFill>
+                    <a:blip r:embed="rId6">
+                      <a:extLst>
+                        <a:ext uri="{28A0092B-C50C-407E-A947-70E740481C1C}">
+                          <a14:useLocalDpi xmlns:a14="http://schemas.microsoft.com/office/drawing/2010/main" val="0"/>
+                        </a:ext>
+                      </a:extLst>
+                    </a:blip>
+                    <a:srcRect/>
+                    <a:stretch>
+                      <a:fillRect/>
+                    </a:stretch>
+                  </pic:blipFill>
+                  <pic:spPr bwMode="auto">
+                    <a:xfrm>
+                      <a:off x="0" y="0"/>
+                      <a:ext cx="5724525" cy="2152650"/>
+                    </a:xfrm>
+                    <a:prstGeom prst="rect">
+                      <a:avLst/>
+                    </a:prstGeom>
+                    <a:noFill/>
+                    <a:ln>
+                      <a:noFill/>
+                    </a:ln>
+                  </pic:spPr>
+                </pic:pic>
+              </a:graphicData>
+            </a:graphic>
+          </wp:inline>
+        </w:drawing>
+      </w:r>
     </w:p>
     <w:sectPr>
       <w:pgSz w:w="11906" w:h="16838"/>

--- a/D4 GDD.docx
+++ b/D4 GDD.docx
@@ -47,20 +47,132 @@
     </w:p>
     <w:p>
       <w:pPr>
-        <w:rPr>
-          <w:sz w:val="24"/>
-          <w:szCs w:val="24"/>
-          <w:lang w:val="fi-FI"/>
-        </w:rPr>
-      </w:pPr>
-      <w:r>
-        <w:rPr>
-          <w:sz w:val="28"/>
-          <w:szCs w:val="28"/>
+        <w:ind w:left="720"/>
+        <w:rPr>
+          <w:sz w:val="24"/>
+          <w:szCs w:val="24"/>
+          <w:lang w:val="fi-FI"/>
+        </w:rPr>
+      </w:pPr>
+      <w:proofErr w:type="spellStart"/>
+      <w:r>
+        <w:rPr>
+          <w:sz w:val="24"/>
+          <w:szCs w:val="24"/>
+          <w:lang w:val="fi-FI"/>
+        </w:rPr>
+        <w:t>Diablo</w:t>
+      </w:r>
+      <w:r>
+        <w:rPr>
+          <w:sz w:val="24"/>
+          <w:szCs w:val="24"/>
+          <w:lang w:val="fi-FI"/>
+        </w:rPr>
+        <w:t>n</w:t>
+      </w:r>
+      <w:proofErr w:type="spellEnd"/>
+      <w:r>
+        <w:rPr>
+          <w:sz w:val="24"/>
+          <w:szCs w:val="24"/>
+          <w:lang w:val="fi-FI"/>
+        </w:rPr>
+        <w:t xml:space="preserve"> tyylinen</w:t>
+      </w:r>
+      <w:r>
+        <w:rPr>
+          <w:sz w:val="24"/>
+          <w:szCs w:val="24"/>
+          <w:lang w:val="fi-FI"/>
+        </w:rPr>
+        <w:t xml:space="preserve"> </w:t>
+      </w:r>
+      <w:proofErr w:type="spellStart"/>
+      <w:r>
+        <w:rPr>
+          <w:sz w:val="24"/>
+          <w:szCs w:val="24"/>
+          <w:lang w:val="fi-FI"/>
+        </w:rPr>
+        <w:t>hack’n’slash</w:t>
+      </w:r>
+      <w:proofErr w:type="spellEnd"/>
+      <w:r>
+        <w:rPr>
+          <w:sz w:val="24"/>
+          <w:szCs w:val="24"/>
+          <w:lang w:val="fi-FI"/>
+        </w:rPr>
+        <w:t xml:space="preserve"> roolipeli. </w:t>
+      </w:r>
+      <w:r>
+        <w:rPr>
+          <w:sz w:val="24"/>
+          <w:szCs w:val="24"/>
+          <w:lang w:val="fi-FI"/>
+        </w:rPr>
+        <w:t>Peli ei ole toteutettu isometrisesti, mutta on kuvattu klassisesti yläviistosta. Kameran liikuttaminen saattaa olla mahdollista.</w:t>
+      </w:r>
+    </w:p>
+    <w:p>
+      <w:pPr>
+        <w:rPr>
+          <w:sz w:val="28"/>
+          <w:szCs w:val="28"/>
+          <w:lang w:val="fi-FI"/>
+        </w:rPr>
+      </w:pPr>
+    </w:p>
+    <w:p>
+      <w:pPr>
+        <w:rPr>
+          <w:sz w:val="24"/>
+          <w:szCs w:val="24"/>
+          <w:lang w:val="fi-FI"/>
+        </w:rPr>
+      </w:pPr>
+      <w:r>
+        <w:rPr>
+          <w:sz w:val="24"/>
+          <w:szCs w:val="24"/>
+          <w:lang w:val="fi-FI"/>
+        </w:rPr>
+        <w:t>Alkut</w:t>
+      </w:r>
+      <w:r>
+        <w:rPr>
+          <w:sz w:val="24"/>
+          <w:szCs w:val="24"/>
+          <w:lang w:val="fi-FI"/>
+        </w:rPr>
+        <w:t>avoite:</w:t>
+      </w:r>
+    </w:p>
+    <w:p>
+      <w:pPr>
+        <w:rPr>
+          <w:sz w:val="24"/>
+          <w:szCs w:val="24"/>
+          <w:lang w:val="fi-FI"/>
+        </w:rPr>
+      </w:pPr>
+      <w:r>
+        <w:rPr>
+          <w:sz w:val="24"/>
+          <w:szCs w:val="24"/>
           <w:lang w:val="fi-FI"/>
         </w:rPr>
         <w:tab/>
       </w:r>
+      <w:r>
+        <w:rPr>
+          <w:sz w:val="24"/>
+          <w:szCs w:val="24"/>
+          <w:lang w:val="fi-FI"/>
+        </w:rPr>
+        <w:t>Saada peli “</w:t>
+      </w:r>
       <w:proofErr w:type="spellStart"/>
       <w:r>
         <w:rPr>
@@ -68,15 +180,7 @@
           <w:szCs w:val="24"/>
           <w:lang w:val="fi-FI"/>
         </w:rPr>
-        <w:t>Diablo</w:t>
-      </w:r>
-      <w:r>
-        <w:rPr>
-          <w:sz w:val="24"/>
-          <w:szCs w:val="24"/>
-          <w:lang w:val="fi-FI"/>
-        </w:rPr>
-        <w:t>n</w:t>
+        <w:t>proof</w:t>
       </w:r>
       <w:proofErr w:type="spellEnd"/>
       <w:r>
@@ -85,15 +189,7 @@
           <w:szCs w:val="24"/>
           <w:lang w:val="fi-FI"/>
         </w:rPr>
-        <w:t xml:space="preserve"> tyylinen</w:t>
-      </w:r>
-      <w:r>
-        <w:rPr>
-          <w:sz w:val="24"/>
-          <w:szCs w:val="24"/>
-          <w:lang w:val="fi-FI"/>
-        </w:rPr>
-        <w:t xml:space="preserve"> </w:t>
+        <w:t xml:space="preserve"> of </w:t>
       </w:r>
       <w:proofErr w:type="spellStart"/>
       <w:r>
@@ -102,7 +198,7 @@
           <w:szCs w:val="24"/>
           <w:lang w:val="fi-FI"/>
         </w:rPr>
-        <w:t>hack’n’slash</w:t>
+        <w:t>concept</w:t>
       </w:r>
       <w:proofErr w:type="spellEnd"/>
       <w:r>
@@ -111,49 +207,23 @@
           <w:szCs w:val="24"/>
           <w:lang w:val="fi-FI"/>
         </w:rPr>
-        <w:t xml:space="preserve"> roolipeli. </w:t>
-      </w:r>
-      <w:r>
-        <w:rPr>
-          <w:sz w:val="24"/>
-          <w:szCs w:val="24"/>
-          <w:lang w:val="fi-FI"/>
-        </w:rPr>
-        <w:t>Peli ei ole toteutettu isometrisesti, mutta on kuvattu klassisesti yläviistosta. Kameran liikuttaminen saattaa olla mahdollista.</w:t>
-      </w:r>
-    </w:p>
-    <w:p>
-      <w:pPr>
-        <w:rPr>
-          <w:sz w:val="28"/>
-          <w:szCs w:val="28"/>
-          <w:lang w:val="fi-FI"/>
-        </w:rPr>
-      </w:pPr>
-    </w:p>
-    <w:p>
-      <w:pPr>
-        <w:rPr>
-          <w:sz w:val="24"/>
-          <w:szCs w:val="24"/>
-          <w:lang w:val="fi-FI"/>
-        </w:rPr>
-      </w:pPr>
-      <w:r>
-        <w:rPr>
-          <w:sz w:val="24"/>
-          <w:szCs w:val="24"/>
-          <w:lang w:val="fi-FI"/>
-        </w:rPr>
-        <w:t>Alkut</w:t>
-      </w:r>
-      <w:r>
-        <w:rPr>
-          <w:sz w:val="24"/>
-          <w:szCs w:val="24"/>
-          <w:lang w:val="fi-FI"/>
-        </w:rPr>
-        <w:t>avoite:</w:t>
+        <w:t xml:space="preserve">” </w:t>
+      </w:r>
+      <w:r>
+        <w:rPr>
+          <w:sz w:val="24"/>
+          <w:szCs w:val="24"/>
+          <w:lang w:val="fi-FI"/>
+        </w:rPr>
+        <w:t>-</w:t>
+      </w:r>
+      <w:r>
+        <w:rPr>
+          <w:sz w:val="24"/>
+          <w:szCs w:val="24"/>
+          <w:lang w:val="fi-FI"/>
+        </w:rPr>
+        <w:t>tilaan, joka sisältää seuraavat:</w:t>
       </w:r>
     </w:p>
     <w:p>
@@ -171,6 +241,13 @@
           <w:lang w:val="fi-FI"/>
         </w:rPr>
         <w:tab/>
+      </w:r>
+      <w:r>
+        <w:rPr>
+          <w:sz w:val="24"/>
+          <w:szCs w:val="24"/>
+          <w:lang w:val="fi-FI"/>
+        </w:rPr>
         <w:t>Tarkoituksena tehdä 1-2 alueen kokonaisuus, joka sisältää NPC-hahmoja ja vihollisia.</w:t>
       </w:r>
     </w:p>
@@ -418,6 +495,271 @@
     </w:p>
     <w:p>
       <w:pPr>
+        <w:ind w:left="720"/>
+        <w:rPr>
+          <w:sz w:val="24"/>
+          <w:szCs w:val="24"/>
+          <w:lang w:val="fi-FI"/>
+        </w:rPr>
+      </w:pPr>
+      <w:r>
+        <w:rPr>
+          <w:sz w:val="24"/>
+          <w:szCs w:val="24"/>
+          <w:lang w:val="fi-FI"/>
+        </w:rPr>
+        <w:t xml:space="preserve">Peliä pelataan hiirellä ja näppäimistöllä. Pelaaja käyttää hiirtä liikkumiseen ja perusiskuihin ja näppäimistöä erilaisten </w:t>
+      </w:r>
+      <w:proofErr w:type="spellStart"/>
+      <w:r>
+        <w:rPr>
+          <w:sz w:val="24"/>
+          <w:szCs w:val="24"/>
+          <w:lang w:val="fi-FI"/>
+        </w:rPr>
+        <w:t>skillien</w:t>
+      </w:r>
+      <w:proofErr w:type="spellEnd"/>
+      <w:r>
+        <w:rPr>
+          <w:sz w:val="24"/>
+          <w:szCs w:val="24"/>
+          <w:lang w:val="fi-FI"/>
+        </w:rPr>
+        <w:t xml:space="preserve"> käyttöön ja valikoi</w:t>
+      </w:r>
+      <w:r>
+        <w:rPr>
+          <w:sz w:val="24"/>
+          <w:szCs w:val="24"/>
+          <w:lang w:val="fi-FI"/>
+        </w:rPr>
+        <w:t>den aukaisuun</w:t>
+      </w:r>
+      <w:r>
+        <w:rPr>
+          <w:sz w:val="24"/>
+          <w:szCs w:val="24"/>
+          <w:lang w:val="fi-FI"/>
+        </w:rPr>
+        <w:t xml:space="preserve">. Pelaaja painaa hiiren kursorilla kohtaa kentästä ja hahmo lähtee liikkumaan sitä kohti käyttäen </w:t>
+      </w:r>
+      <w:proofErr w:type="spellStart"/>
+      <w:r>
+        <w:rPr>
+          <w:sz w:val="24"/>
+          <w:szCs w:val="24"/>
+          <w:lang w:val="fi-FI"/>
+        </w:rPr>
+        <w:t>Unityn</w:t>
+      </w:r>
+      <w:proofErr w:type="spellEnd"/>
+      <w:r>
+        <w:rPr>
+          <w:sz w:val="24"/>
+          <w:szCs w:val="24"/>
+          <w:lang w:val="fi-FI"/>
+        </w:rPr>
+        <w:t xml:space="preserve"> omaa polunetsintäalgoritmia. Jos painettu kohta on vihollinen, pelaaja hyökkää </w:t>
+      </w:r>
+      <w:r>
+        <w:rPr>
+          <w:sz w:val="24"/>
+          <w:szCs w:val="24"/>
+          <w:lang w:val="fi-FI"/>
+        </w:rPr>
+        <w:t>vihollisen kimppuun saavutettuaan hyökkäysetäisyyden.</w:t>
+      </w:r>
+    </w:p>
+    <w:p>
+      <w:pPr>
+        <w:ind w:left="720"/>
+        <w:rPr>
+          <w:sz w:val="24"/>
+          <w:szCs w:val="24"/>
+          <w:lang w:val="fi-FI"/>
+        </w:rPr>
+      </w:pPr>
+      <w:r>
+        <w:rPr>
+          <w:sz w:val="24"/>
+          <w:szCs w:val="24"/>
+          <w:lang w:val="fi-FI"/>
+        </w:rPr>
+        <w:t xml:space="preserve">Pelaaja saa </w:t>
+      </w:r>
+      <w:proofErr w:type="spellStart"/>
+      <w:r>
+        <w:rPr>
+          <w:sz w:val="24"/>
+          <w:szCs w:val="24"/>
+          <w:lang w:val="fi-FI"/>
+        </w:rPr>
+        <w:t>XP:tä</w:t>
+      </w:r>
+      <w:proofErr w:type="spellEnd"/>
+      <w:r>
+        <w:rPr>
+          <w:sz w:val="24"/>
+          <w:szCs w:val="24"/>
+          <w:lang w:val="fi-FI"/>
+        </w:rPr>
+        <w:t xml:space="preserve"> suoritetuista tehtävistä ja tapetuista vihollisista. Pelaaja voi saavuttaa uusia tasoja </w:t>
+      </w:r>
+      <w:proofErr w:type="spellStart"/>
+      <w:r>
+        <w:rPr>
+          <w:sz w:val="24"/>
+          <w:szCs w:val="24"/>
+          <w:lang w:val="fi-FI"/>
+        </w:rPr>
+        <w:t>saadessaa</w:t>
+      </w:r>
+      <w:proofErr w:type="spellEnd"/>
+      <w:r>
+        <w:rPr>
+          <w:sz w:val="24"/>
+          <w:szCs w:val="24"/>
+          <w:lang w:val="fi-FI"/>
+        </w:rPr>
+        <w:t xml:space="preserve"> tarpeeksi </w:t>
+      </w:r>
+      <w:proofErr w:type="spellStart"/>
+      <w:r>
+        <w:rPr>
+          <w:sz w:val="24"/>
+          <w:szCs w:val="24"/>
+          <w:lang w:val="fi-FI"/>
+        </w:rPr>
+        <w:t>XP:tä</w:t>
+      </w:r>
+      <w:proofErr w:type="spellEnd"/>
+      <w:r>
+        <w:rPr>
+          <w:sz w:val="24"/>
+          <w:szCs w:val="24"/>
+          <w:lang w:val="fi-FI"/>
+        </w:rPr>
+        <w:t>. Uusilla tasoilla aukeaa uusia kykyjä.</w:t>
+      </w:r>
+    </w:p>
+    <w:p>
+      <w:pPr>
+        <w:ind w:left="720"/>
+        <w:rPr>
+          <w:sz w:val="24"/>
+          <w:szCs w:val="24"/>
+          <w:lang w:val="fi-FI"/>
+        </w:rPr>
+      </w:pPr>
+      <w:r>
+        <w:rPr>
+          <w:sz w:val="24"/>
+          <w:szCs w:val="24"/>
+          <w:lang w:val="fi-FI"/>
+        </w:rPr>
+        <w:t xml:space="preserve">Pelaaja kerää esineitä eli </w:t>
+      </w:r>
+      <w:proofErr w:type="spellStart"/>
+      <w:r>
+        <w:rPr>
+          <w:sz w:val="24"/>
+          <w:szCs w:val="24"/>
+          <w:lang w:val="fi-FI"/>
+        </w:rPr>
+        <w:t>loottia</w:t>
+      </w:r>
+      <w:proofErr w:type="spellEnd"/>
+      <w:r>
+        <w:rPr>
+          <w:sz w:val="24"/>
+          <w:szCs w:val="24"/>
+          <w:lang w:val="fi-FI"/>
+        </w:rPr>
+        <w:t xml:space="preserve"> ja koettaa esineiden ominaisuuksilla parantaa omia kykyjään ja vahingontuottokykyään laittamalla ne hahmon käyttöön. Esineet ovat keskeisessä roolissa pelaajan kehittymisessä.</w:t>
+      </w:r>
+    </w:p>
+    <w:p>
+      <w:pPr>
+        <w:rPr>
+          <w:sz w:val="24"/>
+          <w:szCs w:val="24"/>
+          <w:lang w:val="fi-FI"/>
+        </w:rPr>
+      </w:pPr>
+      <w:r>
+        <w:rPr>
+          <w:sz w:val="24"/>
+          <w:szCs w:val="24"/>
+          <w:lang w:val="fi-FI"/>
+        </w:rPr>
+        <w:br w:type="page"/>
+      </w:r>
+    </w:p>
+    <w:p>
+      <w:pPr>
+        <w:rPr>
+          <w:sz w:val="28"/>
+          <w:szCs w:val="28"/>
+          <w:lang w:val="fi-FI"/>
+        </w:rPr>
+      </w:pPr>
+      <w:r>
+        <w:rPr>
+          <w:sz w:val="28"/>
+          <w:szCs w:val="28"/>
+          <w:lang w:val="fi-FI"/>
+        </w:rPr>
+        <w:lastRenderedPageBreak/>
+        <w:t>Tarina</w:t>
+      </w:r>
+    </w:p>
+    <w:p>
+      <w:pPr>
+        <w:ind w:left="720"/>
+        <w:rPr>
+          <w:sz w:val="24"/>
+          <w:szCs w:val="24"/>
+          <w:lang w:val="fi-FI"/>
+        </w:rPr>
+      </w:pPr>
+      <w:r>
+        <w:rPr>
+          <w:sz w:val="24"/>
+          <w:szCs w:val="24"/>
+          <w:lang w:val="fi-FI"/>
+        </w:rPr>
+        <w:t>Peliin ei ole kehitetty vielä tarinaa, mutta pelaajan hahmo on klassinen sankari, jolla on erikoiskykyjä. Hänen tehtävänään on metsästää vihamielisiä olioita ja vapauttaa siviilit kauhusta.</w:t>
+      </w:r>
+    </w:p>
+    <w:p>
+      <w:pPr>
+        <w:rPr>
+          <w:sz w:val="24"/>
+          <w:szCs w:val="24"/>
+          <w:lang w:val="fi-FI"/>
+        </w:rPr>
+      </w:pPr>
+    </w:p>
+    <w:p>
+      <w:pPr>
+        <w:rPr>
+          <w:sz w:val="28"/>
+          <w:szCs w:val="28"/>
+          <w:lang w:val="fi-FI"/>
+        </w:rPr>
+      </w:pPr>
+      <w:r>
+        <w:rPr>
+          <w:sz w:val="28"/>
+          <w:szCs w:val="28"/>
+          <w:lang w:val="fi-FI"/>
+        </w:rPr>
+        <w:t>Pelin maailma</w:t>
+      </w:r>
+    </w:p>
+    <w:p>
+      <w:pPr>
         <w:rPr>
           <w:sz w:val="24"/>
           <w:szCs w:val="24"/>
@@ -431,7 +773,105 @@
           <w:lang w:val="fi-FI"/>
         </w:rPr>
         <w:tab/>
-        <w:t xml:space="preserve">Peliä pelataan hiirellä ja näppäimistöllä. Pelaaja käyttää hiirtä liikkumiseen ja perusiskuihin ja näppäimistöä erilaisten </w:t>
+        <w:t>Peli sijoittuu fantasiamaailmaan, joka muistuttaa oman maailmamme keskiaikaa.</w:t>
+      </w:r>
+    </w:p>
+    <w:p>
+      <w:pPr>
+        <w:ind w:left="720"/>
+        <w:rPr>
+          <w:sz w:val="24"/>
+          <w:szCs w:val="24"/>
+          <w:lang w:val="fi-FI"/>
+        </w:rPr>
+      </w:pPr>
+      <w:r>
+        <w:rPr>
+          <w:sz w:val="24"/>
+          <w:szCs w:val="24"/>
+          <w:lang w:val="fi-FI"/>
+        </w:rPr>
+        <w:t>Pelin maailmassa on olioita, otuksia, demoneita, hirviöitä jne., joista jotkin ovat vihamielisiä ja toiset ystävällisiä ihmisiä kohtaan.</w:t>
+      </w:r>
+    </w:p>
+    <w:p>
+      <w:pPr>
+        <w:ind w:left="720"/>
+        <w:rPr>
+          <w:sz w:val="24"/>
+          <w:szCs w:val="24"/>
+          <w:lang w:val="fi-FI"/>
+        </w:rPr>
+      </w:pPr>
+      <w:r>
+        <w:rPr>
+          <w:sz w:val="24"/>
+          <w:szCs w:val="24"/>
+          <w:lang w:val="fi-FI"/>
+        </w:rPr>
+        <w:t>Pelin maailmaan ei tule sää- tai päiväsykliä.</w:t>
+      </w:r>
+    </w:p>
+    <w:p>
+      <w:pPr>
+        <w:ind w:left="720"/>
+        <w:rPr>
+          <w:sz w:val="24"/>
+          <w:szCs w:val="24"/>
+          <w:lang w:val="fi-FI"/>
+        </w:rPr>
+      </w:pPr>
+      <w:r>
+        <w:rPr>
+          <w:sz w:val="24"/>
+          <w:szCs w:val="24"/>
+          <w:lang w:val="fi-FI"/>
+        </w:rPr>
+        <w:t>Pelin ensimmäiset alueet koostuvat maaseudusta, jossa on haja-asutusta ja metsästä.</w:t>
+      </w:r>
+    </w:p>
+    <w:p>
+      <w:pPr>
+        <w:rPr>
+          <w:sz w:val="24"/>
+          <w:szCs w:val="24"/>
+          <w:lang w:val="fi-FI"/>
+        </w:rPr>
+      </w:pPr>
+    </w:p>
+    <w:p>
+      <w:pPr>
+        <w:rPr>
+          <w:sz w:val="28"/>
+          <w:szCs w:val="28"/>
+          <w:lang w:val="fi-FI"/>
+        </w:rPr>
+      </w:pPr>
+      <w:r>
+        <w:rPr>
+          <w:sz w:val="28"/>
+          <w:szCs w:val="28"/>
+          <w:lang w:val="fi-FI"/>
+        </w:rPr>
+        <w:t>HUD</w:t>
+      </w:r>
+    </w:p>
+    <w:p>
+      <w:pPr>
+        <w:ind w:left="720"/>
+        <w:rPr>
+          <w:sz w:val="24"/>
+          <w:szCs w:val="24"/>
+          <w:lang w:val="fi-FI"/>
+        </w:rPr>
+      </w:pPr>
+      <w:r>
+        <w:rPr>
+          <w:sz w:val="24"/>
+          <w:szCs w:val="24"/>
+          <w:lang w:val="fi-FI"/>
+        </w:rPr>
+        <w:t xml:space="preserve">HUD sijoittuu pääosin kuvaruudun alareunaan. Selkeästi näkyvissä ovat pelaajan elämä- ja manapisteet sekä </w:t>
       </w:r>
       <w:proofErr w:type="spellStart"/>
       <w:r>
@@ -440,7 +880,7 @@
           <w:szCs w:val="24"/>
           <w:lang w:val="fi-FI"/>
         </w:rPr>
-        <w:t>skillien</w:t>
+        <w:t>XP:n</w:t>
       </w:r>
       <w:proofErr w:type="spellEnd"/>
       <w:r>
@@ -449,23 +889,7 @@
           <w:szCs w:val="24"/>
           <w:lang w:val="fi-FI"/>
         </w:rPr>
-        <w:t xml:space="preserve"> käyttöön ja valikoi</w:t>
-      </w:r>
-      <w:r>
-        <w:rPr>
-          <w:sz w:val="24"/>
-          <w:szCs w:val="24"/>
-          <w:lang w:val="fi-FI"/>
-        </w:rPr>
-        <w:t>den aukaisuun</w:t>
-      </w:r>
-      <w:r>
-        <w:rPr>
-          <w:sz w:val="24"/>
-          <w:szCs w:val="24"/>
-          <w:lang w:val="fi-FI"/>
-        </w:rPr>
-        <w:t xml:space="preserve">. Pelaaja painaa hiiren kursorilla kohtaa kentästä ja hahmo lähtee liikkumaan sitä kohti käyttäen </w:t>
+        <w:t xml:space="preserve"> määrä. Tarkoituksena on myös kuvata käytössä olevat </w:t>
       </w:r>
       <w:proofErr w:type="spellStart"/>
       <w:r>
@@ -474,7 +898,7 @@
           <w:szCs w:val="24"/>
           <w:lang w:val="fi-FI"/>
         </w:rPr>
-        <w:t>Unityn</w:t>
+        <w:t>skillit</w:t>
       </w:r>
       <w:proofErr w:type="spellEnd"/>
       <w:r>
@@ -483,32 +907,51 @@
           <w:szCs w:val="24"/>
           <w:lang w:val="fi-FI"/>
         </w:rPr>
-        <w:t xml:space="preserve"> omaa polunetsintäalgoritmia. Jos painettu kohta on vihollinen, pelaaja hyökkää </w:t>
-      </w:r>
-      <w:r>
-        <w:rPr>
-          <w:sz w:val="24"/>
-          <w:szCs w:val="24"/>
-          <w:lang w:val="fi-FI"/>
-        </w:rPr>
-        <w:t>vihollisen kimppuun saavutettuaan hyökkäysetäisyyden.</w:t>
-      </w:r>
-    </w:p>
-    <w:p>
-      <w:pPr>
-        <w:rPr>
-          <w:sz w:val="24"/>
-          <w:szCs w:val="24"/>
-          <w:lang w:val="fi-FI"/>
-        </w:rPr>
-      </w:pPr>
-      <w:r>
-        <w:rPr>
-          <w:sz w:val="24"/>
-          <w:szCs w:val="24"/>
-          <w:lang w:val="fi-FI"/>
-        </w:rPr>
-        <w:t xml:space="preserve">Pelaaja saa </w:t>
+        <w:t xml:space="preserve"> symbolein.</w:t>
+      </w:r>
+    </w:p>
+    <w:p>
+      <w:pPr>
+        <w:rPr>
+          <w:sz w:val="24"/>
+          <w:szCs w:val="24"/>
+          <w:lang w:val="fi-FI"/>
+        </w:rPr>
+      </w:pPr>
+    </w:p>
+    <w:p>
+      <w:pPr>
+        <w:rPr>
+          <w:sz w:val="28"/>
+          <w:szCs w:val="28"/>
+          <w:lang w:val="fi-FI"/>
+        </w:rPr>
+      </w:pPr>
+      <w:r>
+        <w:rPr>
+          <w:sz w:val="28"/>
+          <w:szCs w:val="28"/>
+          <w:lang w:val="fi-FI"/>
+        </w:rPr>
+        <w:t>AI</w:t>
+      </w:r>
+    </w:p>
+    <w:p>
+      <w:pPr>
+        <w:ind w:left="720"/>
+        <w:rPr>
+          <w:sz w:val="24"/>
+          <w:szCs w:val="24"/>
+          <w:lang w:val="fi-FI"/>
+        </w:rPr>
+      </w:pPr>
+      <w:r>
+        <w:rPr>
+          <w:sz w:val="24"/>
+          <w:szCs w:val="24"/>
+          <w:lang w:val="fi-FI"/>
+        </w:rPr>
+        <w:t xml:space="preserve">Vihollisilla on AI, joka ohjaa vihollista toimimaan maailmassa itsenäisesti. AI sisältää aluksi perusliikkumisen ja hyökkäykset. </w:t>
       </w:r>
       <w:proofErr w:type="spellStart"/>
       <w:r>
@@ -517,7 +960,7 @@
           <w:szCs w:val="24"/>
           <w:lang w:val="fi-FI"/>
         </w:rPr>
-        <w:t>XP:tä</w:t>
+        <w:t>AI:n</w:t>
       </w:r>
       <w:proofErr w:type="spellEnd"/>
       <w:r>
@@ -526,7 +969,15 @@
           <w:szCs w:val="24"/>
           <w:lang w:val="fi-FI"/>
         </w:rPr>
-        <w:t xml:space="preserve"> suoritetuista tehtävistä ja tapetuista vihollisista. Pelaaja voi saavuttaa uusia tasoja </w:t>
+        <w:t xml:space="preserve"> tilakaavio on tämän dokumentin lopulla.</w:t>
+      </w:r>
+      <w:r>
+        <w:rPr>
+          <w:sz w:val="24"/>
+          <w:szCs w:val="24"/>
+          <w:lang w:val="fi-FI"/>
+        </w:rPr>
+        <w:t xml:space="preserve"> Vihollisen </w:t>
       </w:r>
       <w:proofErr w:type="spellStart"/>
       <w:r>
@@ -535,7 +986,7 @@
           <w:szCs w:val="24"/>
           <w:lang w:val="fi-FI"/>
         </w:rPr>
-        <w:t>saadessaa</w:t>
+        <w:t>AI:n</w:t>
       </w:r>
       <w:proofErr w:type="spellEnd"/>
       <w:r>
@@ -544,42 +995,79 @@
           <w:szCs w:val="24"/>
           <w:lang w:val="fi-FI"/>
         </w:rPr>
-        <w:t xml:space="preserve"> tarpeeksi </w:t>
+        <w:t xml:space="preserve"> tilojen vaihtelu perustuu välimatkasta pelaajan hahmoon ja hyökkäysintervalliin.</w:t>
+      </w:r>
+    </w:p>
+    <w:p>
+      <w:pPr>
+        <w:ind w:left="720"/>
+        <w:rPr>
+          <w:sz w:val="24"/>
+          <w:szCs w:val="24"/>
+          <w:lang w:val="fi-FI"/>
+        </w:rPr>
+      </w:pPr>
+      <w:r>
+        <w:rPr>
+          <w:sz w:val="24"/>
+          <w:szCs w:val="24"/>
+          <w:lang w:val="fi-FI"/>
+        </w:rPr>
+        <w:t>NPC ihmishahmoille voidaan mahdollisesti lisätä AI, joka osaa liikuttaa hahmoja pienen alueen sisällä.</w:t>
+      </w:r>
+    </w:p>
+    <w:p>
+      <w:pPr>
+        <w:rPr>
+          <w:sz w:val="24"/>
+          <w:szCs w:val="24"/>
+          <w:lang w:val="fi-FI"/>
+        </w:rPr>
+      </w:pPr>
+    </w:p>
+    <w:p>
+      <w:pPr>
+        <w:rPr>
+          <w:sz w:val="28"/>
+          <w:szCs w:val="28"/>
+          <w:lang w:val="fi-FI"/>
+        </w:rPr>
+      </w:pPr>
+      <w:r>
+        <w:rPr>
+          <w:sz w:val="28"/>
+          <w:szCs w:val="28"/>
+          <w:lang w:val="fi-FI"/>
+        </w:rPr>
+        <w:t xml:space="preserve">Pelin </w:t>
       </w:r>
       <w:proofErr w:type="spellStart"/>
       <w:r>
         <w:rPr>
-          <w:sz w:val="24"/>
-          <w:szCs w:val="24"/>
-          <w:lang w:val="fi-FI"/>
-        </w:rPr>
-        <w:t>XP:tä</w:t>
+          <w:sz w:val="28"/>
+          <w:szCs w:val="28"/>
+          <w:lang w:val="fi-FI"/>
+        </w:rPr>
+        <w:t>assetit</w:t>
       </w:r>
       <w:proofErr w:type="spellEnd"/>
-      <w:r>
-        <w:rPr>
-          <w:sz w:val="24"/>
-          <w:szCs w:val="24"/>
-          <w:lang w:val="fi-FI"/>
-        </w:rPr>
-        <w:t>. Uusilla tasoilla aukeaa uusia kykyjä.</w:t>
-      </w:r>
-    </w:p>
-    <w:p>
-      <w:pPr>
-        <w:rPr>
-          <w:sz w:val="24"/>
-          <w:szCs w:val="24"/>
-          <w:lang w:val="fi-FI"/>
-        </w:rPr>
-      </w:pPr>
-      <w:r>
-        <w:rPr>
-          <w:sz w:val="24"/>
-          <w:szCs w:val="24"/>
-          <w:lang w:val="fi-FI"/>
-        </w:rPr>
-        <w:t xml:space="preserve">Pelaaja kerää esineitä eli </w:t>
+    </w:p>
+    <w:p>
+      <w:pPr>
+        <w:ind w:left="720"/>
+        <w:rPr>
+          <w:sz w:val="24"/>
+          <w:szCs w:val="24"/>
+          <w:lang w:val="fi-FI"/>
+        </w:rPr>
+      </w:pPr>
+      <w:r>
+        <w:rPr>
+          <w:sz w:val="24"/>
+          <w:szCs w:val="24"/>
+          <w:lang w:val="fi-FI"/>
+        </w:rPr>
+        <w:t xml:space="preserve">Kaikki pelin graafiset- ja </w:t>
       </w:r>
       <w:proofErr w:type="spellStart"/>
       <w:r>
@@ -588,7 +1076,7 @@
           <w:szCs w:val="24"/>
           <w:lang w:val="fi-FI"/>
         </w:rPr>
-        <w:t>loottia</w:t>
+        <w:t>audioassetit</w:t>
       </w:r>
       <w:proofErr w:type="spellEnd"/>
       <w:r>
@@ -597,21 +1085,21 @@
           <w:szCs w:val="24"/>
           <w:lang w:val="fi-FI"/>
         </w:rPr>
-        <w:t xml:space="preserve"> ja koettaa esineiden ominaisuuksilla parantaa omia kykyjään ja vahingontuottokykyään laittamalla ne hahmon käyttöön. Esineet ovat keskeisessä roolissa pelaajan kehittymisessä.</w:t>
-      </w:r>
-    </w:p>
-    <w:p>
-      <w:pPr>
-        <w:rPr>
-          <w:sz w:val="28"/>
-          <w:szCs w:val="28"/>
-          <w:lang w:val="fi-FI"/>
-        </w:rPr>
-      </w:pPr>
-      <w:r>
-        <w:rPr>
-          <w:sz w:val="28"/>
-          <w:szCs w:val="28"/>
+        <w:t xml:space="preserve"> tullaan ottamaan internetistä projektin nopeuttamiseksi.</w:t>
+      </w:r>
+    </w:p>
+    <w:p>
+      <w:pPr>
+        <w:rPr>
+          <w:sz w:val="24"/>
+          <w:szCs w:val="24"/>
+          <w:lang w:val="fi-FI"/>
+        </w:rPr>
+      </w:pPr>
+      <w:r>
+        <w:rPr>
+          <w:sz w:val="24"/>
+          <w:szCs w:val="24"/>
           <w:lang w:val="fi-FI"/>
         </w:rPr>
         <w:br w:type="page"/>
@@ -620,6 +1108,15 @@
     <w:p>
       <w:pPr>
         <w:rPr>
+          <w:sz w:val="24"/>
+          <w:szCs w:val="24"/>
+          <w:lang w:val="fi-FI"/>
+        </w:rPr>
+      </w:pPr>
+    </w:p>
+    <w:p>
+      <w:pPr>
+        <w:rPr>
           <w:sz w:val="28"/>
           <w:szCs w:val="28"/>
           <w:lang w:val="fi-FI"/>
@@ -632,7 +1129,6 @@
           <w:szCs w:val="28"/>
           <w:lang w:val="fi-FI"/>
         </w:rPr>
-        <w:lastRenderedPageBreak/>
         <w:t>Core</w:t>
       </w:r>
       <w:proofErr w:type="spellEnd"/>
@@ -1155,558 +1651,12 @@
           <w:lang w:val="fi-FI"/>
         </w:rPr>
       </w:pPr>
-      <w:proofErr w:type="spellStart"/>
-      <w:r>
-        <w:rPr>
-          <w:sz w:val="28"/>
-          <w:szCs w:val="28"/>
-          <w:lang w:val="fi-FI"/>
-        </w:rPr>
-        <w:lastRenderedPageBreak/>
-        <w:t>Assetit</w:t>
-      </w:r>
-      <w:proofErr w:type="spellEnd"/>
-      <w:r>
-        <w:rPr>
-          <w:sz w:val="28"/>
-          <w:szCs w:val="28"/>
-          <w:lang w:val="fi-FI"/>
-        </w:rPr>
-        <w:t>:</w:t>
-      </w:r>
-    </w:p>
-    <w:p>
-      <w:pPr>
-        <w:rPr>
-          <w:sz w:val="28"/>
-          <w:szCs w:val="28"/>
-          <w:lang w:val="fi-FI"/>
-        </w:rPr>
-      </w:pPr>
-      <w:r>
-        <w:rPr>
-          <w:sz w:val="28"/>
-          <w:szCs w:val="28"/>
-          <w:lang w:val="fi-FI"/>
-        </w:rPr>
-        <w:t>3D-mallit:</w:t>
-      </w:r>
-    </w:p>
-    <w:p>
-      <w:pPr>
-        <w:rPr>
-          <w:sz w:val="24"/>
-          <w:szCs w:val="24"/>
-          <w:lang w:val="fi-FI"/>
-        </w:rPr>
-      </w:pPr>
-      <w:r>
-        <w:rPr>
-          <w:sz w:val="24"/>
-          <w:szCs w:val="24"/>
-          <w:lang w:val="fi-FI"/>
-        </w:rPr>
-        <w:tab/>
-        <w:t>Pelaajan hahmot</w:t>
-      </w:r>
-    </w:p>
-    <w:p>
-      <w:pPr>
-        <w:rPr>
-          <w:sz w:val="24"/>
-          <w:szCs w:val="24"/>
-          <w:lang w:val="fi-FI"/>
-        </w:rPr>
-      </w:pPr>
-      <w:r>
-        <w:rPr>
-          <w:sz w:val="24"/>
-          <w:szCs w:val="24"/>
-          <w:lang w:val="fi-FI"/>
-        </w:rPr>
-        <w:tab/>
-        <w:t>Vihollishahmoja</w:t>
-      </w:r>
-    </w:p>
-    <w:p>
-      <w:pPr>
-        <w:rPr>
-          <w:sz w:val="24"/>
-          <w:szCs w:val="24"/>
-          <w:lang w:val="fi-FI"/>
-        </w:rPr>
-      </w:pPr>
-      <w:r>
-        <w:rPr>
-          <w:sz w:val="24"/>
-          <w:szCs w:val="24"/>
-          <w:lang w:val="fi-FI"/>
-        </w:rPr>
-        <w:tab/>
-        <w:t>NPC-hahmoja</w:t>
-      </w:r>
-    </w:p>
-    <w:p>
-      <w:pPr>
-        <w:rPr>
-          <w:sz w:val="24"/>
-          <w:szCs w:val="24"/>
-          <w:lang w:val="fi-FI"/>
-        </w:rPr>
-      </w:pPr>
-      <w:r>
-        <w:rPr>
-          <w:sz w:val="24"/>
-          <w:szCs w:val="24"/>
-          <w:lang w:val="fi-FI"/>
-        </w:rPr>
-        <w:tab/>
-        <w:t>Ympäristöä:</w:t>
-      </w:r>
-    </w:p>
-    <w:p>
-      <w:pPr>
-        <w:rPr>
-          <w:sz w:val="24"/>
-          <w:szCs w:val="24"/>
-          <w:lang w:val="fi-FI"/>
-        </w:rPr>
-      </w:pPr>
-      <w:r>
-        <w:rPr>
-          <w:sz w:val="24"/>
-          <w:szCs w:val="24"/>
-          <w:lang w:val="fi-FI"/>
-        </w:rPr>
-        <w:tab/>
-      </w:r>
-      <w:r>
-        <w:rPr>
-          <w:sz w:val="24"/>
-          <w:szCs w:val="24"/>
-          <w:lang w:val="fi-FI"/>
-        </w:rPr>
-        <w:tab/>
-      </w:r>
-      <w:r>
-        <w:rPr>
-          <w:sz w:val="24"/>
-          <w:szCs w:val="24"/>
-          <w:lang w:val="fi-FI"/>
-        </w:rPr>
-        <w:t>Puita</w:t>
-      </w:r>
-    </w:p>
-    <w:p>
-      <w:pPr>
-        <w:rPr>
-          <w:sz w:val="24"/>
-          <w:szCs w:val="24"/>
-          <w:lang w:val="fi-FI"/>
-        </w:rPr>
-      </w:pPr>
-      <w:r>
-        <w:rPr>
-          <w:sz w:val="24"/>
-          <w:szCs w:val="24"/>
-          <w:lang w:val="fi-FI"/>
-        </w:rPr>
-        <w:tab/>
-      </w:r>
-      <w:r>
-        <w:rPr>
-          <w:sz w:val="24"/>
-          <w:szCs w:val="24"/>
-          <w:lang w:val="fi-FI"/>
-        </w:rPr>
-        <w:tab/>
-      </w:r>
-      <w:r>
-        <w:rPr>
-          <w:sz w:val="24"/>
-          <w:szCs w:val="24"/>
-          <w:lang w:val="fi-FI"/>
-        </w:rPr>
-        <w:t>Kiviä</w:t>
-      </w:r>
-    </w:p>
-    <w:p>
-      <w:pPr>
-        <w:rPr>
-          <w:sz w:val="24"/>
-          <w:szCs w:val="24"/>
-          <w:lang w:val="fi-FI"/>
-        </w:rPr>
-      </w:pPr>
-      <w:r>
-        <w:rPr>
-          <w:sz w:val="24"/>
-          <w:szCs w:val="24"/>
-          <w:lang w:val="fi-FI"/>
-        </w:rPr>
-        <w:tab/>
-      </w:r>
-      <w:r>
-        <w:rPr>
-          <w:sz w:val="24"/>
-          <w:szCs w:val="24"/>
-          <w:lang w:val="fi-FI"/>
-        </w:rPr>
-        <w:tab/>
-      </w:r>
-      <w:r>
-        <w:rPr>
-          <w:sz w:val="24"/>
-          <w:szCs w:val="24"/>
-          <w:lang w:val="fi-FI"/>
-        </w:rPr>
-        <w:t>Taloja</w:t>
-      </w:r>
-    </w:p>
-    <w:p>
-      <w:pPr>
-        <w:rPr>
-          <w:sz w:val="24"/>
-          <w:szCs w:val="24"/>
-          <w:lang w:val="fi-FI"/>
-        </w:rPr>
-      </w:pPr>
-      <w:r>
-        <w:rPr>
-          <w:sz w:val="24"/>
-          <w:szCs w:val="24"/>
-          <w:lang w:val="fi-FI"/>
-        </w:rPr>
-        <w:tab/>
-      </w:r>
-      <w:r>
-        <w:rPr>
-          <w:sz w:val="24"/>
-          <w:szCs w:val="24"/>
-          <w:lang w:val="fi-FI"/>
-        </w:rPr>
-        <w:tab/>
-      </w:r>
-      <w:r>
-        <w:rPr>
-          <w:sz w:val="24"/>
-          <w:szCs w:val="24"/>
-          <w:lang w:val="fi-FI"/>
-        </w:rPr>
-        <w:t>Aita</w:t>
-      </w:r>
-    </w:p>
-    <w:p>
-      <w:pPr>
-        <w:rPr>
-          <w:sz w:val="24"/>
-          <w:szCs w:val="24"/>
-          <w:lang w:val="fi-FI"/>
-        </w:rPr>
-      </w:pPr>
-      <w:r>
-        <w:rPr>
-          <w:sz w:val="24"/>
-          <w:szCs w:val="24"/>
-          <w:lang w:val="fi-FI"/>
-        </w:rPr>
-        <w:tab/>
-      </w:r>
-      <w:r>
-        <w:rPr>
-          <w:sz w:val="24"/>
-          <w:szCs w:val="24"/>
-          <w:lang w:val="fi-FI"/>
-        </w:rPr>
-        <w:tab/>
-      </w:r>
-      <w:r>
-        <w:rPr>
-          <w:sz w:val="24"/>
-          <w:szCs w:val="24"/>
-          <w:lang w:val="fi-FI"/>
-        </w:rPr>
-        <w:t>Aseita</w:t>
-      </w:r>
-    </w:p>
-    <w:p>
-      <w:pPr>
-        <w:rPr>
-          <w:sz w:val="24"/>
-          <w:szCs w:val="24"/>
-          <w:lang w:val="fi-FI"/>
-        </w:rPr>
-      </w:pPr>
-    </w:p>
-    <w:p>
-      <w:pPr>
-        <w:rPr>
-          <w:sz w:val="24"/>
-          <w:szCs w:val="24"/>
-          <w:lang w:val="fi-FI"/>
-        </w:rPr>
-      </w:pPr>
-      <w:r>
-        <w:rPr>
-          <w:sz w:val="24"/>
-          <w:szCs w:val="24"/>
-          <w:lang w:val="fi-FI"/>
-        </w:rPr>
-        <w:t>Äänet:</w:t>
-      </w:r>
-    </w:p>
-    <w:p>
-      <w:pPr>
-        <w:rPr>
-          <w:sz w:val="24"/>
-          <w:szCs w:val="24"/>
-          <w:lang w:val="fi-FI"/>
-        </w:rPr>
-      </w:pPr>
-      <w:r>
-        <w:rPr>
-          <w:sz w:val="24"/>
-          <w:szCs w:val="24"/>
-          <w:lang w:val="fi-FI"/>
-        </w:rPr>
-        <w:tab/>
-        <w:t>Kävely/juoksu</w:t>
-      </w:r>
-    </w:p>
-    <w:p>
-      <w:pPr>
-        <w:rPr>
-          <w:sz w:val="24"/>
-          <w:szCs w:val="24"/>
-          <w:lang w:val="fi-FI"/>
-        </w:rPr>
-      </w:pPr>
-      <w:r>
-        <w:rPr>
-          <w:sz w:val="24"/>
-          <w:szCs w:val="24"/>
-          <w:lang w:val="fi-FI"/>
-        </w:rPr>
-        <w:tab/>
-        <w:t>Lyönti</w:t>
-      </w:r>
-    </w:p>
-    <w:p>
-      <w:pPr>
-        <w:rPr>
-          <w:sz w:val="24"/>
-          <w:szCs w:val="24"/>
-          <w:lang w:val="fi-FI"/>
-        </w:rPr>
-      </w:pPr>
-      <w:r>
-        <w:rPr>
-          <w:sz w:val="24"/>
-          <w:szCs w:val="24"/>
-          <w:lang w:val="fi-FI"/>
-        </w:rPr>
-        <w:tab/>
-        <w:t>Tausta musiikki</w:t>
-      </w:r>
-    </w:p>
-    <w:p>
-      <w:pPr>
-        <w:rPr>
-          <w:sz w:val="24"/>
-          <w:szCs w:val="24"/>
-          <w:lang w:val="fi-FI"/>
-        </w:rPr>
-      </w:pPr>
-      <w:r>
-        <w:rPr>
-          <w:sz w:val="24"/>
-          <w:szCs w:val="24"/>
-          <w:lang w:val="fi-FI"/>
-        </w:rPr>
-        <w:tab/>
-        <w:t>Vihollisen kuolema</w:t>
-      </w:r>
-    </w:p>
-    <w:p>
-      <w:pPr>
-        <w:rPr>
-          <w:sz w:val="24"/>
-          <w:szCs w:val="24"/>
-          <w:lang w:val="fi-FI"/>
-        </w:rPr>
-      </w:pPr>
-      <w:r>
-        <w:rPr>
-          <w:sz w:val="24"/>
-          <w:szCs w:val="24"/>
-          <w:lang w:val="fi-FI"/>
-        </w:rPr>
-        <w:tab/>
-        <w:t>Osuma</w:t>
-      </w:r>
-    </w:p>
-    <w:p>
-      <w:pPr>
-        <w:rPr>
-          <w:sz w:val="24"/>
-          <w:szCs w:val="24"/>
-          <w:lang w:val="fi-FI"/>
-        </w:rPr>
-      </w:pPr>
-    </w:p>
-    <w:p>
-      <w:pPr>
-        <w:rPr>
-          <w:sz w:val="24"/>
-          <w:szCs w:val="24"/>
-          <w:lang w:val="fi-FI"/>
-        </w:rPr>
-      </w:pPr>
-      <w:r>
-        <w:rPr>
-          <w:sz w:val="24"/>
-          <w:szCs w:val="24"/>
-          <w:lang w:val="fi-FI"/>
-        </w:rPr>
-        <w:t>Maasto:</w:t>
-      </w:r>
-    </w:p>
-    <w:p>
-      <w:pPr>
-        <w:rPr>
-          <w:sz w:val="24"/>
-          <w:szCs w:val="24"/>
-          <w:lang w:val="fi-FI"/>
-        </w:rPr>
-      </w:pPr>
-      <w:r>
-        <w:rPr>
-          <w:sz w:val="24"/>
-          <w:szCs w:val="24"/>
-          <w:lang w:val="fi-FI"/>
-        </w:rPr>
-        <w:tab/>
-        <w:t>Erilaisia maa-aineksia</w:t>
-      </w:r>
-    </w:p>
-    <w:p>
-      <w:pPr>
-        <w:rPr>
-          <w:sz w:val="24"/>
-          <w:szCs w:val="24"/>
-          <w:lang w:val="fi-FI"/>
-        </w:rPr>
-      </w:pPr>
-      <w:r>
-        <w:rPr>
-          <w:sz w:val="24"/>
-          <w:szCs w:val="24"/>
-          <w:lang w:val="fi-FI"/>
-        </w:rPr>
-        <w:tab/>
-        <w:t>Vesi</w:t>
-      </w:r>
-    </w:p>
-    <w:p>
-      <w:pPr>
-        <w:rPr>
-          <w:sz w:val="24"/>
-          <w:szCs w:val="24"/>
-          <w:lang w:val="fi-FI"/>
-        </w:rPr>
-      </w:pPr>
-      <w:r>
-        <w:rPr>
-          <w:sz w:val="24"/>
-          <w:szCs w:val="24"/>
-          <w:lang w:val="fi-FI"/>
-        </w:rPr>
-        <w:tab/>
-      </w:r>
-      <w:r>
-        <w:rPr>
-          <w:sz w:val="24"/>
-          <w:szCs w:val="24"/>
-          <w:lang w:val="fi-FI"/>
-        </w:rPr>
-        <w:t>Tasainen maa (3 eri kokoa)</w:t>
-      </w:r>
-    </w:p>
-    <w:p>
-      <w:pPr>
-        <w:rPr>
-          <w:sz w:val="24"/>
-          <w:szCs w:val="24"/>
-          <w:lang w:val="fi-FI"/>
-        </w:rPr>
-      </w:pPr>
-      <w:r>
-        <w:rPr>
-          <w:sz w:val="24"/>
-          <w:szCs w:val="24"/>
-          <w:lang w:val="fi-FI"/>
-        </w:rPr>
-        <w:tab/>
-        <w:t>Ramppi</w:t>
-      </w:r>
-    </w:p>
-    <w:p>
-      <w:pPr>
-        <w:rPr>
-          <w:sz w:val="24"/>
-          <w:szCs w:val="24"/>
-          <w:lang w:val="fi-FI"/>
-        </w:rPr>
-      </w:pPr>
-      <w:r>
-        <w:rPr>
-          <w:sz w:val="24"/>
-          <w:szCs w:val="24"/>
-          <w:lang w:val="fi-FI"/>
-        </w:rPr>
-        <w:tab/>
-      </w:r>
-    </w:p>
-    <w:p>
-      <w:pPr>
-        <w:rPr>
-          <w:sz w:val="24"/>
-          <w:szCs w:val="24"/>
-          <w:lang w:val="fi-FI"/>
-        </w:rPr>
-      </w:pPr>
-      <w:r>
-        <w:rPr>
-          <w:sz w:val="24"/>
-          <w:szCs w:val="24"/>
-          <w:lang w:val="fi-FI"/>
-        </w:rPr>
-        <w:br w:type="page"/>
-      </w:r>
-    </w:p>
-    <w:p>
-      <w:pPr>
-        <w:rPr>
-          <w:sz w:val="24"/>
-          <w:szCs w:val="24"/>
-          <w:lang w:val="fi-FI"/>
-        </w:rPr>
-      </w:pPr>
-      <w:r>
-        <w:rPr>
-          <w:sz w:val="24"/>
-          <w:szCs w:val="24"/>
-          <w:lang w:val="fi-FI"/>
-        </w:rPr>
-        <w:lastRenderedPageBreak/>
-        <w:tab/>
-      </w:r>
-    </w:p>
-    <w:p>
-      <w:pPr>
-        <w:rPr>
-          <w:sz w:val="28"/>
-          <w:szCs w:val="28"/>
+    </w:p>
+    <w:p>
+      <w:pPr>
+        <w:rPr>
+          <w:sz w:val="24"/>
+          <w:szCs w:val="24"/>
           <w:lang w:val="fi-FI"/>
         </w:rPr>
       </w:pPr>
@@ -5291,6 +5241,7 @@
           <w:lang w:val="fi-FI"/>
         </w:rPr>
       </w:pPr>
+      <w:proofErr w:type="spellStart"/>
       <w:r>
         <w:rPr>
           <w:sz w:val="28"/>
@@ -5298,7 +5249,16 @@
           <w:lang w:val="fi-FI"/>
         </w:rPr>
         <w:lastRenderedPageBreak/>
-        <w:t>Tehtävän k</w:t>
+        <w:t>Guestin</w:t>
+      </w:r>
+      <w:proofErr w:type="spellEnd"/>
+      <w:r>
+        <w:rPr>
+          <w:sz w:val="28"/>
+          <w:szCs w:val="28"/>
+          <w:lang w:val="fi-FI"/>
+        </w:rPr>
+        <w:t xml:space="preserve"> k</w:t>
       </w:r>
       <w:r>
         <w:rPr>
@@ -5308,8 +5268,6 @@
         </w:rPr>
         <w:t>äsitekaavio</w:t>
       </w:r>
-      <w:bookmarkStart w:id="0" w:name="_GoBack"/>
-      <w:bookmarkEnd w:id="0"/>
     </w:p>
     <w:p>
       <w:pPr>
@@ -5384,6 +5342,536 @@
           </wp:inline>
         </w:drawing>
       </w:r>
+    </w:p>
+    <w:p>
+      <w:pPr>
+        <w:rPr>
+          <w:sz w:val="28"/>
+          <w:szCs w:val="28"/>
+          <w:lang w:val="fi-FI"/>
+        </w:rPr>
+      </w:pPr>
+      <w:r>
+        <w:rPr>
+          <w:sz w:val="28"/>
+          <w:szCs w:val="28"/>
+          <w:lang w:val="fi-FI"/>
+        </w:rPr>
+        <w:br w:type="page"/>
+      </w:r>
+    </w:p>
+    <w:p>
+      <w:pPr>
+        <w:rPr>
+          <w:sz w:val="28"/>
+          <w:szCs w:val="28"/>
+          <w:lang w:val="fi-FI"/>
+        </w:rPr>
+      </w:pPr>
+    </w:p>
+    <w:p>
+      <w:pPr>
+        <w:rPr>
+          <w:sz w:val="28"/>
+          <w:szCs w:val="28"/>
+          <w:lang w:val="fi-FI"/>
+        </w:rPr>
+      </w:pPr>
+      <w:r>
+        <w:rPr>
+          <w:sz w:val="28"/>
+          <w:szCs w:val="28"/>
+          <w:lang w:val="fi-FI"/>
+        </w:rPr>
+        <w:t>Tarvittavat</w:t>
+      </w:r>
+      <w:bookmarkStart w:id="0" w:name="_GoBack"/>
+      <w:bookmarkEnd w:id="0"/>
+      <w:r>
+        <w:rPr>
+          <w:sz w:val="28"/>
+          <w:szCs w:val="28"/>
+          <w:lang w:val="fi-FI"/>
+        </w:rPr>
+        <w:t xml:space="preserve"> </w:t>
+      </w:r>
+      <w:proofErr w:type="spellStart"/>
+      <w:r>
+        <w:rPr>
+          <w:sz w:val="28"/>
+          <w:szCs w:val="28"/>
+          <w:lang w:val="fi-FI"/>
+        </w:rPr>
+        <w:t>Assetit</w:t>
+      </w:r>
+      <w:proofErr w:type="spellEnd"/>
+      <w:r>
+        <w:rPr>
+          <w:sz w:val="28"/>
+          <w:szCs w:val="28"/>
+          <w:lang w:val="fi-FI"/>
+        </w:rPr>
+        <w:t>:</w:t>
+      </w:r>
+    </w:p>
+    <w:p>
+      <w:pPr>
+        <w:rPr>
+          <w:sz w:val="28"/>
+          <w:szCs w:val="28"/>
+          <w:lang w:val="fi-FI"/>
+        </w:rPr>
+      </w:pPr>
+      <w:r>
+        <w:rPr>
+          <w:sz w:val="28"/>
+          <w:szCs w:val="28"/>
+          <w:lang w:val="fi-FI"/>
+        </w:rPr>
+        <w:t>3D-mallit:</w:t>
+      </w:r>
+    </w:p>
+    <w:p>
+      <w:pPr>
+        <w:rPr>
+          <w:sz w:val="24"/>
+          <w:szCs w:val="24"/>
+          <w:lang w:val="fi-FI"/>
+        </w:rPr>
+      </w:pPr>
+      <w:r>
+        <w:rPr>
+          <w:sz w:val="24"/>
+          <w:szCs w:val="24"/>
+          <w:lang w:val="fi-FI"/>
+        </w:rPr>
+        <w:tab/>
+        <w:t>Pelaajan hahmot</w:t>
+      </w:r>
+    </w:p>
+    <w:p>
+      <w:pPr>
+        <w:rPr>
+          <w:sz w:val="24"/>
+          <w:szCs w:val="24"/>
+          <w:lang w:val="fi-FI"/>
+        </w:rPr>
+      </w:pPr>
+      <w:r>
+        <w:rPr>
+          <w:sz w:val="24"/>
+          <w:szCs w:val="24"/>
+          <w:lang w:val="fi-FI"/>
+        </w:rPr>
+        <w:tab/>
+        <w:t>Vihollishahmoja</w:t>
+      </w:r>
+    </w:p>
+    <w:p>
+      <w:pPr>
+        <w:rPr>
+          <w:sz w:val="24"/>
+          <w:szCs w:val="24"/>
+          <w:lang w:val="fi-FI"/>
+        </w:rPr>
+      </w:pPr>
+      <w:r>
+        <w:rPr>
+          <w:sz w:val="24"/>
+          <w:szCs w:val="24"/>
+          <w:lang w:val="fi-FI"/>
+        </w:rPr>
+        <w:tab/>
+        <w:t>NPC-hahmoja</w:t>
+      </w:r>
+    </w:p>
+    <w:p>
+      <w:pPr>
+        <w:rPr>
+          <w:sz w:val="24"/>
+          <w:szCs w:val="24"/>
+          <w:lang w:val="fi-FI"/>
+        </w:rPr>
+      </w:pPr>
+      <w:r>
+        <w:rPr>
+          <w:sz w:val="24"/>
+          <w:szCs w:val="24"/>
+          <w:lang w:val="fi-FI"/>
+        </w:rPr>
+        <w:tab/>
+        <w:t>Ympäristöä:</w:t>
+      </w:r>
+    </w:p>
+    <w:p>
+      <w:pPr>
+        <w:rPr>
+          <w:sz w:val="24"/>
+          <w:szCs w:val="24"/>
+          <w:lang w:val="fi-FI"/>
+        </w:rPr>
+      </w:pPr>
+      <w:r>
+        <w:rPr>
+          <w:sz w:val="24"/>
+          <w:szCs w:val="24"/>
+          <w:lang w:val="fi-FI"/>
+        </w:rPr>
+        <w:tab/>
+      </w:r>
+      <w:r>
+        <w:rPr>
+          <w:sz w:val="24"/>
+          <w:szCs w:val="24"/>
+          <w:lang w:val="fi-FI"/>
+        </w:rPr>
+        <w:tab/>
+        <w:t>Puita</w:t>
+      </w:r>
+    </w:p>
+    <w:p>
+      <w:pPr>
+        <w:rPr>
+          <w:sz w:val="24"/>
+          <w:szCs w:val="24"/>
+          <w:lang w:val="fi-FI"/>
+        </w:rPr>
+      </w:pPr>
+      <w:r>
+        <w:rPr>
+          <w:sz w:val="24"/>
+          <w:szCs w:val="24"/>
+          <w:lang w:val="fi-FI"/>
+        </w:rPr>
+        <w:tab/>
+      </w:r>
+      <w:r>
+        <w:rPr>
+          <w:sz w:val="24"/>
+          <w:szCs w:val="24"/>
+          <w:lang w:val="fi-FI"/>
+        </w:rPr>
+        <w:tab/>
+        <w:t>Kiviä</w:t>
+      </w:r>
+    </w:p>
+    <w:p>
+      <w:pPr>
+        <w:rPr>
+          <w:sz w:val="24"/>
+          <w:szCs w:val="24"/>
+          <w:lang w:val="fi-FI"/>
+        </w:rPr>
+      </w:pPr>
+      <w:r>
+        <w:rPr>
+          <w:sz w:val="24"/>
+          <w:szCs w:val="24"/>
+          <w:lang w:val="fi-FI"/>
+        </w:rPr>
+        <w:tab/>
+      </w:r>
+      <w:r>
+        <w:rPr>
+          <w:sz w:val="24"/>
+          <w:szCs w:val="24"/>
+          <w:lang w:val="fi-FI"/>
+        </w:rPr>
+        <w:tab/>
+        <w:t>Taloja</w:t>
+      </w:r>
+    </w:p>
+    <w:p>
+      <w:pPr>
+        <w:rPr>
+          <w:sz w:val="24"/>
+          <w:szCs w:val="24"/>
+          <w:lang w:val="fi-FI"/>
+        </w:rPr>
+      </w:pPr>
+      <w:r>
+        <w:rPr>
+          <w:sz w:val="24"/>
+          <w:szCs w:val="24"/>
+          <w:lang w:val="fi-FI"/>
+        </w:rPr>
+        <w:tab/>
+      </w:r>
+      <w:r>
+        <w:rPr>
+          <w:sz w:val="24"/>
+          <w:szCs w:val="24"/>
+          <w:lang w:val="fi-FI"/>
+        </w:rPr>
+        <w:tab/>
+        <w:t>Aita</w:t>
+      </w:r>
+    </w:p>
+    <w:p>
+      <w:pPr>
+        <w:rPr>
+          <w:sz w:val="24"/>
+          <w:szCs w:val="24"/>
+          <w:lang w:val="fi-FI"/>
+        </w:rPr>
+      </w:pPr>
+      <w:r>
+        <w:rPr>
+          <w:sz w:val="24"/>
+          <w:szCs w:val="24"/>
+          <w:lang w:val="fi-FI"/>
+        </w:rPr>
+        <w:tab/>
+      </w:r>
+      <w:r>
+        <w:rPr>
+          <w:sz w:val="24"/>
+          <w:szCs w:val="24"/>
+          <w:lang w:val="fi-FI"/>
+        </w:rPr>
+        <w:tab/>
+        <w:t>Aseita</w:t>
+      </w:r>
+    </w:p>
+    <w:p>
+      <w:pPr>
+        <w:rPr>
+          <w:sz w:val="24"/>
+          <w:szCs w:val="24"/>
+          <w:lang w:val="fi-FI"/>
+        </w:rPr>
+      </w:pPr>
+    </w:p>
+    <w:p>
+      <w:pPr>
+        <w:rPr>
+          <w:sz w:val="24"/>
+          <w:szCs w:val="24"/>
+          <w:lang w:val="fi-FI"/>
+        </w:rPr>
+      </w:pPr>
+      <w:r>
+        <w:rPr>
+          <w:sz w:val="24"/>
+          <w:szCs w:val="24"/>
+          <w:lang w:val="fi-FI"/>
+        </w:rPr>
+        <w:t>Äänet:</w:t>
+      </w:r>
+    </w:p>
+    <w:p>
+      <w:pPr>
+        <w:rPr>
+          <w:sz w:val="24"/>
+          <w:szCs w:val="24"/>
+          <w:lang w:val="fi-FI"/>
+        </w:rPr>
+      </w:pPr>
+      <w:r>
+        <w:rPr>
+          <w:sz w:val="24"/>
+          <w:szCs w:val="24"/>
+          <w:lang w:val="fi-FI"/>
+        </w:rPr>
+        <w:tab/>
+        <w:t>Kävely/juoksu</w:t>
+      </w:r>
+    </w:p>
+    <w:p>
+      <w:pPr>
+        <w:rPr>
+          <w:sz w:val="24"/>
+          <w:szCs w:val="24"/>
+          <w:lang w:val="fi-FI"/>
+        </w:rPr>
+      </w:pPr>
+      <w:r>
+        <w:rPr>
+          <w:sz w:val="24"/>
+          <w:szCs w:val="24"/>
+          <w:lang w:val="fi-FI"/>
+        </w:rPr>
+        <w:tab/>
+        <w:t>Lyönti</w:t>
+      </w:r>
+    </w:p>
+    <w:p>
+      <w:pPr>
+        <w:rPr>
+          <w:sz w:val="24"/>
+          <w:szCs w:val="24"/>
+          <w:lang w:val="fi-FI"/>
+        </w:rPr>
+      </w:pPr>
+      <w:r>
+        <w:rPr>
+          <w:sz w:val="24"/>
+          <w:szCs w:val="24"/>
+          <w:lang w:val="fi-FI"/>
+        </w:rPr>
+        <w:tab/>
+        <w:t>Tausta musiikki</w:t>
+      </w:r>
+    </w:p>
+    <w:p>
+      <w:pPr>
+        <w:rPr>
+          <w:sz w:val="24"/>
+          <w:szCs w:val="24"/>
+          <w:lang w:val="fi-FI"/>
+        </w:rPr>
+      </w:pPr>
+      <w:r>
+        <w:rPr>
+          <w:sz w:val="24"/>
+          <w:szCs w:val="24"/>
+          <w:lang w:val="fi-FI"/>
+        </w:rPr>
+        <w:tab/>
+        <w:t>Vihollisen kuolema</w:t>
+      </w:r>
+    </w:p>
+    <w:p>
+      <w:pPr>
+        <w:rPr>
+          <w:sz w:val="24"/>
+          <w:szCs w:val="24"/>
+          <w:lang w:val="fi-FI"/>
+        </w:rPr>
+      </w:pPr>
+      <w:r>
+        <w:rPr>
+          <w:sz w:val="24"/>
+          <w:szCs w:val="24"/>
+          <w:lang w:val="fi-FI"/>
+        </w:rPr>
+        <w:tab/>
+        <w:t>Osuma</w:t>
+      </w:r>
+    </w:p>
+    <w:p>
+      <w:pPr>
+        <w:rPr>
+          <w:sz w:val="24"/>
+          <w:szCs w:val="24"/>
+          <w:lang w:val="fi-FI"/>
+        </w:rPr>
+      </w:pPr>
+    </w:p>
+    <w:p>
+      <w:pPr>
+        <w:rPr>
+          <w:sz w:val="24"/>
+          <w:szCs w:val="24"/>
+          <w:lang w:val="fi-FI"/>
+        </w:rPr>
+      </w:pPr>
+      <w:r>
+        <w:rPr>
+          <w:sz w:val="24"/>
+          <w:szCs w:val="24"/>
+          <w:lang w:val="fi-FI"/>
+        </w:rPr>
+        <w:t>Maasto:</w:t>
+      </w:r>
+    </w:p>
+    <w:p>
+      <w:pPr>
+        <w:rPr>
+          <w:sz w:val="24"/>
+          <w:szCs w:val="24"/>
+          <w:lang w:val="fi-FI"/>
+        </w:rPr>
+      </w:pPr>
+      <w:r>
+        <w:rPr>
+          <w:sz w:val="24"/>
+          <w:szCs w:val="24"/>
+          <w:lang w:val="fi-FI"/>
+        </w:rPr>
+        <w:tab/>
+        <w:t>Erilaisia maa-aineksia</w:t>
+      </w:r>
+    </w:p>
+    <w:p>
+      <w:pPr>
+        <w:rPr>
+          <w:sz w:val="24"/>
+          <w:szCs w:val="24"/>
+          <w:lang w:val="fi-FI"/>
+        </w:rPr>
+      </w:pPr>
+      <w:r>
+        <w:rPr>
+          <w:sz w:val="24"/>
+          <w:szCs w:val="24"/>
+          <w:lang w:val="fi-FI"/>
+        </w:rPr>
+        <w:tab/>
+        <w:t>Vesi</w:t>
+      </w:r>
+    </w:p>
+    <w:p>
+      <w:pPr>
+        <w:rPr>
+          <w:sz w:val="24"/>
+          <w:szCs w:val="24"/>
+          <w:lang w:val="fi-FI"/>
+        </w:rPr>
+      </w:pPr>
+      <w:r>
+        <w:rPr>
+          <w:sz w:val="24"/>
+          <w:szCs w:val="24"/>
+          <w:lang w:val="fi-FI"/>
+        </w:rPr>
+        <w:tab/>
+        <w:t>Tasainen maa (3 eri kokoa)</w:t>
+      </w:r>
+    </w:p>
+    <w:p>
+      <w:pPr>
+        <w:rPr>
+          <w:sz w:val="24"/>
+          <w:szCs w:val="24"/>
+          <w:lang w:val="fi-FI"/>
+        </w:rPr>
+      </w:pPr>
+      <w:r>
+        <w:rPr>
+          <w:sz w:val="24"/>
+          <w:szCs w:val="24"/>
+          <w:lang w:val="fi-FI"/>
+        </w:rPr>
+        <w:tab/>
+        <w:t>Ramppi</w:t>
+      </w:r>
+    </w:p>
+    <w:p>
+      <w:pPr>
+        <w:rPr>
+          <w:sz w:val="24"/>
+          <w:szCs w:val="24"/>
+          <w:lang w:val="fi-FI"/>
+        </w:rPr>
+      </w:pPr>
+      <w:r>
+        <w:rPr>
+          <w:sz w:val="24"/>
+          <w:szCs w:val="24"/>
+          <w:lang w:val="fi-FI"/>
+        </w:rPr>
+        <w:tab/>
+      </w:r>
+    </w:p>
+    <w:p>
+      <w:pPr>
+        <w:rPr>
+          <w:sz w:val="24"/>
+          <w:szCs w:val="24"/>
+          <w:lang w:val="fi-FI"/>
+        </w:rPr>
+      </w:pPr>
     </w:p>
     <w:sectPr>
       <w:pgSz w:w="11906" w:h="16838"/>

--- a/D4 GDD.docx
+++ b/D4 GDD.docx
@@ -5,23 +5,6 @@
     <w:p>
       <w:pPr>
         <w:rPr>
-          <w:sz w:val="48"/>
-          <w:szCs w:val="48"/>
-          <w:lang w:val="fi-FI"/>
-        </w:rPr>
-      </w:pPr>
-      <w:r>
-        <w:rPr>
-          <w:sz w:val="48"/>
-          <w:szCs w:val="48"/>
-          <w:lang w:val="fi-FI"/>
-        </w:rPr>
-        <w:t>D4 projektin GDD</w:t>
-      </w:r>
-    </w:p>
-    <w:p>
-      <w:pPr>
-        <w:rPr>
           <w:sz w:val="28"/>
           <w:szCs w:val="28"/>
           <w:lang w:val="fi-FI"/>
@@ -36,84 +19,15 @@
           <w:lang w:val="fi-FI"/>
         </w:rPr>
       </w:pPr>
-      <w:r>
+    </w:p>
+    <w:p>
+      <w:pPr>
         <w:rPr>
           <w:sz w:val="28"/>
           <w:szCs w:val="28"/>
           <w:lang w:val="fi-FI"/>
         </w:rPr>
-        <w:t>Pelin genre ja tyyli:</w:t>
-      </w:r>
-    </w:p>
-    <w:p>
-      <w:pPr>
-        <w:ind w:left="720"/>
-        <w:rPr>
-          <w:sz w:val="24"/>
-          <w:szCs w:val="24"/>
-          <w:lang w:val="fi-FI"/>
-        </w:rPr>
-      </w:pPr>
-      <w:proofErr w:type="spellStart"/>
-      <w:r>
-        <w:rPr>
-          <w:sz w:val="24"/>
-          <w:szCs w:val="24"/>
-          <w:lang w:val="fi-FI"/>
-        </w:rPr>
-        <w:t>Diablo</w:t>
-      </w:r>
-      <w:r>
-        <w:rPr>
-          <w:sz w:val="24"/>
-          <w:szCs w:val="24"/>
-          <w:lang w:val="fi-FI"/>
-        </w:rPr>
-        <w:t>n</w:t>
-      </w:r>
-      <w:proofErr w:type="spellEnd"/>
-      <w:r>
-        <w:rPr>
-          <w:sz w:val="24"/>
-          <w:szCs w:val="24"/>
-          <w:lang w:val="fi-FI"/>
-        </w:rPr>
-        <w:t xml:space="preserve"> tyylinen</w:t>
-      </w:r>
-      <w:r>
-        <w:rPr>
-          <w:sz w:val="24"/>
-          <w:szCs w:val="24"/>
-          <w:lang w:val="fi-FI"/>
-        </w:rPr>
-        <w:t xml:space="preserve"> </w:t>
-      </w:r>
-      <w:proofErr w:type="spellStart"/>
-      <w:r>
-        <w:rPr>
-          <w:sz w:val="24"/>
-          <w:szCs w:val="24"/>
-          <w:lang w:val="fi-FI"/>
-        </w:rPr>
-        <w:t>hack’n’slash</w:t>
-      </w:r>
-      <w:proofErr w:type="spellEnd"/>
-      <w:r>
-        <w:rPr>
-          <w:sz w:val="24"/>
-          <w:szCs w:val="24"/>
-          <w:lang w:val="fi-FI"/>
-        </w:rPr>
-        <w:t xml:space="preserve"> roolipeli. </w:t>
-      </w:r>
-      <w:r>
-        <w:rPr>
-          <w:sz w:val="24"/>
-          <w:szCs w:val="24"/>
-          <w:lang w:val="fi-FI"/>
-        </w:rPr>
-        <w:t>Peli ei ole toteutettu isometrisesti, mutta on kuvattu klassisesti yläviistosta. Kameran liikuttaminen saattaa olla mahdollista.</w:t>
-      </w:r>
+      </w:pPr>
     </w:p>
     <w:p>
       <w:pPr>
@@ -127,347 +41,6 @@
     <w:p>
       <w:pPr>
         <w:rPr>
-          <w:sz w:val="24"/>
-          <w:szCs w:val="24"/>
-          <w:lang w:val="fi-FI"/>
-        </w:rPr>
-      </w:pPr>
-      <w:r>
-        <w:rPr>
-          <w:sz w:val="24"/>
-          <w:szCs w:val="24"/>
-          <w:lang w:val="fi-FI"/>
-        </w:rPr>
-        <w:t>Alkut</w:t>
-      </w:r>
-      <w:r>
-        <w:rPr>
-          <w:sz w:val="24"/>
-          <w:szCs w:val="24"/>
-          <w:lang w:val="fi-FI"/>
-        </w:rPr>
-        <w:t>avoite:</w:t>
-      </w:r>
-    </w:p>
-    <w:p>
-      <w:pPr>
-        <w:rPr>
-          <w:sz w:val="24"/>
-          <w:szCs w:val="24"/>
-          <w:lang w:val="fi-FI"/>
-        </w:rPr>
-      </w:pPr>
-      <w:r>
-        <w:rPr>
-          <w:sz w:val="24"/>
-          <w:szCs w:val="24"/>
-          <w:lang w:val="fi-FI"/>
-        </w:rPr>
-        <w:tab/>
-      </w:r>
-      <w:r>
-        <w:rPr>
-          <w:sz w:val="24"/>
-          <w:szCs w:val="24"/>
-          <w:lang w:val="fi-FI"/>
-        </w:rPr>
-        <w:t>Saada peli “</w:t>
-      </w:r>
-      <w:proofErr w:type="spellStart"/>
-      <w:r>
-        <w:rPr>
-          <w:sz w:val="24"/>
-          <w:szCs w:val="24"/>
-          <w:lang w:val="fi-FI"/>
-        </w:rPr>
-        <w:t>proof</w:t>
-      </w:r>
-      <w:proofErr w:type="spellEnd"/>
-      <w:r>
-        <w:rPr>
-          <w:sz w:val="24"/>
-          <w:szCs w:val="24"/>
-          <w:lang w:val="fi-FI"/>
-        </w:rPr>
-        <w:t xml:space="preserve"> of </w:t>
-      </w:r>
-      <w:proofErr w:type="spellStart"/>
-      <w:r>
-        <w:rPr>
-          <w:sz w:val="24"/>
-          <w:szCs w:val="24"/>
-          <w:lang w:val="fi-FI"/>
-        </w:rPr>
-        <w:t>concept</w:t>
-      </w:r>
-      <w:proofErr w:type="spellEnd"/>
-      <w:r>
-        <w:rPr>
-          <w:sz w:val="24"/>
-          <w:szCs w:val="24"/>
-          <w:lang w:val="fi-FI"/>
-        </w:rPr>
-        <w:t xml:space="preserve">” </w:t>
-      </w:r>
-      <w:r>
-        <w:rPr>
-          <w:sz w:val="24"/>
-          <w:szCs w:val="24"/>
-          <w:lang w:val="fi-FI"/>
-        </w:rPr>
-        <w:t>-</w:t>
-      </w:r>
-      <w:r>
-        <w:rPr>
-          <w:sz w:val="24"/>
-          <w:szCs w:val="24"/>
-          <w:lang w:val="fi-FI"/>
-        </w:rPr>
-        <w:t>tilaan, joka sisältää seuraavat:</w:t>
-      </w:r>
-    </w:p>
-    <w:p>
-      <w:pPr>
-        <w:rPr>
-          <w:sz w:val="24"/>
-          <w:szCs w:val="24"/>
-          <w:lang w:val="fi-FI"/>
-        </w:rPr>
-      </w:pPr>
-      <w:r>
-        <w:rPr>
-          <w:sz w:val="24"/>
-          <w:szCs w:val="24"/>
-          <w:lang w:val="fi-FI"/>
-        </w:rPr>
-        <w:tab/>
-      </w:r>
-      <w:r>
-        <w:rPr>
-          <w:sz w:val="24"/>
-          <w:szCs w:val="24"/>
-          <w:lang w:val="fi-FI"/>
-        </w:rPr>
-        <w:t>Tarkoituksena tehdä 1-2 alueen kokonaisuus, joka sisältää NPC-hahmoja ja vihollisia.</w:t>
-      </w:r>
-    </w:p>
-    <w:p>
-      <w:pPr>
-        <w:rPr>
-          <w:sz w:val="24"/>
-          <w:szCs w:val="24"/>
-          <w:lang w:val="fi-FI"/>
-        </w:rPr>
-      </w:pPr>
-      <w:r>
-        <w:rPr>
-          <w:sz w:val="24"/>
-          <w:szCs w:val="24"/>
-          <w:lang w:val="fi-FI"/>
-        </w:rPr>
-        <w:tab/>
-        <w:t xml:space="preserve">Toimiva </w:t>
-      </w:r>
-      <w:proofErr w:type="spellStart"/>
-      <w:r>
-        <w:rPr>
-          <w:sz w:val="24"/>
-          <w:szCs w:val="24"/>
-          <w:lang w:val="fi-FI"/>
-        </w:rPr>
-        <w:t>exp</w:t>
-      </w:r>
-      <w:proofErr w:type="spellEnd"/>
-      <w:r>
-        <w:rPr>
-          <w:sz w:val="24"/>
-          <w:szCs w:val="24"/>
-          <w:lang w:val="fi-FI"/>
-        </w:rPr>
-        <w:t>/</w:t>
-      </w:r>
-      <w:proofErr w:type="spellStart"/>
-      <w:r>
-        <w:rPr>
-          <w:sz w:val="24"/>
-          <w:szCs w:val="24"/>
-          <w:lang w:val="fi-FI"/>
-        </w:rPr>
-        <w:t>level</w:t>
-      </w:r>
-      <w:proofErr w:type="spellEnd"/>
-      <w:r>
-        <w:rPr>
-          <w:sz w:val="24"/>
-          <w:szCs w:val="24"/>
-          <w:lang w:val="fi-FI"/>
-        </w:rPr>
-        <w:t xml:space="preserve"> systeemi.</w:t>
-      </w:r>
-    </w:p>
-    <w:p>
-      <w:pPr>
-        <w:rPr>
-          <w:sz w:val="24"/>
-          <w:szCs w:val="24"/>
-          <w:lang w:val="fi-FI"/>
-        </w:rPr>
-      </w:pPr>
-      <w:r>
-        <w:rPr>
-          <w:sz w:val="24"/>
-          <w:szCs w:val="24"/>
-          <w:lang w:val="fi-FI"/>
-        </w:rPr>
-        <w:tab/>
-        <w:t>Keskustelu systeemi NPC hahmojen kanssa.</w:t>
-      </w:r>
-    </w:p>
-    <w:p>
-      <w:pPr>
-        <w:rPr>
-          <w:sz w:val="24"/>
-          <w:szCs w:val="24"/>
-          <w:lang w:val="fi-FI"/>
-        </w:rPr>
-      </w:pPr>
-      <w:r>
-        <w:rPr>
-          <w:sz w:val="24"/>
-          <w:szCs w:val="24"/>
-          <w:lang w:val="fi-FI"/>
-        </w:rPr>
-        <w:tab/>
-      </w:r>
-      <w:proofErr w:type="spellStart"/>
-      <w:r>
-        <w:rPr>
-          <w:sz w:val="24"/>
-          <w:szCs w:val="24"/>
-          <w:lang w:val="fi-FI"/>
-        </w:rPr>
-        <w:t>Vihollis</w:t>
-      </w:r>
-      <w:proofErr w:type="spellEnd"/>
-      <w:r>
-        <w:rPr>
-          <w:sz w:val="24"/>
-          <w:szCs w:val="24"/>
-          <w:lang w:val="fi-FI"/>
-        </w:rPr>
-        <w:t xml:space="preserve"> AI.</w:t>
-      </w:r>
-    </w:p>
-    <w:p>
-      <w:pPr>
-        <w:rPr>
-          <w:sz w:val="24"/>
-          <w:szCs w:val="24"/>
-          <w:lang w:val="fi-FI"/>
-        </w:rPr>
-      </w:pPr>
-      <w:r>
-        <w:rPr>
-          <w:sz w:val="24"/>
-          <w:szCs w:val="24"/>
-          <w:lang w:val="fi-FI"/>
-        </w:rPr>
-        <w:tab/>
-      </w:r>
-      <w:proofErr w:type="spellStart"/>
-      <w:r>
-        <w:rPr>
-          <w:sz w:val="24"/>
-          <w:szCs w:val="24"/>
-          <w:lang w:val="fi-FI"/>
-        </w:rPr>
-        <w:t>Quest-Log</w:t>
-      </w:r>
-      <w:proofErr w:type="spellEnd"/>
-      <w:r>
-        <w:rPr>
-          <w:sz w:val="24"/>
-          <w:szCs w:val="24"/>
-          <w:lang w:val="fi-FI"/>
-        </w:rPr>
-        <w:t>, johon saa tehtäviä NPC hahmoilta.</w:t>
-      </w:r>
-    </w:p>
-    <w:p>
-      <w:pPr>
-        <w:rPr>
-          <w:sz w:val="24"/>
-          <w:szCs w:val="24"/>
-          <w:lang w:val="fi-FI"/>
-        </w:rPr>
-      </w:pPr>
-      <w:r>
-        <w:rPr>
-          <w:sz w:val="24"/>
-          <w:szCs w:val="24"/>
-          <w:lang w:val="fi-FI"/>
-        </w:rPr>
-        <w:tab/>
-        <w:t>1-2 tehtävää, jotka voi suorittaa.</w:t>
-      </w:r>
-    </w:p>
-    <w:p>
-      <w:pPr>
-        <w:rPr>
-          <w:sz w:val="24"/>
-          <w:szCs w:val="24"/>
-          <w:lang w:val="fi-FI"/>
-        </w:rPr>
-      </w:pPr>
-      <w:r>
-        <w:rPr>
-          <w:sz w:val="24"/>
-          <w:szCs w:val="24"/>
-          <w:lang w:val="fi-FI"/>
-        </w:rPr>
-        <w:tab/>
-        <w:t xml:space="preserve">Alkeellinen HUD, jossa pelaajan elämä, mana, </w:t>
-      </w:r>
-      <w:proofErr w:type="spellStart"/>
-      <w:r>
-        <w:rPr>
-          <w:sz w:val="24"/>
-          <w:szCs w:val="24"/>
-          <w:lang w:val="fi-FI"/>
-        </w:rPr>
-        <w:t>stamina</w:t>
-      </w:r>
-      <w:proofErr w:type="spellEnd"/>
-      <w:r>
-        <w:rPr>
-          <w:sz w:val="24"/>
-          <w:szCs w:val="24"/>
-          <w:lang w:val="fi-FI"/>
-        </w:rPr>
-        <w:t xml:space="preserve"> </w:t>
-      </w:r>
-      <w:proofErr w:type="spellStart"/>
-      <w:r>
-        <w:rPr>
-          <w:sz w:val="24"/>
-          <w:szCs w:val="24"/>
-          <w:lang w:val="fi-FI"/>
-        </w:rPr>
-        <w:t>jne</w:t>
-      </w:r>
-      <w:proofErr w:type="spellEnd"/>
-      <w:r>
-        <w:rPr>
-          <w:sz w:val="24"/>
-          <w:szCs w:val="24"/>
-          <w:lang w:val="fi-FI"/>
-        </w:rPr>
-        <w:t xml:space="preserve"> näkyy.</w:t>
-      </w:r>
-    </w:p>
-    <w:p>
-      <w:pPr>
-        <w:rPr>
           <w:sz w:val="28"/>
           <w:szCs w:val="28"/>
           <w:lang w:val="fi-FI"/>
@@ -482,685 +55,2809 @@
           <w:lang w:val="fi-FI"/>
         </w:rPr>
       </w:pPr>
+    </w:p>
+    <w:p>
+      <w:pPr>
+        <w:jc w:val="center"/>
+        <w:rPr>
+          <w:sz w:val="72"/>
+          <w:szCs w:val="72"/>
+        </w:rPr>
+      </w:pPr>
+    </w:p>
+    <w:p>
+      <w:pPr>
+        <w:jc w:val="center"/>
+        <w:rPr>
+          <w:rFonts w:ascii="Arial" w:hAnsi="Arial" w:cs="Arial"/>
+          <w:sz w:val="72"/>
+          <w:szCs w:val="72"/>
+        </w:rPr>
+      </w:pPr>
+      <w:r>
+        <w:rPr>
+          <w:rFonts w:ascii="Arial" w:hAnsi="Arial" w:cs="Arial"/>
+          <w:sz w:val="72"/>
+          <w:szCs w:val="72"/>
+        </w:rPr>
+        <w:t>D4-projekti</w:t>
+      </w:r>
+    </w:p>
+    <w:p>
+      <w:pPr>
+        <w:jc w:val="center"/>
+        <w:rPr>
+          <w:rFonts w:ascii="Arial" w:hAnsi="Arial" w:cs="Arial"/>
+          <w:sz w:val="40"/>
+          <w:szCs w:val="40"/>
+        </w:rPr>
+      </w:pPr>
+      <w:r>
+        <w:rPr>
+          <w:rFonts w:ascii="Arial" w:hAnsi="Arial" w:cs="Arial"/>
+          <w:sz w:val="40"/>
+          <w:szCs w:val="40"/>
+        </w:rPr>
+        <w:t>Game Design Document</w:t>
+      </w:r>
+    </w:p>
+    <w:p>
+      <w:pPr>
+        <w:jc w:val="center"/>
+        <w:rPr>
+          <w:rFonts w:ascii="Arial" w:hAnsi="Arial" w:cs="Arial"/>
+          <w:sz w:val="40"/>
+          <w:szCs w:val="40"/>
+        </w:rPr>
+      </w:pPr>
+      <w:r>
+        <w:rPr>
+          <w:rFonts w:ascii="Arial" w:hAnsi="Arial" w:cs="Arial"/>
+          <w:sz w:val="40"/>
+          <w:szCs w:val="40"/>
+        </w:rPr>
+        <w:t xml:space="preserve">Olli </w:t>
+      </w:r>
       <w:proofErr w:type="spellStart"/>
       <w:r>
         <w:rPr>
+          <w:rFonts w:ascii="Arial" w:hAnsi="Arial" w:cs="Arial"/>
+          <w:sz w:val="40"/>
+          <w:szCs w:val="40"/>
+        </w:rPr>
+        <w:t>Liukkonen</w:t>
+      </w:r>
+      <w:proofErr w:type="spellEnd"/>
+      <w:r>
+        <w:rPr>
+          <w:rFonts w:ascii="Arial" w:hAnsi="Arial" w:cs="Arial"/>
+          <w:sz w:val="40"/>
+          <w:szCs w:val="40"/>
+        </w:rPr>
+        <w:t xml:space="preserve"> TI16SPeli</w:t>
+      </w:r>
+      <w:r>
+        <w:rPr>
+          <w:rFonts w:ascii="Arial" w:hAnsi="Arial" w:cs="Arial"/>
+          <w:sz w:val="40"/>
+          <w:szCs w:val="40"/>
+        </w:rPr>
+        <w:br w:type="page"/>
+      </w:r>
+    </w:p>
+    <w:sdt>
+      <w:sdtPr>
+        <w:rPr>
+          <w:lang w:val="fi-FI"/>
+        </w:rPr>
+        <w:id w:val="1396862384"/>
+        <w:docPartObj>
+          <w:docPartGallery w:val="Table of Contents"/>
+          <w:docPartUnique/>
+        </w:docPartObj>
+      </w:sdtPr>
+      <w:sdtEndPr>
+        <w:rPr>
+          <w:rFonts w:asciiTheme="minorHAnsi" w:eastAsiaTheme="minorHAnsi" w:hAnsiTheme="minorHAnsi" w:cstheme="minorBidi"/>
+          <w:b/>
+          <w:bCs/>
+          <w:color w:val="auto"/>
+          <w:sz w:val="22"/>
+          <w:szCs w:val="22"/>
+          <w:lang w:eastAsia="en-US"/>
+        </w:rPr>
+      </w:sdtEndPr>
+      <w:sdtContent>
+        <w:p>
+          <w:pPr>
+            <w:pStyle w:val="Sisllysluettelonotsikko"/>
+            <w:rPr>
+              <w:rFonts w:ascii="Arial" w:hAnsi="Arial" w:cs="Arial"/>
+              <w:color w:val="000000" w:themeColor="text1"/>
+              <w:lang w:val="fi-FI"/>
+            </w:rPr>
+          </w:pPr>
+          <w:r>
+            <w:rPr>
+              <w:rFonts w:ascii="Arial" w:hAnsi="Arial" w:cs="Arial"/>
+              <w:color w:val="000000" w:themeColor="text1"/>
+              <w:lang w:val="fi-FI"/>
+            </w:rPr>
+            <w:t>Sisällys</w:t>
+          </w:r>
+        </w:p>
+        <w:p>
+          <w:pPr>
+            <w:rPr>
+              <w:lang w:val="fi-FI" w:eastAsia="en-GB"/>
+            </w:rPr>
+          </w:pPr>
+        </w:p>
+        <w:p>
+          <w:pPr>
+            <w:pStyle w:val="Sisluet1"/>
+            <w:tabs>
+              <w:tab w:val="right" w:leader="dot" w:pos="9016"/>
+            </w:tabs>
+            <w:rPr>
+              <w:rFonts w:eastAsiaTheme="minorEastAsia"/>
+              <w:noProof/>
+              <w:lang w:eastAsia="en-GB"/>
+            </w:rPr>
+          </w:pPr>
+          <w:r>
+            <w:fldChar w:fldCharType="begin"/>
+          </w:r>
+          <w:r>
+            <w:instrText xml:space="preserve"> TOC \o "1-3" \h \z \u </w:instrText>
+          </w:r>
+          <w:r>
+            <w:fldChar w:fldCharType="separate"/>
+          </w:r>
+          <w:bookmarkStart w:id="0" w:name="_GoBack"/>
+          <w:bookmarkEnd w:id="0"/>
+          <w:r>
+            <w:rPr>
+              <w:rStyle w:val="Hyperlinkki"/>
+              <w:noProof/>
+            </w:rPr>
+            <w:fldChar w:fldCharType="begin"/>
+          </w:r>
+          <w:r>
+            <w:rPr>
+              <w:rStyle w:val="Hyperlinkki"/>
+              <w:noProof/>
+            </w:rPr>
+            <w:instrText xml:space="preserve"> </w:instrText>
+          </w:r>
+          <w:r>
+            <w:rPr>
+              <w:noProof/>
+            </w:rPr>
+            <w:instrText>HYPERLINK \l "_Toc5628849"</w:instrText>
+          </w:r>
+          <w:r>
+            <w:rPr>
+              <w:rStyle w:val="Hyperlinkki"/>
+              <w:noProof/>
+            </w:rPr>
+            <w:instrText xml:space="preserve"> </w:instrText>
+          </w:r>
+          <w:r>
+            <w:rPr>
+              <w:rStyle w:val="Hyperlinkki"/>
+              <w:noProof/>
+            </w:rPr>
+          </w:r>
+          <w:r>
+            <w:rPr>
+              <w:rStyle w:val="Hyperlinkki"/>
+              <w:noProof/>
+            </w:rPr>
+            <w:fldChar w:fldCharType="separate"/>
+          </w:r>
+          <w:r>
+            <w:rPr>
+              <w:rStyle w:val="Hyperlinkki"/>
+              <w:rFonts w:ascii="Arial" w:hAnsi="Arial" w:cs="Arial"/>
+              <w:noProof/>
+              <w:lang w:val="fi-FI"/>
+            </w:rPr>
+            <w:t>1 Introduction</w:t>
+          </w:r>
+          <w:r>
+            <w:rPr>
+              <w:noProof/>
+              <w:webHidden/>
+            </w:rPr>
+            <w:tab/>
+          </w:r>
+          <w:r>
+            <w:rPr>
+              <w:noProof/>
+              <w:webHidden/>
+            </w:rPr>
+            <w:fldChar w:fldCharType="begin"/>
+          </w:r>
+          <w:r>
+            <w:rPr>
+              <w:noProof/>
+              <w:webHidden/>
+            </w:rPr>
+            <w:instrText xml:space="preserve"> PAGEREF _Toc5628849 \h </w:instrText>
+          </w:r>
+          <w:r>
+            <w:rPr>
+              <w:noProof/>
+              <w:webHidden/>
+            </w:rPr>
+          </w:r>
+          <w:r>
+            <w:rPr>
+              <w:noProof/>
+              <w:webHidden/>
+            </w:rPr>
+            <w:fldChar w:fldCharType="separate"/>
+          </w:r>
+          <w:r>
+            <w:rPr>
+              <w:noProof/>
+              <w:webHidden/>
+            </w:rPr>
+            <w:t>3</w:t>
+          </w:r>
+          <w:r>
+            <w:rPr>
+              <w:noProof/>
+              <w:webHidden/>
+            </w:rPr>
+            <w:fldChar w:fldCharType="end"/>
+          </w:r>
+          <w:r>
+            <w:rPr>
+              <w:rStyle w:val="Hyperlinkki"/>
+              <w:noProof/>
+            </w:rPr>
+            <w:fldChar w:fldCharType="end"/>
+          </w:r>
+        </w:p>
+        <w:p>
+          <w:pPr>
+            <w:pStyle w:val="Sisluet2"/>
+            <w:tabs>
+              <w:tab w:val="left" w:pos="880"/>
+              <w:tab w:val="right" w:leader="dot" w:pos="9016"/>
+            </w:tabs>
+            <w:rPr>
+              <w:rFonts w:eastAsiaTheme="minorEastAsia"/>
+              <w:noProof/>
+              <w:lang w:eastAsia="en-GB"/>
+            </w:rPr>
+          </w:pPr>
+          <w:hyperlink w:anchor="_Toc5628850" w:history="1">
+            <w:r>
+              <w:rPr>
+                <w:rStyle w:val="Hyperlinkki"/>
+                <w:rFonts w:ascii="Arial" w:hAnsi="Arial" w:cs="Arial"/>
+                <w:noProof/>
+                <w:lang w:val="fi-FI"/>
+              </w:rPr>
+              <w:t>1.1</w:t>
+            </w:r>
+            <w:r>
+              <w:rPr>
+                <w:rFonts w:eastAsiaTheme="minorEastAsia"/>
+                <w:noProof/>
+                <w:lang w:eastAsia="en-GB"/>
+              </w:rPr>
+              <w:tab/>
+            </w:r>
+            <w:r>
+              <w:rPr>
+                <w:rStyle w:val="Hyperlinkki"/>
+                <w:rFonts w:ascii="Arial" w:hAnsi="Arial" w:cs="Arial"/>
+                <w:noProof/>
+                <w:lang w:val="fi-FI"/>
+              </w:rPr>
+              <w:t>Initial Goals</w:t>
+            </w:r>
+            <w:r>
+              <w:rPr>
+                <w:rStyle w:val="Hyperlinkki"/>
+                <w:noProof/>
+                <w:lang w:val="fi-FI"/>
+              </w:rPr>
+              <w:t>:</w:t>
+            </w:r>
+            <w:r>
+              <w:rPr>
+                <w:noProof/>
+                <w:webHidden/>
+              </w:rPr>
+              <w:tab/>
+            </w:r>
+            <w:r>
+              <w:rPr>
+                <w:noProof/>
+                <w:webHidden/>
+              </w:rPr>
+              <w:fldChar w:fldCharType="begin"/>
+            </w:r>
+            <w:r>
+              <w:rPr>
+                <w:noProof/>
+                <w:webHidden/>
+              </w:rPr>
+              <w:instrText xml:space="preserve"> PAGEREF _Toc5628850 \h </w:instrText>
+            </w:r>
+            <w:r>
+              <w:rPr>
+                <w:noProof/>
+                <w:webHidden/>
+              </w:rPr>
+            </w:r>
+            <w:r>
+              <w:rPr>
+                <w:noProof/>
+                <w:webHidden/>
+              </w:rPr>
+              <w:fldChar w:fldCharType="separate"/>
+            </w:r>
+            <w:r>
+              <w:rPr>
+                <w:noProof/>
+                <w:webHidden/>
+              </w:rPr>
+              <w:t>3</w:t>
+            </w:r>
+            <w:r>
+              <w:rPr>
+                <w:noProof/>
+                <w:webHidden/>
+              </w:rPr>
+              <w:fldChar w:fldCharType="end"/>
+            </w:r>
+          </w:hyperlink>
+        </w:p>
+        <w:p>
+          <w:pPr>
+            <w:pStyle w:val="Sisluet1"/>
+            <w:tabs>
+              <w:tab w:val="left" w:pos="440"/>
+              <w:tab w:val="right" w:leader="dot" w:pos="9016"/>
+            </w:tabs>
+            <w:rPr>
+              <w:rFonts w:eastAsiaTheme="minorEastAsia"/>
+              <w:noProof/>
+              <w:lang w:eastAsia="en-GB"/>
+            </w:rPr>
+          </w:pPr>
+          <w:hyperlink w:anchor="_Toc5628851" w:history="1">
+            <w:r>
+              <w:rPr>
+                <w:rStyle w:val="Hyperlinkki"/>
+                <w:rFonts w:ascii="Arial" w:hAnsi="Arial" w:cs="Arial"/>
+                <w:noProof/>
+                <w:lang w:val="fi-FI"/>
+              </w:rPr>
+              <w:t>2</w:t>
+            </w:r>
+            <w:r>
+              <w:rPr>
+                <w:rFonts w:eastAsiaTheme="minorEastAsia"/>
+                <w:noProof/>
+                <w:lang w:eastAsia="en-GB"/>
+              </w:rPr>
+              <w:tab/>
+            </w:r>
+            <w:r>
+              <w:rPr>
+                <w:rStyle w:val="Hyperlinkki"/>
+                <w:rFonts w:ascii="Arial" w:hAnsi="Arial" w:cs="Arial"/>
+                <w:noProof/>
+                <w:lang w:val="fi-FI"/>
+              </w:rPr>
+              <w:t>Overall description</w:t>
+            </w:r>
+            <w:r>
+              <w:rPr>
+                <w:noProof/>
+                <w:webHidden/>
+              </w:rPr>
+              <w:tab/>
+            </w:r>
+            <w:r>
+              <w:rPr>
+                <w:noProof/>
+                <w:webHidden/>
+              </w:rPr>
+              <w:fldChar w:fldCharType="begin"/>
+            </w:r>
+            <w:r>
+              <w:rPr>
+                <w:noProof/>
+                <w:webHidden/>
+              </w:rPr>
+              <w:instrText xml:space="preserve"> PAGEREF _Toc5628851 \h </w:instrText>
+            </w:r>
+            <w:r>
+              <w:rPr>
+                <w:noProof/>
+                <w:webHidden/>
+              </w:rPr>
+            </w:r>
+            <w:r>
+              <w:rPr>
+                <w:noProof/>
+                <w:webHidden/>
+              </w:rPr>
+              <w:fldChar w:fldCharType="separate"/>
+            </w:r>
+            <w:r>
+              <w:rPr>
+                <w:noProof/>
+                <w:webHidden/>
+              </w:rPr>
+              <w:t>4</w:t>
+            </w:r>
+            <w:r>
+              <w:rPr>
+                <w:noProof/>
+                <w:webHidden/>
+              </w:rPr>
+              <w:fldChar w:fldCharType="end"/>
+            </w:r>
+          </w:hyperlink>
+        </w:p>
+        <w:p>
+          <w:pPr>
+            <w:pStyle w:val="Sisluet2"/>
+            <w:tabs>
+              <w:tab w:val="left" w:pos="880"/>
+              <w:tab w:val="right" w:leader="dot" w:pos="9016"/>
+            </w:tabs>
+            <w:rPr>
+              <w:rFonts w:eastAsiaTheme="minorEastAsia"/>
+              <w:noProof/>
+              <w:lang w:eastAsia="en-GB"/>
+            </w:rPr>
+          </w:pPr>
+          <w:hyperlink w:anchor="_Toc5628852" w:history="1">
+            <w:r>
+              <w:rPr>
+                <w:rStyle w:val="Hyperlinkki"/>
+                <w:rFonts w:ascii="Arial" w:hAnsi="Arial" w:cs="Arial"/>
+                <w:noProof/>
+              </w:rPr>
+              <w:t>2.1</w:t>
+            </w:r>
+            <w:r>
+              <w:rPr>
+                <w:rFonts w:eastAsiaTheme="minorEastAsia"/>
+                <w:noProof/>
+                <w:lang w:eastAsia="en-GB"/>
+              </w:rPr>
+              <w:tab/>
+            </w:r>
+            <w:r>
+              <w:rPr>
+                <w:rStyle w:val="Hyperlinkki"/>
+                <w:rFonts w:ascii="Arial" w:hAnsi="Arial" w:cs="Arial"/>
+                <w:noProof/>
+              </w:rPr>
+              <w:t>Gameplay</w:t>
+            </w:r>
+            <w:r>
+              <w:rPr>
+                <w:noProof/>
+                <w:webHidden/>
+              </w:rPr>
+              <w:tab/>
+            </w:r>
+            <w:r>
+              <w:rPr>
+                <w:noProof/>
+                <w:webHidden/>
+              </w:rPr>
+              <w:fldChar w:fldCharType="begin"/>
+            </w:r>
+            <w:r>
+              <w:rPr>
+                <w:noProof/>
+                <w:webHidden/>
+              </w:rPr>
+              <w:instrText xml:space="preserve"> PAGEREF _Toc5628852 \h </w:instrText>
+            </w:r>
+            <w:r>
+              <w:rPr>
+                <w:noProof/>
+                <w:webHidden/>
+              </w:rPr>
+            </w:r>
+            <w:r>
+              <w:rPr>
+                <w:noProof/>
+                <w:webHidden/>
+              </w:rPr>
+              <w:fldChar w:fldCharType="separate"/>
+            </w:r>
+            <w:r>
+              <w:rPr>
+                <w:noProof/>
+                <w:webHidden/>
+              </w:rPr>
+              <w:t>4</w:t>
+            </w:r>
+            <w:r>
+              <w:rPr>
+                <w:noProof/>
+                <w:webHidden/>
+              </w:rPr>
+              <w:fldChar w:fldCharType="end"/>
+            </w:r>
+          </w:hyperlink>
+        </w:p>
+        <w:p>
+          <w:pPr>
+            <w:pStyle w:val="Sisluet2"/>
+            <w:tabs>
+              <w:tab w:val="left" w:pos="880"/>
+              <w:tab w:val="right" w:leader="dot" w:pos="9016"/>
+            </w:tabs>
+            <w:rPr>
+              <w:rFonts w:eastAsiaTheme="minorEastAsia"/>
+              <w:noProof/>
+              <w:lang w:eastAsia="en-GB"/>
+            </w:rPr>
+          </w:pPr>
+          <w:hyperlink w:anchor="_Toc5628853" w:history="1">
+            <w:r>
+              <w:rPr>
+                <w:rStyle w:val="Hyperlinkki"/>
+                <w:rFonts w:ascii="Arial" w:hAnsi="Arial" w:cs="Arial"/>
+                <w:noProof/>
+              </w:rPr>
+              <w:t>2.2</w:t>
+            </w:r>
+            <w:r>
+              <w:rPr>
+                <w:rFonts w:eastAsiaTheme="minorEastAsia"/>
+                <w:noProof/>
+                <w:lang w:eastAsia="en-GB"/>
+              </w:rPr>
+              <w:tab/>
+            </w:r>
+            <w:r>
+              <w:rPr>
+                <w:rStyle w:val="Hyperlinkki"/>
+                <w:rFonts w:ascii="Arial" w:hAnsi="Arial" w:cs="Arial"/>
+                <w:noProof/>
+              </w:rPr>
+              <w:t>Story</w:t>
+            </w:r>
+            <w:r>
+              <w:rPr>
+                <w:noProof/>
+                <w:webHidden/>
+              </w:rPr>
+              <w:tab/>
+            </w:r>
+            <w:r>
+              <w:rPr>
+                <w:noProof/>
+                <w:webHidden/>
+              </w:rPr>
+              <w:fldChar w:fldCharType="begin"/>
+            </w:r>
+            <w:r>
+              <w:rPr>
+                <w:noProof/>
+                <w:webHidden/>
+              </w:rPr>
+              <w:instrText xml:space="preserve"> PAGEREF _Toc5628853 \h </w:instrText>
+            </w:r>
+            <w:r>
+              <w:rPr>
+                <w:noProof/>
+                <w:webHidden/>
+              </w:rPr>
+            </w:r>
+            <w:r>
+              <w:rPr>
+                <w:noProof/>
+                <w:webHidden/>
+              </w:rPr>
+              <w:fldChar w:fldCharType="separate"/>
+            </w:r>
+            <w:r>
+              <w:rPr>
+                <w:noProof/>
+                <w:webHidden/>
+              </w:rPr>
+              <w:t>4</w:t>
+            </w:r>
+            <w:r>
+              <w:rPr>
+                <w:noProof/>
+                <w:webHidden/>
+              </w:rPr>
+              <w:fldChar w:fldCharType="end"/>
+            </w:r>
+          </w:hyperlink>
+        </w:p>
+        <w:p>
+          <w:pPr>
+            <w:pStyle w:val="Sisluet2"/>
+            <w:tabs>
+              <w:tab w:val="left" w:pos="880"/>
+              <w:tab w:val="right" w:leader="dot" w:pos="9016"/>
+            </w:tabs>
+            <w:rPr>
+              <w:rFonts w:eastAsiaTheme="minorEastAsia"/>
+              <w:noProof/>
+              <w:lang w:eastAsia="en-GB"/>
+            </w:rPr>
+          </w:pPr>
+          <w:hyperlink w:anchor="_Toc5628854" w:history="1">
+            <w:r>
+              <w:rPr>
+                <w:rStyle w:val="Hyperlinkki"/>
+                <w:rFonts w:ascii="Arial" w:hAnsi="Arial" w:cs="Arial"/>
+                <w:noProof/>
+              </w:rPr>
+              <w:t>2.4</w:t>
+            </w:r>
+            <w:r>
+              <w:rPr>
+                <w:rFonts w:eastAsiaTheme="minorEastAsia"/>
+                <w:noProof/>
+                <w:lang w:eastAsia="en-GB"/>
+              </w:rPr>
+              <w:tab/>
+            </w:r>
+            <w:r>
+              <w:rPr>
+                <w:rStyle w:val="Hyperlinkki"/>
+                <w:rFonts w:ascii="Arial" w:hAnsi="Arial" w:cs="Arial"/>
+                <w:noProof/>
+              </w:rPr>
+              <w:t>High level Functions</w:t>
+            </w:r>
+            <w:r>
+              <w:rPr>
+                <w:noProof/>
+                <w:webHidden/>
+              </w:rPr>
+              <w:tab/>
+            </w:r>
+            <w:r>
+              <w:rPr>
+                <w:noProof/>
+                <w:webHidden/>
+              </w:rPr>
+              <w:fldChar w:fldCharType="begin"/>
+            </w:r>
+            <w:r>
+              <w:rPr>
+                <w:noProof/>
+                <w:webHidden/>
+              </w:rPr>
+              <w:instrText xml:space="preserve"> PAGEREF _Toc5628854 \h </w:instrText>
+            </w:r>
+            <w:r>
+              <w:rPr>
+                <w:noProof/>
+                <w:webHidden/>
+              </w:rPr>
+            </w:r>
+            <w:r>
+              <w:rPr>
+                <w:noProof/>
+                <w:webHidden/>
+              </w:rPr>
+              <w:fldChar w:fldCharType="separate"/>
+            </w:r>
+            <w:r>
+              <w:rPr>
+                <w:noProof/>
+                <w:webHidden/>
+              </w:rPr>
+              <w:t>4</w:t>
+            </w:r>
+            <w:r>
+              <w:rPr>
+                <w:noProof/>
+                <w:webHidden/>
+              </w:rPr>
+              <w:fldChar w:fldCharType="end"/>
+            </w:r>
+          </w:hyperlink>
+        </w:p>
+        <w:p>
+          <w:pPr>
+            <w:pStyle w:val="Sisluet2"/>
+            <w:tabs>
+              <w:tab w:val="left" w:pos="880"/>
+              <w:tab w:val="right" w:leader="dot" w:pos="9016"/>
+            </w:tabs>
+            <w:rPr>
+              <w:rFonts w:eastAsiaTheme="minorEastAsia"/>
+              <w:noProof/>
+              <w:lang w:eastAsia="en-GB"/>
+            </w:rPr>
+          </w:pPr>
+          <w:hyperlink w:anchor="_Toc5628855" w:history="1">
+            <w:r>
+              <w:rPr>
+                <w:rStyle w:val="Hyperlinkki"/>
+                <w:rFonts w:ascii="Arial" w:hAnsi="Arial" w:cs="Arial"/>
+                <w:noProof/>
+                <w:lang w:val="fi-FI"/>
+              </w:rPr>
+              <w:t>2.5</w:t>
+            </w:r>
+            <w:r>
+              <w:rPr>
+                <w:rFonts w:eastAsiaTheme="minorEastAsia"/>
+                <w:noProof/>
+                <w:lang w:eastAsia="en-GB"/>
+              </w:rPr>
+              <w:tab/>
+            </w:r>
+            <w:r>
+              <w:rPr>
+                <w:rStyle w:val="Hyperlinkki"/>
+                <w:rFonts w:ascii="Arial" w:hAnsi="Arial" w:cs="Arial"/>
+                <w:noProof/>
+                <w:lang w:val="fi-FI"/>
+              </w:rPr>
+              <w:t>Users</w:t>
+            </w:r>
+            <w:r>
+              <w:rPr>
+                <w:noProof/>
+                <w:webHidden/>
+              </w:rPr>
+              <w:tab/>
+            </w:r>
+            <w:r>
+              <w:rPr>
+                <w:noProof/>
+                <w:webHidden/>
+              </w:rPr>
+              <w:fldChar w:fldCharType="begin"/>
+            </w:r>
+            <w:r>
+              <w:rPr>
+                <w:noProof/>
+                <w:webHidden/>
+              </w:rPr>
+              <w:instrText xml:space="preserve"> PAGEREF _Toc5628855 \h </w:instrText>
+            </w:r>
+            <w:r>
+              <w:rPr>
+                <w:noProof/>
+                <w:webHidden/>
+              </w:rPr>
+            </w:r>
+            <w:r>
+              <w:rPr>
+                <w:noProof/>
+                <w:webHidden/>
+              </w:rPr>
+              <w:fldChar w:fldCharType="separate"/>
+            </w:r>
+            <w:r>
+              <w:rPr>
+                <w:noProof/>
+                <w:webHidden/>
+              </w:rPr>
+              <w:t>4</w:t>
+            </w:r>
+            <w:r>
+              <w:rPr>
+                <w:noProof/>
+                <w:webHidden/>
+              </w:rPr>
+              <w:fldChar w:fldCharType="end"/>
+            </w:r>
+          </w:hyperlink>
+        </w:p>
+        <w:p>
+          <w:pPr>
+            <w:pStyle w:val="Sisluet2"/>
+            <w:tabs>
+              <w:tab w:val="left" w:pos="880"/>
+              <w:tab w:val="right" w:leader="dot" w:pos="9016"/>
+            </w:tabs>
+            <w:rPr>
+              <w:rFonts w:eastAsiaTheme="minorEastAsia"/>
+              <w:noProof/>
+              <w:lang w:eastAsia="en-GB"/>
+            </w:rPr>
+          </w:pPr>
+          <w:hyperlink w:anchor="_Toc5628856" w:history="1">
+            <w:r>
+              <w:rPr>
+                <w:rStyle w:val="Hyperlinkki"/>
+                <w:rFonts w:ascii="Arial" w:hAnsi="Arial" w:cs="Arial"/>
+                <w:noProof/>
+              </w:rPr>
+              <w:t>2.6</w:t>
+            </w:r>
+            <w:r>
+              <w:rPr>
+                <w:rFonts w:eastAsiaTheme="minorEastAsia"/>
+                <w:noProof/>
+                <w:lang w:eastAsia="en-GB"/>
+              </w:rPr>
+              <w:tab/>
+            </w:r>
+            <w:r>
+              <w:rPr>
+                <w:rStyle w:val="Hyperlinkki"/>
+                <w:rFonts w:ascii="Arial" w:hAnsi="Arial" w:cs="Arial"/>
+                <w:noProof/>
+              </w:rPr>
+              <w:t>Requirements and limitations</w:t>
+            </w:r>
+            <w:r>
+              <w:rPr>
+                <w:noProof/>
+                <w:webHidden/>
+              </w:rPr>
+              <w:tab/>
+            </w:r>
+            <w:r>
+              <w:rPr>
+                <w:noProof/>
+                <w:webHidden/>
+              </w:rPr>
+              <w:fldChar w:fldCharType="begin"/>
+            </w:r>
+            <w:r>
+              <w:rPr>
+                <w:noProof/>
+                <w:webHidden/>
+              </w:rPr>
+              <w:instrText xml:space="preserve"> PAGEREF _Toc5628856 \h </w:instrText>
+            </w:r>
+            <w:r>
+              <w:rPr>
+                <w:noProof/>
+                <w:webHidden/>
+              </w:rPr>
+            </w:r>
+            <w:r>
+              <w:rPr>
+                <w:noProof/>
+                <w:webHidden/>
+              </w:rPr>
+              <w:fldChar w:fldCharType="separate"/>
+            </w:r>
+            <w:r>
+              <w:rPr>
+                <w:noProof/>
+                <w:webHidden/>
+              </w:rPr>
+              <w:t>5</w:t>
+            </w:r>
+            <w:r>
+              <w:rPr>
+                <w:noProof/>
+                <w:webHidden/>
+              </w:rPr>
+              <w:fldChar w:fldCharType="end"/>
+            </w:r>
+          </w:hyperlink>
+        </w:p>
+        <w:p>
+          <w:pPr>
+            <w:pStyle w:val="Sisluet1"/>
+            <w:tabs>
+              <w:tab w:val="left" w:pos="440"/>
+              <w:tab w:val="right" w:leader="dot" w:pos="9016"/>
+            </w:tabs>
+            <w:rPr>
+              <w:rFonts w:eastAsiaTheme="minorEastAsia"/>
+              <w:noProof/>
+              <w:lang w:eastAsia="en-GB"/>
+            </w:rPr>
+          </w:pPr>
+          <w:hyperlink w:anchor="_Toc5628857" w:history="1">
+            <w:r>
+              <w:rPr>
+                <w:rStyle w:val="Hyperlinkki"/>
+                <w:rFonts w:ascii="Arial" w:hAnsi="Arial" w:cs="Arial"/>
+                <w:noProof/>
+                <w:lang w:val="fi-FI"/>
+              </w:rPr>
+              <w:t>3</w:t>
+            </w:r>
+            <w:r>
+              <w:rPr>
+                <w:rFonts w:eastAsiaTheme="minorEastAsia"/>
+                <w:noProof/>
+                <w:lang w:eastAsia="en-GB"/>
+              </w:rPr>
+              <w:tab/>
+            </w:r>
+            <w:r>
+              <w:rPr>
+                <w:rStyle w:val="Hyperlinkki"/>
+                <w:rFonts w:ascii="Arial" w:hAnsi="Arial" w:cs="Arial"/>
+                <w:noProof/>
+                <w:lang w:val="fi-FI"/>
+              </w:rPr>
+              <w:t>Data &amp; Databases</w:t>
+            </w:r>
+            <w:r>
+              <w:rPr>
+                <w:noProof/>
+                <w:webHidden/>
+              </w:rPr>
+              <w:tab/>
+            </w:r>
+            <w:r>
+              <w:rPr>
+                <w:noProof/>
+                <w:webHidden/>
+              </w:rPr>
+              <w:fldChar w:fldCharType="begin"/>
+            </w:r>
+            <w:r>
+              <w:rPr>
+                <w:noProof/>
+                <w:webHidden/>
+              </w:rPr>
+              <w:instrText xml:space="preserve"> PAGEREF _Toc5628857 \h </w:instrText>
+            </w:r>
+            <w:r>
+              <w:rPr>
+                <w:noProof/>
+                <w:webHidden/>
+              </w:rPr>
+            </w:r>
+            <w:r>
+              <w:rPr>
+                <w:noProof/>
+                <w:webHidden/>
+              </w:rPr>
+              <w:fldChar w:fldCharType="separate"/>
+            </w:r>
+            <w:r>
+              <w:rPr>
+                <w:noProof/>
+                <w:webHidden/>
+              </w:rPr>
+              <w:t>6</w:t>
+            </w:r>
+            <w:r>
+              <w:rPr>
+                <w:noProof/>
+                <w:webHidden/>
+              </w:rPr>
+              <w:fldChar w:fldCharType="end"/>
+            </w:r>
+          </w:hyperlink>
+        </w:p>
+        <w:p>
+          <w:pPr>
+            <w:pStyle w:val="Sisluet1"/>
+            <w:tabs>
+              <w:tab w:val="left" w:pos="440"/>
+              <w:tab w:val="right" w:leader="dot" w:pos="9016"/>
+            </w:tabs>
+            <w:rPr>
+              <w:rFonts w:eastAsiaTheme="minorEastAsia"/>
+              <w:noProof/>
+              <w:lang w:eastAsia="en-GB"/>
+            </w:rPr>
+          </w:pPr>
+          <w:hyperlink w:anchor="_Toc5628858" w:history="1">
+            <w:r>
+              <w:rPr>
+                <w:rStyle w:val="Hyperlinkki"/>
+                <w:rFonts w:ascii="Arial" w:hAnsi="Arial" w:cs="Arial"/>
+                <w:noProof/>
+              </w:rPr>
+              <w:t>4</w:t>
+            </w:r>
+            <w:r>
+              <w:rPr>
+                <w:rFonts w:eastAsiaTheme="minorEastAsia"/>
+                <w:noProof/>
+                <w:lang w:eastAsia="en-GB"/>
+              </w:rPr>
+              <w:tab/>
+            </w:r>
+            <w:r>
+              <w:rPr>
+                <w:rStyle w:val="Hyperlinkki"/>
+                <w:rFonts w:ascii="Arial" w:hAnsi="Arial" w:cs="Arial"/>
+                <w:noProof/>
+              </w:rPr>
+              <w:t>Features</w:t>
+            </w:r>
+            <w:r>
+              <w:rPr>
+                <w:noProof/>
+                <w:webHidden/>
+              </w:rPr>
+              <w:tab/>
+            </w:r>
+            <w:r>
+              <w:rPr>
+                <w:noProof/>
+                <w:webHidden/>
+              </w:rPr>
+              <w:fldChar w:fldCharType="begin"/>
+            </w:r>
+            <w:r>
+              <w:rPr>
+                <w:noProof/>
+                <w:webHidden/>
+              </w:rPr>
+              <w:instrText xml:space="preserve"> PAGEREF _Toc5628858 \h </w:instrText>
+            </w:r>
+            <w:r>
+              <w:rPr>
+                <w:noProof/>
+                <w:webHidden/>
+              </w:rPr>
+            </w:r>
+            <w:r>
+              <w:rPr>
+                <w:noProof/>
+                <w:webHidden/>
+              </w:rPr>
+              <w:fldChar w:fldCharType="separate"/>
+            </w:r>
+            <w:r>
+              <w:rPr>
+                <w:noProof/>
+                <w:webHidden/>
+              </w:rPr>
+              <w:t>7</w:t>
+            </w:r>
+            <w:r>
+              <w:rPr>
+                <w:noProof/>
+                <w:webHidden/>
+              </w:rPr>
+              <w:fldChar w:fldCharType="end"/>
+            </w:r>
+          </w:hyperlink>
+        </w:p>
+        <w:p>
+          <w:pPr>
+            <w:pStyle w:val="Sisluet2"/>
+            <w:tabs>
+              <w:tab w:val="left" w:pos="880"/>
+              <w:tab w:val="right" w:leader="dot" w:pos="9016"/>
+            </w:tabs>
+            <w:rPr>
+              <w:rFonts w:eastAsiaTheme="minorEastAsia"/>
+              <w:noProof/>
+              <w:lang w:eastAsia="en-GB"/>
+            </w:rPr>
+          </w:pPr>
+          <w:hyperlink w:anchor="_Toc5628859" w:history="1">
+            <w:r>
+              <w:rPr>
+                <w:rStyle w:val="Hyperlinkki"/>
+                <w:rFonts w:ascii="Arial" w:hAnsi="Arial" w:cs="Arial"/>
+                <w:noProof/>
+              </w:rPr>
+              <w:t>4.1</w:t>
+            </w:r>
+            <w:r>
+              <w:rPr>
+                <w:rFonts w:eastAsiaTheme="minorEastAsia"/>
+                <w:noProof/>
+                <w:lang w:eastAsia="en-GB"/>
+              </w:rPr>
+              <w:tab/>
+            </w:r>
+            <w:r>
+              <w:rPr>
+                <w:rStyle w:val="Hyperlinkki"/>
+                <w:rFonts w:ascii="Arial" w:hAnsi="Arial" w:cs="Arial"/>
+                <w:noProof/>
+              </w:rPr>
+              <w:t>Core Features</w:t>
+            </w:r>
+            <w:r>
+              <w:rPr>
+                <w:noProof/>
+                <w:webHidden/>
+              </w:rPr>
+              <w:tab/>
+            </w:r>
+            <w:r>
+              <w:rPr>
+                <w:noProof/>
+                <w:webHidden/>
+              </w:rPr>
+              <w:fldChar w:fldCharType="begin"/>
+            </w:r>
+            <w:r>
+              <w:rPr>
+                <w:noProof/>
+                <w:webHidden/>
+              </w:rPr>
+              <w:instrText xml:space="preserve"> PAGEREF _Toc5628859 \h </w:instrText>
+            </w:r>
+            <w:r>
+              <w:rPr>
+                <w:noProof/>
+                <w:webHidden/>
+              </w:rPr>
+            </w:r>
+            <w:r>
+              <w:rPr>
+                <w:noProof/>
+                <w:webHidden/>
+              </w:rPr>
+              <w:fldChar w:fldCharType="separate"/>
+            </w:r>
+            <w:r>
+              <w:rPr>
+                <w:noProof/>
+                <w:webHidden/>
+              </w:rPr>
+              <w:t>7</w:t>
+            </w:r>
+            <w:r>
+              <w:rPr>
+                <w:noProof/>
+                <w:webHidden/>
+              </w:rPr>
+              <w:fldChar w:fldCharType="end"/>
+            </w:r>
+          </w:hyperlink>
+        </w:p>
+        <w:p>
+          <w:pPr>
+            <w:pStyle w:val="Sisluet2"/>
+            <w:tabs>
+              <w:tab w:val="left" w:pos="1100"/>
+              <w:tab w:val="right" w:leader="dot" w:pos="9016"/>
+            </w:tabs>
+            <w:rPr>
+              <w:rFonts w:eastAsiaTheme="minorEastAsia"/>
+              <w:noProof/>
+              <w:lang w:eastAsia="en-GB"/>
+            </w:rPr>
+          </w:pPr>
+          <w:hyperlink w:anchor="_Toc5628860" w:history="1">
+            <w:r>
+              <w:rPr>
+                <w:rStyle w:val="Hyperlinkki"/>
+                <w:rFonts w:ascii="Arial" w:hAnsi="Arial" w:cs="Arial"/>
+                <w:noProof/>
+              </w:rPr>
+              <w:t>4.1.1</w:t>
+            </w:r>
+            <w:r>
+              <w:rPr>
+                <w:rFonts w:eastAsiaTheme="minorEastAsia"/>
+                <w:noProof/>
+                <w:lang w:eastAsia="en-GB"/>
+              </w:rPr>
+              <w:tab/>
+            </w:r>
+            <w:r>
+              <w:rPr>
+                <w:rStyle w:val="Hyperlinkki"/>
+                <w:rFonts w:ascii="Arial" w:hAnsi="Arial" w:cs="Arial"/>
+                <w:noProof/>
+              </w:rPr>
+              <w:t>Movement</w:t>
+            </w:r>
+            <w:r>
+              <w:rPr>
+                <w:noProof/>
+                <w:webHidden/>
+              </w:rPr>
+              <w:tab/>
+            </w:r>
+            <w:r>
+              <w:rPr>
+                <w:noProof/>
+                <w:webHidden/>
+              </w:rPr>
+              <w:fldChar w:fldCharType="begin"/>
+            </w:r>
+            <w:r>
+              <w:rPr>
+                <w:noProof/>
+                <w:webHidden/>
+              </w:rPr>
+              <w:instrText xml:space="preserve"> PAGEREF _Toc5628860 \h </w:instrText>
+            </w:r>
+            <w:r>
+              <w:rPr>
+                <w:noProof/>
+                <w:webHidden/>
+              </w:rPr>
+            </w:r>
+            <w:r>
+              <w:rPr>
+                <w:noProof/>
+                <w:webHidden/>
+              </w:rPr>
+              <w:fldChar w:fldCharType="separate"/>
+            </w:r>
+            <w:r>
+              <w:rPr>
+                <w:noProof/>
+                <w:webHidden/>
+              </w:rPr>
+              <w:t>7</w:t>
+            </w:r>
+            <w:r>
+              <w:rPr>
+                <w:noProof/>
+                <w:webHidden/>
+              </w:rPr>
+              <w:fldChar w:fldCharType="end"/>
+            </w:r>
+          </w:hyperlink>
+        </w:p>
+        <w:p>
+          <w:pPr>
+            <w:pStyle w:val="Sisluet2"/>
+            <w:tabs>
+              <w:tab w:val="left" w:pos="1100"/>
+              <w:tab w:val="right" w:leader="dot" w:pos="9016"/>
+            </w:tabs>
+            <w:rPr>
+              <w:rFonts w:eastAsiaTheme="minorEastAsia"/>
+              <w:noProof/>
+              <w:lang w:eastAsia="en-GB"/>
+            </w:rPr>
+          </w:pPr>
+          <w:hyperlink w:anchor="_Toc5628861" w:history="1">
+            <w:r>
+              <w:rPr>
+                <w:rStyle w:val="Hyperlinkki"/>
+                <w:rFonts w:ascii="Arial" w:hAnsi="Arial" w:cs="Arial"/>
+                <w:noProof/>
+              </w:rPr>
+              <w:t>4.1.2</w:t>
+            </w:r>
+            <w:r>
+              <w:rPr>
+                <w:rFonts w:eastAsiaTheme="minorEastAsia"/>
+                <w:noProof/>
+                <w:lang w:eastAsia="en-GB"/>
+              </w:rPr>
+              <w:tab/>
+            </w:r>
+            <w:r>
+              <w:rPr>
+                <w:rStyle w:val="Hyperlinkki"/>
+                <w:rFonts w:ascii="Arial" w:hAnsi="Arial" w:cs="Arial"/>
+                <w:noProof/>
+              </w:rPr>
+              <w:t>Combat</w:t>
+            </w:r>
+            <w:r>
+              <w:rPr>
+                <w:noProof/>
+                <w:webHidden/>
+              </w:rPr>
+              <w:tab/>
+            </w:r>
+            <w:r>
+              <w:rPr>
+                <w:noProof/>
+                <w:webHidden/>
+              </w:rPr>
+              <w:fldChar w:fldCharType="begin"/>
+            </w:r>
+            <w:r>
+              <w:rPr>
+                <w:noProof/>
+                <w:webHidden/>
+              </w:rPr>
+              <w:instrText xml:space="preserve"> PAGEREF _Toc5628861 \h </w:instrText>
+            </w:r>
+            <w:r>
+              <w:rPr>
+                <w:noProof/>
+                <w:webHidden/>
+              </w:rPr>
+            </w:r>
+            <w:r>
+              <w:rPr>
+                <w:noProof/>
+                <w:webHidden/>
+              </w:rPr>
+              <w:fldChar w:fldCharType="separate"/>
+            </w:r>
+            <w:r>
+              <w:rPr>
+                <w:noProof/>
+                <w:webHidden/>
+              </w:rPr>
+              <w:t>7</w:t>
+            </w:r>
+            <w:r>
+              <w:rPr>
+                <w:noProof/>
+                <w:webHidden/>
+              </w:rPr>
+              <w:fldChar w:fldCharType="end"/>
+            </w:r>
+          </w:hyperlink>
+        </w:p>
+        <w:p>
+          <w:pPr>
+            <w:pStyle w:val="Sisluet2"/>
+            <w:tabs>
+              <w:tab w:val="left" w:pos="1100"/>
+              <w:tab w:val="right" w:leader="dot" w:pos="9016"/>
+            </w:tabs>
+            <w:rPr>
+              <w:rFonts w:eastAsiaTheme="minorEastAsia"/>
+              <w:noProof/>
+              <w:lang w:eastAsia="en-GB"/>
+            </w:rPr>
+          </w:pPr>
+          <w:hyperlink w:anchor="_Toc5628862" w:history="1">
+            <w:r>
+              <w:rPr>
+                <w:rStyle w:val="Hyperlinkki"/>
+                <w:rFonts w:ascii="Arial" w:hAnsi="Arial" w:cs="Arial"/>
+                <w:noProof/>
+              </w:rPr>
+              <w:t>4.1.3</w:t>
+            </w:r>
+            <w:r>
+              <w:rPr>
+                <w:rFonts w:eastAsiaTheme="minorEastAsia"/>
+                <w:noProof/>
+                <w:lang w:eastAsia="en-GB"/>
+              </w:rPr>
+              <w:tab/>
+            </w:r>
+            <w:r>
+              <w:rPr>
+                <w:rStyle w:val="Hyperlinkki"/>
+                <w:rFonts w:ascii="Arial" w:hAnsi="Arial" w:cs="Arial"/>
+                <w:noProof/>
+              </w:rPr>
+              <w:t>Loot</w:t>
+            </w:r>
+            <w:r>
+              <w:rPr>
+                <w:noProof/>
+                <w:webHidden/>
+              </w:rPr>
+              <w:tab/>
+            </w:r>
+            <w:r>
+              <w:rPr>
+                <w:noProof/>
+                <w:webHidden/>
+              </w:rPr>
+              <w:fldChar w:fldCharType="begin"/>
+            </w:r>
+            <w:r>
+              <w:rPr>
+                <w:noProof/>
+                <w:webHidden/>
+              </w:rPr>
+              <w:instrText xml:space="preserve"> PAGEREF _Toc5628862 \h </w:instrText>
+            </w:r>
+            <w:r>
+              <w:rPr>
+                <w:noProof/>
+                <w:webHidden/>
+              </w:rPr>
+            </w:r>
+            <w:r>
+              <w:rPr>
+                <w:noProof/>
+                <w:webHidden/>
+              </w:rPr>
+              <w:fldChar w:fldCharType="separate"/>
+            </w:r>
+            <w:r>
+              <w:rPr>
+                <w:noProof/>
+                <w:webHidden/>
+              </w:rPr>
+              <w:t>7</w:t>
+            </w:r>
+            <w:r>
+              <w:rPr>
+                <w:noProof/>
+                <w:webHidden/>
+              </w:rPr>
+              <w:fldChar w:fldCharType="end"/>
+            </w:r>
+          </w:hyperlink>
+        </w:p>
+        <w:p>
+          <w:pPr>
+            <w:pStyle w:val="Sisluet2"/>
+            <w:tabs>
+              <w:tab w:val="left" w:pos="1100"/>
+              <w:tab w:val="right" w:leader="dot" w:pos="9016"/>
+            </w:tabs>
+            <w:rPr>
+              <w:rFonts w:eastAsiaTheme="minorEastAsia"/>
+              <w:noProof/>
+              <w:lang w:eastAsia="en-GB"/>
+            </w:rPr>
+          </w:pPr>
+          <w:hyperlink w:anchor="_Toc5628863" w:history="1">
+            <w:r>
+              <w:rPr>
+                <w:rStyle w:val="Hyperlinkki"/>
+                <w:rFonts w:ascii="Arial" w:hAnsi="Arial" w:cs="Arial"/>
+                <w:noProof/>
+              </w:rPr>
+              <w:t>4.1.4</w:t>
+            </w:r>
+            <w:r>
+              <w:rPr>
+                <w:rFonts w:eastAsiaTheme="minorEastAsia"/>
+                <w:noProof/>
+                <w:lang w:eastAsia="en-GB"/>
+              </w:rPr>
+              <w:tab/>
+            </w:r>
+            <w:r>
+              <w:rPr>
+                <w:rStyle w:val="Hyperlinkki"/>
+                <w:rFonts w:ascii="Arial" w:hAnsi="Arial" w:cs="Arial"/>
+                <w:noProof/>
+              </w:rPr>
+              <w:t>Skill tree</w:t>
+            </w:r>
+            <w:r>
+              <w:rPr>
+                <w:noProof/>
+                <w:webHidden/>
+              </w:rPr>
+              <w:tab/>
+            </w:r>
+            <w:r>
+              <w:rPr>
+                <w:noProof/>
+                <w:webHidden/>
+              </w:rPr>
+              <w:fldChar w:fldCharType="begin"/>
+            </w:r>
+            <w:r>
+              <w:rPr>
+                <w:noProof/>
+                <w:webHidden/>
+              </w:rPr>
+              <w:instrText xml:space="preserve"> PAGEREF _Toc5628863 \h </w:instrText>
+            </w:r>
+            <w:r>
+              <w:rPr>
+                <w:noProof/>
+                <w:webHidden/>
+              </w:rPr>
+            </w:r>
+            <w:r>
+              <w:rPr>
+                <w:noProof/>
+                <w:webHidden/>
+              </w:rPr>
+              <w:fldChar w:fldCharType="separate"/>
+            </w:r>
+            <w:r>
+              <w:rPr>
+                <w:noProof/>
+                <w:webHidden/>
+              </w:rPr>
+              <w:t>7</w:t>
+            </w:r>
+            <w:r>
+              <w:rPr>
+                <w:noProof/>
+                <w:webHidden/>
+              </w:rPr>
+              <w:fldChar w:fldCharType="end"/>
+            </w:r>
+          </w:hyperlink>
+        </w:p>
+        <w:p>
+          <w:pPr>
+            <w:pStyle w:val="Sisluet2"/>
+            <w:tabs>
+              <w:tab w:val="left" w:pos="1100"/>
+              <w:tab w:val="right" w:leader="dot" w:pos="9016"/>
+            </w:tabs>
+            <w:rPr>
+              <w:rFonts w:eastAsiaTheme="minorEastAsia"/>
+              <w:noProof/>
+              <w:lang w:eastAsia="en-GB"/>
+            </w:rPr>
+          </w:pPr>
+          <w:hyperlink w:anchor="_Toc5628864" w:history="1">
+            <w:r>
+              <w:rPr>
+                <w:rStyle w:val="Hyperlinkki"/>
+                <w:rFonts w:ascii="Arial" w:hAnsi="Arial" w:cs="Arial"/>
+                <w:noProof/>
+              </w:rPr>
+              <w:t>4.1.5</w:t>
+            </w:r>
+            <w:r>
+              <w:rPr>
+                <w:rFonts w:eastAsiaTheme="minorEastAsia"/>
+                <w:noProof/>
+                <w:lang w:eastAsia="en-GB"/>
+              </w:rPr>
+              <w:tab/>
+            </w:r>
+            <w:r>
+              <w:rPr>
+                <w:rStyle w:val="Hyperlinkki"/>
+                <w:rFonts w:ascii="Arial" w:hAnsi="Arial" w:cs="Arial"/>
+                <w:noProof/>
+              </w:rPr>
+              <w:t>Exp-system</w:t>
+            </w:r>
+            <w:r>
+              <w:rPr>
+                <w:noProof/>
+                <w:webHidden/>
+              </w:rPr>
+              <w:tab/>
+            </w:r>
+            <w:r>
+              <w:rPr>
+                <w:noProof/>
+                <w:webHidden/>
+              </w:rPr>
+              <w:fldChar w:fldCharType="begin"/>
+            </w:r>
+            <w:r>
+              <w:rPr>
+                <w:noProof/>
+                <w:webHidden/>
+              </w:rPr>
+              <w:instrText xml:space="preserve"> PAGEREF _Toc5628864 \h </w:instrText>
+            </w:r>
+            <w:r>
+              <w:rPr>
+                <w:noProof/>
+                <w:webHidden/>
+              </w:rPr>
+            </w:r>
+            <w:r>
+              <w:rPr>
+                <w:noProof/>
+                <w:webHidden/>
+              </w:rPr>
+              <w:fldChar w:fldCharType="separate"/>
+            </w:r>
+            <w:r>
+              <w:rPr>
+                <w:noProof/>
+                <w:webHidden/>
+              </w:rPr>
+              <w:t>7</w:t>
+            </w:r>
+            <w:r>
+              <w:rPr>
+                <w:noProof/>
+                <w:webHidden/>
+              </w:rPr>
+              <w:fldChar w:fldCharType="end"/>
+            </w:r>
+          </w:hyperlink>
+        </w:p>
+        <w:p>
+          <w:pPr>
+            <w:pStyle w:val="Sisluet2"/>
+            <w:tabs>
+              <w:tab w:val="left" w:pos="1100"/>
+              <w:tab w:val="right" w:leader="dot" w:pos="9016"/>
+            </w:tabs>
+            <w:rPr>
+              <w:rFonts w:eastAsiaTheme="minorEastAsia"/>
+              <w:noProof/>
+              <w:lang w:eastAsia="en-GB"/>
+            </w:rPr>
+          </w:pPr>
+          <w:hyperlink w:anchor="_Toc5628865" w:history="1">
+            <w:r>
+              <w:rPr>
+                <w:rStyle w:val="Hyperlinkki"/>
+                <w:rFonts w:ascii="Arial" w:hAnsi="Arial" w:cs="Arial"/>
+                <w:noProof/>
+                <w:lang w:val="fi-FI"/>
+              </w:rPr>
+              <w:t>4.1.6</w:t>
+            </w:r>
+            <w:r>
+              <w:rPr>
+                <w:rFonts w:eastAsiaTheme="minorEastAsia"/>
+                <w:noProof/>
+                <w:lang w:eastAsia="en-GB"/>
+              </w:rPr>
+              <w:tab/>
+            </w:r>
+            <w:r>
+              <w:rPr>
+                <w:rStyle w:val="Hyperlinkki"/>
+                <w:rFonts w:ascii="Arial" w:hAnsi="Arial" w:cs="Arial"/>
+                <w:noProof/>
+                <w:lang w:val="fi-FI"/>
+              </w:rPr>
+              <w:t>Character classes</w:t>
+            </w:r>
+            <w:r>
+              <w:rPr>
+                <w:noProof/>
+                <w:webHidden/>
+              </w:rPr>
+              <w:tab/>
+            </w:r>
+            <w:r>
+              <w:rPr>
+                <w:noProof/>
+                <w:webHidden/>
+              </w:rPr>
+              <w:fldChar w:fldCharType="begin"/>
+            </w:r>
+            <w:r>
+              <w:rPr>
+                <w:noProof/>
+                <w:webHidden/>
+              </w:rPr>
+              <w:instrText xml:space="preserve"> PAGEREF _Toc5628865 \h </w:instrText>
+            </w:r>
+            <w:r>
+              <w:rPr>
+                <w:noProof/>
+                <w:webHidden/>
+              </w:rPr>
+            </w:r>
+            <w:r>
+              <w:rPr>
+                <w:noProof/>
+                <w:webHidden/>
+              </w:rPr>
+              <w:fldChar w:fldCharType="separate"/>
+            </w:r>
+            <w:r>
+              <w:rPr>
+                <w:noProof/>
+                <w:webHidden/>
+              </w:rPr>
+              <w:t>7</w:t>
+            </w:r>
+            <w:r>
+              <w:rPr>
+                <w:noProof/>
+                <w:webHidden/>
+              </w:rPr>
+              <w:fldChar w:fldCharType="end"/>
+            </w:r>
+          </w:hyperlink>
+        </w:p>
+        <w:p>
+          <w:pPr>
+            <w:pStyle w:val="Sisluet2"/>
+            <w:tabs>
+              <w:tab w:val="left" w:pos="1100"/>
+              <w:tab w:val="right" w:leader="dot" w:pos="9016"/>
+            </w:tabs>
+            <w:rPr>
+              <w:rFonts w:eastAsiaTheme="minorEastAsia"/>
+              <w:noProof/>
+              <w:lang w:eastAsia="en-GB"/>
+            </w:rPr>
+          </w:pPr>
+          <w:hyperlink w:anchor="_Toc5628866" w:history="1">
+            <w:r>
+              <w:rPr>
+                <w:rStyle w:val="Hyperlinkki"/>
+                <w:rFonts w:ascii="Arial" w:hAnsi="Arial" w:cs="Arial"/>
+                <w:noProof/>
+                <w:lang w:val="fi-FI"/>
+              </w:rPr>
+              <w:t>4.1.7</w:t>
+            </w:r>
+            <w:r>
+              <w:rPr>
+                <w:rFonts w:eastAsiaTheme="minorEastAsia"/>
+                <w:noProof/>
+                <w:lang w:eastAsia="en-GB"/>
+              </w:rPr>
+              <w:tab/>
+            </w:r>
+            <w:r>
+              <w:rPr>
+                <w:rStyle w:val="Hyperlinkki"/>
+                <w:rFonts w:ascii="Arial" w:hAnsi="Arial" w:cs="Arial"/>
+                <w:noProof/>
+                <w:lang w:val="fi-FI"/>
+              </w:rPr>
+              <w:t>HUD</w:t>
+            </w:r>
+            <w:r>
+              <w:rPr>
+                <w:noProof/>
+                <w:webHidden/>
+              </w:rPr>
+              <w:tab/>
+            </w:r>
+            <w:r>
+              <w:rPr>
+                <w:noProof/>
+                <w:webHidden/>
+              </w:rPr>
+              <w:fldChar w:fldCharType="begin"/>
+            </w:r>
+            <w:r>
+              <w:rPr>
+                <w:noProof/>
+                <w:webHidden/>
+              </w:rPr>
+              <w:instrText xml:space="preserve"> PAGEREF _Toc5628866 \h </w:instrText>
+            </w:r>
+            <w:r>
+              <w:rPr>
+                <w:noProof/>
+                <w:webHidden/>
+              </w:rPr>
+            </w:r>
+            <w:r>
+              <w:rPr>
+                <w:noProof/>
+                <w:webHidden/>
+              </w:rPr>
+              <w:fldChar w:fldCharType="separate"/>
+            </w:r>
+            <w:r>
+              <w:rPr>
+                <w:noProof/>
+                <w:webHidden/>
+              </w:rPr>
+              <w:t>7</w:t>
+            </w:r>
+            <w:r>
+              <w:rPr>
+                <w:noProof/>
+                <w:webHidden/>
+              </w:rPr>
+              <w:fldChar w:fldCharType="end"/>
+            </w:r>
+          </w:hyperlink>
+        </w:p>
+        <w:p>
+          <w:pPr>
+            <w:pStyle w:val="Sisluet2"/>
+            <w:tabs>
+              <w:tab w:val="left" w:pos="1100"/>
+              <w:tab w:val="right" w:leader="dot" w:pos="9016"/>
+            </w:tabs>
+            <w:rPr>
+              <w:rFonts w:eastAsiaTheme="minorEastAsia"/>
+              <w:noProof/>
+              <w:lang w:eastAsia="en-GB"/>
+            </w:rPr>
+          </w:pPr>
+          <w:hyperlink w:anchor="_Toc5628867" w:history="1">
+            <w:r>
+              <w:rPr>
+                <w:rStyle w:val="Hyperlinkki"/>
+                <w:rFonts w:ascii="Arial" w:hAnsi="Arial" w:cs="Arial"/>
+                <w:noProof/>
+                <w:lang w:val="fi-FI"/>
+              </w:rPr>
+              <w:t>4.1.8</w:t>
+            </w:r>
+            <w:r>
+              <w:rPr>
+                <w:rFonts w:eastAsiaTheme="minorEastAsia"/>
+                <w:noProof/>
+                <w:lang w:eastAsia="en-GB"/>
+              </w:rPr>
+              <w:tab/>
+            </w:r>
+            <w:r>
+              <w:rPr>
+                <w:rStyle w:val="Hyperlinkki"/>
+                <w:rFonts w:ascii="Arial" w:hAnsi="Arial" w:cs="Arial"/>
+                <w:noProof/>
+                <w:lang w:val="fi-FI"/>
+              </w:rPr>
+              <w:t>Inventory</w:t>
+            </w:r>
+            <w:r>
+              <w:rPr>
+                <w:noProof/>
+                <w:webHidden/>
+              </w:rPr>
+              <w:tab/>
+            </w:r>
+            <w:r>
+              <w:rPr>
+                <w:noProof/>
+                <w:webHidden/>
+              </w:rPr>
+              <w:fldChar w:fldCharType="begin"/>
+            </w:r>
+            <w:r>
+              <w:rPr>
+                <w:noProof/>
+                <w:webHidden/>
+              </w:rPr>
+              <w:instrText xml:space="preserve"> PAGEREF _Toc5628867 \h </w:instrText>
+            </w:r>
+            <w:r>
+              <w:rPr>
+                <w:noProof/>
+                <w:webHidden/>
+              </w:rPr>
+            </w:r>
+            <w:r>
+              <w:rPr>
+                <w:noProof/>
+                <w:webHidden/>
+              </w:rPr>
+              <w:fldChar w:fldCharType="separate"/>
+            </w:r>
+            <w:r>
+              <w:rPr>
+                <w:noProof/>
+                <w:webHidden/>
+              </w:rPr>
+              <w:t>7</w:t>
+            </w:r>
+            <w:r>
+              <w:rPr>
+                <w:noProof/>
+                <w:webHidden/>
+              </w:rPr>
+              <w:fldChar w:fldCharType="end"/>
+            </w:r>
+          </w:hyperlink>
+        </w:p>
+        <w:p>
+          <w:pPr>
+            <w:pStyle w:val="Sisluet2"/>
+            <w:tabs>
+              <w:tab w:val="left" w:pos="1100"/>
+              <w:tab w:val="right" w:leader="dot" w:pos="9016"/>
+            </w:tabs>
+            <w:rPr>
+              <w:rFonts w:eastAsiaTheme="minorEastAsia"/>
+              <w:noProof/>
+              <w:lang w:eastAsia="en-GB"/>
+            </w:rPr>
+          </w:pPr>
+          <w:hyperlink w:anchor="_Toc5628868" w:history="1">
+            <w:r>
+              <w:rPr>
+                <w:rStyle w:val="Hyperlinkki"/>
+                <w:rFonts w:ascii="Arial" w:hAnsi="Arial" w:cs="Arial"/>
+                <w:noProof/>
+                <w:lang w:val="fi-FI"/>
+              </w:rPr>
+              <w:t>4.1.9</w:t>
+            </w:r>
+            <w:r>
+              <w:rPr>
+                <w:rFonts w:eastAsiaTheme="minorEastAsia"/>
+                <w:noProof/>
+                <w:lang w:eastAsia="en-GB"/>
+              </w:rPr>
+              <w:tab/>
+            </w:r>
+            <w:r>
+              <w:rPr>
+                <w:rStyle w:val="Hyperlinkki"/>
+                <w:rFonts w:ascii="Arial" w:hAnsi="Arial" w:cs="Arial"/>
+                <w:noProof/>
+                <w:lang w:val="fi-FI"/>
+              </w:rPr>
+              <w:t>AI</w:t>
+            </w:r>
+            <w:r>
+              <w:rPr>
+                <w:noProof/>
+                <w:webHidden/>
+              </w:rPr>
+              <w:tab/>
+            </w:r>
+            <w:r>
+              <w:rPr>
+                <w:noProof/>
+                <w:webHidden/>
+              </w:rPr>
+              <w:fldChar w:fldCharType="begin"/>
+            </w:r>
+            <w:r>
+              <w:rPr>
+                <w:noProof/>
+                <w:webHidden/>
+              </w:rPr>
+              <w:instrText xml:space="preserve"> PAGEREF _Toc5628868 \h </w:instrText>
+            </w:r>
+            <w:r>
+              <w:rPr>
+                <w:noProof/>
+                <w:webHidden/>
+              </w:rPr>
+            </w:r>
+            <w:r>
+              <w:rPr>
+                <w:noProof/>
+                <w:webHidden/>
+              </w:rPr>
+              <w:fldChar w:fldCharType="separate"/>
+            </w:r>
+            <w:r>
+              <w:rPr>
+                <w:noProof/>
+                <w:webHidden/>
+              </w:rPr>
+              <w:t>8</w:t>
+            </w:r>
+            <w:r>
+              <w:rPr>
+                <w:noProof/>
+                <w:webHidden/>
+              </w:rPr>
+              <w:fldChar w:fldCharType="end"/>
+            </w:r>
+          </w:hyperlink>
+        </w:p>
+        <w:p>
+          <w:pPr>
+            <w:pStyle w:val="Sisluet2"/>
+            <w:tabs>
+              <w:tab w:val="left" w:pos="880"/>
+              <w:tab w:val="right" w:leader="dot" w:pos="9016"/>
+            </w:tabs>
+            <w:rPr>
+              <w:rFonts w:eastAsiaTheme="minorEastAsia"/>
+              <w:noProof/>
+              <w:lang w:eastAsia="en-GB"/>
+            </w:rPr>
+          </w:pPr>
+          <w:hyperlink w:anchor="_Toc5628869" w:history="1">
+            <w:r>
+              <w:rPr>
+                <w:rStyle w:val="Hyperlinkki"/>
+                <w:rFonts w:ascii="Arial" w:hAnsi="Arial" w:cs="Arial"/>
+                <w:noProof/>
+              </w:rPr>
+              <w:t>4.2</w:t>
+            </w:r>
+            <w:r>
+              <w:rPr>
+                <w:rFonts w:eastAsiaTheme="minorEastAsia"/>
+                <w:noProof/>
+                <w:lang w:eastAsia="en-GB"/>
+              </w:rPr>
+              <w:tab/>
+            </w:r>
+            <w:r>
+              <w:rPr>
+                <w:rStyle w:val="Hyperlinkki"/>
+                <w:rFonts w:ascii="Arial" w:hAnsi="Arial" w:cs="Arial"/>
+                <w:noProof/>
+              </w:rPr>
+              <w:t>Core scripts</w:t>
+            </w:r>
+            <w:r>
+              <w:rPr>
+                <w:noProof/>
+                <w:webHidden/>
+              </w:rPr>
+              <w:tab/>
+            </w:r>
+            <w:r>
+              <w:rPr>
+                <w:noProof/>
+                <w:webHidden/>
+              </w:rPr>
+              <w:fldChar w:fldCharType="begin"/>
+            </w:r>
+            <w:r>
+              <w:rPr>
+                <w:noProof/>
+                <w:webHidden/>
+              </w:rPr>
+              <w:instrText xml:space="preserve"> PAGEREF _Toc5628869 \h </w:instrText>
+            </w:r>
+            <w:r>
+              <w:rPr>
+                <w:noProof/>
+                <w:webHidden/>
+              </w:rPr>
+            </w:r>
+            <w:r>
+              <w:rPr>
+                <w:noProof/>
+                <w:webHidden/>
+              </w:rPr>
+              <w:fldChar w:fldCharType="separate"/>
+            </w:r>
+            <w:r>
+              <w:rPr>
+                <w:noProof/>
+                <w:webHidden/>
+              </w:rPr>
+              <w:t>9</w:t>
+            </w:r>
+            <w:r>
+              <w:rPr>
+                <w:noProof/>
+                <w:webHidden/>
+              </w:rPr>
+              <w:fldChar w:fldCharType="end"/>
+            </w:r>
+          </w:hyperlink>
+        </w:p>
+        <w:p>
+          <w:pPr>
+            <w:pStyle w:val="Sisluet2"/>
+            <w:tabs>
+              <w:tab w:val="left" w:pos="880"/>
+              <w:tab w:val="right" w:leader="dot" w:pos="9016"/>
+            </w:tabs>
+            <w:rPr>
+              <w:rFonts w:eastAsiaTheme="minorEastAsia"/>
+              <w:noProof/>
+              <w:lang w:eastAsia="en-GB"/>
+            </w:rPr>
+          </w:pPr>
+          <w:hyperlink w:anchor="_Toc5628870" w:history="1">
+            <w:r>
+              <w:rPr>
+                <w:rStyle w:val="Hyperlinkki"/>
+                <w:rFonts w:ascii="Arial" w:hAnsi="Arial" w:cs="Arial"/>
+                <w:noProof/>
+              </w:rPr>
+              <w:t>4.3</w:t>
+            </w:r>
+            <w:r>
+              <w:rPr>
+                <w:rFonts w:eastAsiaTheme="minorEastAsia"/>
+                <w:noProof/>
+                <w:lang w:eastAsia="en-GB"/>
+              </w:rPr>
+              <w:tab/>
+            </w:r>
+            <w:r>
+              <w:rPr>
+                <w:rStyle w:val="Hyperlinkki"/>
+                <w:rFonts w:ascii="Arial" w:hAnsi="Arial" w:cs="Arial"/>
+                <w:noProof/>
+              </w:rPr>
+              <w:t>Assets</w:t>
+            </w:r>
+            <w:r>
+              <w:rPr>
+                <w:noProof/>
+                <w:webHidden/>
+              </w:rPr>
+              <w:tab/>
+            </w:r>
+            <w:r>
+              <w:rPr>
+                <w:noProof/>
+                <w:webHidden/>
+              </w:rPr>
+              <w:fldChar w:fldCharType="begin"/>
+            </w:r>
+            <w:r>
+              <w:rPr>
+                <w:noProof/>
+                <w:webHidden/>
+              </w:rPr>
+              <w:instrText xml:space="preserve"> PAGEREF _Toc5628870 \h </w:instrText>
+            </w:r>
+            <w:r>
+              <w:rPr>
+                <w:noProof/>
+                <w:webHidden/>
+              </w:rPr>
+            </w:r>
+            <w:r>
+              <w:rPr>
+                <w:noProof/>
+                <w:webHidden/>
+              </w:rPr>
+              <w:fldChar w:fldCharType="separate"/>
+            </w:r>
+            <w:r>
+              <w:rPr>
+                <w:noProof/>
+                <w:webHidden/>
+              </w:rPr>
+              <w:t>9</w:t>
+            </w:r>
+            <w:r>
+              <w:rPr>
+                <w:noProof/>
+                <w:webHidden/>
+              </w:rPr>
+              <w:fldChar w:fldCharType="end"/>
+            </w:r>
+          </w:hyperlink>
+        </w:p>
+        <w:p>
+          <w:pPr>
+            <w:pStyle w:val="Sisluet1"/>
+            <w:tabs>
+              <w:tab w:val="left" w:pos="440"/>
+              <w:tab w:val="right" w:leader="dot" w:pos="9016"/>
+            </w:tabs>
+            <w:rPr>
+              <w:rFonts w:eastAsiaTheme="minorEastAsia"/>
+              <w:noProof/>
+              <w:lang w:eastAsia="en-GB"/>
+            </w:rPr>
+          </w:pPr>
+          <w:hyperlink w:anchor="_Toc5628871" w:history="1">
+            <w:r>
+              <w:rPr>
+                <w:rStyle w:val="Hyperlinkki"/>
+                <w:rFonts w:ascii="Arial" w:hAnsi="Arial" w:cs="Arial"/>
+                <w:noProof/>
+              </w:rPr>
+              <w:t>5</w:t>
+            </w:r>
+            <w:r>
+              <w:rPr>
+                <w:rFonts w:eastAsiaTheme="minorEastAsia"/>
+                <w:noProof/>
+                <w:lang w:eastAsia="en-GB"/>
+              </w:rPr>
+              <w:tab/>
+            </w:r>
+            <w:r>
+              <w:rPr>
+                <w:rStyle w:val="Hyperlinkki"/>
+                <w:rFonts w:ascii="Arial" w:hAnsi="Arial" w:cs="Arial"/>
+                <w:noProof/>
+              </w:rPr>
+              <w:t>External Interfaces</w:t>
+            </w:r>
+            <w:r>
+              <w:rPr>
+                <w:noProof/>
+                <w:webHidden/>
+              </w:rPr>
+              <w:tab/>
+            </w:r>
+            <w:r>
+              <w:rPr>
+                <w:noProof/>
+                <w:webHidden/>
+              </w:rPr>
+              <w:fldChar w:fldCharType="begin"/>
+            </w:r>
+            <w:r>
+              <w:rPr>
+                <w:noProof/>
+                <w:webHidden/>
+              </w:rPr>
+              <w:instrText xml:space="preserve"> PAGEREF _Toc5628871 \h </w:instrText>
+            </w:r>
+            <w:r>
+              <w:rPr>
+                <w:noProof/>
+                <w:webHidden/>
+              </w:rPr>
+            </w:r>
+            <w:r>
+              <w:rPr>
+                <w:noProof/>
+                <w:webHidden/>
+              </w:rPr>
+              <w:fldChar w:fldCharType="separate"/>
+            </w:r>
+            <w:r>
+              <w:rPr>
+                <w:noProof/>
+                <w:webHidden/>
+              </w:rPr>
+              <w:t>9</w:t>
+            </w:r>
+            <w:r>
+              <w:rPr>
+                <w:noProof/>
+                <w:webHidden/>
+              </w:rPr>
+              <w:fldChar w:fldCharType="end"/>
+            </w:r>
+          </w:hyperlink>
+        </w:p>
+        <w:p>
+          <w:pPr>
+            <w:pStyle w:val="Sisluet1"/>
+            <w:tabs>
+              <w:tab w:val="left" w:pos="440"/>
+              <w:tab w:val="right" w:leader="dot" w:pos="9016"/>
+            </w:tabs>
+            <w:rPr>
+              <w:rFonts w:eastAsiaTheme="minorEastAsia"/>
+              <w:noProof/>
+              <w:lang w:eastAsia="en-GB"/>
+            </w:rPr>
+          </w:pPr>
+          <w:hyperlink w:anchor="_Toc5628872" w:history="1">
+            <w:r>
+              <w:rPr>
+                <w:rStyle w:val="Hyperlinkki"/>
+                <w:rFonts w:ascii="Arial" w:hAnsi="Arial" w:cs="Arial"/>
+                <w:noProof/>
+              </w:rPr>
+              <w:t>6</w:t>
+            </w:r>
+            <w:r>
+              <w:rPr>
+                <w:rFonts w:eastAsiaTheme="minorEastAsia"/>
+                <w:noProof/>
+                <w:lang w:eastAsia="en-GB"/>
+              </w:rPr>
+              <w:tab/>
+            </w:r>
+            <w:r>
+              <w:rPr>
+                <w:rStyle w:val="Hyperlinkki"/>
+                <w:rFonts w:ascii="Arial" w:hAnsi="Arial" w:cs="Arial"/>
+                <w:noProof/>
+              </w:rPr>
+              <w:t>Non-functional requirements</w:t>
+            </w:r>
+            <w:r>
+              <w:rPr>
+                <w:noProof/>
+                <w:webHidden/>
+              </w:rPr>
+              <w:tab/>
+            </w:r>
+            <w:r>
+              <w:rPr>
+                <w:noProof/>
+                <w:webHidden/>
+              </w:rPr>
+              <w:fldChar w:fldCharType="begin"/>
+            </w:r>
+            <w:r>
+              <w:rPr>
+                <w:noProof/>
+                <w:webHidden/>
+              </w:rPr>
+              <w:instrText xml:space="preserve"> PAGEREF _Toc5628872 \h </w:instrText>
+            </w:r>
+            <w:r>
+              <w:rPr>
+                <w:noProof/>
+                <w:webHidden/>
+              </w:rPr>
+            </w:r>
+            <w:r>
+              <w:rPr>
+                <w:noProof/>
+                <w:webHidden/>
+              </w:rPr>
+              <w:fldChar w:fldCharType="separate"/>
+            </w:r>
+            <w:r>
+              <w:rPr>
+                <w:noProof/>
+                <w:webHidden/>
+              </w:rPr>
+              <w:t>9</w:t>
+            </w:r>
+            <w:r>
+              <w:rPr>
+                <w:noProof/>
+                <w:webHidden/>
+              </w:rPr>
+              <w:fldChar w:fldCharType="end"/>
+            </w:r>
+          </w:hyperlink>
+        </w:p>
+        <w:p>
+          <w:pPr>
+            <w:pStyle w:val="Sisluet1"/>
+            <w:tabs>
+              <w:tab w:val="left" w:pos="440"/>
+              <w:tab w:val="right" w:leader="dot" w:pos="9016"/>
+            </w:tabs>
+            <w:rPr>
+              <w:rFonts w:eastAsiaTheme="minorEastAsia"/>
+              <w:noProof/>
+              <w:lang w:eastAsia="en-GB"/>
+            </w:rPr>
+          </w:pPr>
+          <w:hyperlink w:anchor="_Toc5628873" w:history="1">
+            <w:r>
+              <w:rPr>
+                <w:rStyle w:val="Hyperlinkki"/>
+                <w:rFonts w:ascii="Arial" w:hAnsi="Arial" w:cs="Arial"/>
+                <w:noProof/>
+              </w:rPr>
+              <w:t>7</w:t>
+            </w:r>
+            <w:r>
+              <w:rPr>
+                <w:rFonts w:eastAsiaTheme="minorEastAsia"/>
+                <w:noProof/>
+                <w:lang w:eastAsia="en-GB"/>
+              </w:rPr>
+              <w:tab/>
+            </w:r>
+            <w:r>
+              <w:rPr>
+                <w:rStyle w:val="Hyperlinkki"/>
+                <w:rFonts w:ascii="Arial" w:hAnsi="Arial" w:cs="Arial"/>
+                <w:noProof/>
+              </w:rPr>
+              <w:t>Other Requirements</w:t>
+            </w:r>
+            <w:r>
+              <w:rPr>
+                <w:noProof/>
+                <w:webHidden/>
+              </w:rPr>
+              <w:tab/>
+            </w:r>
+            <w:r>
+              <w:rPr>
+                <w:noProof/>
+                <w:webHidden/>
+              </w:rPr>
+              <w:fldChar w:fldCharType="begin"/>
+            </w:r>
+            <w:r>
+              <w:rPr>
+                <w:noProof/>
+                <w:webHidden/>
+              </w:rPr>
+              <w:instrText xml:space="preserve"> PAGEREF _Toc5628873 \h </w:instrText>
+            </w:r>
+            <w:r>
+              <w:rPr>
+                <w:noProof/>
+                <w:webHidden/>
+              </w:rPr>
+            </w:r>
+            <w:r>
+              <w:rPr>
+                <w:noProof/>
+                <w:webHidden/>
+              </w:rPr>
+              <w:fldChar w:fldCharType="separate"/>
+            </w:r>
+            <w:r>
+              <w:rPr>
+                <w:noProof/>
+                <w:webHidden/>
+              </w:rPr>
+              <w:t>9</w:t>
+            </w:r>
+            <w:r>
+              <w:rPr>
+                <w:noProof/>
+                <w:webHidden/>
+              </w:rPr>
+              <w:fldChar w:fldCharType="end"/>
+            </w:r>
+          </w:hyperlink>
+        </w:p>
+        <w:p>
+          <w:pPr>
+            <w:pStyle w:val="Sisluet1"/>
+            <w:tabs>
+              <w:tab w:val="left" w:pos="440"/>
+              <w:tab w:val="right" w:leader="dot" w:pos="9016"/>
+            </w:tabs>
+            <w:rPr>
+              <w:rFonts w:eastAsiaTheme="minorEastAsia"/>
+              <w:noProof/>
+              <w:lang w:eastAsia="en-GB"/>
+            </w:rPr>
+          </w:pPr>
+          <w:hyperlink w:anchor="_Toc5628874" w:history="1">
+            <w:r>
+              <w:rPr>
+                <w:rStyle w:val="Hyperlinkki"/>
+                <w:rFonts w:ascii="Arial" w:hAnsi="Arial" w:cs="Arial"/>
+                <w:noProof/>
+              </w:rPr>
+              <w:t>8</w:t>
+            </w:r>
+            <w:r>
+              <w:rPr>
+                <w:rFonts w:eastAsiaTheme="minorEastAsia"/>
+                <w:noProof/>
+                <w:lang w:eastAsia="en-GB"/>
+              </w:rPr>
+              <w:tab/>
+            </w:r>
+            <w:r>
+              <w:rPr>
+                <w:rStyle w:val="Hyperlinkki"/>
+                <w:rFonts w:ascii="Arial" w:hAnsi="Arial" w:cs="Arial"/>
+                <w:noProof/>
+              </w:rPr>
+              <w:t>Abandoned Solutions</w:t>
+            </w:r>
+            <w:r>
+              <w:rPr>
+                <w:noProof/>
+                <w:webHidden/>
+              </w:rPr>
+              <w:tab/>
+            </w:r>
+            <w:r>
+              <w:rPr>
+                <w:noProof/>
+                <w:webHidden/>
+              </w:rPr>
+              <w:fldChar w:fldCharType="begin"/>
+            </w:r>
+            <w:r>
+              <w:rPr>
+                <w:noProof/>
+                <w:webHidden/>
+              </w:rPr>
+              <w:instrText xml:space="preserve"> PAGEREF _Toc5628874 \h </w:instrText>
+            </w:r>
+            <w:r>
+              <w:rPr>
+                <w:noProof/>
+                <w:webHidden/>
+              </w:rPr>
+            </w:r>
+            <w:r>
+              <w:rPr>
+                <w:noProof/>
+                <w:webHidden/>
+              </w:rPr>
+              <w:fldChar w:fldCharType="separate"/>
+            </w:r>
+            <w:r>
+              <w:rPr>
+                <w:noProof/>
+                <w:webHidden/>
+              </w:rPr>
+              <w:t>9</w:t>
+            </w:r>
+            <w:r>
+              <w:rPr>
+                <w:noProof/>
+                <w:webHidden/>
+              </w:rPr>
+              <w:fldChar w:fldCharType="end"/>
+            </w:r>
+          </w:hyperlink>
+        </w:p>
+        <w:p>
+          <w:pPr>
+            <w:pStyle w:val="Sisluet1"/>
+            <w:tabs>
+              <w:tab w:val="left" w:pos="440"/>
+              <w:tab w:val="right" w:leader="dot" w:pos="9016"/>
+            </w:tabs>
+            <w:rPr>
+              <w:rFonts w:eastAsiaTheme="minorEastAsia"/>
+              <w:noProof/>
+              <w:lang w:eastAsia="en-GB"/>
+            </w:rPr>
+          </w:pPr>
+          <w:hyperlink w:anchor="_Toc5628875" w:history="1">
+            <w:r>
+              <w:rPr>
+                <w:rStyle w:val="Hyperlinkki"/>
+                <w:rFonts w:ascii="Arial" w:hAnsi="Arial" w:cs="Arial"/>
+                <w:noProof/>
+              </w:rPr>
+              <w:t>9</w:t>
+            </w:r>
+            <w:r>
+              <w:rPr>
+                <w:rFonts w:eastAsiaTheme="minorEastAsia"/>
+                <w:noProof/>
+                <w:lang w:eastAsia="en-GB"/>
+              </w:rPr>
+              <w:tab/>
+            </w:r>
+            <w:r>
+              <w:rPr>
+                <w:rStyle w:val="Hyperlinkki"/>
+                <w:rFonts w:ascii="Arial" w:hAnsi="Arial" w:cs="Arial"/>
+                <w:noProof/>
+              </w:rPr>
+              <w:t>Further Development</w:t>
+            </w:r>
+            <w:r>
+              <w:rPr>
+                <w:noProof/>
+                <w:webHidden/>
+              </w:rPr>
+              <w:tab/>
+            </w:r>
+            <w:r>
+              <w:rPr>
+                <w:noProof/>
+                <w:webHidden/>
+              </w:rPr>
+              <w:fldChar w:fldCharType="begin"/>
+            </w:r>
+            <w:r>
+              <w:rPr>
+                <w:noProof/>
+                <w:webHidden/>
+              </w:rPr>
+              <w:instrText xml:space="preserve"> PAGEREF _Toc5628875 \h </w:instrText>
+            </w:r>
+            <w:r>
+              <w:rPr>
+                <w:noProof/>
+                <w:webHidden/>
+              </w:rPr>
+            </w:r>
+            <w:r>
+              <w:rPr>
+                <w:noProof/>
+                <w:webHidden/>
+              </w:rPr>
+              <w:fldChar w:fldCharType="separate"/>
+            </w:r>
+            <w:r>
+              <w:rPr>
+                <w:noProof/>
+                <w:webHidden/>
+              </w:rPr>
+              <w:t>9</w:t>
+            </w:r>
+            <w:r>
+              <w:rPr>
+                <w:noProof/>
+                <w:webHidden/>
+              </w:rPr>
+              <w:fldChar w:fldCharType="end"/>
+            </w:r>
+          </w:hyperlink>
+        </w:p>
+        <w:p>
+          <w:r>
+            <w:rPr>
+              <w:b/>
+              <w:bCs/>
+              <w:lang w:val="fi-FI"/>
+            </w:rPr>
+            <w:fldChar w:fldCharType="end"/>
+          </w:r>
+        </w:p>
+      </w:sdtContent>
+    </w:sdt>
+    <w:p>
+      <w:pPr>
+        <w:rPr>
+          <w:rFonts w:ascii="Arial" w:hAnsi="Arial" w:cs="Arial"/>
           <w:sz w:val="28"/>
           <w:szCs w:val="28"/>
           <w:lang w:val="fi-FI"/>
         </w:rPr>
-        <w:t>Gameplay</w:t>
-      </w:r>
-      <w:proofErr w:type="spellEnd"/>
-    </w:p>
-    <w:p>
-      <w:pPr>
-        <w:ind w:left="720"/>
-        <w:rPr>
-          <w:sz w:val="24"/>
-          <w:szCs w:val="24"/>
-          <w:lang w:val="fi-FI"/>
-        </w:rPr>
-      </w:pPr>
-      <w:r>
-        <w:rPr>
-          <w:sz w:val="24"/>
-          <w:szCs w:val="24"/>
-          <w:lang w:val="fi-FI"/>
-        </w:rPr>
-        <w:t xml:space="preserve">Peliä pelataan hiirellä ja näppäimistöllä. Pelaaja käyttää hiirtä liikkumiseen ja perusiskuihin ja näppäimistöä erilaisten </w:t>
-      </w:r>
-      <w:proofErr w:type="spellStart"/>
-      <w:r>
-        <w:rPr>
-          <w:sz w:val="24"/>
-          <w:szCs w:val="24"/>
-          <w:lang w:val="fi-FI"/>
-        </w:rPr>
-        <w:t>skillien</w:t>
-      </w:r>
-      <w:proofErr w:type="spellEnd"/>
-      <w:r>
-        <w:rPr>
-          <w:sz w:val="24"/>
-          <w:szCs w:val="24"/>
-          <w:lang w:val="fi-FI"/>
-        </w:rPr>
-        <w:t xml:space="preserve"> käyttöön ja valikoi</w:t>
-      </w:r>
-      <w:r>
-        <w:rPr>
-          <w:sz w:val="24"/>
-          <w:szCs w:val="24"/>
-          <w:lang w:val="fi-FI"/>
-        </w:rPr>
-        <w:t>den aukaisuun</w:t>
-      </w:r>
-      <w:r>
-        <w:rPr>
-          <w:sz w:val="24"/>
-          <w:szCs w:val="24"/>
-          <w:lang w:val="fi-FI"/>
-        </w:rPr>
-        <w:t xml:space="preserve">. Pelaaja painaa hiiren kursorilla kohtaa kentästä ja hahmo lähtee liikkumaan sitä kohti käyttäen </w:t>
-      </w:r>
-      <w:proofErr w:type="spellStart"/>
-      <w:r>
-        <w:rPr>
-          <w:sz w:val="24"/>
-          <w:szCs w:val="24"/>
-          <w:lang w:val="fi-FI"/>
-        </w:rPr>
-        <w:t>Unityn</w:t>
-      </w:r>
-      <w:proofErr w:type="spellEnd"/>
-      <w:r>
-        <w:rPr>
-          <w:sz w:val="24"/>
-          <w:szCs w:val="24"/>
-          <w:lang w:val="fi-FI"/>
-        </w:rPr>
-        <w:t xml:space="preserve"> omaa polunetsintäalgoritmia. Jos painettu kohta on vihollinen, pelaaja hyökkää </w:t>
-      </w:r>
-      <w:r>
-        <w:rPr>
-          <w:sz w:val="24"/>
-          <w:szCs w:val="24"/>
-          <w:lang w:val="fi-FI"/>
-        </w:rPr>
-        <w:t>vihollisen kimppuun saavutettuaan hyökkäysetäisyyden.</w:t>
-      </w:r>
-    </w:p>
-    <w:p>
-      <w:pPr>
-        <w:ind w:left="720"/>
-        <w:rPr>
-          <w:sz w:val="24"/>
-          <w:szCs w:val="24"/>
-          <w:lang w:val="fi-FI"/>
-        </w:rPr>
-      </w:pPr>
-      <w:r>
-        <w:rPr>
-          <w:sz w:val="24"/>
-          <w:szCs w:val="24"/>
-          <w:lang w:val="fi-FI"/>
-        </w:rPr>
-        <w:t xml:space="preserve">Pelaaja saa </w:t>
-      </w:r>
-      <w:proofErr w:type="spellStart"/>
-      <w:r>
-        <w:rPr>
-          <w:sz w:val="24"/>
-          <w:szCs w:val="24"/>
-          <w:lang w:val="fi-FI"/>
-        </w:rPr>
-        <w:t>XP:tä</w:t>
-      </w:r>
-      <w:proofErr w:type="spellEnd"/>
-      <w:r>
-        <w:rPr>
-          <w:sz w:val="24"/>
-          <w:szCs w:val="24"/>
-          <w:lang w:val="fi-FI"/>
-        </w:rPr>
-        <w:t xml:space="preserve"> suoritetuista tehtävistä ja tapetuista vihollisista. Pelaaja voi saavuttaa uusia tasoja </w:t>
-      </w:r>
-      <w:proofErr w:type="spellStart"/>
-      <w:r>
-        <w:rPr>
-          <w:sz w:val="24"/>
-          <w:szCs w:val="24"/>
-          <w:lang w:val="fi-FI"/>
-        </w:rPr>
-        <w:t>saadessaa</w:t>
-      </w:r>
-      <w:proofErr w:type="spellEnd"/>
-      <w:r>
-        <w:rPr>
-          <w:sz w:val="24"/>
-          <w:szCs w:val="24"/>
-          <w:lang w:val="fi-FI"/>
-        </w:rPr>
-        <w:t xml:space="preserve"> tarpeeksi </w:t>
-      </w:r>
-      <w:proofErr w:type="spellStart"/>
-      <w:r>
-        <w:rPr>
-          <w:sz w:val="24"/>
-          <w:szCs w:val="24"/>
-          <w:lang w:val="fi-FI"/>
-        </w:rPr>
-        <w:t>XP:tä</w:t>
-      </w:r>
-      <w:proofErr w:type="spellEnd"/>
-      <w:r>
-        <w:rPr>
-          <w:sz w:val="24"/>
-          <w:szCs w:val="24"/>
-          <w:lang w:val="fi-FI"/>
-        </w:rPr>
-        <w:t>. Uusilla tasoilla aukeaa uusia kykyjä.</w:t>
-      </w:r>
-    </w:p>
-    <w:p>
-      <w:pPr>
-        <w:ind w:left="720"/>
-        <w:rPr>
-          <w:sz w:val="24"/>
-          <w:szCs w:val="24"/>
-          <w:lang w:val="fi-FI"/>
-        </w:rPr>
-      </w:pPr>
-      <w:r>
-        <w:rPr>
-          <w:sz w:val="24"/>
-          <w:szCs w:val="24"/>
-          <w:lang w:val="fi-FI"/>
-        </w:rPr>
-        <w:t xml:space="preserve">Pelaaja kerää esineitä eli </w:t>
-      </w:r>
-      <w:proofErr w:type="spellStart"/>
-      <w:r>
-        <w:rPr>
-          <w:sz w:val="24"/>
-          <w:szCs w:val="24"/>
-          <w:lang w:val="fi-FI"/>
-        </w:rPr>
-        <w:t>loottia</w:t>
-      </w:r>
-      <w:proofErr w:type="spellEnd"/>
-      <w:r>
-        <w:rPr>
-          <w:sz w:val="24"/>
-          <w:szCs w:val="24"/>
-          <w:lang w:val="fi-FI"/>
-        </w:rPr>
-        <w:t xml:space="preserve"> ja koettaa esineiden ominaisuuksilla parantaa omia kykyjään ja vahingontuottokykyään laittamalla ne hahmon käyttöön. Esineet ovat keskeisessä roolissa pelaajan kehittymisessä.</w:t>
-      </w:r>
-    </w:p>
-    <w:p>
-      <w:pPr>
-        <w:rPr>
-          <w:sz w:val="24"/>
-          <w:szCs w:val="24"/>
-          <w:lang w:val="fi-FI"/>
-        </w:rPr>
-      </w:pPr>
-      <w:r>
-        <w:rPr>
-          <w:sz w:val="24"/>
-          <w:szCs w:val="24"/>
-          <w:lang w:val="fi-FI"/>
-        </w:rPr>
-        <w:br w:type="page"/>
-      </w:r>
-    </w:p>
-    <w:p>
-      <w:pPr>
-        <w:rPr>
+      </w:pPr>
+      <w:r>
+        <w:rPr>
+          <w:rFonts w:ascii="Arial" w:hAnsi="Arial" w:cs="Arial"/>
           <w:sz w:val="28"/>
           <w:szCs w:val="28"/>
           <w:lang w:val="fi-FI"/>
         </w:rPr>
-      </w:pPr>
-      <w:r>
-        <w:rPr>
+        <w:br w:type="page"/>
+      </w:r>
+    </w:p>
+    <w:p>
+      <w:pPr>
+        <w:pStyle w:val="Otsikko1"/>
+        <w:rPr>
+          <w:rFonts w:ascii="Arial" w:hAnsi="Arial" w:cs="Arial"/>
+          <w:color w:val="000000" w:themeColor="text1"/>
+          <w:lang w:val="fi-FI"/>
+        </w:rPr>
+      </w:pPr>
+      <w:bookmarkStart w:id="1" w:name="_Toc5628849"/>
+      <w:r>
+        <w:rPr>
+          <w:rFonts w:ascii="Arial" w:hAnsi="Arial" w:cs="Arial"/>
+          <w:color w:val="000000" w:themeColor="text1"/>
+          <w:lang w:val="fi-FI"/>
+        </w:rPr>
+        <w:lastRenderedPageBreak/>
+        <w:t xml:space="preserve">1 </w:t>
+      </w:r>
+      <w:proofErr w:type="spellStart"/>
+      <w:r>
+        <w:rPr>
+          <w:rFonts w:ascii="Arial" w:hAnsi="Arial" w:cs="Arial"/>
+          <w:color w:val="000000" w:themeColor="text1"/>
+          <w:lang w:val="fi-FI"/>
+        </w:rPr>
+        <w:t>Introduction</w:t>
+      </w:r>
+      <w:bookmarkEnd w:id="1"/>
+      <w:proofErr w:type="spellEnd"/>
+    </w:p>
+    <w:p>
+      <w:pPr>
+        <w:rPr>
+          <w:lang w:val="fi-FI"/>
+        </w:rPr>
+      </w:pPr>
+    </w:p>
+    <w:p>
+      <w:pPr>
+        <w:ind w:left="720"/>
+        <w:rPr>
+          <w:rFonts w:ascii="Arial" w:hAnsi="Arial" w:cs="Arial"/>
+          <w:sz w:val="24"/>
+          <w:szCs w:val="24"/>
+        </w:rPr>
+      </w:pPr>
+      <w:r>
+        <w:rPr>
+          <w:rFonts w:ascii="Arial" w:hAnsi="Arial" w:cs="Arial"/>
+          <w:sz w:val="24"/>
+          <w:szCs w:val="24"/>
+        </w:rPr>
+        <w:t>The game is going t</w:t>
+      </w:r>
+      <w:r>
+        <w:rPr>
+          <w:rFonts w:ascii="Arial" w:hAnsi="Arial" w:cs="Arial"/>
+          <w:sz w:val="24"/>
+          <w:szCs w:val="24"/>
+        </w:rPr>
+        <w:t xml:space="preserve">o be Diablo / Path of exile styled, </w:t>
+      </w:r>
+      <w:proofErr w:type="spellStart"/>
+      <w:r>
+        <w:rPr>
+          <w:rFonts w:ascii="Arial" w:hAnsi="Arial" w:cs="Arial"/>
+          <w:sz w:val="24"/>
+          <w:szCs w:val="24"/>
+        </w:rPr>
+        <w:t>hack’n</w:t>
+      </w:r>
+      <w:proofErr w:type="spellEnd"/>
+      <w:r>
+        <w:rPr>
+          <w:rFonts w:ascii="Arial" w:hAnsi="Arial" w:cs="Arial"/>
+          <w:sz w:val="24"/>
+          <w:szCs w:val="24"/>
+        </w:rPr>
+        <w:t xml:space="preserve"> slash roleplaying game. Game is not implemented as isometric, but it is viewed classically </w:t>
+      </w:r>
+      <w:r>
+        <w:rPr>
+          <w:rFonts w:ascii="Arial" w:hAnsi="Arial" w:cs="Arial"/>
+          <w:sz w:val="24"/>
+          <w:szCs w:val="24"/>
+        </w:rPr>
+        <w:t>from upward point of view. Rotating the camera might be possible, depending on later stages of the development. Player can choose between character classes and will fight enemies to gain experience, gold and loot.</w:t>
+      </w:r>
+    </w:p>
+    <w:p>
+      <w:pPr>
+        <w:ind w:left="720"/>
+        <w:rPr>
+          <w:rFonts w:ascii="Arial" w:hAnsi="Arial" w:cs="Arial"/>
+          <w:sz w:val="24"/>
+          <w:szCs w:val="24"/>
+        </w:rPr>
+      </w:pPr>
+      <w:r>
+        <w:rPr>
+          <w:rFonts w:ascii="Arial" w:hAnsi="Arial" w:cs="Arial"/>
+          <w:sz w:val="24"/>
+          <w:szCs w:val="24"/>
+        </w:rPr>
+        <w:t>As character levels up, it gains skill points and more attribute points. Player can choose where to place these points and how to develop the character. As character levels up, also enemies grow stronger to keep the game balanced and interesting.</w:t>
+      </w:r>
+    </w:p>
+    <w:p>
+      <w:pPr>
+        <w:rPr>
+          <w:rFonts w:ascii="Arial" w:hAnsi="Arial" w:cs="Arial"/>
           <w:sz w:val="28"/>
           <w:szCs w:val="28"/>
-          <w:lang w:val="fi-FI"/>
-        </w:rPr>
-        <w:lastRenderedPageBreak/>
-        <w:t>Tarina</w:t>
-      </w:r>
-    </w:p>
-    <w:p>
-      <w:pPr>
-        <w:ind w:left="720"/>
-        <w:rPr>
-          <w:sz w:val="24"/>
-          <w:szCs w:val="24"/>
-          <w:lang w:val="fi-FI"/>
-        </w:rPr>
-      </w:pPr>
-      <w:r>
-        <w:rPr>
-          <w:sz w:val="24"/>
-          <w:szCs w:val="24"/>
-          <w:lang w:val="fi-FI"/>
-        </w:rPr>
-        <w:t>Peliin ei ole kehitetty vielä tarinaa, mutta pelaajan hahmo on klassinen sankari, jolla on erikoiskykyjä. Hänen tehtävänään on metsästää vihamielisiä olioita ja vapauttaa siviilit kauhusta.</w:t>
-      </w:r>
-    </w:p>
-    <w:p>
-      <w:pPr>
-        <w:rPr>
-          <w:sz w:val="24"/>
-          <w:szCs w:val="24"/>
-          <w:lang w:val="fi-FI"/>
-        </w:rPr>
-      </w:pPr>
-    </w:p>
-    <w:p>
-      <w:pPr>
-        <w:rPr>
-          <w:sz w:val="28"/>
-          <w:szCs w:val="28"/>
-          <w:lang w:val="fi-FI"/>
-        </w:rPr>
-      </w:pPr>
-      <w:r>
-        <w:rPr>
-          <w:sz w:val="28"/>
-          <w:szCs w:val="28"/>
-          <w:lang w:val="fi-FI"/>
-        </w:rPr>
-        <w:t>Pelin maailma</w:t>
-      </w:r>
-    </w:p>
-    <w:p>
-      <w:pPr>
-        <w:rPr>
-          <w:sz w:val="24"/>
-          <w:szCs w:val="24"/>
-          <w:lang w:val="fi-FI"/>
-        </w:rPr>
-      </w:pPr>
-      <w:r>
-        <w:rPr>
-          <w:sz w:val="24"/>
-          <w:szCs w:val="24"/>
-          <w:lang w:val="fi-FI"/>
-        </w:rPr>
-        <w:tab/>
-        <w:t>Peli sijoittuu fantasiamaailmaan, joka muistuttaa oman maailmamme keskiaikaa.</w:t>
-      </w:r>
-    </w:p>
-    <w:p>
-      <w:pPr>
-        <w:ind w:left="720"/>
-        <w:rPr>
-          <w:sz w:val="24"/>
-          <w:szCs w:val="24"/>
-          <w:lang w:val="fi-FI"/>
-        </w:rPr>
-      </w:pPr>
-      <w:r>
-        <w:rPr>
-          <w:sz w:val="24"/>
-          <w:szCs w:val="24"/>
-          <w:lang w:val="fi-FI"/>
-        </w:rPr>
-        <w:t>Pelin maailmassa on olioita, otuksia, demoneita, hirviöitä jne., joista jotkin ovat vihamielisiä ja toiset ystävällisiä ihmisiä kohtaan.</w:t>
-      </w:r>
-    </w:p>
-    <w:p>
-      <w:pPr>
-        <w:ind w:left="720"/>
-        <w:rPr>
-          <w:sz w:val="24"/>
-          <w:szCs w:val="24"/>
-          <w:lang w:val="fi-FI"/>
-        </w:rPr>
-      </w:pPr>
-      <w:r>
-        <w:rPr>
-          <w:sz w:val="24"/>
-          <w:szCs w:val="24"/>
-          <w:lang w:val="fi-FI"/>
-        </w:rPr>
-        <w:t>Pelin maailmaan ei tule sää- tai päiväsykliä.</w:t>
-      </w:r>
-    </w:p>
-    <w:p>
-      <w:pPr>
-        <w:ind w:left="720"/>
-        <w:rPr>
-          <w:sz w:val="24"/>
-          <w:szCs w:val="24"/>
-          <w:lang w:val="fi-FI"/>
-        </w:rPr>
-      </w:pPr>
-      <w:r>
-        <w:rPr>
-          <w:sz w:val="24"/>
-          <w:szCs w:val="24"/>
-          <w:lang w:val="fi-FI"/>
-        </w:rPr>
-        <w:t>Pelin ensimmäiset alueet koostuvat maaseudusta, jossa on haja-asutusta ja metsästä.</w:t>
-      </w:r>
-    </w:p>
-    <w:p>
-      <w:pPr>
-        <w:rPr>
-          <w:sz w:val="24"/>
-          <w:szCs w:val="24"/>
-          <w:lang w:val="fi-FI"/>
-        </w:rPr>
-      </w:pPr>
-    </w:p>
-    <w:p>
-      <w:pPr>
-        <w:rPr>
-          <w:sz w:val="28"/>
-          <w:szCs w:val="28"/>
-          <w:lang w:val="fi-FI"/>
-        </w:rPr>
-      </w:pPr>
-      <w:r>
-        <w:rPr>
-          <w:sz w:val="28"/>
-          <w:szCs w:val="28"/>
-          <w:lang w:val="fi-FI"/>
-        </w:rPr>
-        <w:t>HUD</w:t>
-      </w:r>
-    </w:p>
-    <w:p>
-      <w:pPr>
-        <w:ind w:left="720"/>
-        <w:rPr>
-          <w:sz w:val="24"/>
-          <w:szCs w:val="24"/>
-          <w:lang w:val="fi-FI"/>
-        </w:rPr>
-      </w:pPr>
-      <w:r>
-        <w:rPr>
-          <w:sz w:val="24"/>
-          <w:szCs w:val="24"/>
-          <w:lang w:val="fi-FI"/>
-        </w:rPr>
-        <w:t xml:space="preserve">HUD sijoittuu pääosin kuvaruudun alareunaan. Selkeästi näkyvissä ovat pelaajan elämä- ja manapisteet sekä </w:t>
-      </w:r>
+        </w:rPr>
+      </w:pPr>
+    </w:p>
+    <w:p>
+      <w:pPr>
+        <w:pStyle w:val="Otsikko2"/>
+        <w:numPr>
+          <w:ilvl w:val="1"/>
+          <w:numId w:val="4"/>
+        </w:numPr>
+        <w:rPr>
+          <w:color w:val="000000" w:themeColor="text1"/>
+          <w:lang w:val="fi-FI"/>
+        </w:rPr>
+      </w:pPr>
+      <w:bookmarkStart w:id="2" w:name="_Toc5628850"/>
       <w:proofErr w:type="spellStart"/>
       <w:r>
         <w:rPr>
-          <w:sz w:val="24"/>
-          <w:szCs w:val="24"/>
-          <w:lang w:val="fi-FI"/>
-        </w:rPr>
-        <w:t>XP:n</w:t>
+          <w:rFonts w:ascii="Arial" w:hAnsi="Arial" w:cs="Arial"/>
+          <w:color w:val="000000" w:themeColor="text1"/>
+          <w:lang w:val="fi-FI"/>
+        </w:rPr>
+        <w:t>Initial</w:t>
       </w:r>
       <w:proofErr w:type="spellEnd"/>
       <w:r>
         <w:rPr>
-          <w:sz w:val="24"/>
-          <w:szCs w:val="24"/>
-          <w:lang w:val="fi-FI"/>
-        </w:rPr>
-        <w:t xml:space="preserve"> määrä. Tarkoituksena on myös kuvata käytössä olevat </w:t>
+          <w:rFonts w:ascii="Arial" w:hAnsi="Arial" w:cs="Arial"/>
+          <w:color w:val="000000" w:themeColor="text1"/>
+          <w:lang w:val="fi-FI"/>
+        </w:rPr>
+        <w:t xml:space="preserve"> </w:t>
       </w:r>
       <w:proofErr w:type="spellStart"/>
       <w:r>
         <w:rPr>
-          <w:sz w:val="24"/>
-          <w:szCs w:val="24"/>
-          <w:lang w:val="fi-FI"/>
-        </w:rPr>
-        <w:t>skillit</w:t>
+          <w:rFonts w:ascii="Arial" w:hAnsi="Arial" w:cs="Arial"/>
+          <w:color w:val="000000" w:themeColor="text1"/>
+          <w:lang w:val="fi-FI"/>
+        </w:rPr>
+        <w:t>Goals</w:t>
       </w:r>
       <w:proofErr w:type="spellEnd"/>
       <w:r>
         <w:rPr>
-          <w:sz w:val="24"/>
-          <w:szCs w:val="24"/>
-          <w:lang w:val="fi-FI"/>
-        </w:rPr>
-        <w:t xml:space="preserve"> symbolein.</w:t>
-      </w:r>
-    </w:p>
-    <w:p>
-      <w:pPr>
-        <w:rPr>
-          <w:sz w:val="24"/>
-          <w:szCs w:val="24"/>
-          <w:lang w:val="fi-FI"/>
-        </w:rPr>
-      </w:pPr>
-    </w:p>
-    <w:p>
-      <w:pPr>
-        <w:rPr>
-          <w:sz w:val="28"/>
-          <w:szCs w:val="28"/>
-          <w:lang w:val="fi-FI"/>
-        </w:rPr>
-      </w:pPr>
-      <w:r>
-        <w:rPr>
-          <w:sz w:val="28"/>
-          <w:szCs w:val="28"/>
-          <w:lang w:val="fi-FI"/>
-        </w:rPr>
-        <w:t>AI</w:t>
-      </w:r>
-    </w:p>
-    <w:p>
-      <w:pPr>
-        <w:ind w:left="720"/>
-        <w:rPr>
-          <w:sz w:val="24"/>
-          <w:szCs w:val="24"/>
-          <w:lang w:val="fi-FI"/>
-        </w:rPr>
-      </w:pPr>
-      <w:r>
-        <w:rPr>
-          <w:sz w:val="24"/>
-          <w:szCs w:val="24"/>
-          <w:lang w:val="fi-FI"/>
-        </w:rPr>
-        <w:t xml:space="preserve">Vihollisilla on AI, joka ohjaa vihollista toimimaan maailmassa itsenäisesti. AI sisältää aluksi perusliikkumisen ja hyökkäykset. </w:t>
-      </w:r>
-      <w:proofErr w:type="spellStart"/>
-      <w:r>
-        <w:rPr>
-          <w:sz w:val="24"/>
-          <w:szCs w:val="24"/>
-          <w:lang w:val="fi-FI"/>
-        </w:rPr>
-        <w:t>AI:n</w:t>
-      </w:r>
-      <w:proofErr w:type="spellEnd"/>
-      <w:r>
-        <w:rPr>
-          <w:sz w:val="24"/>
-          <w:szCs w:val="24"/>
-          <w:lang w:val="fi-FI"/>
-        </w:rPr>
-        <w:t xml:space="preserve"> tilakaavio on tämän dokumentin lopulla.</w:t>
-      </w:r>
-      <w:r>
-        <w:rPr>
-          <w:sz w:val="24"/>
-          <w:szCs w:val="24"/>
-          <w:lang w:val="fi-FI"/>
-        </w:rPr>
-        <w:t xml:space="preserve"> Vihollisen </w:t>
-      </w:r>
-      <w:proofErr w:type="spellStart"/>
-      <w:r>
-        <w:rPr>
-          <w:sz w:val="24"/>
-          <w:szCs w:val="24"/>
-          <w:lang w:val="fi-FI"/>
-        </w:rPr>
-        <w:t>AI:n</w:t>
-      </w:r>
-      <w:proofErr w:type="spellEnd"/>
-      <w:r>
-        <w:rPr>
-          <w:sz w:val="24"/>
-          <w:szCs w:val="24"/>
-          <w:lang w:val="fi-FI"/>
-        </w:rPr>
-        <w:t xml:space="preserve"> tilojen vaihtelu perustuu välimatkasta pelaajan hahmoon ja hyökkäysintervalliin.</w:t>
-      </w:r>
-    </w:p>
-    <w:p>
-      <w:pPr>
-        <w:ind w:left="720"/>
-        <w:rPr>
-          <w:sz w:val="24"/>
-          <w:szCs w:val="24"/>
-          <w:lang w:val="fi-FI"/>
-        </w:rPr>
-      </w:pPr>
-      <w:r>
-        <w:rPr>
-          <w:sz w:val="24"/>
-          <w:szCs w:val="24"/>
-          <w:lang w:val="fi-FI"/>
-        </w:rPr>
-        <w:t>NPC ihmishahmoille voidaan mahdollisesti lisätä AI, joka osaa liikuttaa hahmoja pienen alueen sisällä.</w:t>
-      </w:r>
-    </w:p>
-    <w:p>
-      <w:pPr>
-        <w:rPr>
-          <w:sz w:val="24"/>
-          <w:szCs w:val="24"/>
-          <w:lang w:val="fi-FI"/>
-        </w:rPr>
-      </w:pPr>
-    </w:p>
-    <w:p>
-      <w:pPr>
-        <w:rPr>
-          <w:sz w:val="28"/>
-          <w:szCs w:val="28"/>
-          <w:lang w:val="fi-FI"/>
-        </w:rPr>
-      </w:pPr>
-      <w:r>
-        <w:rPr>
-          <w:sz w:val="28"/>
-          <w:szCs w:val="28"/>
-          <w:lang w:val="fi-FI"/>
-        </w:rPr>
-        <w:t xml:space="preserve">Pelin </w:t>
-      </w:r>
-      <w:proofErr w:type="spellStart"/>
-      <w:r>
-        <w:rPr>
-          <w:sz w:val="28"/>
-          <w:szCs w:val="28"/>
-          <w:lang w:val="fi-FI"/>
-        </w:rPr>
-        <w:t>assetit</w:t>
-      </w:r>
-      <w:proofErr w:type="spellEnd"/>
-    </w:p>
-    <w:p>
-      <w:pPr>
-        <w:ind w:left="720"/>
-        <w:rPr>
-          <w:sz w:val="24"/>
-          <w:szCs w:val="24"/>
-          <w:lang w:val="fi-FI"/>
-        </w:rPr>
-      </w:pPr>
-      <w:r>
-        <w:rPr>
-          <w:sz w:val="24"/>
-          <w:szCs w:val="24"/>
-          <w:lang w:val="fi-FI"/>
-        </w:rPr>
-        <w:t xml:space="preserve">Kaikki pelin graafiset- ja </w:t>
-      </w:r>
-      <w:proofErr w:type="spellStart"/>
-      <w:r>
-        <w:rPr>
-          <w:sz w:val="24"/>
-          <w:szCs w:val="24"/>
-          <w:lang w:val="fi-FI"/>
-        </w:rPr>
-        <w:t>audioassetit</w:t>
-      </w:r>
-      <w:proofErr w:type="spellEnd"/>
-      <w:r>
-        <w:rPr>
-          <w:sz w:val="24"/>
-          <w:szCs w:val="24"/>
-          <w:lang w:val="fi-FI"/>
-        </w:rPr>
-        <w:t xml:space="preserve"> tullaan ottamaan internetistä projektin nopeuttamiseksi.</w:t>
-      </w:r>
-    </w:p>
-    <w:p>
-      <w:pPr>
-        <w:rPr>
-          <w:sz w:val="24"/>
-          <w:szCs w:val="24"/>
-          <w:lang w:val="fi-FI"/>
-        </w:rPr>
-      </w:pPr>
-      <w:r>
-        <w:rPr>
-          <w:sz w:val="24"/>
-          <w:szCs w:val="24"/>
-          <w:lang w:val="fi-FI"/>
-        </w:rPr>
-        <w:br w:type="page"/>
-      </w:r>
-    </w:p>
-    <w:p>
-      <w:pPr>
-        <w:rPr>
-          <w:sz w:val="24"/>
-          <w:szCs w:val="24"/>
-          <w:lang w:val="fi-FI"/>
-        </w:rPr>
-      </w:pPr>
-    </w:p>
-    <w:p>
-      <w:pPr>
-        <w:rPr>
-          <w:sz w:val="28"/>
-          <w:szCs w:val="28"/>
-          <w:lang w:val="fi-FI"/>
-        </w:rPr>
-      </w:pPr>
-      <w:proofErr w:type="spellStart"/>
-      <w:r>
-        <w:rPr>
-          <w:sz w:val="28"/>
-          <w:szCs w:val="28"/>
-          <w:lang w:val="fi-FI"/>
-        </w:rPr>
-        <w:t>Core</w:t>
-      </w:r>
-      <w:proofErr w:type="spellEnd"/>
-      <w:r>
-        <w:rPr>
-          <w:sz w:val="28"/>
-          <w:szCs w:val="28"/>
-          <w:lang w:val="fi-FI"/>
-        </w:rPr>
-        <w:t xml:space="preserve"> ominaisuudet:</w:t>
-      </w:r>
+          <w:color w:val="000000" w:themeColor="text1"/>
+          <w:lang w:val="fi-FI"/>
+        </w:rPr>
+        <w:t>:</w:t>
+      </w:r>
+      <w:bookmarkEnd w:id="2"/>
+    </w:p>
+    <w:p>
+      <w:pPr>
+        <w:rPr>
+          <w:lang w:val="fi-FI"/>
+        </w:rPr>
+      </w:pPr>
     </w:p>
     <w:p>
       <w:pPr>
         <w:pStyle w:val="Luettelokappale"/>
         <w:numPr>
           <w:ilvl w:val="0"/>
-          <w:numId w:val="3"/>
+          <w:numId w:val="7"/>
         </w:numPr>
         <w:rPr>
-          <w:sz w:val="24"/>
-          <w:szCs w:val="24"/>
-          <w:lang w:val="fi-FI"/>
-        </w:rPr>
-      </w:pPr>
-      <w:r>
-        <w:rPr>
-          <w:sz w:val="24"/>
-          <w:szCs w:val="24"/>
-          <w:lang w:val="fi-FI"/>
-        </w:rPr>
-        <w:t>liikkuminen</w:t>
+          <w:rFonts w:ascii="Arial" w:hAnsi="Arial" w:cs="Arial"/>
+          <w:sz w:val="24"/>
+          <w:szCs w:val="24"/>
+        </w:rPr>
+      </w:pPr>
+      <w:r>
+        <w:rPr>
+          <w:rFonts w:ascii="Arial" w:hAnsi="Arial" w:cs="Arial"/>
+          <w:sz w:val="24"/>
+          <w:szCs w:val="24"/>
+        </w:rPr>
+        <w:t>To get the game to a “proof of concept” -state that includes the following:</w:t>
       </w:r>
     </w:p>
     <w:p>
@@ -1168,21 +2865,29 @@
         <w:pStyle w:val="Luettelokappale"/>
         <w:numPr>
           <w:ilvl w:val="0"/>
-          <w:numId w:val="3"/>
+          <w:numId w:val="7"/>
         </w:numPr>
         <w:rPr>
-          <w:sz w:val="24"/>
-          <w:szCs w:val="24"/>
-          <w:lang w:val="fi-FI"/>
-        </w:rPr>
-      </w:pPr>
-      <w:r>
-        <w:rPr>
-          <w:sz w:val="24"/>
-          <w:szCs w:val="24"/>
-          <w:lang w:val="fi-FI"/>
-        </w:rPr>
-        <w:t>taisteleminen</w:t>
+          <w:rFonts w:ascii="Arial" w:hAnsi="Arial" w:cs="Arial"/>
+          <w:sz w:val="24"/>
+          <w:szCs w:val="24"/>
+        </w:rPr>
+      </w:pPr>
+      <w:r>
+        <w:rPr>
+          <w:rFonts w:ascii="Arial" w:hAnsi="Arial" w:cs="Arial"/>
+          <w:sz w:val="24"/>
+          <w:szCs w:val="24"/>
+        </w:rPr>
+        <w:t>Game world that contains 1-2 different areas</w:t>
+      </w:r>
+      <w:r>
+        <w:rPr>
+          <w:rFonts w:ascii="Arial" w:hAnsi="Arial" w:cs="Arial"/>
+          <w:sz w:val="24"/>
+          <w:szCs w:val="24"/>
+        </w:rPr>
+        <w:t xml:space="preserve"> that contain NPCs and enemies.</w:t>
       </w:r>
     </w:p>
     <w:p>
@@ -1190,97 +2895,65 @@
         <w:pStyle w:val="Luettelokappale"/>
         <w:numPr>
           <w:ilvl w:val="0"/>
-          <w:numId w:val="3"/>
+          <w:numId w:val="7"/>
         </w:numPr>
         <w:rPr>
-          <w:sz w:val="24"/>
-          <w:szCs w:val="24"/>
-          <w:lang w:val="fi-FI"/>
-        </w:rPr>
-      </w:pPr>
-      <w:proofErr w:type="spellStart"/>
-      <w:r>
-        <w:rPr>
-          <w:sz w:val="24"/>
-          <w:szCs w:val="24"/>
-          <w:lang w:val="fi-FI"/>
-        </w:rPr>
-        <w:t>loot</w:t>
-      </w:r>
-      <w:proofErr w:type="spellEnd"/>
+          <w:rFonts w:ascii="Arial" w:hAnsi="Arial" w:cs="Arial"/>
+          <w:sz w:val="24"/>
+          <w:szCs w:val="24"/>
+        </w:rPr>
+      </w:pPr>
+      <w:r>
+        <w:rPr>
+          <w:rFonts w:ascii="Arial" w:hAnsi="Arial" w:cs="Arial"/>
+          <w:sz w:val="24"/>
+          <w:szCs w:val="24"/>
+        </w:rPr>
+        <w:t>Working exp/level system.</w:t>
+      </w:r>
     </w:p>
     <w:p>
       <w:pPr>
         <w:pStyle w:val="Luettelokappale"/>
         <w:numPr>
           <w:ilvl w:val="0"/>
-          <w:numId w:val="3"/>
+          <w:numId w:val="7"/>
         </w:numPr>
         <w:rPr>
-          <w:sz w:val="24"/>
-          <w:szCs w:val="24"/>
-          <w:lang w:val="fi-FI"/>
-        </w:rPr>
-      </w:pPr>
-      <w:proofErr w:type="spellStart"/>
-      <w:r>
-        <w:rPr>
-          <w:sz w:val="24"/>
-          <w:szCs w:val="24"/>
-          <w:lang w:val="fi-FI"/>
-        </w:rPr>
-        <w:t>skill</w:t>
-      </w:r>
-      <w:proofErr w:type="spellEnd"/>
-      <w:r>
-        <w:rPr>
-          <w:sz w:val="24"/>
-          <w:szCs w:val="24"/>
-          <w:lang w:val="fi-FI"/>
-        </w:rPr>
-        <w:t xml:space="preserve"> </w:t>
-      </w:r>
-      <w:proofErr w:type="spellStart"/>
-      <w:r>
-        <w:rPr>
-          <w:sz w:val="24"/>
-          <w:szCs w:val="24"/>
-          <w:lang w:val="fi-FI"/>
-        </w:rPr>
-        <w:t>tree</w:t>
-      </w:r>
-      <w:proofErr w:type="spellEnd"/>
+          <w:rFonts w:ascii="Arial" w:hAnsi="Arial" w:cs="Arial"/>
+          <w:sz w:val="24"/>
+          <w:szCs w:val="24"/>
+        </w:rPr>
+      </w:pPr>
+      <w:r>
+        <w:rPr>
+          <w:rFonts w:ascii="Arial" w:hAnsi="Arial" w:cs="Arial"/>
+          <w:sz w:val="24"/>
+          <w:szCs w:val="24"/>
+        </w:rPr>
+        <w:t>Conversation system with NPCs.</w:t>
+      </w:r>
     </w:p>
     <w:p>
       <w:pPr>
         <w:pStyle w:val="Luettelokappale"/>
         <w:numPr>
           <w:ilvl w:val="0"/>
-          <w:numId w:val="3"/>
+          <w:numId w:val="7"/>
         </w:numPr>
         <w:rPr>
-          <w:sz w:val="24"/>
-          <w:szCs w:val="24"/>
-          <w:lang w:val="fi-FI"/>
-        </w:rPr>
-      </w:pPr>
-      <w:proofErr w:type="spellStart"/>
-      <w:r>
-        <w:rPr>
-          <w:sz w:val="24"/>
-          <w:szCs w:val="24"/>
-          <w:lang w:val="fi-FI"/>
-        </w:rPr>
-        <w:t>exp</w:t>
-      </w:r>
-      <w:proofErr w:type="spellEnd"/>
-      <w:r>
-        <w:rPr>
-          <w:sz w:val="24"/>
-          <w:szCs w:val="24"/>
-          <w:lang w:val="fi-FI"/>
-        </w:rPr>
-        <w:t>-systeemi</w:t>
+          <w:rFonts w:ascii="Arial" w:hAnsi="Arial" w:cs="Arial"/>
+          <w:sz w:val="24"/>
+          <w:szCs w:val="24"/>
+        </w:rPr>
+      </w:pPr>
+      <w:r>
+        <w:rPr>
+          <w:rFonts w:ascii="Arial" w:hAnsi="Arial" w:cs="Arial"/>
+          <w:sz w:val="24"/>
+          <w:szCs w:val="24"/>
+        </w:rPr>
+        <w:t>Enemy AI.</w:t>
       </w:r>
     </w:p>
     <w:p>
@@ -1288,48 +2961,43 @@
         <w:pStyle w:val="Luettelokappale"/>
         <w:numPr>
           <w:ilvl w:val="0"/>
-          <w:numId w:val="3"/>
+          <w:numId w:val="7"/>
         </w:numPr>
         <w:rPr>
-          <w:sz w:val="24"/>
-          <w:szCs w:val="24"/>
-        </w:rPr>
-      </w:pPr>
-      <w:r>
-        <w:rPr>
-          <w:sz w:val="24"/>
-          <w:szCs w:val="24"/>
-        </w:rPr>
-        <w:t xml:space="preserve">2 </w:t>
-      </w:r>
-      <w:proofErr w:type="spellStart"/>
-      <w:r>
-        <w:rPr>
-          <w:sz w:val="24"/>
-          <w:szCs w:val="24"/>
-        </w:rPr>
-        <w:t>hahmoluokkaa</w:t>
-      </w:r>
-      <w:proofErr w:type="spellEnd"/>
+          <w:rFonts w:ascii="Arial" w:hAnsi="Arial" w:cs="Arial"/>
+          <w:sz w:val="24"/>
+          <w:szCs w:val="24"/>
+        </w:rPr>
+      </w:pPr>
+      <w:r>
+        <w:rPr>
+          <w:rFonts w:ascii="Arial" w:hAnsi="Arial" w:cs="Arial"/>
+          <w:sz w:val="24"/>
+          <w:szCs w:val="24"/>
+        </w:rPr>
+        <w:t>Quest log that contains missions from NPCs.</w:t>
+      </w:r>
     </w:p>
     <w:p>
       <w:pPr>
         <w:pStyle w:val="Luettelokappale"/>
         <w:numPr>
           <w:ilvl w:val="0"/>
-          <w:numId w:val="3"/>
+          <w:numId w:val="7"/>
         </w:numPr>
         <w:rPr>
-          <w:sz w:val="24"/>
-          <w:szCs w:val="24"/>
-        </w:rPr>
-      </w:pPr>
-      <w:r>
-        <w:rPr>
-          <w:sz w:val="24"/>
-          <w:szCs w:val="24"/>
-        </w:rPr>
-        <w:t>HUD</w:t>
+          <w:rFonts w:ascii="Arial" w:hAnsi="Arial" w:cs="Arial"/>
+          <w:sz w:val="24"/>
+          <w:szCs w:val="24"/>
+        </w:rPr>
+      </w:pPr>
+      <w:r>
+        <w:rPr>
+          <w:rFonts w:ascii="Arial" w:hAnsi="Arial" w:cs="Arial"/>
+          <w:sz w:val="24"/>
+          <w:szCs w:val="24"/>
+        </w:rPr>
+        <w:t>1-2 missions that can be accomplished.</w:t>
       </w:r>
     </w:p>
     <w:p>
@@ -1337,382 +3005,1439 @@
         <w:pStyle w:val="Luettelokappale"/>
         <w:numPr>
           <w:ilvl w:val="0"/>
-          <w:numId w:val="3"/>
+          <w:numId w:val="7"/>
         </w:numPr>
         <w:rPr>
-          <w:sz w:val="24"/>
-          <w:szCs w:val="24"/>
-        </w:rPr>
-      </w:pPr>
-      <w:r>
-        <w:rPr>
-          <w:sz w:val="24"/>
-          <w:szCs w:val="24"/>
-        </w:rPr>
-        <w:t>inventory</w:t>
-      </w:r>
-    </w:p>
-    <w:p>
-      <w:pPr>
-        <w:rPr>
+          <w:rFonts w:ascii="Arial" w:hAnsi="Arial" w:cs="Arial"/>
+          <w:sz w:val="24"/>
+          <w:szCs w:val="24"/>
+        </w:rPr>
+      </w:pPr>
+      <w:r>
+        <w:rPr>
+          <w:rFonts w:ascii="Arial" w:hAnsi="Arial" w:cs="Arial"/>
+          <w:sz w:val="24"/>
+          <w:szCs w:val="24"/>
+        </w:rPr>
+        <w:t>Basic HUD, that shows players life, mana, stamina and so on.</w:t>
+      </w:r>
+    </w:p>
+    <w:p>
+      <w:pPr>
+        <w:rPr>
+          <w:rFonts w:ascii="Arial" w:hAnsi="Arial" w:cs="Arial"/>
+          <w:sz w:val="24"/>
+          <w:szCs w:val="24"/>
+        </w:rPr>
+      </w:pPr>
+      <w:r>
+        <w:rPr>
+          <w:rFonts w:ascii="Arial" w:hAnsi="Arial" w:cs="Arial"/>
+          <w:sz w:val="24"/>
+          <w:szCs w:val="24"/>
+        </w:rPr>
+        <w:tab/>
+      </w:r>
+    </w:p>
+    <w:p>
+      <w:pPr>
+        <w:rPr>
+          <w:rFonts w:ascii="Arial" w:hAnsi="Arial" w:cs="Arial"/>
           <w:sz w:val="28"/>
           <w:szCs w:val="28"/>
         </w:rPr>
       </w:pPr>
-    </w:p>
-    <w:p>
-      <w:pPr>
-        <w:rPr>
+      <w:r>
+        <w:rPr>
+          <w:rFonts w:ascii="Arial" w:hAnsi="Arial" w:cs="Arial"/>
           <w:sz w:val="28"/>
           <w:szCs w:val="28"/>
         </w:rPr>
-      </w:pPr>
-      <w:r>
-        <w:rPr>
+        <w:br w:type="page"/>
+      </w:r>
+    </w:p>
+    <w:p>
+      <w:pPr>
+        <w:rPr>
+          <w:rFonts w:ascii="Arial" w:hAnsi="Arial" w:cs="Arial"/>
           <w:sz w:val="28"/>
           <w:szCs w:val="28"/>
         </w:rPr>
-        <w:t>Core-</w:t>
-      </w:r>
+      </w:pPr>
+    </w:p>
+    <w:p>
+      <w:pPr>
+        <w:pStyle w:val="Otsikko1"/>
+        <w:numPr>
+          <w:ilvl w:val="0"/>
+          <w:numId w:val="4"/>
+        </w:numPr>
+        <w:rPr>
+          <w:rFonts w:ascii="Arial" w:hAnsi="Arial" w:cs="Arial"/>
+          <w:color w:val="000000" w:themeColor="text1"/>
+          <w:lang w:val="fi-FI"/>
+        </w:rPr>
+      </w:pPr>
+      <w:bookmarkStart w:id="3" w:name="_Toc5628851"/>
       <w:proofErr w:type="spellStart"/>
       <w:r>
         <w:rPr>
+          <w:rFonts w:ascii="Arial" w:hAnsi="Arial" w:cs="Arial"/>
+          <w:color w:val="000000" w:themeColor="text1"/>
+          <w:lang w:val="fi-FI"/>
+        </w:rPr>
+        <w:t>Overall</w:t>
+      </w:r>
+      <w:proofErr w:type="spellEnd"/>
+      <w:r>
+        <w:rPr>
+          <w:rFonts w:ascii="Arial" w:hAnsi="Arial" w:cs="Arial"/>
+          <w:color w:val="000000" w:themeColor="text1"/>
+          <w:lang w:val="fi-FI"/>
+        </w:rPr>
+        <w:t xml:space="preserve"> </w:t>
+      </w:r>
+      <w:proofErr w:type="spellStart"/>
+      <w:r>
+        <w:rPr>
+          <w:rFonts w:ascii="Arial" w:hAnsi="Arial" w:cs="Arial"/>
+          <w:color w:val="000000" w:themeColor="text1"/>
+          <w:lang w:val="fi-FI"/>
+        </w:rPr>
+        <w:t>description</w:t>
+      </w:r>
+      <w:bookmarkEnd w:id="3"/>
+      <w:proofErr w:type="spellEnd"/>
+    </w:p>
+    <w:p>
+      <w:pPr>
+        <w:pStyle w:val="Luettelokappale"/>
+        <w:ind w:left="390"/>
+        <w:rPr>
+          <w:lang w:val="fi-FI"/>
+        </w:rPr>
+      </w:pPr>
+    </w:p>
+    <w:p>
+      <w:pPr>
+        <w:pStyle w:val="Otsikko2"/>
+        <w:numPr>
+          <w:ilvl w:val="1"/>
+          <w:numId w:val="4"/>
+        </w:numPr>
+        <w:rPr>
+          <w:rFonts w:ascii="Arial" w:hAnsi="Arial" w:cs="Arial"/>
+          <w:color w:val="000000" w:themeColor="text1"/>
+        </w:rPr>
+      </w:pPr>
+      <w:bookmarkStart w:id="4" w:name="_Toc5628852"/>
+      <w:r>
+        <w:rPr>
+          <w:rFonts w:ascii="Arial" w:hAnsi="Arial" w:cs="Arial"/>
+          <w:color w:val="000000" w:themeColor="text1"/>
+        </w:rPr>
+        <w:t>Gameplay</w:t>
+      </w:r>
+      <w:bookmarkEnd w:id="4"/>
+    </w:p>
+    <w:p>
+      <w:pPr>
+        <w:rPr>
+          <w:lang w:val="fi-FI"/>
+        </w:rPr>
+      </w:pPr>
+    </w:p>
+    <w:p>
+      <w:pPr>
+        <w:ind w:left="720"/>
+        <w:rPr>
+          <w:rFonts w:ascii="Arial" w:hAnsi="Arial" w:cs="Arial"/>
+          <w:sz w:val="24"/>
+          <w:szCs w:val="24"/>
+          <w:lang w:val="fi-FI"/>
+        </w:rPr>
+      </w:pPr>
+      <w:r>
+        <w:rPr>
+          <w:rFonts w:ascii="Arial" w:hAnsi="Arial" w:cs="Arial"/>
+          <w:sz w:val="24"/>
+          <w:szCs w:val="24"/>
+          <w:lang w:val="fi-FI"/>
+        </w:rPr>
+        <w:t xml:space="preserve">Peliä pelataan hiirellä ja näppäimistöllä. Pelaaja käyttää hiirtä liikkumiseen ja perusiskuihin ja näppäimistöä erilaisten </w:t>
+      </w:r>
+      <w:proofErr w:type="spellStart"/>
+      <w:r>
+        <w:rPr>
+          <w:rFonts w:ascii="Arial" w:hAnsi="Arial" w:cs="Arial"/>
+          <w:sz w:val="24"/>
+          <w:szCs w:val="24"/>
+          <w:lang w:val="fi-FI"/>
+        </w:rPr>
+        <w:t>skillien</w:t>
+      </w:r>
+      <w:proofErr w:type="spellEnd"/>
+      <w:r>
+        <w:rPr>
+          <w:rFonts w:ascii="Arial" w:hAnsi="Arial" w:cs="Arial"/>
+          <w:sz w:val="24"/>
+          <w:szCs w:val="24"/>
+          <w:lang w:val="fi-FI"/>
+        </w:rPr>
+        <w:t xml:space="preserve"> käyttöön ja valikoiden aukaisuun. Pelaaja painaa hiiren kursorilla kohtaa kentästä ja hahmo lähtee liikkumaan sitä kohti käyttäen </w:t>
+      </w:r>
+      <w:proofErr w:type="spellStart"/>
+      <w:r>
+        <w:rPr>
+          <w:rFonts w:ascii="Arial" w:hAnsi="Arial" w:cs="Arial"/>
+          <w:sz w:val="24"/>
+          <w:szCs w:val="24"/>
+          <w:lang w:val="fi-FI"/>
+        </w:rPr>
+        <w:t>Unityn</w:t>
+      </w:r>
+      <w:proofErr w:type="spellEnd"/>
+      <w:r>
+        <w:rPr>
+          <w:rFonts w:ascii="Arial" w:hAnsi="Arial" w:cs="Arial"/>
+          <w:sz w:val="24"/>
+          <w:szCs w:val="24"/>
+          <w:lang w:val="fi-FI"/>
+        </w:rPr>
+        <w:t xml:space="preserve"> omaa polunetsintäalgoritmia. Jos painettu kohta on vihollinen, pelaaja hyökkää vihollisen kimppuun saavutettuaan hyökkäysetäisyyden.</w:t>
+      </w:r>
+    </w:p>
+    <w:p>
+      <w:pPr>
+        <w:ind w:left="720"/>
+        <w:rPr>
+          <w:rFonts w:ascii="Arial" w:hAnsi="Arial" w:cs="Arial"/>
+          <w:sz w:val="24"/>
+          <w:szCs w:val="24"/>
+          <w:lang w:val="fi-FI"/>
+        </w:rPr>
+      </w:pPr>
+      <w:r>
+        <w:rPr>
+          <w:rFonts w:ascii="Arial" w:hAnsi="Arial" w:cs="Arial"/>
+          <w:sz w:val="24"/>
+          <w:szCs w:val="24"/>
+          <w:lang w:val="fi-FI"/>
+        </w:rPr>
+        <w:t xml:space="preserve">Pelaaja saa </w:t>
+      </w:r>
+      <w:proofErr w:type="spellStart"/>
+      <w:r>
+        <w:rPr>
+          <w:rFonts w:ascii="Arial" w:hAnsi="Arial" w:cs="Arial"/>
+          <w:sz w:val="24"/>
+          <w:szCs w:val="24"/>
+          <w:lang w:val="fi-FI"/>
+        </w:rPr>
+        <w:t>XP:tä</w:t>
+      </w:r>
+      <w:proofErr w:type="spellEnd"/>
+      <w:r>
+        <w:rPr>
+          <w:rFonts w:ascii="Arial" w:hAnsi="Arial" w:cs="Arial"/>
+          <w:sz w:val="24"/>
+          <w:szCs w:val="24"/>
+          <w:lang w:val="fi-FI"/>
+        </w:rPr>
+        <w:t xml:space="preserve"> suoritetuista tehtävistä ja tapetuista vihollisista. Pelaaja voi saavuttaa uusia tasoja </w:t>
+      </w:r>
+      <w:proofErr w:type="spellStart"/>
+      <w:r>
+        <w:rPr>
+          <w:rFonts w:ascii="Arial" w:hAnsi="Arial" w:cs="Arial"/>
+          <w:sz w:val="24"/>
+          <w:szCs w:val="24"/>
+          <w:lang w:val="fi-FI"/>
+        </w:rPr>
+        <w:t>saadessaa</w:t>
+      </w:r>
+      <w:proofErr w:type="spellEnd"/>
+      <w:r>
+        <w:rPr>
+          <w:rFonts w:ascii="Arial" w:hAnsi="Arial" w:cs="Arial"/>
+          <w:sz w:val="24"/>
+          <w:szCs w:val="24"/>
+          <w:lang w:val="fi-FI"/>
+        </w:rPr>
+        <w:t xml:space="preserve"> tarpeeksi </w:t>
+      </w:r>
+      <w:proofErr w:type="spellStart"/>
+      <w:r>
+        <w:rPr>
+          <w:rFonts w:ascii="Arial" w:hAnsi="Arial" w:cs="Arial"/>
+          <w:sz w:val="24"/>
+          <w:szCs w:val="24"/>
+          <w:lang w:val="fi-FI"/>
+        </w:rPr>
+        <w:t>XP:tä</w:t>
+      </w:r>
+      <w:proofErr w:type="spellEnd"/>
+      <w:r>
+        <w:rPr>
+          <w:rFonts w:ascii="Arial" w:hAnsi="Arial" w:cs="Arial"/>
+          <w:sz w:val="24"/>
+          <w:szCs w:val="24"/>
+          <w:lang w:val="fi-FI"/>
+        </w:rPr>
+        <w:t>. Uusilla tasoilla aukeaa uusia kykyjä.</w:t>
+      </w:r>
+    </w:p>
+    <w:p>
+      <w:pPr>
+        <w:ind w:left="720"/>
+        <w:rPr>
+          <w:rFonts w:ascii="Arial" w:hAnsi="Arial" w:cs="Arial"/>
+          <w:sz w:val="24"/>
+          <w:szCs w:val="24"/>
+          <w:lang w:val="fi-FI"/>
+        </w:rPr>
+      </w:pPr>
+      <w:r>
+        <w:rPr>
+          <w:rFonts w:ascii="Arial" w:hAnsi="Arial" w:cs="Arial"/>
+          <w:sz w:val="24"/>
+          <w:szCs w:val="24"/>
+          <w:lang w:val="fi-FI"/>
+        </w:rPr>
+        <w:t xml:space="preserve">Pelaaja kerää esineitä eli </w:t>
+      </w:r>
+      <w:proofErr w:type="spellStart"/>
+      <w:r>
+        <w:rPr>
+          <w:rFonts w:ascii="Arial" w:hAnsi="Arial" w:cs="Arial"/>
+          <w:sz w:val="24"/>
+          <w:szCs w:val="24"/>
+          <w:lang w:val="fi-FI"/>
+        </w:rPr>
+        <w:t>loottia</w:t>
+      </w:r>
+      <w:proofErr w:type="spellEnd"/>
+      <w:r>
+        <w:rPr>
+          <w:rFonts w:ascii="Arial" w:hAnsi="Arial" w:cs="Arial"/>
+          <w:sz w:val="24"/>
+          <w:szCs w:val="24"/>
+          <w:lang w:val="fi-FI"/>
+        </w:rPr>
+        <w:t xml:space="preserve"> ja koettaa esineiden ominaisuuksilla parantaa omia kykyjään ja vahingontuottokykyään laittamalla ne hahmon käyttöön. Esineet ovat keskeisessä roolissa pelaajan kehittymisessä.</w:t>
+      </w:r>
+    </w:p>
+    <w:p>
+      <w:pPr>
+        <w:pStyle w:val="Otsikko2"/>
+        <w:numPr>
+          <w:ilvl w:val="1"/>
+          <w:numId w:val="4"/>
+        </w:numPr>
+        <w:rPr>
+          <w:rFonts w:ascii="Arial" w:hAnsi="Arial" w:cs="Arial"/>
+          <w:color w:val="000000" w:themeColor="text1"/>
+        </w:rPr>
+      </w:pPr>
+      <w:bookmarkStart w:id="5" w:name="_Toc5628853"/>
+      <w:r>
+        <w:rPr>
+          <w:rFonts w:ascii="Arial" w:hAnsi="Arial" w:cs="Arial"/>
+          <w:color w:val="000000" w:themeColor="text1"/>
+        </w:rPr>
+        <w:t>Story</w:t>
+      </w:r>
+      <w:bookmarkEnd w:id="5"/>
+    </w:p>
+    <w:p>
+      <w:pPr>
+        <w:rPr>
+          <w:rFonts w:ascii="Arial" w:hAnsi="Arial" w:cs="Arial"/>
+          <w:sz w:val="24"/>
+          <w:szCs w:val="24"/>
+          <w:lang w:val="fi-FI"/>
+        </w:rPr>
+      </w:pPr>
+    </w:p>
+    <w:p>
+      <w:pPr>
+        <w:ind w:left="720"/>
+        <w:rPr>
+          <w:rFonts w:ascii="Arial" w:hAnsi="Arial" w:cs="Arial"/>
+          <w:sz w:val="24"/>
+          <w:szCs w:val="24"/>
+          <w:lang w:val="fi-FI"/>
+        </w:rPr>
+      </w:pPr>
+      <w:r>
+        <w:rPr>
+          <w:rFonts w:ascii="Arial" w:hAnsi="Arial" w:cs="Arial"/>
+          <w:sz w:val="24"/>
+          <w:szCs w:val="24"/>
+          <w:lang w:val="fi-FI"/>
+        </w:rPr>
+        <w:t>Peliin ei ole kehitetty vielä tarinaa, mutta pelaajan hahmo on klassinen sankari, jolla on erikoiskykyjä. Hänen tehtävänään on metsästää vihamielisiä olioita ja vapauttaa siviilit kauhusta.</w:t>
+      </w:r>
+    </w:p>
+    <w:p>
+      <w:pPr>
+        <w:pStyle w:val="Luettelokappale"/>
+        <w:numPr>
+          <w:ilvl w:val="1"/>
+          <w:numId w:val="4"/>
+        </w:numPr>
+        <w:rPr>
+          <w:rFonts w:ascii="Arial" w:hAnsi="Arial" w:cs="Arial"/>
+          <w:sz w:val="24"/>
+          <w:szCs w:val="24"/>
+          <w:lang w:val="fi-FI"/>
+        </w:rPr>
+      </w:pPr>
+      <w:proofErr w:type="spellStart"/>
+      <w:r>
+        <w:rPr>
+          <w:rFonts w:ascii="Arial" w:hAnsi="Arial" w:cs="Arial"/>
+          <w:sz w:val="24"/>
+          <w:szCs w:val="24"/>
+          <w:lang w:val="fi-FI"/>
+        </w:rPr>
+        <w:t>Game</w:t>
+      </w:r>
+      <w:proofErr w:type="spellEnd"/>
+      <w:r>
+        <w:rPr>
+          <w:rFonts w:ascii="Arial" w:hAnsi="Arial" w:cs="Arial"/>
+          <w:sz w:val="24"/>
+          <w:szCs w:val="24"/>
+          <w:lang w:val="fi-FI"/>
+        </w:rPr>
+        <w:t xml:space="preserve"> </w:t>
+      </w:r>
+      <w:proofErr w:type="spellStart"/>
+      <w:r>
+        <w:rPr>
+          <w:rFonts w:ascii="Arial" w:hAnsi="Arial" w:cs="Arial"/>
+          <w:sz w:val="24"/>
+          <w:szCs w:val="24"/>
+          <w:lang w:val="fi-FI"/>
+        </w:rPr>
+        <w:t>world</w:t>
+      </w:r>
+      <w:proofErr w:type="spellEnd"/>
+    </w:p>
+    <w:p>
+      <w:pPr>
+        <w:ind w:left="720"/>
+        <w:rPr>
+          <w:rFonts w:ascii="Arial" w:hAnsi="Arial" w:cs="Arial"/>
+          <w:sz w:val="24"/>
+          <w:szCs w:val="24"/>
+          <w:lang w:val="fi-FI"/>
+        </w:rPr>
+      </w:pPr>
+      <w:r>
+        <w:rPr>
+          <w:rFonts w:ascii="Arial" w:hAnsi="Arial" w:cs="Arial"/>
+          <w:sz w:val="24"/>
+          <w:szCs w:val="24"/>
+          <w:lang w:val="fi-FI"/>
+        </w:rPr>
+        <w:t>Peli sijoittuu fantasiamaailmaan, joka muistuttaa oman maailmamme keskiaikaa.</w:t>
+      </w:r>
+    </w:p>
+    <w:p>
+      <w:pPr>
+        <w:ind w:left="720"/>
+        <w:rPr>
+          <w:rFonts w:ascii="Arial" w:hAnsi="Arial" w:cs="Arial"/>
+          <w:sz w:val="24"/>
+          <w:szCs w:val="24"/>
+          <w:lang w:val="fi-FI"/>
+        </w:rPr>
+      </w:pPr>
+      <w:r>
+        <w:rPr>
+          <w:rFonts w:ascii="Arial" w:hAnsi="Arial" w:cs="Arial"/>
+          <w:sz w:val="24"/>
+          <w:szCs w:val="24"/>
+          <w:lang w:val="fi-FI"/>
+        </w:rPr>
+        <w:t>Pelin maailmassa on olioita, otuksia, demoneita, hirviöitä jne., joista jotkin ovat vihamielisiä ja toiset ystävällisiä ihmisiä kohtaan.</w:t>
+      </w:r>
+    </w:p>
+    <w:p>
+      <w:pPr>
+        <w:ind w:left="720"/>
+        <w:rPr>
+          <w:rFonts w:ascii="Arial" w:hAnsi="Arial" w:cs="Arial"/>
+          <w:sz w:val="24"/>
+          <w:szCs w:val="24"/>
+          <w:lang w:val="fi-FI"/>
+        </w:rPr>
+      </w:pPr>
+      <w:r>
+        <w:rPr>
+          <w:rFonts w:ascii="Arial" w:hAnsi="Arial" w:cs="Arial"/>
+          <w:sz w:val="24"/>
+          <w:szCs w:val="24"/>
+          <w:lang w:val="fi-FI"/>
+        </w:rPr>
+        <w:t>Pelin maailmaan ei tule sää- tai päiväsykliä.</w:t>
+      </w:r>
+    </w:p>
+    <w:p>
+      <w:pPr>
+        <w:ind w:left="720"/>
+        <w:rPr>
+          <w:rFonts w:ascii="Arial" w:hAnsi="Arial" w:cs="Arial"/>
+          <w:sz w:val="24"/>
+          <w:szCs w:val="24"/>
+          <w:lang w:val="fi-FI"/>
+        </w:rPr>
+      </w:pPr>
+      <w:r>
+        <w:rPr>
+          <w:rFonts w:ascii="Arial" w:hAnsi="Arial" w:cs="Arial"/>
+          <w:sz w:val="24"/>
+          <w:szCs w:val="24"/>
+          <w:lang w:val="fi-FI"/>
+        </w:rPr>
+        <w:t>Pelin ensimmäiset alueet koostuvat maaseudusta, jossa on haja-asutusta ja metsästä.</w:t>
+      </w:r>
+    </w:p>
+    <w:p>
+      <w:pPr>
+        <w:rPr>
+          <w:rFonts w:ascii="Arial" w:hAnsi="Arial" w:cs="Arial"/>
+          <w:sz w:val="24"/>
+          <w:szCs w:val="24"/>
+          <w:lang w:val="fi-FI"/>
+        </w:rPr>
+      </w:pPr>
+    </w:p>
+    <w:p>
+      <w:pPr>
+        <w:rPr>
+          <w:rFonts w:ascii="Arial" w:hAnsi="Arial" w:cs="Arial"/>
+          <w:sz w:val="24"/>
+          <w:szCs w:val="24"/>
+          <w:lang w:val="fi-FI"/>
+        </w:rPr>
+      </w:pPr>
+    </w:p>
+    <w:p>
+      <w:pPr>
+        <w:pStyle w:val="Otsikko2"/>
+        <w:numPr>
+          <w:ilvl w:val="1"/>
+          <w:numId w:val="4"/>
+        </w:numPr>
+        <w:rPr>
+          <w:rFonts w:ascii="Arial" w:hAnsi="Arial" w:cs="Arial"/>
+          <w:color w:val="000000" w:themeColor="text1"/>
+        </w:rPr>
+      </w:pPr>
+      <w:r>
+        <w:rPr>
+          <w:rFonts w:ascii="Arial" w:hAnsi="Arial" w:cs="Arial"/>
+          <w:color w:val="000000" w:themeColor="text1"/>
+        </w:rPr>
+        <w:t xml:space="preserve"> </w:t>
+      </w:r>
+      <w:bookmarkStart w:id="6" w:name="_Toc5628854"/>
+      <w:r>
+        <w:rPr>
+          <w:rFonts w:ascii="Arial" w:hAnsi="Arial" w:cs="Arial"/>
+          <w:color w:val="000000" w:themeColor="text1"/>
+        </w:rPr>
+        <w:t>High level Functions</w:t>
+      </w:r>
+      <w:bookmarkEnd w:id="6"/>
+    </w:p>
+    <w:p/>
+    <w:p>
+      <w:pPr>
+        <w:pStyle w:val="Otsikko2"/>
+        <w:numPr>
+          <w:ilvl w:val="1"/>
+          <w:numId w:val="4"/>
+        </w:numPr>
+        <w:rPr>
+          <w:rFonts w:ascii="Arial" w:hAnsi="Arial" w:cs="Arial"/>
+          <w:color w:val="000000" w:themeColor="text1"/>
+          <w:lang w:val="fi-FI"/>
+        </w:rPr>
+      </w:pPr>
+      <w:bookmarkStart w:id="7" w:name="_Toc5628855"/>
+      <w:proofErr w:type="spellStart"/>
+      <w:r>
+        <w:rPr>
+          <w:rFonts w:ascii="Arial" w:hAnsi="Arial" w:cs="Arial"/>
+          <w:color w:val="000000" w:themeColor="text1"/>
+          <w:lang w:val="fi-FI"/>
+        </w:rPr>
+        <w:t>Users</w:t>
+      </w:r>
+      <w:bookmarkEnd w:id="7"/>
+      <w:proofErr w:type="spellEnd"/>
+    </w:p>
+    <w:p>
+      <w:pPr>
+        <w:rPr>
+          <w:lang w:val="fi-FI"/>
+        </w:rPr>
+      </w:pPr>
+    </w:p>
+    <w:p>
+      <w:pPr>
+        <w:pStyle w:val="Otsikko2"/>
+        <w:numPr>
+          <w:ilvl w:val="1"/>
+          <w:numId w:val="4"/>
+        </w:numPr>
+        <w:rPr>
+          <w:rFonts w:ascii="Arial" w:hAnsi="Arial" w:cs="Arial"/>
+          <w:color w:val="000000" w:themeColor="text1"/>
+        </w:rPr>
+      </w:pPr>
+      <w:bookmarkStart w:id="8" w:name="_Toc5628856"/>
+      <w:r>
+        <w:rPr>
+          <w:rFonts w:ascii="Arial" w:hAnsi="Arial" w:cs="Arial"/>
+          <w:color w:val="000000" w:themeColor="text1"/>
+        </w:rPr>
+        <w:lastRenderedPageBreak/>
+        <w:t>Requirements and limitations</w:t>
+      </w:r>
+      <w:bookmarkEnd w:id="8"/>
+    </w:p>
+    <w:p/>
+    <w:p/>
+    <w:p>
+      <w:pPr>
+        <w:rPr>
+          <w:rFonts w:ascii="Arial" w:hAnsi="Arial" w:cs="Arial"/>
+          <w:sz w:val="24"/>
+          <w:szCs w:val="24"/>
+          <w:lang w:val="fi-FI"/>
+        </w:rPr>
+      </w:pPr>
+      <w:r>
+        <w:rPr>
+          <w:rFonts w:ascii="Arial" w:hAnsi="Arial" w:cs="Arial"/>
+          <w:sz w:val="24"/>
+          <w:szCs w:val="24"/>
+          <w:lang w:val="fi-FI"/>
+        </w:rPr>
+        <w:br w:type="page"/>
+      </w:r>
+    </w:p>
+    <w:p>
+      <w:pPr>
+        <w:pStyle w:val="Otsikko1"/>
+        <w:numPr>
+          <w:ilvl w:val="0"/>
+          <w:numId w:val="4"/>
+        </w:numPr>
+        <w:rPr>
+          <w:rFonts w:ascii="Arial" w:hAnsi="Arial" w:cs="Arial"/>
+          <w:color w:val="000000" w:themeColor="text1"/>
+          <w:lang w:val="fi-FI"/>
+        </w:rPr>
+      </w:pPr>
+      <w:bookmarkStart w:id="9" w:name="_Toc5628857"/>
+      <w:r>
+        <w:rPr>
+          <w:rFonts w:ascii="Arial" w:hAnsi="Arial" w:cs="Arial"/>
+          <w:color w:val="000000" w:themeColor="text1"/>
+          <w:lang w:val="fi-FI"/>
+        </w:rPr>
+        <w:lastRenderedPageBreak/>
+        <w:t xml:space="preserve">Data &amp; </w:t>
+      </w:r>
+      <w:proofErr w:type="spellStart"/>
+      <w:r>
+        <w:rPr>
+          <w:rFonts w:ascii="Arial" w:hAnsi="Arial" w:cs="Arial"/>
+          <w:color w:val="000000" w:themeColor="text1"/>
+          <w:lang w:val="fi-FI"/>
+        </w:rPr>
+        <w:t>Databases</w:t>
+      </w:r>
+      <w:bookmarkEnd w:id="9"/>
+      <w:proofErr w:type="spellEnd"/>
+    </w:p>
+    <w:p>
+      <w:pPr>
+        <w:ind w:left="390"/>
+        <w:rPr>
+          <w:rFonts w:ascii="Arial" w:hAnsi="Arial" w:cs="Arial"/>
+          <w:sz w:val="24"/>
+          <w:szCs w:val="24"/>
+          <w:lang w:val="fi-FI"/>
+        </w:rPr>
+      </w:pPr>
+    </w:p>
+    <w:p>
+      <w:pPr>
+        <w:ind w:left="390"/>
+        <w:rPr>
+          <w:rFonts w:ascii="Arial" w:hAnsi="Arial" w:cs="Arial"/>
+          <w:sz w:val="24"/>
+          <w:szCs w:val="24"/>
+        </w:rPr>
+      </w:pPr>
+      <w:r>
+        <w:rPr>
+          <w:rFonts w:ascii="Arial" w:hAnsi="Arial" w:cs="Arial"/>
+          <w:sz w:val="24"/>
+          <w:szCs w:val="24"/>
+        </w:rPr>
+        <w:t>Information</w:t>
+      </w:r>
+    </w:p>
+    <w:p>
+      <w:pPr>
+        <w:ind w:firstLine="390"/>
+        <w:rPr>
+          <w:rFonts w:ascii="Arial" w:hAnsi="Arial" w:cs="Arial"/>
+          <w:sz w:val="24"/>
+          <w:szCs w:val="24"/>
+        </w:rPr>
+      </w:pPr>
+      <w:r>
+        <w:rPr>
+          <w:rFonts w:ascii="Arial" w:hAnsi="Arial" w:cs="Arial"/>
+          <w:sz w:val="24"/>
+          <w:szCs w:val="24"/>
+        </w:rPr>
+        <w:t>ER-</w:t>
+      </w:r>
+      <w:proofErr w:type="spellStart"/>
+      <w:r>
+        <w:rPr>
+          <w:rFonts w:ascii="Arial" w:hAnsi="Arial" w:cs="Arial"/>
+          <w:sz w:val="24"/>
+          <w:szCs w:val="24"/>
+        </w:rPr>
+        <w:t>kaavio</w:t>
+      </w:r>
+      <w:proofErr w:type="spellEnd"/>
+      <w:r>
+        <w:rPr>
+          <w:rFonts w:ascii="Arial" w:hAnsi="Arial" w:cs="Arial"/>
+          <w:sz w:val="24"/>
+          <w:szCs w:val="24"/>
+        </w:rPr>
+        <w:t xml:space="preserve">, </w:t>
+      </w:r>
+      <w:r>
+        <w:rPr>
+          <w:rFonts w:ascii="Arial" w:hAnsi="Arial" w:cs="Arial"/>
+          <w:sz w:val="24"/>
+          <w:szCs w:val="24"/>
+        </w:rPr>
+        <w:t>Database tables</w:t>
+      </w:r>
+      <w:r>
+        <w:rPr>
+          <w:rFonts w:ascii="Arial" w:hAnsi="Arial" w:cs="Arial"/>
+          <w:sz w:val="24"/>
+          <w:szCs w:val="24"/>
+        </w:rPr>
+        <w:t xml:space="preserve"> </w:t>
+      </w:r>
+      <w:r>
+        <w:rPr>
+          <w:rFonts w:ascii="Arial" w:hAnsi="Arial" w:cs="Arial"/>
+          <w:sz w:val="24"/>
+          <w:szCs w:val="24"/>
+        </w:rPr>
+        <w:t>a</w:t>
+      </w:r>
+      <w:r>
+        <w:rPr>
+          <w:rFonts w:ascii="Arial" w:hAnsi="Arial" w:cs="Arial"/>
+          <w:sz w:val="24"/>
+          <w:szCs w:val="24"/>
+        </w:rPr>
+        <w:t>nd descriptions</w:t>
+      </w:r>
+    </w:p>
+    <w:p>
+      <w:pPr>
+        <w:pStyle w:val="Otsikko1"/>
+        <w:ind w:left="390"/>
+        <w:rPr>
+          <w:rFonts w:ascii="Arial" w:hAnsi="Arial" w:cs="Arial"/>
+          <w:color w:val="000000" w:themeColor="text1"/>
+          <w:sz w:val="24"/>
+          <w:szCs w:val="24"/>
+        </w:rPr>
+      </w:pPr>
+    </w:p>
+    <w:p>
+      <w:pPr>
+        <w:pStyle w:val="Otsikko1"/>
+        <w:ind w:left="390"/>
+        <w:rPr>
+          <w:rFonts w:ascii="Arial" w:hAnsi="Arial" w:cs="Arial"/>
+          <w:color w:val="000000" w:themeColor="text1"/>
+          <w:sz w:val="24"/>
+          <w:szCs w:val="24"/>
+        </w:rPr>
+      </w:pPr>
+    </w:p>
+    <w:p>
+      <w:pPr>
+        <w:rPr>
+          <w:rFonts w:ascii="Arial" w:eastAsiaTheme="majorEastAsia" w:hAnsi="Arial" w:cs="Arial"/>
+          <w:color w:val="000000" w:themeColor="text1"/>
+          <w:sz w:val="32"/>
+          <w:szCs w:val="32"/>
+          <w:highlight w:val="lightGray"/>
+        </w:rPr>
+      </w:pPr>
+      <w:r>
+        <w:rPr>
+          <w:rFonts w:ascii="Arial" w:hAnsi="Arial" w:cs="Arial"/>
+          <w:color w:val="000000" w:themeColor="text1"/>
+          <w:highlight w:val="lightGray"/>
+        </w:rPr>
+        <w:br w:type="page"/>
+      </w:r>
+    </w:p>
+    <w:p>
+      <w:pPr>
+        <w:pStyle w:val="Otsikko1"/>
+        <w:numPr>
+          <w:ilvl w:val="0"/>
+          <w:numId w:val="4"/>
+        </w:numPr>
+        <w:rPr>
+          <w:rFonts w:ascii="Arial" w:hAnsi="Arial" w:cs="Arial"/>
+          <w:color w:val="000000" w:themeColor="text1"/>
+        </w:rPr>
+      </w:pPr>
+      <w:bookmarkStart w:id="10" w:name="_Toc5628858"/>
+      <w:r>
+        <w:rPr>
+          <w:rFonts w:ascii="Arial" w:hAnsi="Arial" w:cs="Arial"/>
+          <w:color w:val="000000" w:themeColor="text1"/>
+        </w:rPr>
+        <w:lastRenderedPageBreak/>
+        <w:t>Features</w:t>
+      </w:r>
+      <w:bookmarkEnd w:id="10"/>
+    </w:p>
+    <w:p>
+      <w:pPr>
+        <w:pStyle w:val="Otsikko2"/>
+        <w:numPr>
+          <w:ilvl w:val="1"/>
+          <w:numId w:val="4"/>
+        </w:numPr>
+        <w:rPr>
+          <w:rFonts w:ascii="Arial" w:hAnsi="Arial" w:cs="Arial"/>
+          <w:color w:val="000000" w:themeColor="text1"/>
+        </w:rPr>
+      </w:pPr>
+      <w:bookmarkStart w:id="11" w:name="_Toc5628859"/>
+      <w:r>
+        <w:rPr>
+          <w:rFonts w:ascii="Arial" w:hAnsi="Arial" w:cs="Arial"/>
+          <w:color w:val="000000" w:themeColor="text1"/>
+        </w:rPr>
+        <w:t>Core Features</w:t>
+      </w:r>
+      <w:bookmarkEnd w:id="11"/>
+    </w:p>
+    <w:p>
+      <w:pPr>
+        <w:ind w:left="390"/>
+        <w:rPr>
+          <w:rFonts w:ascii="Arial" w:hAnsi="Arial" w:cs="Arial"/>
+          <w:sz w:val="24"/>
+          <w:szCs w:val="24"/>
+        </w:rPr>
+      </w:pPr>
+      <w:r>
+        <w:rPr>
+          <w:rFonts w:ascii="Arial" w:hAnsi="Arial" w:cs="Arial"/>
+          <w:sz w:val="24"/>
+          <w:szCs w:val="24"/>
+        </w:rPr>
+        <w:t>Here are listed all the core features that are sure to be developed in this project.</w:t>
+      </w:r>
+    </w:p>
+    <w:p>
+      <w:pPr>
+        <w:pStyle w:val="Otsikko2"/>
+        <w:numPr>
+          <w:ilvl w:val="2"/>
+          <w:numId w:val="4"/>
+        </w:numPr>
+        <w:rPr>
+          <w:rFonts w:ascii="Arial" w:hAnsi="Arial" w:cs="Arial"/>
+          <w:color w:val="000000" w:themeColor="text1"/>
+        </w:rPr>
+      </w:pPr>
+      <w:bookmarkStart w:id="12" w:name="_Toc5628860"/>
+      <w:r>
+        <w:rPr>
+          <w:rFonts w:ascii="Arial" w:hAnsi="Arial" w:cs="Arial"/>
+          <w:color w:val="000000" w:themeColor="text1"/>
+        </w:rPr>
+        <w:t>M</w:t>
+      </w:r>
+      <w:r>
+        <w:rPr>
+          <w:rFonts w:ascii="Arial" w:hAnsi="Arial" w:cs="Arial"/>
+          <w:color w:val="000000" w:themeColor="text1"/>
+        </w:rPr>
+        <w:t>ov</w:t>
+      </w:r>
+      <w:r>
+        <w:rPr>
+          <w:rFonts w:ascii="Arial" w:hAnsi="Arial" w:cs="Arial"/>
+          <w:color w:val="000000" w:themeColor="text1"/>
+        </w:rPr>
+        <w:t>ement</w:t>
+      </w:r>
+      <w:bookmarkEnd w:id="12"/>
+    </w:p>
+    <w:p>
+      <w:pPr>
+        <w:pStyle w:val="Luettelokappale"/>
+      </w:pPr>
+    </w:p>
+    <w:p>
+      <w:pPr>
+        <w:pStyle w:val="Otsikko2"/>
+        <w:numPr>
+          <w:ilvl w:val="2"/>
+          <w:numId w:val="4"/>
+        </w:numPr>
+        <w:rPr>
+          <w:rFonts w:ascii="Arial" w:hAnsi="Arial" w:cs="Arial"/>
+          <w:color w:val="000000" w:themeColor="text1"/>
+        </w:rPr>
+      </w:pPr>
+      <w:bookmarkStart w:id="13" w:name="_Toc5628861"/>
+      <w:r>
+        <w:rPr>
+          <w:rFonts w:ascii="Arial" w:hAnsi="Arial" w:cs="Arial"/>
+          <w:color w:val="000000" w:themeColor="text1"/>
+        </w:rPr>
+        <w:t>C</w:t>
+      </w:r>
+      <w:r>
+        <w:rPr>
+          <w:rFonts w:ascii="Arial" w:hAnsi="Arial" w:cs="Arial"/>
+          <w:color w:val="000000" w:themeColor="text1"/>
+        </w:rPr>
+        <w:t>ombat</w:t>
+      </w:r>
+      <w:bookmarkEnd w:id="13"/>
+    </w:p>
+    <w:p/>
+    <w:p>
+      <w:pPr>
+        <w:pStyle w:val="Otsikko2"/>
+        <w:numPr>
+          <w:ilvl w:val="2"/>
+          <w:numId w:val="4"/>
+        </w:numPr>
+        <w:rPr>
+          <w:rFonts w:ascii="Arial" w:hAnsi="Arial" w:cs="Arial"/>
+          <w:color w:val="000000" w:themeColor="text1"/>
+        </w:rPr>
+      </w:pPr>
+      <w:bookmarkStart w:id="14" w:name="_Toc5628862"/>
+      <w:r>
+        <w:rPr>
+          <w:rFonts w:ascii="Arial" w:hAnsi="Arial" w:cs="Arial"/>
+          <w:color w:val="000000" w:themeColor="text1"/>
+        </w:rPr>
+        <w:t>L</w:t>
+      </w:r>
+      <w:r>
+        <w:rPr>
+          <w:rFonts w:ascii="Arial" w:hAnsi="Arial" w:cs="Arial"/>
+          <w:color w:val="000000" w:themeColor="text1"/>
+        </w:rPr>
+        <w:t>oot</w:t>
+      </w:r>
+      <w:bookmarkEnd w:id="14"/>
+    </w:p>
+    <w:p>
+      <w:pPr>
+        <w:pStyle w:val="Luettelokappale"/>
+      </w:pPr>
+    </w:p>
+    <w:p>
+      <w:pPr>
+        <w:pStyle w:val="Otsikko2"/>
+        <w:numPr>
+          <w:ilvl w:val="2"/>
+          <w:numId w:val="4"/>
+        </w:numPr>
+        <w:rPr>
+          <w:rFonts w:ascii="Arial" w:hAnsi="Arial" w:cs="Arial"/>
+          <w:color w:val="000000" w:themeColor="text1"/>
+        </w:rPr>
+      </w:pPr>
+      <w:bookmarkStart w:id="15" w:name="_Toc5628863"/>
+      <w:r>
+        <w:rPr>
+          <w:rFonts w:ascii="Arial" w:hAnsi="Arial" w:cs="Arial"/>
+          <w:color w:val="000000" w:themeColor="text1"/>
+        </w:rPr>
+        <w:t>Skill tree</w:t>
+      </w:r>
+      <w:bookmarkEnd w:id="15"/>
+    </w:p>
+    <w:p/>
+    <w:p>
+      <w:pPr>
+        <w:pStyle w:val="Otsikko2"/>
+        <w:numPr>
+          <w:ilvl w:val="2"/>
+          <w:numId w:val="4"/>
+        </w:numPr>
+        <w:rPr>
+          <w:rFonts w:ascii="Arial" w:hAnsi="Arial" w:cs="Arial"/>
+          <w:color w:val="000000" w:themeColor="text1"/>
+        </w:rPr>
+      </w:pPr>
+      <w:bookmarkStart w:id="16" w:name="_Toc5628864"/>
+      <w:r>
+        <w:rPr>
+          <w:rFonts w:ascii="Arial" w:hAnsi="Arial" w:cs="Arial"/>
+          <w:color w:val="000000" w:themeColor="text1"/>
+        </w:rPr>
+        <w:t>E</w:t>
+      </w:r>
+      <w:r>
+        <w:rPr>
+          <w:rFonts w:ascii="Arial" w:hAnsi="Arial" w:cs="Arial"/>
+          <w:color w:val="000000" w:themeColor="text1"/>
+        </w:rPr>
+        <w:t>xp-system</w:t>
+      </w:r>
+      <w:bookmarkEnd w:id="16"/>
+    </w:p>
+    <w:p>
+      <w:pPr>
+        <w:pStyle w:val="Luettelokappale"/>
+      </w:pPr>
+    </w:p>
+    <w:p>
+      <w:pPr>
+        <w:pStyle w:val="Otsikko2"/>
+        <w:numPr>
+          <w:ilvl w:val="2"/>
+          <w:numId w:val="4"/>
+        </w:numPr>
+        <w:rPr>
+          <w:rFonts w:ascii="Arial" w:hAnsi="Arial" w:cs="Arial"/>
+          <w:color w:val="000000" w:themeColor="text1"/>
+          <w:lang w:val="fi-FI"/>
+        </w:rPr>
+      </w:pPr>
+      <w:bookmarkStart w:id="17" w:name="_Toc5628865"/>
+      <w:proofErr w:type="spellStart"/>
+      <w:r>
+        <w:rPr>
+          <w:rFonts w:ascii="Arial" w:hAnsi="Arial" w:cs="Arial"/>
+          <w:color w:val="000000" w:themeColor="text1"/>
+          <w:lang w:val="fi-FI"/>
+        </w:rPr>
+        <w:t>C</w:t>
+      </w:r>
+      <w:r>
+        <w:rPr>
+          <w:rFonts w:ascii="Arial" w:hAnsi="Arial" w:cs="Arial"/>
+          <w:color w:val="000000" w:themeColor="text1"/>
+          <w:lang w:val="fi-FI"/>
+        </w:rPr>
+        <w:t>haracter</w:t>
+      </w:r>
+      <w:proofErr w:type="spellEnd"/>
+      <w:r>
+        <w:rPr>
+          <w:rFonts w:ascii="Arial" w:hAnsi="Arial" w:cs="Arial"/>
+          <w:color w:val="000000" w:themeColor="text1"/>
+          <w:lang w:val="fi-FI"/>
+        </w:rPr>
+        <w:t xml:space="preserve"> </w:t>
+      </w:r>
+      <w:proofErr w:type="spellStart"/>
+      <w:r>
+        <w:rPr>
+          <w:rFonts w:ascii="Arial" w:hAnsi="Arial" w:cs="Arial"/>
+          <w:color w:val="000000" w:themeColor="text1"/>
+          <w:lang w:val="fi-FI"/>
+        </w:rPr>
+        <w:t>classes</w:t>
+      </w:r>
+      <w:bookmarkEnd w:id="17"/>
+      <w:proofErr w:type="spellEnd"/>
+    </w:p>
+    <w:p>
+      <w:pPr>
+        <w:pStyle w:val="Luettelokappale"/>
+        <w:rPr>
+          <w:lang w:val="fi-FI"/>
+        </w:rPr>
+      </w:pPr>
+    </w:p>
+    <w:p>
+      <w:pPr>
+        <w:pStyle w:val="Luettelokappale"/>
+        <w:rPr>
+          <w:lang w:val="fi-FI"/>
+        </w:rPr>
+      </w:pPr>
+    </w:p>
+    <w:p>
+      <w:pPr>
+        <w:pStyle w:val="Otsikko2"/>
+        <w:numPr>
+          <w:ilvl w:val="2"/>
+          <w:numId w:val="4"/>
+        </w:numPr>
+        <w:rPr>
+          <w:rFonts w:ascii="Arial" w:hAnsi="Arial" w:cs="Arial"/>
+          <w:color w:val="000000" w:themeColor="text1"/>
+          <w:lang w:val="fi-FI"/>
+        </w:rPr>
+      </w:pPr>
+      <w:bookmarkStart w:id="18" w:name="_Toc5628866"/>
+      <w:r>
+        <w:rPr>
+          <w:rFonts w:ascii="Arial" w:hAnsi="Arial" w:cs="Arial"/>
+          <w:color w:val="000000" w:themeColor="text1"/>
+          <w:lang w:val="fi-FI"/>
+        </w:rPr>
+        <w:t>HUD</w:t>
+      </w:r>
+      <w:bookmarkEnd w:id="18"/>
+    </w:p>
+    <w:p>
+      <w:pPr>
+        <w:ind w:left="720"/>
+        <w:rPr>
+          <w:lang w:val="fi-FI"/>
+        </w:rPr>
+      </w:pPr>
+    </w:p>
+    <w:p>
+      <w:pPr>
+        <w:ind w:left="720"/>
+        <w:rPr>
+          <w:rFonts w:ascii="Arial" w:hAnsi="Arial" w:cs="Arial"/>
+          <w:sz w:val="24"/>
+          <w:szCs w:val="24"/>
+          <w:lang w:val="fi-FI"/>
+        </w:rPr>
+      </w:pPr>
+      <w:r>
+        <w:rPr>
+          <w:rFonts w:ascii="Arial" w:hAnsi="Arial" w:cs="Arial"/>
+          <w:sz w:val="24"/>
+          <w:szCs w:val="24"/>
+          <w:lang w:val="fi-FI"/>
+        </w:rPr>
+        <w:t xml:space="preserve">HUD sijoittuu pääosin kuvaruudun alareunaan. Selkeästi näkyvissä ovat pelaajan elämä- ja manapisteet sekä </w:t>
+      </w:r>
+      <w:proofErr w:type="spellStart"/>
+      <w:r>
+        <w:rPr>
+          <w:rFonts w:ascii="Arial" w:hAnsi="Arial" w:cs="Arial"/>
+          <w:sz w:val="24"/>
+          <w:szCs w:val="24"/>
+          <w:lang w:val="fi-FI"/>
+        </w:rPr>
+        <w:t>XP:n</w:t>
+      </w:r>
+      <w:proofErr w:type="spellEnd"/>
+      <w:r>
+        <w:rPr>
+          <w:rFonts w:ascii="Arial" w:hAnsi="Arial" w:cs="Arial"/>
+          <w:sz w:val="24"/>
+          <w:szCs w:val="24"/>
+          <w:lang w:val="fi-FI"/>
+        </w:rPr>
+        <w:t xml:space="preserve"> määrä. Tarkoituksena on myös kuvata käytössä olevat </w:t>
+      </w:r>
+      <w:proofErr w:type="spellStart"/>
+      <w:r>
+        <w:rPr>
+          <w:rFonts w:ascii="Arial" w:hAnsi="Arial" w:cs="Arial"/>
+          <w:sz w:val="24"/>
+          <w:szCs w:val="24"/>
+          <w:lang w:val="fi-FI"/>
+        </w:rPr>
+        <w:t>skillit</w:t>
+      </w:r>
+      <w:proofErr w:type="spellEnd"/>
+      <w:r>
+        <w:rPr>
+          <w:rFonts w:ascii="Arial" w:hAnsi="Arial" w:cs="Arial"/>
+          <w:sz w:val="24"/>
+          <w:szCs w:val="24"/>
+          <w:lang w:val="fi-FI"/>
+        </w:rPr>
+        <w:t xml:space="preserve"> symbolein.</w:t>
+      </w:r>
+    </w:p>
+    <w:p>
+      <w:pPr>
+        <w:rPr>
+          <w:lang w:val="fi-FI"/>
+        </w:rPr>
+      </w:pPr>
+    </w:p>
+    <w:p>
+      <w:pPr>
+        <w:pStyle w:val="Otsikko2"/>
+        <w:numPr>
+          <w:ilvl w:val="2"/>
+          <w:numId w:val="4"/>
+        </w:numPr>
+        <w:rPr>
+          <w:rFonts w:ascii="Arial" w:hAnsi="Arial" w:cs="Arial"/>
+          <w:color w:val="000000" w:themeColor="text1"/>
+          <w:lang w:val="fi-FI"/>
+        </w:rPr>
+      </w:pPr>
+      <w:bookmarkStart w:id="19" w:name="_Toc5628867"/>
+      <w:r>
+        <w:rPr>
+          <w:rFonts w:ascii="Arial" w:hAnsi="Arial" w:cs="Arial"/>
+          <w:color w:val="000000" w:themeColor="text1"/>
+          <w:lang w:val="fi-FI"/>
+        </w:rPr>
+        <w:t>I</w:t>
+      </w:r>
+      <w:r>
+        <w:rPr>
+          <w:rFonts w:ascii="Arial" w:hAnsi="Arial" w:cs="Arial"/>
+          <w:color w:val="000000" w:themeColor="text1"/>
+          <w:lang w:val="fi-FI"/>
+        </w:rPr>
+        <w:t>nventory</w:t>
+      </w:r>
+      <w:bookmarkEnd w:id="19"/>
+    </w:p>
+    <w:p>
+      <w:pPr>
+        <w:rPr>
+          <w:lang w:val="fi-FI"/>
+        </w:rPr>
+      </w:pPr>
+    </w:p>
+    <w:p>
+      <w:pPr>
+        <w:rPr>
+          <w:rFonts w:ascii="Arial" w:eastAsiaTheme="majorEastAsia" w:hAnsi="Arial" w:cs="Arial"/>
+          <w:color w:val="000000" w:themeColor="text1"/>
+          <w:sz w:val="26"/>
+          <w:szCs w:val="26"/>
+          <w:lang w:val="fi-FI"/>
+        </w:rPr>
+      </w:pPr>
+      <w:r>
+        <w:rPr>
+          <w:rFonts w:ascii="Arial" w:hAnsi="Arial" w:cs="Arial"/>
+          <w:color w:val="000000" w:themeColor="text1"/>
+          <w:lang w:val="fi-FI"/>
+        </w:rPr>
+        <w:br w:type="page"/>
+      </w:r>
+    </w:p>
+    <w:p>
+      <w:pPr>
+        <w:pStyle w:val="Otsikko2"/>
+        <w:numPr>
+          <w:ilvl w:val="2"/>
+          <w:numId w:val="4"/>
+        </w:numPr>
+        <w:rPr>
+          <w:rFonts w:ascii="Arial" w:hAnsi="Arial" w:cs="Arial"/>
+          <w:color w:val="000000" w:themeColor="text1"/>
+          <w:lang w:val="fi-FI"/>
+        </w:rPr>
+      </w:pPr>
+      <w:bookmarkStart w:id="20" w:name="_Toc5628868"/>
+      <w:r>
+        <w:rPr>
+          <w:rFonts w:ascii="Arial" w:hAnsi="Arial" w:cs="Arial"/>
+          <w:color w:val="000000" w:themeColor="text1"/>
+          <w:lang w:val="fi-FI"/>
+        </w:rPr>
+        <w:lastRenderedPageBreak/>
+        <w:t>AI</w:t>
+      </w:r>
+      <w:bookmarkEnd w:id="20"/>
+    </w:p>
+    <w:p>
+      <w:pPr>
+        <w:rPr>
+          <w:lang w:val="fi-FI"/>
+        </w:rPr>
+      </w:pPr>
+    </w:p>
+    <w:p>
+      <w:pPr>
+        <w:ind w:left="720"/>
+        <w:rPr>
+          <w:rFonts w:ascii="Arial" w:hAnsi="Arial" w:cs="Arial"/>
+          <w:sz w:val="24"/>
+          <w:szCs w:val="24"/>
+          <w:lang w:val="fi-FI"/>
+        </w:rPr>
+      </w:pPr>
+      <w:r>
+        <w:rPr>
+          <w:rFonts w:ascii="Arial" w:hAnsi="Arial" w:cs="Arial"/>
+          <w:sz w:val="24"/>
+          <w:szCs w:val="24"/>
+          <w:lang w:val="fi-FI"/>
+        </w:rPr>
+        <w:t xml:space="preserve">Vihollisilla on AI, joka ohjaa vihollista toimimaan maailmassa itsenäisesti. AI sisältää aluksi perusliikkumisen ja hyökkäykset. </w:t>
+      </w:r>
+      <w:proofErr w:type="spellStart"/>
+      <w:r>
+        <w:rPr>
+          <w:rFonts w:ascii="Arial" w:hAnsi="Arial" w:cs="Arial"/>
+          <w:sz w:val="24"/>
+          <w:szCs w:val="24"/>
+          <w:lang w:val="fi-FI"/>
+        </w:rPr>
+        <w:t>AI:n</w:t>
+      </w:r>
+      <w:proofErr w:type="spellEnd"/>
+      <w:r>
+        <w:rPr>
+          <w:rFonts w:ascii="Arial" w:hAnsi="Arial" w:cs="Arial"/>
+          <w:sz w:val="24"/>
+          <w:szCs w:val="24"/>
+          <w:lang w:val="fi-FI"/>
+        </w:rPr>
+        <w:t xml:space="preserve"> tilakaavio on tämän dokumentin lopulla. Vihollisen </w:t>
+      </w:r>
+      <w:proofErr w:type="spellStart"/>
+      <w:r>
+        <w:rPr>
+          <w:rFonts w:ascii="Arial" w:hAnsi="Arial" w:cs="Arial"/>
+          <w:sz w:val="24"/>
+          <w:szCs w:val="24"/>
+          <w:lang w:val="fi-FI"/>
+        </w:rPr>
+        <w:t>AI:n</w:t>
+      </w:r>
+      <w:proofErr w:type="spellEnd"/>
+      <w:r>
+        <w:rPr>
+          <w:rFonts w:ascii="Arial" w:hAnsi="Arial" w:cs="Arial"/>
+          <w:sz w:val="24"/>
+          <w:szCs w:val="24"/>
+          <w:lang w:val="fi-FI"/>
+        </w:rPr>
+        <w:t xml:space="preserve"> tilojen vaihtelu perustuu välimatkasta pelaajan hahmoon ja hyökkäysintervalliin.</w:t>
+      </w:r>
+    </w:p>
+    <w:p>
+      <w:pPr>
+        <w:ind w:left="720"/>
+        <w:rPr>
+          <w:rFonts w:ascii="Arial" w:hAnsi="Arial" w:cs="Arial"/>
+          <w:sz w:val="24"/>
+          <w:szCs w:val="24"/>
+          <w:lang w:val="fi-FI"/>
+        </w:rPr>
+      </w:pPr>
+      <w:r>
+        <w:rPr>
+          <w:rFonts w:ascii="Arial" w:hAnsi="Arial" w:cs="Arial"/>
+          <w:sz w:val="24"/>
+          <w:szCs w:val="24"/>
+          <w:lang w:val="fi-FI"/>
+        </w:rPr>
+        <w:t>NPC ihmishahmoille voidaan mahdollisesti lisätä AI, joka osaa liikuttaa hahmoja pienen alueen sisällä.</w:t>
+      </w:r>
+    </w:p>
+    <w:p>
+      <w:pPr>
+        <w:rPr>
+          <w:lang w:val="fi-FI"/>
+        </w:rPr>
+      </w:pPr>
+    </w:p>
+    <w:p>
+      <w:pPr>
+        <w:rPr>
+          <w:rFonts w:ascii="Arial" w:hAnsi="Arial" w:cs="Arial"/>
+          <w:sz w:val="24"/>
+          <w:szCs w:val="24"/>
+          <w:lang w:val="fi-FI"/>
+        </w:rPr>
+      </w:pPr>
+      <w:proofErr w:type="spellStart"/>
+      <w:r>
+        <w:rPr>
+          <w:rFonts w:ascii="Arial" w:hAnsi="Arial" w:cs="Arial"/>
+          <w:sz w:val="24"/>
+          <w:szCs w:val="24"/>
+          <w:lang w:val="fi-FI"/>
+        </w:rPr>
+        <w:t>Enemy</w:t>
+      </w:r>
+      <w:proofErr w:type="spellEnd"/>
+      <w:r>
+        <w:rPr>
+          <w:rFonts w:ascii="Arial" w:hAnsi="Arial" w:cs="Arial"/>
+          <w:sz w:val="24"/>
+          <w:szCs w:val="24"/>
+          <w:lang w:val="fi-FI"/>
+        </w:rPr>
+        <w:t xml:space="preserve"> AI State </w:t>
+      </w:r>
+      <w:proofErr w:type="spellStart"/>
+      <w:r>
+        <w:rPr>
+          <w:rFonts w:ascii="Arial" w:hAnsi="Arial" w:cs="Arial"/>
+          <w:sz w:val="24"/>
+          <w:szCs w:val="24"/>
+          <w:lang w:val="fi-FI"/>
+        </w:rPr>
+        <w:t>diagram</w:t>
+      </w:r>
+      <w:proofErr w:type="spellEnd"/>
+      <w:r>
+        <w:rPr>
+          <w:rFonts w:ascii="Arial" w:hAnsi="Arial" w:cs="Arial"/>
+          <w:sz w:val="24"/>
+          <w:szCs w:val="24"/>
+          <w:lang w:val="fi-FI"/>
+        </w:rPr>
+        <w:t>:</w:t>
+      </w:r>
+    </w:p>
+    <w:p>
+      <w:pPr>
+        <w:rPr>
+          <w:rFonts w:ascii="Arial" w:hAnsi="Arial" w:cs="Arial"/>
           <w:sz w:val="28"/>
           <w:szCs w:val="28"/>
-        </w:rPr>
-        <w:t>Scriptit</w:t>
-      </w:r>
-      <w:proofErr w:type="spellEnd"/>
-      <w:r>
-        <w:rPr>
-          <w:sz w:val="28"/>
-          <w:szCs w:val="28"/>
-        </w:rPr>
-        <w:t>:</w:t>
-      </w:r>
-    </w:p>
-    <w:p>
-      <w:pPr>
-        <w:pStyle w:val="Luettelokappale"/>
-        <w:numPr>
-          <w:ilvl w:val="0"/>
-          <w:numId w:val="1"/>
-        </w:numPr>
-        <w:rPr>
-          <w:sz w:val="24"/>
-          <w:szCs w:val="24"/>
-          <w:lang w:val="fi-FI"/>
-        </w:rPr>
-      </w:pPr>
-      <w:r>
-        <w:rPr>
-          <w:sz w:val="24"/>
-          <w:szCs w:val="24"/>
-          <w:lang w:val="fi-FI"/>
-        </w:rPr>
-        <w:t xml:space="preserve">Player </w:t>
-      </w:r>
-      <w:proofErr w:type="spellStart"/>
-      <w:r>
-        <w:rPr>
-          <w:sz w:val="24"/>
-          <w:szCs w:val="24"/>
-          <w:lang w:val="fi-FI"/>
-        </w:rPr>
-        <w:t>controller</w:t>
-      </w:r>
-      <w:proofErr w:type="spellEnd"/>
-    </w:p>
-    <w:p>
-      <w:pPr>
-        <w:pStyle w:val="Luettelokappale"/>
-        <w:numPr>
-          <w:ilvl w:val="0"/>
-          <w:numId w:val="1"/>
-        </w:numPr>
-        <w:rPr>
-          <w:sz w:val="24"/>
-          <w:szCs w:val="24"/>
-          <w:lang w:val="fi-FI"/>
-        </w:rPr>
-      </w:pPr>
-      <w:r>
-        <w:rPr>
-          <w:sz w:val="24"/>
-          <w:szCs w:val="24"/>
-          <w:lang w:val="fi-FI"/>
-        </w:rPr>
-        <w:t xml:space="preserve">Player </w:t>
-      </w:r>
-      <w:proofErr w:type="spellStart"/>
-      <w:r>
-        <w:rPr>
-          <w:sz w:val="24"/>
-          <w:szCs w:val="24"/>
-          <w:lang w:val="fi-FI"/>
-        </w:rPr>
-        <w:t>combat</w:t>
-      </w:r>
-      <w:proofErr w:type="spellEnd"/>
-    </w:p>
-    <w:p>
-      <w:pPr>
-        <w:pStyle w:val="Luettelokappale"/>
-        <w:numPr>
-          <w:ilvl w:val="0"/>
-          <w:numId w:val="1"/>
-        </w:numPr>
-        <w:rPr>
-          <w:sz w:val="24"/>
-          <w:szCs w:val="24"/>
-          <w:lang w:val="fi-FI"/>
-        </w:rPr>
-      </w:pPr>
-      <w:r>
-        <w:rPr>
-          <w:sz w:val="24"/>
-          <w:szCs w:val="24"/>
-          <w:lang w:val="fi-FI"/>
-        </w:rPr>
-        <w:t xml:space="preserve">Player </w:t>
-      </w:r>
-      <w:proofErr w:type="spellStart"/>
-      <w:r>
-        <w:rPr>
-          <w:sz w:val="24"/>
-          <w:szCs w:val="24"/>
-          <w:lang w:val="fi-FI"/>
-        </w:rPr>
-        <w:t>atributes</w:t>
-      </w:r>
-      <w:proofErr w:type="spellEnd"/>
-    </w:p>
-    <w:p>
-      <w:pPr>
-        <w:pStyle w:val="Luettelokappale"/>
-        <w:numPr>
-          <w:ilvl w:val="0"/>
-          <w:numId w:val="1"/>
-        </w:numPr>
-        <w:rPr>
-          <w:sz w:val="24"/>
-          <w:szCs w:val="24"/>
-          <w:lang w:val="fi-FI"/>
-        </w:rPr>
-      </w:pPr>
-      <w:r>
-        <w:rPr>
-          <w:sz w:val="24"/>
-          <w:szCs w:val="24"/>
-          <w:lang w:val="fi-FI"/>
-        </w:rPr>
-        <w:t xml:space="preserve">Player </w:t>
-      </w:r>
-      <w:proofErr w:type="spellStart"/>
-      <w:r>
-        <w:rPr>
-          <w:sz w:val="24"/>
-          <w:szCs w:val="24"/>
-          <w:lang w:val="fi-FI"/>
-        </w:rPr>
-        <w:t>skills</w:t>
-      </w:r>
-      <w:proofErr w:type="spellEnd"/>
-    </w:p>
-    <w:p>
-      <w:pPr>
-        <w:pStyle w:val="Luettelokappale"/>
-        <w:numPr>
-          <w:ilvl w:val="0"/>
-          <w:numId w:val="1"/>
-        </w:numPr>
-        <w:rPr>
-          <w:sz w:val="24"/>
-          <w:szCs w:val="24"/>
-        </w:rPr>
-      </w:pPr>
-      <w:r>
-        <w:rPr>
-          <w:sz w:val="24"/>
-          <w:szCs w:val="24"/>
-        </w:rPr>
-        <w:t>base health / player health / e</w:t>
-      </w:r>
-      <w:r>
-        <w:rPr>
-          <w:sz w:val="24"/>
-          <w:szCs w:val="24"/>
-        </w:rPr>
-        <w:t>nemy health</w:t>
-      </w:r>
-    </w:p>
-    <w:p>
-      <w:pPr>
-        <w:pStyle w:val="Luettelokappale"/>
-        <w:numPr>
-          <w:ilvl w:val="0"/>
-          <w:numId w:val="1"/>
-        </w:numPr>
-        <w:rPr>
-          <w:sz w:val="24"/>
-          <w:szCs w:val="24"/>
-        </w:rPr>
-      </w:pPr>
-      <w:r>
-        <w:rPr>
-          <w:sz w:val="24"/>
-          <w:szCs w:val="24"/>
-        </w:rPr>
-        <w:t>enemy movement</w:t>
-      </w:r>
-    </w:p>
-    <w:p>
-      <w:pPr>
-        <w:pStyle w:val="Luettelokappale"/>
-        <w:numPr>
-          <w:ilvl w:val="0"/>
-          <w:numId w:val="1"/>
-        </w:numPr>
-        <w:rPr>
-          <w:sz w:val="24"/>
-          <w:szCs w:val="24"/>
-        </w:rPr>
-      </w:pPr>
-      <w:r>
-        <w:rPr>
-          <w:sz w:val="24"/>
-          <w:szCs w:val="24"/>
-        </w:rPr>
-        <w:t>enemy combat</w:t>
-      </w:r>
-    </w:p>
-    <w:p>
-      <w:pPr>
-        <w:pStyle w:val="Luettelokappale"/>
-        <w:numPr>
-          <w:ilvl w:val="0"/>
-          <w:numId w:val="1"/>
-        </w:numPr>
-        <w:rPr>
-          <w:sz w:val="24"/>
-          <w:szCs w:val="24"/>
-        </w:rPr>
-      </w:pPr>
-      <w:r>
-        <w:rPr>
-          <w:sz w:val="24"/>
-          <w:szCs w:val="24"/>
-        </w:rPr>
-        <w:t>HUD</w:t>
-      </w:r>
-    </w:p>
-    <w:p>
-      <w:pPr>
-        <w:pStyle w:val="Luettelokappale"/>
-        <w:numPr>
-          <w:ilvl w:val="0"/>
-          <w:numId w:val="1"/>
-        </w:numPr>
-        <w:rPr>
-          <w:sz w:val="24"/>
-          <w:szCs w:val="24"/>
-        </w:rPr>
-      </w:pPr>
-      <w:r>
-        <w:rPr>
-          <w:sz w:val="24"/>
-          <w:szCs w:val="24"/>
-        </w:rPr>
-        <w:t>inventory</w:t>
-      </w:r>
-    </w:p>
-    <w:p>
-      <w:pPr>
-        <w:rPr>
-          <w:sz w:val="28"/>
-          <w:szCs w:val="28"/>
-          <w:lang w:val="fi-FI"/>
-        </w:rPr>
-      </w:pPr>
-      <w:r>
-        <w:rPr>
-          <w:sz w:val="28"/>
-          <w:szCs w:val="28"/>
-          <w:lang w:val="fi-FI"/>
-        </w:rPr>
-        <w:br w:type="page"/>
-      </w:r>
-    </w:p>
-    <w:p>
-      <w:pPr>
-        <w:rPr>
-          <w:sz w:val="28"/>
-          <w:szCs w:val="28"/>
-          <w:lang w:val="fi-FI"/>
-        </w:rPr>
-      </w:pPr>
-    </w:p>
-    <w:p>
-      <w:pPr>
-        <w:rPr>
-          <w:sz w:val="24"/>
-          <w:szCs w:val="24"/>
-          <w:lang w:val="fi-FI"/>
-        </w:rPr>
-      </w:pPr>
-      <w:r>
-        <w:rPr>
-          <w:sz w:val="28"/>
-          <w:szCs w:val="28"/>
-          <w:lang w:val="fi-FI"/>
-        </w:rPr>
-        <w:t xml:space="preserve">Vihollisen </w:t>
-      </w:r>
-      <w:proofErr w:type="spellStart"/>
-      <w:r>
-        <w:rPr>
-          <w:sz w:val="28"/>
-          <w:szCs w:val="28"/>
-          <w:lang w:val="fi-FI"/>
-        </w:rPr>
-        <w:t>AI:n</w:t>
-      </w:r>
-      <w:proofErr w:type="spellEnd"/>
-      <w:r>
-        <w:rPr>
-          <w:sz w:val="28"/>
-          <w:szCs w:val="28"/>
-          <w:lang w:val="fi-FI"/>
-        </w:rPr>
-        <w:t xml:space="preserve"> tila</w:t>
-      </w:r>
-      <w:r>
-        <w:rPr>
-          <w:sz w:val="28"/>
-          <w:szCs w:val="28"/>
-          <w:lang w:val="fi-FI"/>
-        </w:rPr>
-        <w:t>kaavio</w:t>
-      </w:r>
-      <w:r>
-        <w:rPr>
-          <w:sz w:val="28"/>
-          <w:szCs w:val="28"/>
-          <w:lang w:val="fi-FI"/>
-        </w:rPr>
-        <w:t>:</w:t>
-      </w:r>
-    </w:p>
-    <w:p>
-      <w:pPr>
-        <w:rPr>
-          <w:sz w:val="28"/>
-          <w:szCs w:val="28"/>
-          <w:lang w:val="fi-FI"/>
-        </w:rPr>
-      </w:pPr>
-      <w:r>
-        <w:rPr>
+          <w:lang w:val="fi-FI"/>
+        </w:rPr>
+      </w:pPr>
+      <w:r>
+        <w:rPr>
+          <w:rFonts w:ascii="Arial" w:hAnsi="Arial" w:cs="Arial"/>
           <w:noProof/>
           <w:sz w:val="28"/>
           <w:szCs w:val="28"/>
@@ -1721,7 +4446,7 @@
         <mc:AlternateContent>
           <mc:Choice Requires="wps">
             <w:drawing>
-              <wp:anchor distT="0" distB="0" distL="114300" distR="114300" simplePos="0" relativeHeight="251674624" behindDoc="0" locked="0" layoutInCell="1" allowOverlap="1" wp14:anchorId="4318458F" wp14:editId="6BB74F30">
+              <wp:anchor distT="0" distB="0" distL="114300" distR="114300" simplePos="0" relativeHeight="251713536" behindDoc="0" locked="0" layoutInCell="1" allowOverlap="1" wp14:anchorId="615805BB" wp14:editId="08E0B100">
                 <wp:simplePos x="0" y="0"/>
                 <wp:positionH relativeFrom="column">
                   <wp:posOffset>2352675</wp:posOffset>
@@ -1732,7 +4457,7 @@
                 <wp:extent cx="1009650" cy="438150"/>
                 <wp:effectExtent l="0" t="0" r="19050" b="19050"/>
                 <wp:wrapNone/>
-                <wp:docPr id="12" name="Tekstiruutu 12"/>
+                <wp:docPr id="27" name="Tekstiruutu 27"/>
                 <wp:cNvGraphicFramePr/>
                 <a:graphic xmlns:a="http://schemas.openxmlformats.org/drawingml/2006/main">
                   <a:graphicData uri="http://schemas.microsoft.com/office/word/2010/wordprocessingShape">
@@ -1827,11 +4552,11 @@
           </mc:Choice>
           <mc:Fallback>
             <w:pict>
-              <v:shapetype w14:anchorId="4318458F" id="_x0000_t202" coordsize="21600,21600" o:spt="202" path="m,l,21600r21600,l21600,xe">
+              <v:shapetype w14:anchorId="615805BB" id="_x0000_t202" coordsize="21600,21600" o:spt="202" path="m,l,21600r21600,l21600,xe">
                 <v:stroke joinstyle="miter"/>
                 <v:path gradientshapeok="t" o:connecttype="rect"/>
               </v:shapetype>
-              <v:shape id="Tekstiruutu 12" o:spid="_x0000_s1026" type="#_x0000_t202" style="position:absolute;margin-left:185.25pt;margin-top:13.15pt;width:79.5pt;height:34.5pt;z-index:251674624;visibility:visible;mso-wrap-style:square;mso-width-percent:0;mso-height-percent:0;mso-wrap-distance-left:9pt;mso-wrap-distance-top:0;mso-wrap-distance-right:9pt;mso-wrap-distance-bottom:0;mso-position-horizontal:absolute;mso-position-horizontal-relative:text;mso-position-vertical:absolute;mso-position-vertical-relative:text;mso-width-percent:0;mso-height-percent:0;mso-width-relative:margin;mso-height-relative:margin;v-text-anchor:top" o:gfxdata="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" fillcolor="white [3201]" strokecolor="#70ad47 [3209]" strokeweight="1pt">
+              <v:shape id="Tekstiruutu 27" o:spid="_x0000_s1026" type="#_x0000_t202" style="position:absolute;margin-left:185.25pt;margin-top:13.15pt;width:79.5pt;height:34.5pt;z-index:251713536;visibility:visible;mso-wrap-style:square;mso-width-percent:0;mso-height-percent:0;mso-wrap-distance-left:9pt;mso-wrap-distance-top:0;mso-wrap-distance-right:9pt;mso-wrap-distance-bottom:0;mso-position-horizontal:absolute;mso-position-horizontal-relative:text;mso-position-vertical:absolute;mso-position-vertical-relative:text;mso-width-percent:0;mso-height-percent:0;mso-width-relative:margin;mso-height-relative:margin;v-text-anchor:top" o:gfxdata="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" fillcolor="white [3201]" strokecolor="#70ad47 [3209]" strokeweight="1pt">
                 <v:textbox>
                   <w:txbxContent>
                     <w:p>
@@ -1884,6 +4609,7 @@
       </w:r>
       <w:r>
         <w:rPr>
+          <w:rFonts w:ascii="Arial" w:hAnsi="Arial" w:cs="Arial"/>
           <w:noProof/>
           <w:sz w:val="28"/>
           <w:szCs w:val="28"/>
@@ -1892,7 +4618,7 @@
         <mc:AlternateContent>
           <mc:Choice Requires="wps">
             <w:drawing>
-              <wp:anchor distT="0" distB="0" distL="114300" distR="114300" simplePos="0" relativeHeight="251659264" behindDoc="0" locked="0" layoutInCell="1" allowOverlap="1" wp14:anchorId="5B4F1824" wp14:editId="299A4562">
+              <wp:anchor distT="0" distB="0" distL="114300" distR="114300" simplePos="0" relativeHeight="251703296" behindDoc="0" locked="0" layoutInCell="1" allowOverlap="1" wp14:anchorId="2EF30D37" wp14:editId="3D4EC402">
                 <wp:simplePos x="0" y="0"/>
                 <wp:positionH relativeFrom="margin">
                   <wp:posOffset>141605</wp:posOffset>
@@ -1903,7 +4629,7 @@
                 <wp:extent cx="1790700" cy="914400"/>
                 <wp:effectExtent l="0" t="0" r="19050" b="19050"/>
                 <wp:wrapNone/>
-                <wp:docPr id="1" name="Tekstiruutu 1"/>
+                <wp:docPr id="28" name="Tekstiruutu 28"/>
                 <wp:cNvGraphicFramePr/>
                 <a:graphic xmlns:a="http://schemas.openxmlformats.org/drawingml/2006/main">
                   <a:graphicData uri="http://schemas.microsoft.com/office/word/2010/wordprocessingShape">
@@ -2018,7 +4744,7 @@
           </mc:Choice>
           <mc:Fallback>
             <w:pict>
-              <v:shape w14:anchorId="5B4F1824" id="Tekstiruutu 1" o:spid="_x0000_s1027" type="#_x0000_t202" style="position:absolute;margin-left:11.15pt;margin-top:25.9pt;width:141pt;height:1in;z-index:251659264;visibility:visible;mso-wrap-style:square;mso-width-percent:0;mso-wrap-distance-left:9pt;mso-wrap-distance-top:0;mso-wrap-distance-right:9pt;mso-wrap-distance-bottom:0;mso-position-horizontal:absolute;mso-position-horizontal-relative:margin;mso-position-vertical:absolute;mso-position-vertical-relative:text;mso-width-percent:0;mso-width-relative:margin;v-text-anchor:top" o:gfxdata="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" fillcolor="white [3201]" strokecolor="#4472c4 [3204]" strokeweight="1pt">
+              <v:shape w14:anchorId="2EF30D37" id="Tekstiruutu 28" o:spid="_x0000_s1027" type="#_x0000_t202" style="position:absolute;margin-left:11.15pt;margin-top:25.9pt;width:141pt;height:1in;z-index:251703296;visibility:visible;mso-wrap-style:square;mso-width-percent:0;mso-wrap-distance-left:9pt;mso-wrap-distance-top:0;mso-wrap-distance-right:9pt;mso-wrap-distance-bottom:0;mso-position-horizontal:absolute;mso-position-horizontal-relative:margin;mso-position-vertical:absolute;mso-position-vertical-relative:text;mso-width-percent:0;mso-width-relative:margin;v-text-anchor:top" o:gfxdata="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" fillcolor="white [3201]" strokecolor="#4472c4 [3204]" strokeweight="1pt">
                 <v:textbox>
                   <w:txbxContent>
                     <w:p>
@@ -2097,6 +4823,7 @@
     <w:p>
       <w:pPr>
         <w:rPr>
+          <w:rFonts w:ascii="Arial" w:hAnsi="Arial" w:cs="Arial"/>
           <w:sz w:val="28"/>
           <w:szCs w:val="28"/>
           <w:lang w:val="fi-FI"/>
@@ -2104,6 +4831,7 @@
       </w:pPr>
       <w:r>
         <w:rPr>
+          <w:rFonts w:ascii="Arial" w:hAnsi="Arial" w:cs="Arial"/>
           <w:noProof/>
           <w:sz w:val="28"/>
           <w:szCs w:val="28"/>
@@ -2112,7 +4840,7 @@
         <mc:AlternateContent>
           <mc:Choice Requires="wps">
             <w:drawing>
-              <wp:anchor distT="0" distB="0" distL="114300" distR="114300" simplePos="0" relativeHeight="251699200" behindDoc="0" locked="0" layoutInCell="1" allowOverlap="1" wp14:anchorId="21701677" wp14:editId="440255CC">
+              <wp:anchor distT="0" distB="0" distL="114300" distR="114300" simplePos="0" relativeHeight="251725824" behindDoc="0" locked="0" layoutInCell="1" allowOverlap="1" wp14:anchorId="11C25014" wp14:editId="6686D074">
                 <wp:simplePos x="0" y="0"/>
                 <wp:positionH relativeFrom="margin">
                   <wp:posOffset>2247900</wp:posOffset>
@@ -2123,7 +4851,7 @@
                 <wp:extent cx="1343025" cy="438150"/>
                 <wp:effectExtent l="0" t="0" r="28575" b="19050"/>
                 <wp:wrapNone/>
-                <wp:docPr id="23" name="Tekstiruutu 23"/>
+                <wp:docPr id="29" name="Tekstiruutu 29"/>
                 <wp:cNvGraphicFramePr/>
                 <a:graphic xmlns:a="http://schemas.openxmlformats.org/drawingml/2006/main">
                   <a:graphicData uri="http://schemas.microsoft.com/office/word/2010/wordprocessingShape">
@@ -2190,7 +4918,7 @@
           </mc:Choice>
           <mc:Fallback>
             <w:pict>
-              <v:shape w14:anchorId="21701677" id="Tekstiruutu 23" o:spid="_x0000_s1028" type="#_x0000_t202" style="position:absolute;margin-left:177pt;margin-top:484.3pt;width:105.75pt;height:34.5pt;z-index:251699200;visibility:visible;mso-wrap-style:square;mso-width-percent:0;mso-height-percent:0;mso-wrap-distance-left:9pt;mso-wrap-distance-top:0;mso-wrap-distance-right:9pt;mso-wrap-distance-bottom:0;mso-position-horizontal:absolute;mso-position-horizontal-relative:margin;mso-position-vertical:absolute;mso-position-vertical-relative:text;mso-width-percent:0;mso-height-percent:0;mso-width-relative:margin;mso-height-relative:margin;v-text-anchor:top" o:gfxdata="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" fillcolor="white [3201]" strokecolor="#ffc000 [3207]" strokeweight="1pt">
+              <v:shape w14:anchorId="11C25014" id="Tekstiruutu 29" o:spid="_x0000_s1028" type="#_x0000_t202" style="position:absolute;margin-left:177pt;margin-top:484.3pt;width:105.75pt;height:34.5pt;z-index:251725824;visibility:visible;mso-wrap-style:square;mso-width-percent:0;mso-height-percent:0;mso-wrap-distance-left:9pt;mso-wrap-distance-top:0;mso-wrap-distance-right:9pt;mso-wrap-distance-bottom:0;mso-position-horizontal:absolute;mso-position-horizontal-relative:margin;mso-position-vertical:absolute;mso-position-vertical-relative:text;mso-width-percent:0;mso-height-percent:0;mso-width-relative:margin;mso-height-relative:margin;v-text-anchor:top" o:gfxdata="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" fillcolor="white [3201]" strokecolor="#ffc000 [3207]" strokeweight="1pt">
                 <v:textbox>
                   <w:txbxContent>
                     <w:p>
@@ -2216,6 +4944,7 @@
       </w:r>
       <w:r>
         <w:rPr>
+          <w:rFonts w:ascii="Arial" w:hAnsi="Arial" w:cs="Arial"/>
           <w:noProof/>
           <w:sz w:val="28"/>
           <w:szCs w:val="28"/>
@@ -2224,7 +4953,7 @@
         <mc:AlternateContent>
           <mc:Choice Requires="wps">
             <w:drawing>
-              <wp:anchor distT="0" distB="0" distL="114300" distR="114300" simplePos="0" relativeHeight="251701248" behindDoc="0" locked="0" layoutInCell="1" allowOverlap="1" wp14:anchorId="04BA2140" wp14:editId="655317A3">
+              <wp:anchor distT="0" distB="0" distL="114300" distR="114300" simplePos="0" relativeHeight="251726848" behindDoc="0" locked="0" layoutInCell="1" allowOverlap="1" wp14:anchorId="5CF7CD07" wp14:editId="29816C0C">
                 <wp:simplePos x="0" y="0"/>
                 <wp:positionH relativeFrom="column">
                   <wp:posOffset>1885949</wp:posOffset>
@@ -2235,7 +4964,7 @@
                 <wp:extent cx="2028825" cy="142875"/>
                 <wp:effectExtent l="0" t="57150" r="28575" b="28575"/>
                 <wp:wrapNone/>
-                <wp:docPr id="24" name="Suora nuoliyhdysviiva 24"/>
+                <wp:docPr id="30" name="Suora nuoliyhdysviiva 30"/>
                 <wp:cNvGraphicFramePr/>
                 <a:graphic xmlns:a="http://schemas.openxmlformats.org/drawingml/2006/main">
                   <a:graphicData uri="http://schemas.microsoft.com/office/word/2010/wordprocessingShape">
@@ -2282,11 +5011,11 @@
           </mc:Choice>
           <mc:Fallback>
             <w:pict>
-              <v:shapetype w14:anchorId="423DBFA2" id="_x0000_t32" coordsize="21600,21600" o:spt="32" o:oned="t" path="m,l21600,21600e" filled="f">
+              <v:shapetype w14:anchorId="7DB3BA7B" id="_x0000_t32" coordsize="21600,21600" o:spt="32" o:oned="t" path="m,l21600,21600e" filled="f">
                 <v:path arrowok="t" fillok="f" o:connecttype="none"/>
                 <o:lock v:ext="edit" shapetype="t"/>
               </v:shapetype>
-              <v:shape id="Suora nuoliyhdysviiva 24" o:spid="_x0000_s1026" type="#_x0000_t32" style="position:absolute;margin-left:148.5pt;margin-top:467.8pt;width:159.75pt;height:11.25pt;flip:x y;z-index:251701248;visibility:visible;mso-wrap-style:square;mso-width-percent:0;mso-height-percent:0;mso-wrap-distance-left:9pt;mso-wrap-distance-top:0;mso-wrap-distance-right:9pt;mso-wrap-distance-bottom:0;mso-position-horizontal:absolute;mso-position-horizontal-relative:text;mso-position-vertical:absolute;mso-position-vertical-relative:text;mso-width-percent:0;mso-height-percent:0;mso-width-relative:margin;mso-height-relative:margin" o:gfxdata="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" strokecolor="#ed7d31 [3205]" strokeweight=".5pt">
+              <v:shape id="Suora nuoliyhdysviiva 30" o:spid="_x0000_s1026" type="#_x0000_t32" style="position:absolute;margin-left:148.5pt;margin-top:467.8pt;width:159.75pt;height:11.25pt;flip:x y;z-index:251726848;visibility:visible;mso-wrap-style:square;mso-width-percent:0;mso-height-percent:0;mso-wrap-distance-left:9pt;mso-wrap-distance-top:0;mso-wrap-distance-right:9pt;mso-wrap-distance-bottom:0;mso-position-horizontal:absolute;mso-position-horizontal-relative:text;mso-position-vertical:absolute;mso-position-vertical-relative:text;mso-width-percent:0;mso-height-percent:0;mso-width-relative:margin;mso-height-relative:margin" o:gfxdata="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" strokecolor="#ed7d31 [3205]" strokeweight=".5pt">
                 <v:stroke endarrow="block" joinstyle="miter"/>
               </v:shape>
             </w:pict>
@@ -2295,6 +5024,7 @@
       </w:r>
       <w:r>
         <w:rPr>
+          <w:rFonts w:ascii="Arial" w:hAnsi="Arial" w:cs="Arial"/>
           <w:noProof/>
           <w:sz w:val="28"/>
           <w:szCs w:val="28"/>
@@ -2303,7 +5033,7 @@
         <mc:AlternateContent>
           <mc:Choice Requires="wps">
             <w:drawing>
-              <wp:anchor distT="0" distB="0" distL="114300" distR="114300" simplePos="0" relativeHeight="251697152" behindDoc="0" locked="0" layoutInCell="1" allowOverlap="1" wp14:anchorId="4843D500" wp14:editId="23BDFF65">
+              <wp:anchor distT="0" distB="0" distL="114300" distR="114300" simplePos="0" relativeHeight="251724800" behindDoc="0" locked="0" layoutInCell="1" allowOverlap="1" wp14:anchorId="651ACE6A" wp14:editId="506DB257">
                 <wp:simplePos x="0" y="0"/>
                 <wp:positionH relativeFrom="margin">
                   <wp:align>center</wp:align>
@@ -2314,7 +5044,7 @@
                 <wp:extent cx="1009650" cy="438150"/>
                 <wp:effectExtent l="0" t="0" r="19050" b="19050"/>
                 <wp:wrapNone/>
-                <wp:docPr id="22" name="Tekstiruutu 22"/>
+                <wp:docPr id="31" name="Tekstiruutu 31"/>
                 <wp:cNvGraphicFramePr/>
                 <a:graphic xmlns:a="http://schemas.openxmlformats.org/drawingml/2006/main">
                   <a:graphicData uri="http://schemas.microsoft.com/office/word/2010/wordprocessingShape">
@@ -2381,7 +5111,7 @@
           </mc:Choice>
           <mc:Fallback>
             <w:pict>
-              <v:shape w14:anchorId="4843D500" id="Tekstiruutu 22" o:spid="_x0000_s1029" type="#_x0000_t202" style="position:absolute;margin-left:0;margin-top:387.55pt;width:79.5pt;height:34.5pt;z-index:251697152;visibility:visible;mso-wrap-style:square;mso-width-percent:0;mso-height-percent:0;mso-wrap-distance-left:9pt;mso-wrap-distance-top:0;mso-wrap-distance-right:9pt;mso-wrap-distance-bottom:0;mso-position-horizontal:center;mso-position-horizontal-relative:margin;mso-position-vertical:absolute;mso-position-vertical-relative:text;mso-width-percent:0;mso-height-percent:0;mso-width-relative:margin;mso-height-relative:margin;v-text-anchor:top" o:gfxdata="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" fillcolor="white [3201]" strokecolor="#70ad47 [3209]" strokeweight="1pt">
+              <v:shape w14:anchorId="651ACE6A" id="Tekstiruutu 31" o:spid="_x0000_s1029" type="#_x0000_t202" style="position:absolute;margin-left:0;margin-top:387.55pt;width:79.5pt;height:34.5pt;z-index:251724800;visibility:visible;mso-wrap-style:square;mso-width-percent:0;mso-height-percent:0;mso-wrap-distance-left:9pt;mso-wrap-distance-top:0;mso-wrap-distance-right:9pt;mso-wrap-distance-bottom:0;mso-position-horizontal:center;mso-position-horizontal-relative:margin;mso-position-vertical:absolute;mso-position-vertical-relative:text;mso-width-percent:0;mso-height-percent:0;mso-width-relative:margin;mso-height-relative:margin;v-text-anchor:top" o:gfxdata="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" fillcolor="white [3201]" strokecolor="#70ad47 [3209]" strokeweight="1pt">
                 <v:textbox>
                   <w:txbxContent>
                     <w:p>
@@ -2407,6 +5137,7 @@
       </w:r>
       <w:r>
         <w:rPr>
+          <w:rFonts w:ascii="Arial" w:hAnsi="Arial" w:cs="Arial"/>
           <w:noProof/>
           <w:sz w:val="28"/>
           <w:szCs w:val="28"/>
@@ -2415,7 +5146,7 @@
         <mc:AlternateContent>
           <mc:Choice Requires="wps">
             <w:drawing>
-              <wp:anchor distT="0" distB="0" distL="114300" distR="114300" simplePos="0" relativeHeight="251693056" behindDoc="0" locked="0" layoutInCell="1" allowOverlap="1" wp14:anchorId="5D9C3E41" wp14:editId="7E6D1714">
+              <wp:anchor distT="0" distB="0" distL="114300" distR="114300" simplePos="0" relativeHeight="251722752" behindDoc="0" locked="0" layoutInCell="1" allowOverlap="1" wp14:anchorId="1B5F9AC9" wp14:editId="3DC1C911">
                 <wp:simplePos x="0" y="0"/>
                 <wp:positionH relativeFrom="column">
                   <wp:posOffset>1847850</wp:posOffset>
@@ -2426,7 +5157,7 @@
                 <wp:extent cx="2076450" cy="142875"/>
                 <wp:effectExtent l="0" t="0" r="76200" b="85725"/>
                 <wp:wrapNone/>
-                <wp:docPr id="20" name="Suora nuoliyhdysviiva 20"/>
+                <wp:docPr id="32" name="Suora nuoliyhdysviiva 32"/>
                 <wp:cNvGraphicFramePr/>
                 <a:graphic xmlns:a="http://schemas.openxmlformats.org/drawingml/2006/main">
                   <a:graphicData uri="http://schemas.microsoft.com/office/word/2010/wordprocessingShape">
@@ -2473,7 +5204,7 @@
           </mc:Choice>
           <mc:Fallback>
             <w:pict>
-              <v:shape w14:anchorId="7416347A" id="Suora nuoliyhdysviiva 20" o:spid="_x0000_s1026" type="#_x0000_t32" style="position:absolute;margin-left:145.5pt;margin-top:428.05pt;width:163.5pt;height:11.25pt;z-index:251693056;visibility:visible;mso-wrap-style:square;mso-width-percent:0;mso-height-percent:0;mso-wrap-distance-left:9pt;mso-wrap-distance-top:0;mso-wrap-distance-right:9pt;mso-wrap-distance-bottom:0;mso-position-horizontal:absolute;mso-position-horizontal-relative:text;mso-position-vertical:absolute;mso-position-vertical-relative:text;mso-width-percent:0;mso-height-percent:0;mso-width-relative:margin;mso-height-relative:margin" o:gfxdata="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" strokecolor="#70ad47 [3209]" strokeweight=".5pt">
+              <v:shape w14:anchorId="03333638" id="Suora nuoliyhdysviiva 32" o:spid="_x0000_s1026" type="#_x0000_t32" style="position:absolute;margin-left:145.5pt;margin-top:428.05pt;width:163.5pt;height:11.25pt;z-index:251722752;visibility:visible;mso-wrap-style:square;mso-width-percent:0;mso-height-percent:0;mso-wrap-distance-left:9pt;mso-wrap-distance-top:0;mso-wrap-distance-right:9pt;mso-wrap-distance-bottom:0;mso-position-horizontal:absolute;mso-position-horizontal-relative:text;mso-position-vertical:absolute;mso-position-vertical-relative:text;mso-width-percent:0;mso-height-percent:0;mso-width-relative:margin;mso-height-relative:margin" o:gfxdata="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" strokecolor="#70ad47 [3209]" strokeweight=".5pt">
                 <v:stroke endarrow="block" joinstyle="miter"/>
               </v:shape>
             </w:pict>
@@ -2482,6 +5213,7 @@
       </w:r>
       <w:r>
         <w:rPr>
+          <w:rFonts w:ascii="Arial" w:hAnsi="Arial" w:cs="Arial"/>
           <w:noProof/>
           <w:sz w:val="28"/>
           <w:szCs w:val="28"/>
@@ -2490,7 +5222,7 @@
         <mc:AlternateContent>
           <mc:Choice Requires="wps">
             <w:drawing>
-              <wp:anchor distT="0" distB="0" distL="114300" distR="114300" simplePos="0" relativeHeight="251695104" behindDoc="0" locked="0" layoutInCell="1" allowOverlap="1" wp14:anchorId="06496A1A" wp14:editId="6DCAB61F">
+              <wp:anchor distT="0" distB="0" distL="114300" distR="114300" simplePos="0" relativeHeight="251723776" behindDoc="0" locked="0" layoutInCell="1" allowOverlap="1" wp14:anchorId="4E4B65EB" wp14:editId="3D91D2EB">
                 <wp:simplePos x="0" y="0"/>
                 <wp:positionH relativeFrom="margin">
                   <wp:align>right</wp:align>
@@ -2501,7 +5233,7 @@
                 <wp:extent cx="1790700" cy="914400"/>
                 <wp:effectExtent l="0" t="0" r="19050" b="19050"/>
                 <wp:wrapNone/>
-                <wp:docPr id="21" name="Tekstiruutu 21"/>
+                <wp:docPr id="33" name="Tekstiruutu 33"/>
                 <wp:cNvGraphicFramePr/>
                 <a:graphic xmlns:a="http://schemas.openxmlformats.org/drawingml/2006/main">
                   <a:graphicData uri="http://schemas.microsoft.com/office/word/2010/wordprocessingShape">
@@ -2623,7 +5355,7 @@
           </mc:Choice>
           <mc:Fallback>
             <w:pict>
-              <v:shape w14:anchorId="06496A1A" id="Tekstiruutu 21" o:spid="_x0000_s1030" type="#_x0000_t202" style="position:absolute;margin-left:89.8pt;margin-top:422.8pt;width:141pt;height:1in;z-index:251695104;visibility:visible;mso-wrap-style:square;mso-width-percent:0;mso-wrap-distance-left:9pt;mso-wrap-distance-top:0;mso-wrap-distance-right:9pt;mso-wrap-distance-bottom:0;mso-position-horizontal:right;mso-position-horizontal-relative:margin;mso-position-vertical:absolute;mso-position-vertical-relative:text;mso-width-percent:0;mso-width-relative:margin;v-text-anchor:top" o:gfxdata="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" fillcolor="white [3201]" strokecolor="#4472c4 [3204]" strokeweight="1pt">
+              <v:shape w14:anchorId="4E4B65EB" id="Tekstiruutu 33" o:spid="_x0000_s1030" type="#_x0000_t202" style="position:absolute;margin-left:89.8pt;margin-top:422.8pt;width:141pt;height:1in;z-index:251723776;visibility:visible;mso-wrap-style:square;mso-width-percent:0;mso-wrap-distance-left:9pt;mso-wrap-distance-top:0;mso-wrap-distance-right:9pt;mso-wrap-distance-bottom:0;mso-position-horizontal:right;mso-position-horizontal-relative:margin;mso-position-vertical:absolute;mso-position-vertical-relative:text;mso-width-percent:0;mso-width-relative:margin;v-text-anchor:top" o:gfxdata="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" fillcolor="white [3201]" strokecolor="#4472c4 [3204]" strokeweight="1pt">
                 <v:textbox>
                   <w:txbxContent>
                     <w:p>
@@ -2707,6 +5439,7 @@
       </w:r>
       <w:r>
         <w:rPr>
+          <w:rFonts w:ascii="Arial" w:hAnsi="Arial" w:cs="Arial"/>
           <w:noProof/>
           <w:sz w:val="28"/>
           <w:szCs w:val="28"/>
@@ -2715,7 +5448,7 @@
         <mc:AlternateContent>
           <mc:Choice Requires="wps">
             <w:drawing>
-              <wp:anchor distT="0" distB="0" distL="114300" distR="114300" simplePos="0" relativeHeight="251691008" behindDoc="0" locked="0" layoutInCell="1" allowOverlap="1" wp14:anchorId="222897BA" wp14:editId="22E51CCD">
+              <wp:anchor distT="0" distB="0" distL="114300" distR="114300" simplePos="0" relativeHeight="251721728" behindDoc="0" locked="0" layoutInCell="1" allowOverlap="1" wp14:anchorId="1E556674" wp14:editId="4D4824E4">
                 <wp:simplePos x="0" y="0"/>
                 <wp:positionH relativeFrom="margin">
                   <wp:posOffset>57150</wp:posOffset>
@@ -2726,7 +5459,7 @@
                 <wp:extent cx="1800225" cy="914400"/>
                 <wp:effectExtent l="0" t="0" r="28575" b="19050"/>
                 <wp:wrapNone/>
-                <wp:docPr id="8" name="Tekstiruutu 8"/>
+                <wp:docPr id="34" name="Tekstiruutu 34"/>
                 <wp:cNvGraphicFramePr/>
                 <a:graphic xmlns:a="http://schemas.openxmlformats.org/drawingml/2006/main">
                   <a:graphicData uri="http://schemas.microsoft.com/office/word/2010/wordprocessingShape">
@@ -2811,7 +5544,7 @@
           </mc:Choice>
           <mc:Fallback>
             <w:pict>
-              <v:shape w14:anchorId="222897BA" id="Tekstiruutu 8" o:spid="_x0000_s1031" type="#_x0000_t202" style="position:absolute;margin-left:4.5pt;margin-top:419.8pt;width:141.75pt;height:1in;z-index:251691008;visibility:visible;mso-wrap-style:square;mso-width-percent:0;mso-wrap-distance-left:9pt;mso-wrap-distance-top:0;mso-wrap-distance-right:9pt;mso-wrap-distance-bottom:0;mso-position-horizontal:absolute;mso-position-horizontal-relative:margin;mso-position-vertical:absolute;mso-position-vertical-relative:text;mso-width-percent:0;mso-width-relative:margin;v-text-anchor:top" o:gfxdata="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" fillcolor="white [3201]" strokecolor="#4472c4 [3204]" strokeweight="1pt">
+              <v:shape w14:anchorId="1E556674" id="Tekstiruutu 34" o:spid="_x0000_s1031" type="#_x0000_t202" style="position:absolute;margin-left:4.5pt;margin-top:419.8pt;width:141.75pt;height:1in;z-index:251721728;visibility:visible;mso-wrap-style:square;mso-width-percent:0;mso-wrap-distance-left:9pt;mso-wrap-distance-top:0;mso-wrap-distance-right:9pt;mso-wrap-distance-bottom:0;mso-position-horizontal:absolute;mso-position-horizontal-relative:margin;mso-position-vertical:absolute;mso-position-vertical-relative:text;mso-width-percent:0;mso-width-relative:margin;v-text-anchor:top" o:gfxdata="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" fillcolor="white [3201]" strokecolor="#4472c4 [3204]" strokeweight="1pt">
                 <v:textbox>
                   <w:txbxContent>
                     <w:p>
@@ -2858,6 +5591,7 @@
       </w:r>
       <w:r>
         <w:rPr>
+          <w:rFonts w:ascii="Arial" w:hAnsi="Arial" w:cs="Arial"/>
           <w:noProof/>
           <w:sz w:val="28"/>
           <w:szCs w:val="28"/>
@@ -2866,7 +5600,7 @@
         <mc:AlternateContent>
           <mc:Choice Requires="wps">
             <w:drawing>
-              <wp:anchor distT="0" distB="0" distL="114300" distR="114300" simplePos="0" relativeHeight="251688960" behindDoc="0" locked="0" layoutInCell="1" allowOverlap="1" wp14:anchorId="18BCA9C5" wp14:editId="29136489">
+              <wp:anchor distT="0" distB="0" distL="114300" distR="114300" simplePos="0" relativeHeight="251720704" behindDoc="0" locked="0" layoutInCell="1" allowOverlap="1" wp14:anchorId="63BC13DF" wp14:editId="41533212">
                 <wp:simplePos x="0" y="0"/>
                 <wp:positionH relativeFrom="margin">
                   <wp:posOffset>-247650</wp:posOffset>
@@ -2877,7 +5611,7 @@
                 <wp:extent cx="1095375" cy="276225"/>
                 <wp:effectExtent l="0" t="0" r="28575" b="28575"/>
                 <wp:wrapNone/>
-                <wp:docPr id="19" name="Tekstiruutu 19"/>
+                <wp:docPr id="35" name="Tekstiruutu 35"/>
                 <wp:cNvGraphicFramePr/>
                 <a:graphic xmlns:a="http://schemas.openxmlformats.org/drawingml/2006/main">
                   <a:graphicData uri="http://schemas.microsoft.com/office/word/2010/wordprocessingShape">
@@ -2944,7 +5678,7 @@
           </mc:Choice>
           <mc:Fallback>
             <w:pict>
-              <v:shape w14:anchorId="18BCA9C5" id="Tekstiruutu 19" o:spid="_x0000_s1032" type="#_x0000_t202" style="position:absolute;margin-left:-19.5pt;margin-top:128.45pt;width:86.25pt;height:21.75pt;z-index:251688960;visibility:visible;mso-wrap-style:square;mso-width-percent:0;mso-height-percent:0;mso-wrap-distance-left:9pt;mso-wrap-distance-top:0;mso-wrap-distance-right:9pt;mso-wrap-distance-bottom:0;mso-position-horizontal:absolute;mso-position-horizontal-relative:margin;mso-position-vertical:absolute;mso-position-vertical-relative:text;mso-width-percent:0;mso-height-percent:0;mso-width-relative:margin;mso-height-relative:margin;v-text-anchor:top" o:gfxdata="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" fillcolor="white [3201]" strokecolor="#70ad47 [3209]" strokeweight="1pt">
+              <v:shape w14:anchorId="63BC13DF" id="Tekstiruutu 35" o:spid="_x0000_s1032" type="#_x0000_t202" style="position:absolute;margin-left:-19.5pt;margin-top:128.45pt;width:86.25pt;height:21.75pt;z-index:251720704;visibility:visible;mso-wrap-style:square;mso-width-percent:0;mso-height-percent:0;mso-wrap-distance-left:9pt;mso-wrap-distance-top:0;mso-wrap-distance-right:9pt;mso-wrap-distance-bottom:0;mso-position-horizontal:absolute;mso-position-horizontal-relative:margin;mso-position-vertical:absolute;mso-position-vertical-relative:text;mso-width-percent:0;mso-height-percent:0;mso-width-relative:margin;mso-height-relative:margin;v-text-anchor:top" o:gfxdata="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" fillcolor="white [3201]" strokecolor="#70ad47 [3209]" strokeweight="1pt">
                 <v:textbox>
                   <w:txbxContent>
                     <w:p>
@@ -2970,6 +5704,7 @@
       </w:r>
       <w:r>
         <w:rPr>
+          <w:rFonts w:ascii="Arial" w:hAnsi="Arial" w:cs="Arial"/>
           <w:noProof/>
           <w:sz w:val="28"/>
           <w:szCs w:val="28"/>
@@ -2978,7 +5713,7 @@
         <mc:AlternateContent>
           <mc:Choice Requires="wps">
             <w:drawing>
-              <wp:anchor distT="0" distB="0" distL="114300" distR="114300" simplePos="0" relativeHeight="251686912" behindDoc="0" locked="0" layoutInCell="1" allowOverlap="1" wp14:anchorId="58B51C1F" wp14:editId="7D921B68">
+              <wp:anchor distT="0" distB="0" distL="114300" distR="114300" simplePos="0" relativeHeight="251719680" behindDoc="0" locked="0" layoutInCell="1" allowOverlap="1" wp14:anchorId="2FB4B122" wp14:editId="41FC41F7">
                 <wp:simplePos x="0" y="0"/>
                 <wp:positionH relativeFrom="margin">
                   <wp:posOffset>876300</wp:posOffset>
@@ -2989,7 +5724,7 @@
                 <wp:extent cx="66675" cy="2105025"/>
                 <wp:effectExtent l="76200" t="38100" r="28575" b="28575"/>
                 <wp:wrapNone/>
-                <wp:docPr id="18" name="Suora nuoliyhdysviiva 18"/>
+                <wp:docPr id="36" name="Suora nuoliyhdysviiva 36"/>
                 <wp:cNvGraphicFramePr/>
                 <a:graphic xmlns:a="http://schemas.openxmlformats.org/drawingml/2006/main">
                   <a:graphicData uri="http://schemas.microsoft.com/office/word/2010/wordprocessingShape">
@@ -3036,11 +5771,7 @@
           </mc:Choice>
           <mc:Fallback>
             <w:pict>
-              <v:shapetype w14:anchorId="431D1137" id="_x0000_t32" coordsize="21600,21600" o:spt="32" o:oned="t" path="m,l21600,21600e" filled="f">
-                <v:path arrowok="t" fillok="f" o:connecttype="none"/>
-                <o:lock v:ext="edit" shapetype="t"/>
-              </v:shapetype>
-              <v:shape id="Suora nuoliyhdysviiva 18" o:spid="_x0000_s1026" type="#_x0000_t32" style="position:absolute;margin-left:69pt;margin-top:72.2pt;width:5.25pt;height:165.75pt;flip:x y;z-index:251686912;visibility:visible;mso-wrap-style:square;mso-width-percent:0;mso-height-percent:0;mso-wrap-distance-left:9pt;mso-wrap-distance-top:0;mso-wrap-distance-right:9pt;mso-wrap-distance-bottom:0;mso-position-horizontal:absolute;mso-position-horizontal-relative:margin;mso-position-vertical:absolute;mso-position-vertical-relative:text;mso-width-percent:0;mso-height-percent:0;mso-width-relative:margin;mso-height-relative:margin" o:gfxdata="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" strokecolor="#70ad47 [3209]" strokeweight=".5pt">
+              <v:shape w14:anchorId="7CE86012" id="Suora nuoliyhdysviiva 36" o:spid="_x0000_s1026" type="#_x0000_t32" style="position:absolute;margin-left:69pt;margin-top:72.2pt;width:5.25pt;height:165.75pt;flip:x y;z-index:251719680;visibility:visible;mso-wrap-style:square;mso-width-percent:0;mso-height-percent:0;mso-wrap-distance-left:9pt;mso-wrap-distance-top:0;mso-wrap-distance-right:9pt;mso-wrap-distance-bottom:0;mso-position-horizontal:absolute;mso-position-horizontal-relative:margin;mso-position-vertical:absolute;mso-position-vertical-relative:text;mso-width-percent:0;mso-height-percent:0;mso-width-relative:margin;mso-height-relative:margin" o:gfxdata="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" strokecolor="#70ad47 [3209]" strokeweight=".5pt">
                 <v:stroke endarrow="block" joinstyle="miter"/>
                 <w10:wrap anchorx="margin"/>
               </v:shape>
@@ -3050,6 +5781,7 @@
       </w:r>
       <w:r>
         <w:rPr>
+          <w:rFonts w:ascii="Arial" w:hAnsi="Arial" w:cs="Arial"/>
           <w:noProof/>
           <w:sz w:val="28"/>
           <w:szCs w:val="28"/>
@@ -3058,7 +5790,7 @@
         <mc:AlternateContent>
           <mc:Choice Requires="wps">
             <w:drawing>
-              <wp:anchor distT="0" distB="0" distL="114300" distR="114300" simplePos="0" relativeHeight="251684864" behindDoc="0" locked="0" layoutInCell="1" allowOverlap="1" wp14:anchorId="2355762C" wp14:editId="565B04CC">
+              <wp:anchor distT="0" distB="0" distL="114300" distR="114300" simplePos="0" relativeHeight="251718656" behindDoc="0" locked="0" layoutInCell="1" allowOverlap="1" wp14:anchorId="057B67B1" wp14:editId="6A45A54C">
                 <wp:simplePos x="0" y="0"/>
                 <wp:positionH relativeFrom="margin">
                   <wp:posOffset>2219325</wp:posOffset>
@@ -3069,7 +5801,7 @@
                 <wp:extent cx="1343025" cy="438150"/>
                 <wp:effectExtent l="0" t="0" r="28575" b="19050"/>
                 <wp:wrapNone/>
-                <wp:docPr id="17" name="Tekstiruutu 17"/>
+                <wp:docPr id="37" name="Tekstiruutu 37"/>
                 <wp:cNvGraphicFramePr/>
                 <a:graphic xmlns:a="http://schemas.openxmlformats.org/drawingml/2006/main">
                   <a:graphicData uri="http://schemas.microsoft.com/office/word/2010/wordprocessingShape">
@@ -3158,7 +5890,7 @@
           </mc:Choice>
           <mc:Fallback>
             <w:pict>
-              <v:shape w14:anchorId="2355762C" id="Tekstiruutu 17" o:spid="_x0000_s1033" type="#_x0000_t202" style="position:absolute;margin-left:174.75pt;margin-top:204.2pt;width:105.75pt;height:34.5pt;z-index:251684864;visibility:visible;mso-wrap-style:square;mso-width-percent:0;mso-height-percent:0;mso-wrap-distance-left:9pt;mso-wrap-distance-top:0;mso-wrap-distance-right:9pt;mso-wrap-distance-bottom:0;mso-position-horizontal:absolute;mso-position-horizontal-relative:margin;mso-position-vertical:absolute;mso-position-vertical-relative:text;mso-width-percent:0;mso-height-percent:0;mso-width-relative:margin;mso-height-relative:margin;v-text-anchor:top" o:gfxdata="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" fillcolor="white [3201]" strokecolor="#ffc000 [3207]" strokeweight="1pt">
+              <v:shape w14:anchorId="057B67B1" id="Tekstiruutu 37" o:spid="_x0000_s1033" type="#_x0000_t202" style="position:absolute;margin-left:174.75pt;margin-top:204.2pt;width:105.75pt;height:34.5pt;z-index:251718656;visibility:visible;mso-wrap-style:square;mso-width-percent:0;mso-height-percent:0;mso-wrap-distance-left:9pt;mso-wrap-distance-top:0;mso-wrap-distance-right:9pt;mso-wrap-distance-bottom:0;mso-position-horizontal:absolute;mso-position-horizontal-relative:margin;mso-position-vertical:absolute;mso-position-vertical-relative:text;mso-width-percent:0;mso-height-percent:0;mso-width-relative:margin;mso-height-relative:margin;v-text-anchor:top" o:gfxdata="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" fillcolor="white [3201]" strokecolor="#ffc000 [3207]" strokeweight="1pt">
                 <v:textbox>
                   <w:txbxContent>
                     <w:p>
@@ -3206,6 +5938,7 @@
       </w:r>
       <w:r>
         <w:rPr>
+          <w:rFonts w:ascii="Arial" w:hAnsi="Arial" w:cs="Arial"/>
           <w:noProof/>
           <w:sz w:val="28"/>
           <w:szCs w:val="28"/>
@@ -3214,7 +5947,7 @@
         <mc:AlternateContent>
           <mc:Choice Requires="wps">
             <w:drawing>
-              <wp:anchor distT="0" distB="0" distL="114300" distR="114300" simplePos="0" relativeHeight="251682816" behindDoc="0" locked="0" layoutInCell="1" allowOverlap="1" wp14:anchorId="6DFBCAC9" wp14:editId="62B0860C">
+              <wp:anchor distT="0" distB="0" distL="114300" distR="114300" simplePos="0" relativeHeight="251717632" behindDoc="0" locked="0" layoutInCell="1" allowOverlap="1" wp14:anchorId="0CE35710" wp14:editId="088FBD5C">
                 <wp:simplePos x="0" y="0"/>
                 <wp:positionH relativeFrom="column">
                   <wp:posOffset>2505075</wp:posOffset>
@@ -3225,7 +5958,7 @@
                 <wp:extent cx="1009650" cy="438150"/>
                 <wp:effectExtent l="0" t="0" r="19050" b="19050"/>
                 <wp:wrapNone/>
-                <wp:docPr id="16" name="Tekstiruutu 16"/>
+                <wp:docPr id="38" name="Tekstiruutu 38"/>
                 <wp:cNvGraphicFramePr/>
                 <a:graphic xmlns:a="http://schemas.openxmlformats.org/drawingml/2006/main">
                   <a:graphicData uri="http://schemas.microsoft.com/office/word/2010/wordprocessingShape">
@@ -3320,7 +6053,7 @@
           </mc:Choice>
           <mc:Fallback>
             <w:pict>
-              <v:shape w14:anchorId="6DFBCAC9" id="Tekstiruutu 16" o:spid="_x0000_s1034" type="#_x0000_t202" style="position:absolute;margin-left:197.25pt;margin-top:291.95pt;width:79.5pt;height:34.5pt;z-index:251682816;visibility:visible;mso-wrap-style:square;mso-width-percent:0;mso-height-percent:0;mso-wrap-distance-left:9pt;mso-wrap-distance-top:0;mso-wrap-distance-right:9pt;mso-wrap-distance-bottom:0;mso-position-horizontal:absolute;mso-position-horizontal-relative:text;mso-position-vertical:absolute;mso-position-vertical-relative:text;mso-width-percent:0;mso-height-percent:0;mso-width-relative:margin;mso-height-relative:margin;v-text-anchor:top" o:gfxdata="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" fillcolor="white [3201]" strokecolor="#70ad47 [3209]" strokeweight="1pt">
+              <v:shape w14:anchorId="0CE35710" id="Tekstiruutu 38" o:spid="_x0000_s1034" type="#_x0000_t202" style="position:absolute;margin-left:197.25pt;margin-top:291.95pt;width:79.5pt;height:34.5pt;z-index:251717632;visibility:visible;mso-wrap-style:square;mso-width-percent:0;mso-height-percent:0;mso-wrap-distance-left:9pt;mso-wrap-distance-top:0;mso-wrap-distance-right:9pt;mso-wrap-distance-bottom:0;mso-position-horizontal:absolute;mso-position-horizontal-relative:text;mso-position-vertical:absolute;mso-position-vertical-relative:text;mso-width-percent:0;mso-height-percent:0;mso-width-relative:margin;mso-height-relative:margin;v-text-anchor:top" o:gfxdata="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" fillcolor="white [3201]" strokecolor="#70ad47 [3209]" strokeweight="1pt">
                 <v:textbox>
                   <w:txbxContent>
                     <w:p>
@@ -3373,6 +6106,7 @@
       </w:r>
       <w:r>
         <w:rPr>
+          <w:rFonts w:ascii="Arial" w:hAnsi="Arial" w:cs="Arial"/>
           <w:noProof/>
           <w:sz w:val="28"/>
           <w:szCs w:val="28"/>
@@ -3381,7 +6115,7 @@
         <mc:AlternateContent>
           <mc:Choice Requires="wps">
             <w:drawing>
-              <wp:anchor distT="0" distB="0" distL="114300" distR="114300" simplePos="0" relativeHeight="251680768" behindDoc="0" locked="0" layoutInCell="1" allowOverlap="1" wp14:anchorId="34F62AB2" wp14:editId="142E7C16">
+              <wp:anchor distT="0" distB="0" distL="114300" distR="114300" simplePos="0" relativeHeight="251716608" behindDoc="0" locked="0" layoutInCell="1" allowOverlap="1" wp14:anchorId="0D601CE9" wp14:editId="3B41C9BF">
                 <wp:simplePos x="0" y="0"/>
                 <wp:positionH relativeFrom="margin">
                   <wp:posOffset>3152775</wp:posOffset>
@@ -3392,7 +6126,7 @@
                 <wp:extent cx="1343025" cy="438150"/>
                 <wp:effectExtent l="0" t="0" r="28575" b="19050"/>
                 <wp:wrapNone/>
-                <wp:docPr id="15" name="Tekstiruutu 15"/>
+                <wp:docPr id="39" name="Tekstiruutu 39"/>
                 <wp:cNvGraphicFramePr/>
                 <a:graphic xmlns:a="http://schemas.openxmlformats.org/drawingml/2006/main">
                   <a:graphicData uri="http://schemas.microsoft.com/office/word/2010/wordprocessingShape">
@@ -3481,7 +6215,7 @@
           </mc:Choice>
           <mc:Fallback>
             <w:pict>
-              <v:shape w14:anchorId="34F62AB2" id="Tekstiruutu 15" o:spid="_x0000_s1035" type="#_x0000_t202" style="position:absolute;margin-left:248.25pt;margin-top:155.45pt;width:105.75pt;height:34.5pt;z-index:251680768;visibility:visible;mso-wrap-style:square;mso-width-percent:0;mso-height-percent:0;mso-wrap-distance-left:9pt;mso-wrap-distance-top:0;mso-wrap-distance-right:9pt;mso-wrap-distance-bottom:0;mso-position-horizontal:absolute;mso-position-horizontal-relative:margin;mso-position-vertical:absolute;mso-position-vertical-relative:text;mso-width-percent:0;mso-height-percent:0;mso-width-relative:margin;mso-height-relative:margin;v-text-anchor:top" o:gfxdata="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" fillcolor="white [3201]" strokecolor="#ffc000 [3207]" strokeweight="1pt">
+              <v:shape w14:anchorId="0D601CE9" id="Tekstiruutu 39" o:spid="_x0000_s1035" type="#_x0000_t202" style="position:absolute;margin-left:248.25pt;margin-top:155.45pt;width:105.75pt;height:34.5pt;z-index:251716608;visibility:visible;mso-wrap-style:square;mso-width-percent:0;mso-height-percent:0;mso-wrap-distance-left:9pt;mso-wrap-distance-top:0;mso-wrap-distance-right:9pt;mso-wrap-distance-bottom:0;mso-position-horizontal:absolute;mso-position-horizontal-relative:margin;mso-position-vertical:absolute;mso-position-vertical-relative:text;mso-width-percent:0;mso-height-percent:0;mso-width-relative:margin;mso-height-relative:margin;v-text-anchor:top" o:gfxdata="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" fillcolor="white [3201]" strokecolor="#ffc000 [3207]" strokeweight="1pt">
                 <v:textbox>
                   <w:txbxContent>
                     <w:p>
@@ -3529,6 +6263,7 @@
       </w:r>
       <w:r>
         <w:rPr>
+          <w:rFonts w:ascii="Arial" w:hAnsi="Arial" w:cs="Arial"/>
           <w:noProof/>
           <w:sz w:val="28"/>
           <w:szCs w:val="28"/>
@@ -3537,7 +6272,7 @@
         <mc:AlternateContent>
           <mc:Choice Requires="wps">
             <w:drawing>
-              <wp:anchor distT="0" distB="0" distL="114300" distR="114300" simplePos="0" relativeHeight="251678720" behindDoc="0" locked="0" layoutInCell="1" allowOverlap="1" wp14:anchorId="15B36529" wp14:editId="4F7550FB">
+              <wp:anchor distT="0" distB="0" distL="114300" distR="114300" simplePos="0" relativeHeight="251715584" behindDoc="0" locked="0" layoutInCell="1" allowOverlap="1" wp14:anchorId="65E57994" wp14:editId="2F7610C3">
                 <wp:simplePos x="0" y="0"/>
                 <wp:positionH relativeFrom="column">
                   <wp:posOffset>5229225</wp:posOffset>
@@ -3548,7 +6283,7 @@
                 <wp:extent cx="1009650" cy="438150"/>
                 <wp:effectExtent l="0" t="0" r="19050" b="19050"/>
                 <wp:wrapNone/>
-                <wp:docPr id="14" name="Tekstiruutu 14"/>
+                <wp:docPr id="40" name="Tekstiruutu 40"/>
                 <wp:cNvGraphicFramePr/>
                 <a:graphic xmlns:a="http://schemas.openxmlformats.org/drawingml/2006/main">
                   <a:graphicData uri="http://schemas.microsoft.com/office/word/2010/wordprocessingShape">
@@ -3643,7 +6378,7 @@
           </mc:Choice>
           <mc:Fallback>
             <w:pict>
-              <v:shape w14:anchorId="15B36529" id="Tekstiruutu 14" o:spid="_x0000_s1036" type="#_x0000_t202" style="position:absolute;margin-left:411.75pt;margin-top:129.95pt;width:79.5pt;height:34.5pt;z-index:251678720;visibility:visible;mso-wrap-style:square;mso-width-percent:0;mso-height-percent:0;mso-wrap-distance-left:9pt;mso-wrap-distance-top:0;mso-wrap-distance-right:9pt;mso-wrap-distance-bottom:0;mso-position-horizontal:absolute;mso-position-horizontal-relative:text;mso-position-vertical:absolute;mso-position-vertical-relative:text;mso-width-percent:0;mso-height-percent:0;mso-width-relative:margin;mso-height-relative:margin;v-text-anchor:top" o:gfxdata="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" fillcolor="white [3201]" strokecolor="#70ad47 [3209]" strokeweight="1pt">
+              <v:shape w14:anchorId="65E57994" id="Tekstiruutu 40" o:spid="_x0000_s1036" type="#_x0000_t202" style="position:absolute;margin-left:411.75pt;margin-top:129.95pt;width:79.5pt;height:34.5pt;z-index:251715584;visibility:visible;mso-wrap-style:square;mso-width-percent:0;mso-height-percent:0;mso-wrap-distance-left:9pt;mso-wrap-distance-top:0;mso-wrap-distance-right:9pt;mso-wrap-distance-bottom:0;mso-position-horizontal:absolute;mso-position-horizontal-relative:text;mso-position-vertical:absolute;mso-position-vertical-relative:text;mso-width-percent:0;mso-height-percent:0;mso-width-relative:margin;mso-height-relative:margin;v-text-anchor:top" o:gfxdata="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" fillcolor="white [3201]" strokecolor="#70ad47 [3209]" strokeweight="1pt">
                 <v:textbox>
                   <w:txbxContent>
                     <w:p>
@@ -3696,6 +6431,7 @@
       </w:r>
       <w:r>
         <w:rPr>
+          <w:rFonts w:ascii="Arial" w:hAnsi="Arial" w:cs="Arial"/>
           <w:noProof/>
           <w:sz w:val="28"/>
           <w:szCs w:val="28"/>
@@ -3704,7 +6440,7 @@
         <mc:AlternateContent>
           <mc:Choice Requires="wps">
             <w:drawing>
-              <wp:anchor distT="0" distB="0" distL="114300" distR="114300" simplePos="0" relativeHeight="251669504" behindDoc="0" locked="0" layoutInCell="1" allowOverlap="1" wp14:anchorId="47EB5AD0" wp14:editId="72F35F0B">
+              <wp:anchor distT="0" distB="0" distL="114300" distR="114300" simplePos="0" relativeHeight="251710464" behindDoc="0" locked="0" layoutInCell="1" allowOverlap="1" wp14:anchorId="5F6DD531" wp14:editId="1398962A">
                 <wp:simplePos x="0" y="0"/>
                 <wp:positionH relativeFrom="column">
                   <wp:posOffset>2019299</wp:posOffset>
@@ -3715,7 +6451,7 @@
                 <wp:extent cx="1876425" cy="180975"/>
                 <wp:effectExtent l="38100" t="0" r="28575" b="85725"/>
                 <wp:wrapNone/>
-                <wp:docPr id="9" name="Suora nuoliyhdysviiva 9"/>
+                <wp:docPr id="41" name="Suora nuoliyhdysviiva 41"/>
                 <wp:cNvGraphicFramePr/>
                 <a:graphic xmlns:a="http://schemas.openxmlformats.org/drawingml/2006/main">
                   <a:graphicData uri="http://schemas.microsoft.com/office/word/2010/wordprocessingShape">
@@ -3762,7 +6498,7 @@
           </mc:Choice>
           <mc:Fallback>
             <w:pict>
-              <v:shape w14:anchorId="3D70EC84" id="Suora nuoliyhdysviiva 9" o:spid="_x0000_s1026" type="#_x0000_t32" style="position:absolute;margin-left:159pt;margin-top:276.2pt;width:147.75pt;height:14.25pt;flip:x;z-index:251669504;visibility:visible;mso-wrap-style:square;mso-width-percent:0;mso-height-percent:0;mso-wrap-distance-left:9pt;mso-wrap-distance-top:0;mso-wrap-distance-right:9pt;mso-wrap-distance-bottom:0;mso-position-horizontal:absolute;mso-position-horizontal-relative:text;mso-position-vertical:absolute;mso-position-vertical-relative:text;mso-width-percent:0;mso-height-percent:0;mso-width-relative:margin;mso-height-relative:margin" o:gfxdata="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" strokecolor="#70ad47 [3209]" strokeweight=".5pt">
+              <v:shape w14:anchorId="78652EC3" id="Suora nuoliyhdysviiva 41" o:spid="_x0000_s1026" type="#_x0000_t32" style="position:absolute;margin-left:159pt;margin-top:276.2pt;width:147.75pt;height:14.25pt;flip:x;z-index:251710464;visibility:visible;mso-wrap-style:square;mso-width-percent:0;mso-height-percent:0;mso-wrap-distance-left:9pt;mso-wrap-distance-top:0;mso-wrap-distance-right:9pt;mso-wrap-distance-bottom:0;mso-position-horizontal:absolute;mso-position-horizontal-relative:text;mso-position-vertical:absolute;mso-position-vertical-relative:text;mso-width-percent:0;mso-height-percent:0;mso-width-relative:margin;mso-height-relative:margin" o:gfxdata="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" strokecolor="#70ad47 [3209]" strokeweight=".5pt">
                 <v:stroke endarrow="block" joinstyle="miter"/>
               </v:shape>
             </w:pict>
@@ -3771,6 +6507,7 @@
       </w:r>
       <w:r>
         <w:rPr>
+          <w:rFonts w:ascii="Arial" w:hAnsi="Arial" w:cs="Arial"/>
           <w:noProof/>
           <w:sz w:val="28"/>
           <w:szCs w:val="28"/>
@@ -3779,7 +6516,7 @@
         <mc:AlternateContent>
           <mc:Choice Requires="wps">
             <w:drawing>
-              <wp:anchor distT="0" distB="0" distL="114300" distR="114300" simplePos="0" relativeHeight="251667456" behindDoc="0" locked="0" layoutInCell="1" allowOverlap="1" wp14:anchorId="4BA20A97" wp14:editId="238489DB">
+              <wp:anchor distT="0" distB="0" distL="114300" distR="114300" simplePos="0" relativeHeight="251709440" behindDoc="0" locked="0" layoutInCell="1" allowOverlap="1" wp14:anchorId="5FC5892C" wp14:editId="382C3480">
                 <wp:simplePos x="0" y="0"/>
                 <wp:positionH relativeFrom="margin">
                   <wp:posOffset>2019300</wp:posOffset>
@@ -3790,7 +6527,7 @@
                 <wp:extent cx="1885950" cy="76200"/>
                 <wp:effectExtent l="0" t="76200" r="0" b="19050"/>
                 <wp:wrapNone/>
-                <wp:docPr id="7" name="Suora nuoliyhdysviiva 7"/>
+                <wp:docPr id="42" name="Suora nuoliyhdysviiva 42"/>
                 <wp:cNvGraphicFramePr/>
                 <a:graphic xmlns:a="http://schemas.openxmlformats.org/drawingml/2006/main">
                   <a:graphicData uri="http://schemas.microsoft.com/office/word/2010/wordprocessingShape">
@@ -3837,7 +6574,7 @@
           </mc:Choice>
           <mc:Fallback>
             <w:pict>
-              <v:shape w14:anchorId="0E36FDF5" id="Suora nuoliyhdysviiva 7" o:spid="_x0000_s1026" type="#_x0000_t32" style="position:absolute;margin-left:159pt;margin-top:240.2pt;width:148.5pt;height:6pt;flip:y;z-index:251667456;visibility:visible;mso-wrap-style:square;mso-width-percent:0;mso-height-percent:0;mso-wrap-distance-left:9pt;mso-wrap-distance-top:0;mso-wrap-distance-right:9pt;mso-wrap-distance-bottom:0;mso-position-horizontal:absolute;mso-position-horizontal-relative:margin;mso-position-vertical:absolute;mso-position-vertical-relative:text;mso-width-percent:0;mso-height-percent:0;mso-width-relative:margin;mso-height-relative:margin" o:gfxdata="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" strokecolor="#ed7d31 [3205]" strokeweight=".5pt">
+              <v:shape w14:anchorId="723B8388" id="Suora nuoliyhdysviiva 42" o:spid="_x0000_s1026" type="#_x0000_t32" style="position:absolute;margin-left:159pt;margin-top:240.2pt;width:148.5pt;height:6pt;flip:y;z-index:251709440;visibility:visible;mso-wrap-style:square;mso-width-percent:0;mso-height-percent:0;mso-wrap-distance-left:9pt;mso-wrap-distance-top:0;mso-wrap-distance-right:9pt;mso-wrap-distance-bottom:0;mso-position-horizontal:absolute;mso-position-horizontal-relative:margin;mso-position-vertical:absolute;mso-position-vertical-relative:text;mso-width-percent:0;mso-height-percent:0;mso-width-relative:margin;mso-height-relative:margin" o:gfxdata="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" strokecolor="#ed7d31 [3205]" strokeweight=".5pt">
                 <v:stroke endarrow="block" joinstyle="miter"/>
                 <w10:wrap anchorx="margin"/>
               </v:shape>
@@ -3847,6 +6584,7 @@
       </w:r>
       <w:r>
         <w:rPr>
+          <w:rFonts w:ascii="Arial" w:hAnsi="Arial" w:cs="Arial"/>
           <w:noProof/>
           <w:sz w:val="28"/>
           <w:szCs w:val="28"/>
@@ -3855,7 +6593,7 @@
         <mc:AlternateContent>
           <mc:Choice Requires="wps">
             <w:drawing>
-              <wp:anchor distT="0" distB="0" distL="114300" distR="114300" simplePos="0" relativeHeight="251662336" behindDoc="0" locked="0" layoutInCell="1" allowOverlap="1" wp14:anchorId="235D5EBF" wp14:editId="645A7BF5">
+              <wp:anchor distT="0" distB="0" distL="114300" distR="114300" simplePos="0" relativeHeight="251706368" behindDoc="0" locked="0" layoutInCell="1" allowOverlap="1" wp14:anchorId="12E6F256" wp14:editId="40EB8CEE">
                 <wp:simplePos x="0" y="0"/>
                 <wp:positionH relativeFrom="margin">
                   <wp:posOffset>208280</wp:posOffset>
@@ -3866,7 +6604,7 @@
                 <wp:extent cx="1800225" cy="914400"/>
                 <wp:effectExtent l="0" t="0" r="28575" b="19050"/>
                 <wp:wrapNone/>
-                <wp:docPr id="4" name="Tekstiruutu 4"/>
+                <wp:docPr id="43" name="Tekstiruutu 43"/>
                 <wp:cNvGraphicFramePr/>
                 <a:graphic xmlns:a="http://schemas.openxmlformats.org/drawingml/2006/main">
                   <a:graphicData uri="http://schemas.microsoft.com/office/word/2010/wordprocessingShape">
@@ -3971,7 +6709,7 @@
           </mc:Choice>
           <mc:Fallback>
             <w:pict>
-              <v:shape w14:anchorId="235D5EBF" id="Tekstiruutu 4" o:spid="_x0000_s1037" type="#_x0000_t202" style="position:absolute;margin-left:16.4pt;margin-top:237.2pt;width:141.75pt;height:1in;z-index:251662336;visibility:visible;mso-wrap-style:square;mso-width-percent:0;mso-wrap-distance-left:9pt;mso-wrap-distance-top:0;mso-wrap-distance-right:9pt;mso-wrap-distance-bottom:0;mso-position-horizontal:absolute;mso-position-horizontal-relative:margin;mso-position-vertical:absolute;mso-position-vertical-relative:text;mso-width-percent:0;mso-width-relative:margin;v-text-anchor:top" o:gfxdata="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" fillcolor="white [3201]" strokecolor="#4472c4 [3204]" strokeweight="1pt">
+              <v:shape w14:anchorId="12E6F256" id="Tekstiruutu 43" o:spid="_x0000_s1037" type="#_x0000_t202" style="position:absolute;margin-left:16.4pt;margin-top:237.2pt;width:141.75pt;height:1in;z-index:251706368;visibility:visible;mso-wrap-style:square;mso-width-percent:0;mso-wrap-distance-left:9pt;mso-wrap-distance-top:0;mso-wrap-distance-right:9pt;mso-wrap-distance-bottom:0;mso-position-horizontal:absolute;mso-position-horizontal-relative:margin;mso-position-vertical:absolute;mso-position-vertical-relative:text;mso-width-percent:0;mso-width-relative:margin;v-text-anchor:top" o:gfxdata="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" fillcolor="white [3201]" strokecolor="#4472c4 [3204]" strokeweight="1pt">
                 <v:textbox>
                   <w:txbxContent>
                     <w:p>
@@ -4038,6 +6776,7 @@
       </w:r>
       <w:r>
         <w:rPr>
+          <w:rFonts w:ascii="Arial" w:hAnsi="Arial" w:cs="Arial"/>
           <w:noProof/>
           <w:sz w:val="28"/>
           <w:szCs w:val="28"/>
@@ -4046,7 +6785,7 @@
         <mc:AlternateContent>
           <mc:Choice Requires="wps">
             <w:drawing>
-              <wp:anchor distT="0" distB="0" distL="114300" distR="114300" simplePos="0" relativeHeight="251671552" behindDoc="0" locked="0" layoutInCell="1" allowOverlap="1" wp14:anchorId="6A882525" wp14:editId="1F2F98B2">
+              <wp:anchor distT="0" distB="0" distL="114300" distR="114300" simplePos="0" relativeHeight="251711488" behindDoc="0" locked="0" layoutInCell="1" allowOverlap="1" wp14:anchorId="278A6F70" wp14:editId="04E1E186">
                 <wp:simplePos x="0" y="0"/>
                 <wp:positionH relativeFrom="column">
                   <wp:posOffset>4593590</wp:posOffset>
@@ -4057,7 +6796,7 @@
                 <wp:extent cx="54610" cy="1533525"/>
                 <wp:effectExtent l="76200" t="38100" r="40640" b="28575"/>
                 <wp:wrapNone/>
-                <wp:docPr id="10" name="Suora nuoliyhdysviiva 10"/>
+                <wp:docPr id="44" name="Suora nuoliyhdysviiva 44"/>
                 <wp:cNvGraphicFramePr/>
                 <a:graphic xmlns:a="http://schemas.openxmlformats.org/drawingml/2006/main">
                   <a:graphicData uri="http://schemas.microsoft.com/office/word/2010/wordprocessingShape">
@@ -4104,7 +6843,7 @@
           </mc:Choice>
           <mc:Fallback>
             <w:pict>
-              <v:shape w14:anchorId="76BB583A" id="Suora nuoliyhdysviiva 10" o:spid="_x0000_s1026" type="#_x0000_t32" style="position:absolute;margin-left:361.7pt;margin-top:100.7pt;width:4.3pt;height:120.75pt;flip:x y;z-index:251671552;visibility:visible;mso-wrap-style:square;mso-width-percent:0;mso-height-percent:0;mso-wrap-distance-left:9pt;mso-wrap-distance-top:0;mso-wrap-distance-right:9pt;mso-wrap-distance-bottom:0;mso-position-horizontal:absolute;mso-position-horizontal-relative:text;mso-position-vertical:absolute;mso-position-vertical-relative:text;mso-width-percent:0;mso-height-percent:0;mso-width-relative:margin;mso-height-relative:margin" o:gfxdata="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" strokecolor="#ed7d31 [3205]" strokeweight=".5pt">
+              <v:shape w14:anchorId="60F7C4FC" id="Suora nuoliyhdysviiva 44" o:spid="_x0000_s1026" type="#_x0000_t32" style="position:absolute;margin-left:361.7pt;margin-top:100.7pt;width:4.3pt;height:120.75pt;flip:x y;z-index:251711488;visibility:visible;mso-wrap-style:square;mso-width-percent:0;mso-height-percent:0;mso-wrap-distance-left:9pt;mso-wrap-distance-top:0;mso-wrap-distance-right:9pt;mso-wrap-distance-bottom:0;mso-position-horizontal:absolute;mso-position-horizontal-relative:text;mso-position-vertical:absolute;mso-position-vertical-relative:text;mso-width-percent:0;mso-height-percent:0;mso-width-relative:margin;mso-height-relative:margin" o:gfxdata="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" strokecolor="#ed7d31 [3205]" strokeweight=".5pt">
                 <v:stroke endarrow="block" joinstyle="miter"/>
               </v:shape>
             </w:pict>
@@ -4113,6 +6852,7 @@
       </w:r>
       <w:r>
         <w:rPr>
+          <w:rFonts w:ascii="Arial" w:hAnsi="Arial" w:cs="Arial"/>
           <w:noProof/>
           <w:sz w:val="28"/>
           <w:szCs w:val="28"/>
@@ -4121,7 +6861,7 @@
         <mc:AlternateContent>
           <mc:Choice Requires="wps">
             <w:drawing>
-              <wp:anchor distT="0" distB="0" distL="114300" distR="114300" simplePos="0" relativeHeight="251665408" behindDoc="0" locked="0" layoutInCell="1" allowOverlap="1" wp14:anchorId="2D249F9B" wp14:editId="72BDB5C6">
+              <wp:anchor distT="0" distB="0" distL="114300" distR="114300" simplePos="0" relativeHeight="251708416" behindDoc="0" locked="0" layoutInCell="1" allowOverlap="1" wp14:anchorId="6895903E" wp14:editId="4CCB8E10">
                 <wp:simplePos x="0" y="0"/>
                 <wp:positionH relativeFrom="column">
                   <wp:posOffset>5155564</wp:posOffset>
@@ -4132,7 +6872,7 @@
                 <wp:extent cx="45719" cy="1514475"/>
                 <wp:effectExtent l="38100" t="0" r="69215" b="47625"/>
                 <wp:wrapNone/>
-                <wp:docPr id="6" name="Suora nuoliyhdysviiva 6"/>
+                <wp:docPr id="45" name="Suora nuoliyhdysviiva 45"/>
                 <wp:cNvGraphicFramePr/>
                 <a:graphic xmlns:a="http://schemas.openxmlformats.org/drawingml/2006/main">
                   <a:graphicData uri="http://schemas.microsoft.com/office/word/2010/wordprocessingShape">
@@ -4179,7 +6919,7 @@
           </mc:Choice>
           <mc:Fallback>
             <w:pict>
-              <v:shape w14:anchorId="1C5ED51C" id="Suora nuoliyhdysviiva 6" o:spid="_x0000_s1026" type="#_x0000_t32" style="position:absolute;margin-left:405.95pt;margin-top:102.2pt;width:3.6pt;height:119.25pt;z-index:251665408;visibility:visible;mso-wrap-style:square;mso-width-percent:0;mso-height-percent:0;mso-wrap-distance-left:9pt;mso-wrap-distance-top:0;mso-wrap-distance-right:9pt;mso-wrap-distance-bottom:0;mso-position-horizontal:absolute;mso-position-horizontal-relative:text;mso-position-vertical:absolute;mso-position-vertical-relative:text;mso-width-percent:0;mso-height-percent:0;mso-width-relative:margin;mso-height-relative:margin" o:gfxdata="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" strokecolor="#70ad47 [3209]" strokeweight=".5pt">
+              <v:shape w14:anchorId="5993E4D1" id="Suora nuoliyhdysviiva 45" o:spid="_x0000_s1026" type="#_x0000_t32" style="position:absolute;margin-left:405.95pt;margin-top:102.2pt;width:3.6pt;height:119.25pt;z-index:251708416;visibility:visible;mso-wrap-style:square;mso-width-percent:0;mso-height-percent:0;mso-wrap-distance-left:9pt;mso-wrap-distance-top:0;mso-wrap-distance-right:9pt;mso-wrap-distance-bottom:0;mso-position-horizontal:absolute;mso-position-horizontal-relative:text;mso-position-vertical:absolute;mso-position-vertical-relative:text;mso-width-percent:0;mso-height-percent:0;mso-width-relative:margin;mso-height-relative:margin" o:gfxdata="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" strokecolor="#70ad47 [3209]" strokeweight=".5pt">
                 <v:stroke endarrow="block" joinstyle="miter"/>
               </v:shape>
             </w:pict>
@@ -4188,6 +6928,7 @@
       </w:r>
       <w:r>
         <w:rPr>
+          <w:rFonts w:ascii="Arial" w:hAnsi="Arial" w:cs="Arial"/>
           <w:noProof/>
           <w:sz w:val="28"/>
           <w:szCs w:val="28"/>
@@ -4196,7 +6937,7 @@
         <mc:AlternateContent>
           <mc:Choice Requires="wps">
             <w:drawing>
-              <wp:anchor distT="0" distB="0" distL="114300" distR="114300" simplePos="0" relativeHeight="251661312" behindDoc="0" locked="0" layoutInCell="1" allowOverlap="1" wp14:anchorId="36C73623" wp14:editId="10B75592">
+              <wp:anchor distT="0" distB="0" distL="114300" distR="114300" simplePos="0" relativeHeight="251705344" behindDoc="0" locked="0" layoutInCell="1" allowOverlap="1" wp14:anchorId="3815D919" wp14:editId="39367364">
                 <wp:simplePos x="0" y="0"/>
                 <wp:positionH relativeFrom="margin">
                   <wp:align>right</wp:align>
@@ -4207,7 +6948,7 @@
                 <wp:extent cx="1819275" cy="914400"/>
                 <wp:effectExtent l="0" t="0" r="28575" b="19050"/>
                 <wp:wrapNone/>
-                <wp:docPr id="3" name="Tekstiruutu 3"/>
+                <wp:docPr id="46" name="Tekstiruutu 46"/>
                 <wp:cNvGraphicFramePr/>
                 <a:graphic xmlns:a="http://schemas.openxmlformats.org/drawingml/2006/main">
                   <a:graphicData uri="http://schemas.microsoft.com/office/word/2010/wordprocessingShape">
@@ -4312,7 +7053,7 @@
           </mc:Choice>
           <mc:Fallback>
             <w:pict>
-              <v:shape w14:anchorId="36C73623" id="Tekstiruutu 3" o:spid="_x0000_s1038" type="#_x0000_t202" style="position:absolute;margin-left:92.05pt;margin-top:222.2pt;width:143.25pt;height:1in;z-index:251661312;visibility:visible;mso-wrap-style:square;mso-width-percent:0;mso-wrap-distance-left:9pt;mso-wrap-distance-top:0;mso-wrap-distance-right:9pt;mso-wrap-distance-bottom:0;mso-position-horizontal:right;mso-position-horizontal-relative:margin;mso-position-vertical:absolute;mso-position-vertical-relative:text;mso-width-percent:0;mso-width-relative:margin;v-text-anchor:top" o:gfxdata="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" fillcolor="white [3201]" strokecolor="#4472c4 [3204]" strokeweight="1pt">
+              <v:shape w14:anchorId="3815D919" id="Tekstiruutu 46" o:spid="_x0000_s1038" type="#_x0000_t202" style="position:absolute;margin-left:92.05pt;margin-top:222.2pt;width:143.25pt;height:1in;z-index:251705344;visibility:visible;mso-wrap-style:square;mso-width-percent:0;mso-wrap-distance-left:9pt;mso-wrap-distance-top:0;mso-wrap-distance-right:9pt;mso-wrap-distance-bottom:0;mso-position-horizontal:right;mso-position-horizontal-relative:margin;mso-position-vertical:absolute;mso-position-vertical-relative:text;mso-width-percent:0;mso-width-relative:margin;v-text-anchor:top" o:gfxdata="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" fillcolor="white [3201]" strokecolor="#4472c4 [3204]" strokeweight="1pt">
                 <v:textbox>
                   <w:txbxContent>
                     <w:p>
@@ -4379,6 +7120,7 @@
       </w:r>
       <w:r>
         <w:rPr>
+          <w:rFonts w:ascii="Arial" w:hAnsi="Arial" w:cs="Arial"/>
           <w:noProof/>
           <w:sz w:val="28"/>
           <w:szCs w:val="28"/>
@@ -4387,7 +7129,7 @@
         <mc:AlternateContent>
           <mc:Choice Requires="wps">
             <w:drawing>
-              <wp:anchor distT="0" distB="0" distL="114300" distR="114300" simplePos="0" relativeHeight="251676672" behindDoc="0" locked="0" layoutInCell="1" allowOverlap="1" wp14:anchorId="07DB3904" wp14:editId="68049E01">
+              <wp:anchor distT="0" distB="0" distL="114300" distR="114300" simplePos="0" relativeHeight="251714560" behindDoc="0" locked="0" layoutInCell="1" allowOverlap="1" wp14:anchorId="78F59EF6" wp14:editId="01E04931">
                 <wp:simplePos x="0" y="0"/>
                 <wp:positionH relativeFrom="margin">
                   <wp:posOffset>2133600</wp:posOffset>
@@ -4398,7 +7140,7 @@
                 <wp:extent cx="1343025" cy="438150"/>
                 <wp:effectExtent l="0" t="0" r="28575" b="19050"/>
                 <wp:wrapNone/>
-                <wp:docPr id="13" name="Tekstiruutu 13"/>
+                <wp:docPr id="47" name="Tekstiruutu 47"/>
                 <wp:cNvGraphicFramePr/>
                 <a:graphic xmlns:a="http://schemas.openxmlformats.org/drawingml/2006/main">
                   <a:graphicData uri="http://schemas.microsoft.com/office/word/2010/wordprocessingShape">
@@ -4487,7 +7229,7 @@
           </mc:Choice>
           <mc:Fallback>
             <w:pict>
-              <v:shape w14:anchorId="07DB3904" id="Tekstiruutu 13" o:spid="_x0000_s1039" type="#_x0000_t202" style="position:absolute;margin-left:168pt;margin-top:72.2pt;width:105.75pt;height:34.5pt;z-index:251676672;visibility:visible;mso-wrap-style:square;mso-width-percent:0;mso-height-percent:0;mso-wrap-distance-left:9pt;mso-wrap-distance-top:0;mso-wrap-distance-right:9pt;mso-wrap-distance-bottom:0;mso-position-horizontal:absolute;mso-position-horizontal-relative:margin;mso-position-vertical:absolute;mso-position-vertical-relative:text;mso-width-percent:0;mso-height-percent:0;mso-width-relative:margin;mso-height-relative:margin;v-text-anchor:top" o:gfxdata="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" fillcolor="white [3201]" strokecolor="#ffc000 [3207]" strokeweight="1pt">
+              <v:shape w14:anchorId="78F59EF6" id="Tekstiruutu 47" o:spid="_x0000_s1039" type="#_x0000_t202" style="position:absolute;margin-left:168pt;margin-top:72.2pt;width:105.75pt;height:34.5pt;z-index:251714560;visibility:visible;mso-wrap-style:square;mso-width-percent:0;mso-height-percent:0;mso-wrap-distance-left:9pt;mso-wrap-distance-top:0;mso-wrap-distance-right:9pt;mso-wrap-distance-bottom:0;mso-position-horizontal:absolute;mso-position-horizontal-relative:margin;mso-position-vertical:absolute;mso-position-vertical-relative:text;mso-width-percent:0;mso-height-percent:0;mso-width-relative:margin;mso-height-relative:margin;v-text-anchor:top" o:gfxdata="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" fillcolor="white [3201]" strokecolor="#ffc000 [3207]" strokeweight="1pt">
                 <v:textbox>
                   <w:txbxContent>
                     <w:p>
@@ -4535,6 +7277,7 @@
       </w:r>
       <w:r>
         <w:rPr>
+          <w:rFonts w:ascii="Arial" w:hAnsi="Arial" w:cs="Arial"/>
           <w:noProof/>
           <w:sz w:val="28"/>
           <w:szCs w:val="28"/>
@@ -4543,7 +7286,7 @@
         <mc:AlternateContent>
           <mc:Choice Requires="wps">
             <w:drawing>
-              <wp:anchor distT="0" distB="0" distL="114300" distR="114300" simplePos="0" relativeHeight="251673600" behindDoc="0" locked="0" layoutInCell="1" allowOverlap="1" wp14:anchorId="3F3D5B93" wp14:editId="57C0940D">
+              <wp:anchor distT="0" distB="0" distL="114300" distR="114300" simplePos="0" relativeHeight="251712512" behindDoc="0" locked="0" layoutInCell="1" allowOverlap="1" wp14:anchorId="1464A02A" wp14:editId="73612A0C">
                 <wp:simplePos x="0" y="0"/>
                 <wp:positionH relativeFrom="column">
                   <wp:posOffset>1933574</wp:posOffset>
@@ -4554,7 +7297,7 @@
                 <wp:extent cx="1714500" cy="104775"/>
                 <wp:effectExtent l="0" t="57150" r="19050" b="28575"/>
                 <wp:wrapNone/>
-                <wp:docPr id="11" name="Suora nuoliyhdysviiva 11"/>
+                <wp:docPr id="48" name="Suora nuoliyhdysviiva 48"/>
                 <wp:cNvGraphicFramePr/>
                 <a:graphic xmlns:a="http://schemas.openxmlformats.org/drawingml/2006/main">
                   <a:graphicData uri="http://schemas.microsoft.com/office/word/2010/wordprocessingShape">
@@ -4601,7 +7344,7 @@
           </mc:Choice>
           <mc:Fallback>
             <w:pict>
-              <v:shape w14:anchorId="63CFC8D7" id="Suora nuoliyhdysviiva 11" o:spid="_x0000_s1026" type="#_x0000_t32" style="position:absolute;margin-left:152.25pt;margin-top:59.45pt;width:135pt;height:8.25pt;flip:x y;z-index:251673600;visibility:visible;mso-wrap-style:square;mso-width-percent:0;mso-height-percent:0;mso-wrap-distance-left:9pt;mso-wrap-distance-top:0;mso-wrap-distance-right:9pt;mso-wrap-distance-bottom:0;mso-position-horizontal:absolute;mso-position-horizontal-relative:text;mso-position-vertical:absolute;mso-position-vertical-relative:text;mso-width-percent:0;mso-height-percent:0;mso-width-relative:margin;mso-height-relative:margin" o:gfxdata="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" strokecolor="#ed7d31 [3205]" strokeweight=".5pt">
+              <v:shape w14:anchorId="0EA6D0EF" id="Suora nuoliyhdysviiva 48" o:spid="_x0000_s1026" type="#_x0000_t32" style="position:absolute;margin-left:152.25pt;margin-top:59.45pt;width:135pt;height:8.25pt;flip:x y;z-index:251712512;visibility:visible;mso-wrap-style:square;mso-width-percent:0;mso-height-percent:0;mso-wrap-distance-left:9pt;mso-wrap-distance-top:0;mso-wrap-distance-right:9pt;mso-wrap-distance-bottom:0;mso-position-horizontal:absolute;mso-position-horizontal-relative:text;mso-position-vertical:absolute;mso-position-vertical-relative:text;mso-width-percent:0;mso-height-percent:0;mso-width-relative:margin;mso-height-relative:margin" o:gfxdata="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" strokecolor="#ed7d31 [3205]" strokeweight=".5pt">
                 <v:stroke endarrow="block" joinstyle="miter"/>
               </v:shape>
             </w:pict>
@@ -4610,6 +7353,7 @@
       </w:r>
       <w:r>
         <w:rPr>
+          <w:rFonts w:ascii="Arial" w:hAnsi="Arial" w:cs="Arial"/>
           <w:noProof/>
           <w:sz w:val="28"/>
           <w:szCs w:val="28"/>
@@ -4618,7 +7362,7 @@
         <mc:AlternateContent>
           <mc:Choice Requires="wps">
             <w:drawing>
-              <wp:anchor distT="0" distB="0" distL="114300" distR="114300" simplePos="0" relativeHeight="251663360" behindDoc="0" locked="0" layoutInCell="1" allowOverlap="1" wp14:anchorId="51798CC0" wp14:editId="5E1F52F0">
+              <wp:anchor distT="0" distB="0" distL="114300" distR="114300" simplePos="0" relativeHeight="251707392" behindDoc="0" locked="0" layoutInCell="1" allowOverlap="1" wp14:anchorId="71970771" wp14:editId="4A056845">
                 <wp:simplePos x="0" y="0"/>
                 <wp:positionH relativeFrom="column">
                   <wp:posOffset>1943100</wp:posOffset>
@@ -4629,7 +7373,7 @@
                 <wp:extent cx="1704975" cy="114300"/>
                 <wp:effectExtent l="0" t="0" r="66675" b="95250"/>
                 <wp:wrapNone/>
-                <wp:docPr id="5" name="Suora nuoliyhdysviiva 5"/>
+                <wp:docPr id="49" name="Suora nuoliyhdysviiva 49"/>
                 <wp:cNvGraphicFramePr/>
                 <a:graphic xmlns:a="http://schemas.openxmlformats.org/drawingml/2006/main">
                   <a:graphicData uri="http://schemas.microsoft.com/office/word/2010/wordprocessingShape">
@@ -4676,7 +7420,7 @@
           </mc:Choice>
           <mc:Fallback>
             <w:pict>
-              <v:shape w14:anchorId="01D40B80" id="Suora nuoliyhdysviiva 5" o:spid="_x0000_s1026" type="#_x0000_t32" style="position:absolute;margin-left:153pt;margin-top:21.95pt;width:134.25pt;height:9pt;z-index:251663360;visibility:visible;mso-wrap-style:square;mso-width-percent:0;mso-height-percent:0;mso-wrap-distance-left:9pt;mso-wrap-distance-top:0;mso-wrap-distance-right:9pt;mso-wrap-distance-bottom:0;mso-position-horizontal:absolute;mso-position-horizontal-relative:text;mso-position-vertical:absolute;mso-position-vertical-relative:text;mso-width-percent:0;mso-height-percent:0;mso-width-relative:margin;mso-height-relative:margin" o:gfxdata="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" strokecolor="#70ad47 [3209]" strokeweight=".5pt">
+              <v:shape w14:anchorId="2069F0E1" id="Suora nuoliyhdysviiva 49" o:spid="_x0000_s1026" type="#_x0000_t32" style="position:absolute;margin-left:153pt;margin-top:21.95pt;width:134.25pt;height:9pt;z-index:251707392;visibility:visible;mso-wrap-style:square;mso-width-percent:0;mso-height-percent:0;mso-wrap-distance-left:9pt;mso-wrap-distance-top:0;mso-wrap-distance-right:9pt;mso-wrap-distance-bottom:0;mso-position-horizontal:absolute;mso-position-horizontal-relative:text;mso-position-vertical:absolute;mso-position-vertical-relative:text;mso-width-percent:0;mso-height-percent:0;mso-width-relative:margin;mso-height-relative:margin" o:gfxdata="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" strokecolor="#70ad47 [3209]" strokeweight=".5pt">
                 <v:stroke endarrow="block" joinstyle="miter"/>
               </v:shape>
             </w:pict>
@@ -4685,6 +7429,7 @@
       </w:r>
       <w:r>
         <w:rPr>
+          <w:rFonts w:ascii="Arial" w:hAnsi="Arial" w:cs="Arial"/>
           <w:noProof/>
           <w:sz w:val="28"/>
           <w:szCs w:val="28"/>
@@ -4693,7 +7438,7 @@
         <mc:AlternateContent>
           <mc:Choice Requires="wps">
             <w:drawing>
-              <wp:anchor distT="0" distB="0" distL="114300" distR="114300" simplePos="0" relativeHeight="251660288" behindDoc="0" locked="0" layoutInCell="1" allowOverlap="1" wp14:anchorId="642B8D61" wp14:editId="1E64810B">
+              <wp:anchor distT="0" distB="0" distL="114300" distR="114300" simplePos="0" relativeHeight="251704320" behindDoc="0" locked="0" layoutInCell="1" allowOverlap="1" wp14:anchorId="4C7E0066" wp14:editId="18E22106">
                 <wp:simplePos x="0" y="0"/>
                 <wp:positionH relativeFrom="margin">
                   <wp:align>right</wp:align>
@@ -4704,7 +7449,7 @@
                 <wp:extent cx="2038350" cy="1171575"/>
                 <wp:effectExtent l="0" t="0" r="19050" b="28575"/>
                 <wp:wrapNone/>
-                <wp:docPr id="2" name="Tekstiruutu 2"/>
+                <wp:docPr id="50" name="Tekstiruutu 50"/>
                 <wp:cNvGraphicFramePr/>
                 <a:graphic xmlns:a="http://schemas.openxmlformats.org/drawingml/2006/main">
                   <a:graphicData uri="http://schemas.microsoft.com/office/word/2010/wordprocessingShape">
@@ -4828,7 +7573,7 @@
           </mc:Choice>
           <mc:Fallback>
             <w:pict>
-              <v:shape w14:anchorId="642B8D61" id="Tekstiruutu 2" o:spid="_x0000_s1040" type="#_x0000_t202" style="position:absolute;margin-left:109.3pt;margin-top:10.65pt;width:160.5pt;height:92.25pt;z-index:251660288;visibility:visible;mso-wrap-style:square;mso-width-percent:0;mso-height-percent:0;mso-wrap-distance-left:9pt;mso-wrap-distance-top:0;mso-wrap-distance-right:9pt;mso-wrap-distance-bottom:0;mso-position-horizontal:right;mso-position-horizontal-relative:margin;mso-position-vertical:absolute;mso-position-vertical-relative:text;mso-width-percent:0;mso-height-percent:0;mso-width-relative:margin;mso-height-relative:margin;v-text-anchor:top" o:gfxdata="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" fillcolor="white [3201]" strokecolor="#4472c4 [3204]" strokeweight="1pt">
+              <v:shape w14:anchorId="4C7E0066" id="Tekstiruutu 50" o:spid="_x0000_s1040" type="#_x0000_t202" style="position:absolute;margin-left:109.3pt;margin-top:10.65pt;width:160.5pt;height:92.25pt;z-index:251704320;visibility:visible;mso-wrap-style:square;mso-width-percent:0;mso-height-percent:0;mso-wrap-distance-left:9pt;mso-wrap-distance-top:0;mso-wrap-distance-right:9pt;mso-wrap-distance-bottom:0;mso-position-horizontal:right;mso-position-horizontal-relative:margin;mso-position-vertical:absolute;mso-position-vertical-relative:text;mso-width-percent:0;mso-height-percent:0;mso-width-relative:margin;mso-height-relative:margin;v-text-anchor:top" o:gfxdata="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" fillcolor="white [3201]" strokecolor="#4472c4 [3204]" strokeweight="1pt">
                 <v:textbox>
                   <w:txbxContent>
                     <w:p>
@@ -4913,6 +7658,7 @@
     <w:p>
       <w:pPr>
         <w:rPr>
+          <w:rFonts w:ascii="Arial" w:hAnsi="Arial" w:cs="Arial"/>
           <w:sz w:val="28"/>
           <w:szCs w:val="28"/>
           <w:lang w:val="fi-FI"/>
@@ -4922,6 +7668,7 @@
     <w:p>
       <w:pPr>
         <w:rPr>
+          <w:rFonts w:ascii="Arial" w:hAnsi="Arial" w:cs="Arial"/>
           <w:sz w:val="28"/>
           <w:szCs w:val="28"/>
           <w:lang w:val="fi-FI"/>
@@ -4931,6 +7678,7 @@
     <w:p>
       <w:pPr>
         <w:rPr>
+          <w:rFonts w:ascii="Arial" w:hAnsi="Arial" w:cs="Arial"/>
           <w:sz w:val="28"/>
           <w:szCs w:val="28"/>
           <w:lang w:val="fi-FI"/>
@@ -4940,6 +7688,7 @@
     <w:p>
       <w:pPr>
         <w:rPr>
+          <w:rFonts w:ascii="Arial" w:hAnsi="Arial" w:cs="Arial"/>
           <w:sz w:val="28"/>
           <w:szCs w:val="28"/>
           <w:lang w:val="fi-FI"/>
@@ -4949,6 +7698,7 @@
     <w:p>
       <w:pPr>
         <w:rPr>
+          <w:rFonts w:ascii="Arial" w:hAnsi="Arial" w:cs="Arial"/>
           <w:sz w:val="28"/>
           <w:szCs w:val="28"/>
           <w:lang w:val="fi-FI"/>
@@ -4958,6 +7708,7 @@
     <w:p>
       <w:pPr>
         <w:rPr>
+          <w:rFonts w:ascii="Arial" w:hAnsi="Arial" w:cs="Arial"/>
           <w:sz w:val="28"/>
           <w:szCs w:val="28"/>
           <w:lang w:val="fi-FI"/>
@@ -4967,6 +7718,7 @@
     <w:p>
       <w:pPr>
         <w:rPr>
+          <w:rFonts w:ascii="Arial" w:hAnsi="Arial" w:cs="Arial"/>
           <w:sz w:val="28"/>
           <w:szCs w:val="28"/>
           <w:lang w:val="fi-FI"/>
@@ -4976,6 +7728,7 @@
     <w:p>
       <w:pPr>
         <w:rPr>
+          <w:rFonts w:ascii="Arial" w:hAnsi="Arial" w:cs="Arial"/>
           <w:sz w:val="28"/>
           <w:szCs w:val="28"/>
           <w:lang w:val="fi-FI"/>
@@ -4985,6 +7738,7 @@
     <w:p>
       <w:pPr>
         <w:rPr>
+          <w:rFonts w:ascii="Arial" w:hAnsi="Arial" w:cs="Arial"/>
           <w:sz w:val="28"/>
           <w:szCs w:val="28"/>
           <w:lang w:val="fi-FI"/>
@@ -4994,6 +7748,7 @@
     <w:p>
       <w:pPr>
         <w:rPr>
+          <w:rFonts w:ascii="Arial" w:hAnsi="Arial" w:cs="Arial"/>
           <w:sz w:val="28"/>
           <w:szCs w:val="28"/>
           <w:lang w:val="fi-FI"/>
@@ -5003,6 +7758,7 @@
     <w:p>
       <w:pPr>
         <w:rPr>
+          <w:rFonts w:ascii="Arial" w:hAnsi="Arial" w:cs="Arial"/>
           <w:sz w:val="28"/>
           <w:szCs w:val="28"/>
           <w:lang w:val="fi-FI"/>
@@ -5012,6 +7768,7 @@
     <w:p>
       <w:pPr>
         <w:rPr>
+          <w:rFonts w:ascii="Arial" w:hAnsi="Arial" w:cs="Arial"/>
           <w:sz w:val="28"/>
           <w:szCs w:val="28"/>
           <w:lang w:val="fi-FI"/>
@@ -5021,6 +7778,7 @@
     <w:p>
       <w:pPr>
         <w:rPr>
+          <w:rFonts w:ascii="Arial" w:hAnsi="Arial" w:cs="Arial"/>
           <w:sz w:val="28"/>
           <w:szCs w:val="28"/>
           <w:lang w:val="fi-FI"/>
@@ -5030,6 +7788,7 @@
     <w:p>
       <w:pPr>
         <w:rPr>
+          <w:rFonts w:ascii="Arial" w:hAnsi="Arial" w:cs="Arial"/>
           <w:sz w:val="28"/>
           <w:szCs w:val="28"/>
           <w:lang w:val="fi-FI"/>
@@ -5039,6 +7798,7 @@
     <w:p>
       <w:pPr>
         <w:rPr>
+          <w:rFonts w:ascii="Arial" w:hAnsi="Arial" w:cs="Arial"/>
           <w:sz w:val="28"/>
           <w:szCs w:val="28"/>
           <w:lang w:val="fi-FI"/>
@@ -5048,6 +7808,7 @@
     <w:p>
       <w:pPr>
         <w:rPr>
+          <w:rFonts w:ascii="Arial" w:hAnsi="Arial" w:cs="Arial"/>
           <w:sz w:val="28"/>
           <w:szCs w:val="28"/>
           <w:lang w:val="fi-FI"/>
@@ -5057,6 +7818,7 @@
     <w:p>
       <w:pPr>
         <w:rPr>
+          <w:rFonts w:ascii="Arial" w:hAnsi="Arial" w:cs="Arial"/>
           <w:sz w:val="28"/>
           <w:szCs w:val="28"/>
           <w:lang w:val="fi-FI"/>
@@ -5066,6 +7828,7 @@
     <w:p>
       <w:pPr>
         <w:rPr>
+          <w:rFonts w:ascii="Arial" w:hAnsi="Arial" w:cs="Arial"/>
           <w:sz w:val="28"/>
           <w:szCs w:val="28"/>
           <w:lang w:val="fi-FI"/>
@@ -5075,6 +7838,7 @@
     <w:p>
       <w:pPr>
         <w:rPr>
+          <w:rFonts w:ascii="Arial" w:hAnsi="Arial" w:cs="Arial"/>
           <w:sz w:val="28"/>
           <w:szCs w:val="28"/>
           <w:lang w:val="fi-FI"/>
@@ -5084,6 +7848,7 @@
     <w:p>
       <w:pPr>
         <w:rPr>
+          <w:rFonts w:ascii="Arial" w:hAnsi="Arial" w:cs="Arial"/>
           <w:sz w:val="28"/>
           <w:szCs w:val="28"/>
           <w:lang w:val="fi-FI"/>
@@ -5093,74 +7858,661 @@
     <w:p>
       <w:pPr>
         <w:rPr>
+          <w:lang w:val="fi-FI"/>
+        </w:rPr>
+      </w:pPr>
+    </w:p>
+    <w:p>
+      <w:pPr>
+        <w:rPr>
+          <w:lang w:val="fi-FI"/>
+        </w:rPr>
+      </w:pPr>
+    </w:p>
+    <w:p>
+      <w:pPr>
+        <w:rPr>
+          <w:lang w:val="fi-FI"/>
+        </w:rPr>
+      </w:pPr>
+    </w:p>
+    <w:p>
+      <w:pPr>
+        <w:rPr>
+          <w:lang w:val="fi-FI"/>
+        </w:rPr>
+      </w:pPr>
+    </w:p>
+    <w:p>
+      <w:pPr>
+        <w:rPr>
+          <w:lang w:val="fi-FI"/>
+        </w:rPr>
+      </w:pPr>
+    </w:p>
+    <w:p>
+      <w:pPr>
+        <w:rPr>
+          <w:lang w:val="fi-FI"/>
+        </w:rPr>
+      </w:pPr>
+    </w:p>
+    <w:p>
+      <w:pPr>
+        <w:pStyle w:val="Otsikko2"/>
+        <w:numPr>
+          <w:ilvl w:val="1"/>
+          <w:numId w:val="4"/>
+        </w:numPr>
+        <w:rPr>
+          <w:rFonts w:ascii="Arial" w:hAnsi="Arial" w:cs="Arial"/>
+          <w:color w:val="000000" w:themeColor="text1"/>
+        </w:rPr>
+      </w:pPr>
+      <w:bookmarkStart w:id="21" w:name="_Toc5628869"/>
+      <w:r>
+        <w:rPr>
+          <w:rFonts w:ascii="Arial" w:hAnsi="Arial" w:cs="Arial"/>
+          <w:color w:val="000000" w:themeColor="text1"/>
+        </w:rPr>
+        <w:t xml:space="preserve">Core </w:t>
+      </w:r>
+      <w:r>
+        <w:rPr>
+          <w:rFonts w:ascii="Arial" w:hAnsi="Arial" w:cs="Arial"/>
+          <w:color w:val="000000" w:themeColor="text1"/>
+        </w:rPr>
+        <w:t>scripts</w:t>
+      </w:r>
+      <w:bookmarkEnd w:id="21"/>
+    </w:p>
+    <w:p>
+      <w:pPr>
+        <w:rPr>
+          <w:rFonts w:ascii="Arial" w:hAnsi="Arial" w:cs="Arial"/>
           <w:sz w:val="28"/>
           <w:szCs w:val="28"/>
-          <w:lang w:val="fi-FI"/>
-        </w:rPr>
-      </w:pPr>
-      <w:r>
-        <w:rPr>
+        </w:rPr>
+      </w:pPr>
+      <w:r>
+        <w:rPr>
+          <w:rFonts w:ascii="Arial" w:hAnsi="Arial" w:cs="Arial"/>
           <w:sz w:val="28"/>
           <w:szCs w:val="28"/>
-          <w:lang w:val="fi-FI"/>
-        </w:rPr>
-        <w:br w:type="page"/>
-      </w:r>
-    </w:p>
-    <w:p>
-      <w:pPr>
-        <w:rPr>
+        </w:rPr>
+        <w:t xml:space="preserve"> </w:t>
+      </w:r>
+    </w:p>
+    <w:p>
+      <w:pPr>
+        <w:pStyle w:val="Luettelokappale"/>
+        <w:numPr>
+          <w:ilvl w:val="0"/>
+          <w:numId w:val="1"/>
+        </w:numPr>
+        <w:rPr>
+          <w:rFonts w:ascii="Arial" w:hAnsi="Arial" w:cs="Arial"/>
+          <w:sz w:val="24"/>
+          <w:szCs w:val="24"/>
+          <w:lang w:val="fi-FI"/>
+        </w:rPr>
+      </w:pPr>
+      <w:r>
+        <w:rPr>
+          <w:rFonts w:ascii="Arial" w:hAnsi="Arial" w:cs="Arial"/>
+          <w:sz w:val="24"/>
+          <w:szCs w:val="24"/>
+          <w:lang w:val="fi-FI"/>
+        </w:rPr>
+        <w:t xml:space="preserve">Player </w:t>
+      </w:r>
+      <w:proofErr w:type="spellStart"/>
+      <w:r>
+        <w:rPr>
+          <w:rFonts w:ascii="Arial" w:hAnsi="Arial" w:cs="Arial"/>
+          <w:sz w:val="24"/>
+          <w:szCs w:val="24"/>
+          <w:lang w:val="fi-FI"/>
+        </w:rPr>
+        <w:t>controller</w:t>
+      </w:r>
+      <w:proofErr w:type="spellEnd"/>
+    </w:p>
+    <w:p>
+      <w:pPr>
+        <w:pStyle w:val="Luettelokappale"/>
+        <w:numPr>
+          <w:ilvl w:val="0"/>
+          <w:numId w:val="1"/>
+        </w:numPr>
+        <w:rPr>
+          <w:rFonts w:ascii="Arial" w:hAnsi="Arial" w:cs="Arial"/>
+          <w:sz w:val="24"/>
+          <w:szCs w:val="24"/>
+          <w:lang w:val="fi-FI"/>
+        </w:rPr>
+      </w:pPr>
+      <w:r>
+        <w:rPr>
+          <w:rFonts w:ascii="Arial" w:hAnsi="Arial" w:cs="Arial"/>
+          <w:sz w:val="24"/>
+          <w:szCs w:val="24"/>
+          <w:lang w:val="fi-FI"/>
+        </w:rPr>
+        <w:t xml:space="preserve">Player </w:t>
+      </w:r>
+      <w:proofErr w:type="spellStart"/>
+      <w:r>
+        <w:rPr>
+          <w:rFonts w:ascii="Arial" w:hAnsi="Arial" w:cs="Arial"/>
+          <w:sz w:val="24"/>
+          <w:szCs w:val="24"/>
+          <w:lang w:val="fi-FI"/>
+        </w:rPr>
+        <w:t>combat</w:t>
+      </w:r>
+      <w:proofErr w:type="spellEnd"/>
+    </w:p>
+    <w:p>
+      <w:pPr>
+        <w:pStyle w:val="Luettelokappale"/>
+        <w:numPr>
+          <w:ilvl w:val="0"/>
+          <w:numId w:val="1"/>
+        </w:numPr>
+        <w:rPr>
+          <w:rFonts w:ascii="Arial" w:hAnsi="Arial" w:cs="Arial"/>
+          <w:sz w:val="24"/>
+          <w:szCs w:val="24"/>
+          <w:lang w:val="fi-FI"/>
+        </w:rPr>
+      </w:pPr>
+      <w:r>
+        <w:rPr>
+          <w:rFonts w:ascii="Arial" w:hAnsi="Arial" w:cs="Arial"/>
+          <w:sz w:val="24"/>
+          <w:szCs w:val="24"/>
+          <w:lang w:val="fi-FI"/>
+        </w:rPr>
+        <w:t xml:space="preserve">Player </w:t>
+      </w:r>
+      <w:proofErr w:type="spellStart"/>
+      <w:r>
+        <w:rPr>
+          <w:rFonts w:ascii="Arial" w:hAnsi="Arial" w:cs="Arial"/>
+          <w:sz w:val="24"/>
+          <w:szCs w:val="24"/>
+          <w:lang w:val="fi-FI"/>
+        </w:rPr>
+        <w:t>atributes</w:t>
+      </w:r>
+      <w:proofErr w:type="spellEnd"/>
+    </w:p>
+    <w:p>
+      <w:pPr>
+        <w:pStyle w:val="Luettelokappale"/>
+        <w:numPr>
+          <w:ilvl w:val="0"/>
+          <w:numId w:val="1"/>
+        </w:numPr>
+        <w:rPr>
+          <w:rFonts w:ascii="Arial" w:hAnsi="Arial" w:cs="Arial"/>
+          <w:sz w:val="24"/>
+          <w:szCs w:val="24"/>
+          <w:lang w:val="fi-FI"/>
+        </w:rPr>
+      </w:pPr>
+      <w:r>
+        <w:rPr>
+          <w:rFonts w:ascii="Arial" w:hAnsi="Arial" w:cs="Arial"/>
+          <w:sz w:val="24"/>
+          <w:szCs w:val="24"/>
+          <w:lang w:val="fi-FI"/>
+        </w:rPr>
+        <w:t xml:space="preserve">Player </w:t>
+      </w:r>
+      <w:proofErr w:type="spellStart"/>
+      <w:r>
+        <w:rPr>
+          <w:rFonts w:ascii="Arial" w:hAnsi="Arial" w:cs="Arial"/>
+          <w:sz w:val="24"/>
+          <w:szCs w:val="24"/>
+          <w:lang w:val="fi-FI"/>
+        </w:rPr>
+        <w:t>skills</w:t>
+      </w:r>
+      <w:proofErr w:type="spellEnd"/>
+    </w:p>
+    <w:p>
+      <w:pPr>
+        <w:pStyle w:val="Luettelokappale"/>
+        <w:numPr>
+          <w:ilvl w:val="0"/>
+          <w:numId w:val="1"/>
+        </w:numPr>
+        <w:rPr>
+          <w:rFonts w:ascii="Arial" w:hAnsi="Arial" w:cs="Arial"/>
+          <w:sz w:val="24"/>
+          <w:szCs w:val="24"/>
+        </w:rPr>
+      </w:pPr>
+      <w:r>
+        <w:rPr>
+          <w:rFonts w:ascii="Arial" w:hAnsi="Arial" w:cs="Arial"/>
+          <w:sz w:val="24"/>
+          <w:szCs w:val="24"/>
+        </w:rPr>
+        <w:t>base health / player health / enemy health</w:t>
+      </w:r>
+    </w:p>
+    <w:p>
+      <w:pPr>
+        <w:pStyle w:val="Luettelokappale"/>
+        <w:numPr>
+          <w:ilvl w:val="0"/>
+          <w:numId w:val="1"/>
+        </w:numPr>
+        <w:rPr>
+          <w:rFonts w:ascii="Arial" w:hAnsi="Arial" w:cs="Arial"/>
+          <w:sz w:val="24"/>
+          <w:szCs w:val="24"/>
+        </w:rPr>
+      </w:pPr>
+      <w:r>
+        <w:rPr>
+          <w:rFonts w:ascii="Arial" w:hAnsi="Arial" w:cs="Arial"/>
+          <w:sz w:val="24"/>
+          <w:szCs w:val="24"/>
+        </w:rPr>
+        <w:t>enemy movement</w:t>
+      </w:r>
+    </w:p>
+    <w:p>
+      <w:pPr>
+        <w:pStyle w:val="Luettelokappale"/>
+        <w:numPr>
+          <w:ilvl w:val="0"/>
+          <w:numId w:val="1"/>
+        </w:numPr>
+        <w:rPr>
+          <w:rFonts w:ascii="Arial" w:hAnsi="Arial" w:cs="Arial"/>
+          <w:sz w:val="24"/>
+          <w:szCs w:val="24"/>
+        </w:rPr>
+      </w:pPr>
+      <w:r>
+        <w:rPr>
+          <w:rFonts w:ascii="Arial" w:hAnsi="Arial" w:cs="Arial"/>
+          <w:sz w:val="24"/>
+          <w:szCs w:val="24"/>
+        </w:rPr>
+        <w:t>enemy combat</w:t>
+      </w:r>
+    </w:p>
+    <w:p>
+      <w:pPr>
+        <w:pStyle w:val="Luettelokappale"/>
+        <w:numPr>
+          <w:ilvl w:val="0"/>
+          <w:numId w:val="1"/>
+        </w:numPr>
+        <w:rPr>
+          <w:rFonts w:ascii="Arial" w:hAnsi="Arial" w:cs="Arial"/>
+          <w:sz w:val="24"/>
+          <w:szCs w:val="24"/>
+        </w:rPr>
+      </w:pPr>
+      <w:r>
+        <w:rPr>
+          <w:rFonts w:ascii="Arial" w:hAnsi="Arial" w:cs="Arial"/>
+          <w:sz w:val="24"/>
+          <w:szCs w:val="24"/>
+        </w:rPr>
+        <w:t>HUD</w:t>
+      </w:r>
+    </w:p>
+    <w:p>
+      <w:pPr>
+        <w:pStyle w:val="Luettelokappale"/>
+        <w:numPr>
+          <w:ilvl w:val="0"/>
+          <w:numId w:val="1"/>
+        </w:numPr>
+        <w:rPr>
+          <w:rFonts w:ascii="Arial" w:hAnsi="Arial" w:cs="Arial"/>
+          <w:sz w:val="24"/>
+          <w:szCs w:val="24"/>
+        </w:rPr>
+      </w:pPr>
+      <w:r>
+        <w:rPr>
+          <w:rFonts w:ascii="Arial" w:hAnsi="Arial" w:cs="Arial"/>
+          <w:sz w:val="24"/>
+          <w:szCs w:val="24"/>
+        </w:rPr>
+        <w:t>I</w:t>
+      </w:r>
+      <w:r>
+        <w:rPr>
+          <w:rFonts w:ascii="Arial" w:hAnsi="Arial" w:cs="Arial"/>
+          <w:sz w:val="24"/>
+          <w:szCs w:val="24"/>
+        </w:rPr>
+        <w:t>nventory</w:t>
+      </w:r>
+    </w:p>
+    <w:p>
+      <w:pPr>
+        <w:rPr>
+          <w:rFonts w:ascii="Arial" w:hAnsi="Arial" w:cs="Arial"/>
+          <w:sz w:val="24"/>
+          <w:szCs w:val="24"/>
+        </w:rPr>
+      </w:pPr>
+    </w:p>
+    <w:p>
+      <w:pPr>
+        <w:pStyle w:val="Otsikko2"/>
+        <w:numPr>
+          <w:ilvl w:val="1"/>
+          <w:numId w:val="4"/>
+        </w:numPr>
+        <w:rPr>
+          <w:rFonts w:ascii="Arial" w:hAnsi="Arial" w:cs="Arial"/>
+          <w:color w:val="000000" w:themeColor="text1"/>
+        </w:rPr>
+      </w:pPr>
+      <w:bookmarkStart w:id="22" w:name="_Toc5628870"/>
+      <w:r>
+        <w:rPr>
+          <w:rFonts w:ascii="Arial" w:hAnsi="Arial" w:cs="Arial"/>
+          <w:color w:val="000000" w:themeColor="text1"/>
+        </w:rPr>
+        <w:t>Assets</w:t>
+      </w:r>
+      <w:bookmarkEnd w:id="22"/>
+    </w:p>
+    <w:p>
+      <w:pPr>
+        <w:pStyle w:val="Luettelokappale"/>
+        <w:ind w:left="390"/>
+        <w:rPr>
+          <w:rFonts w:ascii="Arial" w:hAnsi="Arial" w:cs="Arial"/>
+          <w:sz w:val="24"/>
+          <w:szCs w:val="24"/>
+          <w:lang w:val="fi-FI"/>
+        </w:rPr>
+      </w:pPr>
+    </w:p>
+    <w:p>
+      <w:pPr>
+        <w:pStyle w:val="Luettelokappale"/>
+        <w:ind w:left="390"/>
+        <w:rPr>
+          <w:rFonts w:ascii="Arial" w:hAnsi="Arial" w:cs="Arial"/>
+          <w:sz w:val="24"/>
+          <w:szCs w:val="24"/>
+        </w:rPr>
+      </w:pPr>
+      <w:r>
+        <w:rPr>
+          <w:rFonts w:ascii="Arial" w:hAnsi="Arial" w:cs="Arial"/>
+          <w:sz w:val="24"/>
+          <w:szCs w:val="24"/>
+        </w:rPr>
+        <w:t>All assets in this p</w:t>
+      </w:r>
+      <w:r>
+        <w:rPr>
+          <w:rFonts w:ascii="Arial" w:hAnsi="Arial" w:cs="Arial"/>
+          <w:sz w:val="24"/>
+          <w:szCs w:val="24"/>
+        </w:rPr>
+        <w:t>roject will be taken from the internet, in order to speed up the development process. Some of them might be modified to fit better in this project.</w:t>
+      </w:r>
+    </w:p>
+    <w:p>
+      <w:pPr>
+        <w:rPr>
+          <w:rFonts w:ascii="Arial" w:hAnsi="Arial" w:cs="Arial"/>
+          <w:sz w:val="24"/>
+          <w:szCs w:val="24"/>
+        </w:rPr>
+      </w:pPr>
+    </w:p>
+    <w:p>
+      <w:pPr>
+        <w:pStyle w:val="Otsikko1"/>
+        <w:numPr>
+          <w:ilvl w:val="0"/>
+          <w:numId w:val="4"/>
+        </w:numPr>
+        <w:rPr>
+          <w:rFonts w:ascii="Arial" w:hAnsi="Arial" w:cs="Arial"/>
+          <w:color w:val="000000" w:themeColor="text1"/>
+        </w:rPr>
+      </w:pPr>
+      <w:bookmarkStart w:id="23" w:name="_Toc5628871"/>
+      <w:r>
+        <w:rPr>
+          <w:rFonts w:ascii="Arial" w:hAnsi="Arial" w:cs="Arial"/>
+          <w:color w:val="000000" w:themeColor="text1"/>
+        </w:rPr>
+        <w:t>External Interfaces</w:t>
+      </w:r>
+      <w:bookmarkEnd w:id="23"/>
+    </w:p>
+    <w:p>
+      <w:pPr>
+        <w:pStyle w:val="Otsikko1"/>
+        <w:numPr>
+          <w:ilvl w:val="0"/>
+          <w:numId w:val="4"/>
+        </w:numPr>
+        <w:rPr>
+          <w:rFonts w:ascii="Arial" w:hAnsi="Arial" w:cs="Arial"/>
+          <w:color w:val="000000" w:themeColor="text1"/>
+        </w:rPr>
+      </w:pPr>
+      <w:bookmarkStart w:id="24" w:name="_Toc5628872"/>
+      <w:r>
+        <w:rPr>
+          <w:rFonts w:ascii="Arial" w:hAnsi="Arial" w:cs="Arial"/>
+          <w:color w:val="000000" w:themeColor="text1"/>
+        </w:rPr>
+        <w:t>Non-functional requirements</w:t>
+      </w:r>
+      <w:bookmarkEnd w:id="24"/>
+    </w:p>
+    <w:p>
+      <w:pPr>
+        <w:pStyle w:val="Otsikko1"/>
+        <w:numPr>
+          <w:ilvl w:val="0"/>
+          <w:numId w:val="4"/>
+        </w:numPr>
+        <w:rPr>
+          <w:rFonts w:ascii="Arial" w:hAnsi="Arial" w:cs="Arial"/>
+          <w:color w:val="000000" w:themeColor="text1"/>
+        </w:rPr>
+      </w:pPr>
+      <w:bookmarkStart w:id="25" w:name="_Toc5628873"/>
+      <w:r>
+        <w:rPr>
+          <w:rFonts w:ascii="Arial" w:hAnsi="Arial" w:cs="Arial"/>
+          <w:color w:val="000000" w:themeColor="text1"/>
+        </w:rPr>
+        <w:t>Other Requirements</w:t>
+      </w:r>
+      <w:bookmarkEnd w:id="25"/>
+    </w:p>
+    <w:p>
+      <w:pPr>
+        <w:pStyle w:val="Otsikko1"/>
+        <w:numPr>
+          <w:ilvl w:val="0"/>
+          <w:numId w:val="4"/>
+        </w:numPr>
+        <w:rPr>
+          <w:rFonts w:ascii="Arial" w:hAnsi="Arial" w:cs="Arial"/>
+          <w:color w:val="000000" w:themeColor="text1"/>
+        </w:rPr>
+      </w:pPr>
+      <w:bookmarkStart w:id="26" w:name="_Toc5628874"/>
+      <w:r>
+        <w:rPr>
+          <w:rFonts w:ascii="Arial" w:hAnsi="Arial" w:cs="Arial"/>
+          <w:color w:val="000000" w:themeColor="text1"/>
+        </w:rPr>
+        <w:t>Abandoned Solutions</w:t>
+      </w:r>
+      <w:bookmarkEnd w:id="26"/>
+    </w:p>
+    <w:p>
+      <w:pPr>
+        <w:pStyle w:val="Otsikko1"/>
+        <w:numPr>
+          <w:ilvl w:val="0"/>
+          <w:numId w:val="4"/>
+        </w:numPr>
+        <w:rPr>
+          <w:rFonts w:ascii="Arial" w:hAnsi="Arial" w:cs="Arial"/>
+          <w:color w:val="000000" w:themeColor="text1"/>
+        </w:rPr>
+      </w:pPr>
+      <w:bookmarkStart w:id="27" w:name="_Toc5628875"/>
+      <w:r>
+        <w:rPr>
+          <w:rFonts w:ascii="Arial" w:hAnsi="Arial" w:cs="Arial"/>
+          <w:color w:val="000000" w:themeColor="text1"/>
+        </w:rPr>
+        <w:t>Further Development</w:t>
+      </w:r>
+      <w:bookmarkEnd w:id="27"/>
+    </w:p>
+    <w:p/>
+    <w:p/>
+    <w:p>
+      <w:pPr>
+        <w:pStyle w:val="Otsikko1"/>
+        <w:rPr>
+          <w:rFonts w:ascii="Arial" w:hAnsi="Arial" w:cs="Arial"/>
+          <w:color w:val="000000" w:themeColor="text1"/>
+        </w:rPr>
+      </w:pPr>
+    </w:p>
+    <w:p/>
+    <w:p>
+      <w:pPr>
+        <w:rPr>
+          <w:rFonts w:ascii="Arial" w:hAnsi="Arial" w:cs="Arial"/>
           <w:sz w:val="28"/>
           <w:szCs w:val="28"/>
-          <w:lang w:val="fi-FI"/>
-        </w:rPr>
-      </w:pPr>
-      <w:r>
-        <w:rPr>
+        </w:rPr>
+      </w:pPr>
+    </w:p>
+    <w:p>
+      <w:pPr>
+        <w:rPr>
+          <w:rFonts w:ascii="Arial" w:hAnsi="Arial" w:cs="Arial"/>
           <w:sz w:val="28"/>
           <w:szCs w:val="28"/>
-          <w:lang w:val="fi-FI"/>
-        </w:rPr>
-        <w:lastRenderedPageBreak/>
-        <w:t xml:space="preserve">Hahmojen </w:t>
-      </w:r>
-      <w:r>
-        <w:rPr>
+        </w:rPr>
+      </w:pPr>
+    </w:p>
+    <w:p>
+      <w:pPr>
+        <w:rPr>
+          <w:rFonts w:ascii="Arial" w:hAnsi="Arial" w:cs="Arial"/>
           <w:sz w:val="28"/>
           <w:szCs w:val="28"/>
           <w:lang w:val="fi-FI"/>
         </w:rPr>
-        <w:t>Luokkakaavio</w:t>
-      </w:r>
-    </w:p>
-    <w:p>
-      <w:pPr>
-        <w:rPr>
+      </w:pPr>
+      <w:proofErr w:type="spellStart"/>
+      <w:r>
+        <w:rPr>
+          <w:rFonts w:ascii="Arial" w:hAnsi="Arial" w:cs="Arial"/>
           <w:sz w:val="28"/>
           <w:szCs w:val="28"/>
           <w:lang w:val="fi-FI"/>
         </w:rPr>
-      </w:pPr>
-    </w:p>
-    <w:p>
-      <w:pPr>
-        <w:rPr>
+        <w:t>Character</w:t>
+      </w:r>
+      <w:proofErr w:type="spellEnd"/>
+      <w:r>
+        <w:rPr>
+          <w:rFonts w:ascii="Arial" w:hAnsi="Arial" w:cs="Arial"/>
           <w:sz w:val="28"/>
           <w:szCs w:val="28"/>
           <w:lang w:val="fi-FI"/>
         </w:rPr>
-      </w:pPr>
-    </w:p>
-    <w:p>
-      <w:pPr>
-        <w:rPr>
+        <w:t xml:space="preserve"> </w:t>
+      </w:r>
+      <w:proofErr w:type="spellStart"/>
+      <w:r>
+        <w:rPr>
+          <w:rFonts w:ascii="Arial" w:hAnsi="Arial" w:cs="Arial"/>
           <w:sz w:val="28"/>
           <w:szCs w:val="28"/>
           <w:lang w:val="fi-FI"/>
         </w:rPr>
-      </w:pPr>
-      <w:r>
-        <w:rPr>
+        <w:t>class</w:t>
+      </w:r>
+      <w:proofErr w:type="spellEnd"/>
+      <w:r>
+        <w:rPr>
+          <w:rFonts w:ascii="Arial" w:hAnsi="Arial" w:cs="Arial"/>
+          <w:sz w:val="28"/>
+          <w:szCs w:val="28"/>
+          <w:lang w:val="fi-FI"/>
+        </w:rPr>
+        <w:t xml:space="preserve"> </w:t>
+      </w:r>
+      <w:proofErr w:type="spellStart"/>
+      <w:r>
+        <w:rPr>
+          <w:rFonts w:ascii="Arial" w:hAnsi="Arial" w:cs="Arial"/>
+          <w:sz w:val="28"/>
+          <w:szCs w:val="28"/>
+          <w:lang w:val="fi-FI"/>
+        </w:rPr>
+        <w:t>diagram</w:t>
+      </w:r>
+      <w:proofErr w:type="spellEnd"/>
+    </w:p>
+    <w:p>
+      <w:pPr>
+        <w:rPr>
+          <w:rFonts w:ascii="Arial" w:hAnsi="Arial" w:cs="Arial"/>
+          <w:sz w:val="28"/>
+          <w:szCs w:val="28"/>
+          <w:lang w:val="fi-FI"/>
+        </w:rPr>
+      </w:pPr>
+    </w:p>
+    <w:p>
+      <w:pPr>
+        <w:rPr>
+          <w:rFonts w:ascii="Arial" w:hAnsi="Arial" w:cs="Arial"/>
+          <w:sz w:val="28"/>
+          <w:szCs w:val="28"/>
+          <w:lang w:val="fi-FI"/>
+        </w:rPr>
+      </w:pPr>
+    </w:p>
+    <w:p>
+      <w:pPr>
+        <w:rPr>
+          <w:rFonts w:ascii="Arial" w:hAnsi="Arial" w:cs="Arial"/>
+          <w:sz w:val="28"/>
+          <w:szCs w:val="28"/>
+          <w:lang w:val="fi-FI"/>
+        </w:rPr>
+      </w:pPr>
+      <w:r>
+        <w:rPr>
+          <w:rFonts w:ascii="Arial" w:hAnsi="Arial" w:cs="Arial"/>
           <w:noProof/>
           <w:sz w:val="48"/>
           <w:szCs w:val="48"/>
@@ -5219,6 +8571,7 @@
     <w:p>
       <w:pPr>
         <w:rPr>
+          <w:rFonts w:ascii="Arial" w:hAnsi="Arial" w:cs="Arial"/>
           <w:sz w:val="28"/>
           <w:szCs w:val="28"/>
           <w:lang w:val="fi-FI"/>
@@ -5226,6 +8579,7 @@
       </w:pPr>
       <w:r>
         <w:rPr>
+          <w:rFonts w:ascii="Arial" w:hAnsi="Arial" w:cs="Arial"/>
           <w:sz w:val="28"/>
           <w:szCs w:val="28"/>
           <w:lang w:val="fi-FI"/>
@@ -5236,6 +8590,7 @@
     <w:p>
       <w:pPr>
         <w:rPr>
+          <w:rFonts w:ascii="Arial" w:hAnsi="Arial" w:cs="Arial"/>
           <w:sz w:val="28"/>
           <w:szCs w:val="28"/>
           <w:lang w:val="fi-FI"/>
@@ -5244,50 +8599,107 @@
       <w:proofErr w:type="spellStart"/>
       <w:r>
         <w:rPr>
+          <w:rFonts w:ascii="Arial" w:hAnsi="Arial" w:cs="Arial"/>
           <w:sz w:val="28"/>
           <w:szCs w:val="28"/>
           <w:lang w:val="fi-FI"/>
         </w:rPr>
         <w:lastRenderedPageBreak/>
-        <w:t>Guestin</w:t>
-      </w:r>
-      <w:proofErr w:type="spellEnd"/>
-      <w:r>
-        <w:rPr>
+        <w:t>Guest</w:t>
+      </w:r>
+      <w:r>
+        <w:rPr>
+          <w:rFonts w:ascii="Arial" w:hAnsi="Arial" w:cs="Arial"/>
           <w:sz w:val="28"/>
           <w:szCs w:val="28"/>
           <w:lang w:val="fi-FI"/>
         </w:rPr>
-        <w:t xml:space="preserve"> k</w:t>
-      </w:r>
-      <w:r>
-        <w:rPr>
+        <w:t>s</w:t>
+      </w:r>
+      <w:proofErr w:type="spellEnd"/>
+      <w:r>
+        <w:rPr>
+          <w:rFonts w:ascii="Arial" w:hAnsi="Arial" w:cs="Arial"/>
           <w:sz w:val="28"/>
           <w:szCs w:val="28"/>
           <w:lang w:val="fi-FI"/>
         </w:rPr>
-        <w:t>äsitekaavio</w:t>
-      </w:r>
-    </w:p>
-    <w:p>
-      <w:pPr>
-        <w:rPr>
+        <w:t xml:space="preserve"> </w:t>
+      </w:r>
+      <w:proofErr w:type="spellStart"/>
+      <w:r>
+        <w:rPr>
+          <w:rFonts w:ascii="Arial" w:hAnsi="Arial" w:cs="Arial"/>
           <w:sz w:val="28"/>
           <w:szCs w:val="28"/>
           <w:lang w:val="fi-FI"/>
         </w:rPr>
-      </w:pPr>
-    </w:p>
-    <w:p>
-      <w:pPr>
-        <w:rPr>
+        <w:t>entity</w:t>
+      </w:r>
+      <w:proofErr w:type="spellEnd"/>
+      <w:r>
+        <w:rPr>
+          <w:rFonts w:ascii="Arial" w:hAnsi="Arial" w:cs="Arial"/>
           <w:sz w:val="28"/>
           <w:szCs w:val="28"/>
           <w:lang w:val="fi-FI"/>
         </w:rPr>
-      </w:pPr>
-      <w:r>
-        <w:rPr>
+        <w:t xml:space="preserve"> </w:t>
+      </w:r>
+      <w:proofErr w:type="spellStart"/>
+      <w:r>
+        <w:rPr>
+          <w:rFonts w:ascii="Arial" w:hAnsi="Arial" w:cs="Arial"/>
+          <w:sz w:val="28"/>
+          <w:szCs w:val="28"/>
+          <w:lang w:val="fi-FI"/>
+        </w:rPr>
+        <w:t>relation</w:t>
+      </w:r>
+      <w:proofErr w:type="spellEnd"/>
+      <w:r>
+        <w:rPr>
+          <w:rFonts w:ascii="Arial" w:hAnsi="Arial" w:cs="Arial"/>
+          <w:sz w:val="28"/>
+          <w:szCs w:val="28"/>
+          <w:lang w:val="fi-FI"/>
+        </w:rPr>
+        <w:t xml:space="preserve"> </w:t>
+      </w:r>
+      <w:proofErr w:type="spellStart"/>
+      <w:r>
+        <w:rPr>
+          <w:rFonts w:ascii="Arial" w:hAnsi="Arial" w:cs="Arial"/>
+          <w:sz w:val="28"/>
+          <w:szCs w:val="28"/>
+          <w:lang w:val="fi-FI"/>
+        </w:rPr>
+        <w:t>diagram</w:t>
+      </w:r>
+      <w:proofErr w:type="spellEnd"/>
+    </w:p>
+    <w:p>
+      <w:pPr>
+        <w:rPr>
+          <w:rFonts w:ascii="Arial" w:hAnsi="Arial" w:cs="Arial"/>
+          <w:sz w:val="28"/>
+          <w:szCs w:val="28"/>
+          <w:lang w:val="fi-FI"/>
+        </w:rPr>
+      </w:pPr>
+    </w:p>
+    <w:p>
+      <w:pPr>
+        <w:rPr>
+          <w:rFonts w:ascii="Arial" w:hAnsi="Arial" w:cs="Arial"/>
+          <w:sz w:val="28"/>
+          <w:szCs w:val="28"/>
+          <w:lang w:val="fi-FI"/>
+        </w:rPr>
+      </w:pPr>
+      <w:r>
+        <w:rPr>
+          <w:rFonts w:ascii="Arial" w:hAnsi="Arial" w:cs="Arial"/>
           <w:noProof/>
           <w:sz w:val="28"/>
           <w:szCs w:val="28"/>
@@ -5346,6 +8758,7 @@
     <w:p>
       <w:pPr>
         <w:rPr>
+          <w:rFonts w:ascii="Arial" w:hAnsi="Arial" w:cs="Arial"/>
           <w:sz w:val="28"/>
           <w:szCs w:val="28"/>
           <w:lang w:val="fi-FI"/>
@@ -5353,6 +8766,7 @@
       </w:pPr>
       <w:r>
         <w:rPr>
+          <w:rFonts w:ascii="Arial" w:hAnsi="Arial" w:cs="Arial"/>
           <w:sz w:val="28"/>
           <w:szCs w:val="28"/>
           <w:lang w:val="fi-FI"/>
@@ -5363,6 +8777,7 @@
     <w:p>
       <w:pPr>
         <w:rPr>
+          <w:rFonts w:ascii="Arial" w:hAnsi="Arial" w:cs="Arial"/>
           <w:sz w:val="28"/>
           <w:szCs w:val="28"/>
           <w:lang w:val="fi-FI"/>
@@ -5372,147 +8787,513 @@
     <w:p>
       <w:pPr>
         <w:rPr>
+          <w:rFonts w:ascii="Arial" w:hAnsi="Arial" w:cs="Arial"/>
           <w:sz w:val="28"/>
           <w:szCs w:val="28"/>
-          <w:lang w:val="fi-FI"/>
-        </w:rPr>
-      </w:pPr>
-      <w:r>
-        <w:rPr>
+        </w:rPr>
+      </w:pPr>
+      <w:r>
+        <w:rPr>
+          <w:rFonts w:ascii="Arial" w:hAnsi="Arial" w:cs="Arial"/>
           <w:sz w:val="28"/>
           <w:szCs w:val="28"/>
-          <w:lang w:val="fi-FI"/>
-        </w:rPr>
-        <w:t>Tarvittavat</w:t>
-      </w:r>
-      <w:bookmarkStart w:id="0" w:name="_GoBack"/>
-      <w:bookmarkEnd w:id="0"/>
-      <w:r>
-        <w:rPr>
+        </w:rPr>
+        <w:t>Required</w:t>
+      </w:r>
+      <w:r>
+        <w:rPr>
+          <w:rFonts w:ascii="Arial" w:hAnsi="Arial" w:cs="Arial"/>
           <w:sz w:val="28"/>
           <w:szCs w:val="28"/>
-          <w:lang w:val="fi-FI"/>
         </w:rPr>
         <w:t xml:space="preserve"> </w:t>
       </w:r>
-      <w:proofErr w:type="spellStart"/>
-      <w:r>
-        <w:rPr>
+      <w:r>
+        <w:rPr>
+          <w:rFonts w:ascii="Arial" w:hAnsi="Arial" w:cs="Arial"/>
           <w:sz w:val="28"/>
           <w:szCs w:val="28"/>
-          <w:lang w:val="fi-FI"/>
-        </w:rPr>
-        <w:t>Assetit</w:t>
-      </w:r>
-      <w:proofErr w:type="spellEnd"/>
-      <w:r>
-        <w:rPr>
+        </w:rPr>
+        <w:t>Asset</w:t>
+      </w:r>
+      <w:r>
+        <w:rPr>
+          <w:rFonts w:ascii="Arial" w:hAnsi="Arial" w:cs="Arial"/>
           <w:sz w:val="28"/>
           <w:szCs w:val="28"/>
-          <w:lang w:val="fi-FI"/>
-        </w:rPr>
-        <w:t>:</w:t>
-      </w:r>
-    </w:p>
-    <w:p>
-      <w:pPr>
-        <w:rPr>
+        </w:rPr>
+        <w:t>s</w:t>
+      </w:r>
+      <w:r>
+        <w:rPr>
+          <w:rFonts w:ascii="Arial" w:hAnsi="Arial" w:cs="Arial"/>
           <w:sz w:val="28"/>
           <w:szCs w:val="28"/>
-          <w:lang w:val="fi-FI"/>
-        </w:rPr>
-      </w:pPr>
-      <w:r>
-        <w:rPr>
+        </w:rPr>
+        <w:t>:</w:t>
+      </w:r>
+    </w:p>
+    <w:p>
+      <w:pPr>
+        <w:rPr>
+          <w:rFonts w:ascii="Arial" w:hAnsi="Arial" w:cs="Arial"/>
           <w:sz w:val="28"/>
           <w:szCs w:val="28"/>
-          <w:lang w:val="fi-FI"/>
-        </w:rPr>
-        <w:t>3D-mallit:</w:t>
-      </w:r>
-    </w:p>
-    <w:p>
-      <w:pPr>
-        <w:rPr>
-          <w:sz w:val="24"/>
-          <w:szCs w:val="24"/>
-          <w:lang w:val="fi-FI"/>
-        </w:rPr>
-      </w:pPr>
-      <w:r>
-        <w:rPr>
-          <w:sz w:val="24"/>
-          <w:szCs w:val="24"/>
-          <w:lang w:val="fi-FI"/>
+        </w:rPr>
+      </w:pPr>
+      <w:r>
+        <w:rPr>
+          <w:rFonts w:ascii="Arial" w:hAnsi="Arial" w:cs="Arial"/>
+          <w:sz w:val="28"/>
+          <w:szCs w:val="28"/>
+        </w:rPr>
+        <w:t>3D-m</w:t>
+      </w:r>
+      <w:r>
+        <w:rPr>
+          <w:rFonts w:ascii="Arial" w:hAnsi="Arial" w:cs="Arial"/>
+          <w:sz w:val="28"/>
+          <w:szCs w:val="28"/>
+        </w:rPr>
+        <w:t>odels</w:t>
+      </w:r>
+      <w:r>
+        <w:rPr>
+          <w:rFonts w:ascii="Arial" w:hAnsi="Arial" w:cs="Arial"/>
+          <w:sz w:val="28"/>
+          <w:szCs w:val="28"/>
+        </w:rPr>
+        <w:t>:</w:t>
+      </w:r>
+    </w:p>
+    <w:p>
+      <w:pPr>
+        <w:rPr>
+          <w:rFonts w:ascii="Arial" w:hAnsi="Arial" w:cs="Arial"/>
+          <w:sz w:val="24"/>
+          <w:szCs w:val="24"/>
+        </w:rPr>
+      </w:pPr>
+      <w:r>
+        <w:rPr>
+          <w:rFonts w:ascii="Arial" w:hAnsi="Arial" w:cs="Arial"/>
+          <w:sz w:val="24"/>
+          <w:szCs w:val="24"/>
         </w:rPr>
         <w:tab/>
-        <w:t>Pelaajan hahmot</w:t>
-      </w:r>
-    </w:p>
-    <w:p>
-      <w:pPr>
-        <w:rPr>
-          <w:sz w:val="24"/>
-          <w:szCs w:val="24"/>
-          <w:lang w:val="fi-FI"/>
-        </w:rPr>
-      </w:pPr>
-      <w:r>
-        <w:rPr>
-          <w:sz w:val="24"/>
-          <w:szCs w:val="24"/>
-          <w:lang w:val="fi-FI"/>
+      </w:r>
+      <w:r>
+        <w:rPr>
+          <w:rFonts w:ascii="Arial" w:hAnsi="Arial" w:cs="Arial"/>
+          <w:sz w:val="24"/>
+          <w:szCs w:val="24"/>
+        </w:rPr>
+        <w:t>Pl</w:t>
+      </w:r>
+      <w:r>
+        <w:rPr>
+          <w:rFonts w:ascii="Arial" w:hAnsi="Arial" w:cs="Arial"/>
+          <w:sz w:val="24"/>
+          <w:szCs w:val="24"/>
+        </w:rPr>
+        <w:t>ayer characters</w:t>
+      </w:r>
+    </w:p>
+    <w:p>
+      <w:pPr>
+        <w:pStyle w:val="Luettelokappale"/>
+        <w:numPr>
+          <w:ilvl w:val="0"/>
+          <w:numId w:val="1"/>
+        </w:numPr>
+        <w:rPr>
+          <w:rFonts w:ascii="Arial" w:hAnsi="Arial" w:cs="Arial"/>
+          <w:sz w:val="24"/>
+          <w:szCs w:val="24"/>
+        </w:rPr>
+      </w:pPr>
+      <w:r>
+        <w:rPr>
+          <w:rFonts w:ascii="Arial" w:hAnsi="Arial" w:cs="Arial"/>
+          <w:sz w:val="24"/>
+          <w:szCs w:val="24"/>
+        </w:rPr>
+        <w:t>Knight</w:t>
+      </w:r>
+    </w:p>
+    <w:p>
+      <w:pPr>
+        <w:pStyle w:val="Luettelokappale"/>
+        <w:numPr>
+          <w:ilvl w:val="0"/>
+          <w:numId w:val="1"/>
+        </w:numPr>
+        <w:rPr>
+          <w:rFonts w:ascii="Arial" w:hAnsi="Arial" w:cs="Arial"/>
+          <w:sz w:val="24"/>
+          <w:szCs w:val="24"/>
+        </w:rPr>
+      </w:pPr>
+      <w:r>
+        <w:rPr>
+          <w:rFonts w:ascii="Arial" w:hAnsi="Arial" w:cs="Arial"/>
+          <w:sz w:val="24"/>
+          <w:szCs w:val="24"/>
+        </w:rPr>
+        <w:t>Mage</w:t>
+      </w:r>
+    </w:p>
+    <w:p>
+      <w:pPr>
+        <w:rPr>
+          <w:rFonts w:ascii="Arial" w:hAnsi="Arial" w:cs="Arial"/>
+          <w:sz w:val="24"/>
+          <w:szCs w:val="24"/>
+          <w:lang w:val="fi-FI"/>
+        </w:rPr>
+      </w:pPr>
+      <w:r>
+        <w:rPr>
+          <w:rFonts w:ascii="Arial" w:hAnsi="Arial" w:cs="Arial"/>
+          <w:sz w:val="24"/>
+          <w:szCs w:val="24"/>
         </w:rPr>
         <w:tab/>
-        <w:t>Vihollishahmoja</w:t>
-      </w:r>
-    </w:p>
-    <w:p>
-      <w:pPr>
-        <w:rPr>
-          <w:sz w:val="24"/>
-          <w:szCs w:val="24"/>
-          <w:lang w:val="fi-FI"/>
-        </w:rPr>
-      </w:pPr>
-      <w:r>
-        <w:rPr>
+      </w:r>
+      <w:proofErr w:type="spellStart"/>
+      <w:r>
+        <w:rPr>
+          <w:rFonts w:ascii="Arial" w:hAnsi="Arial" w:cs="Arial"/>
+          <w:sz w:val="24"/>
+          <w:szCs w:val="24"/>
+          <w:lang w:val="fi-FI"/>
+        </w:rPr>
+        <w:t>Enemy</w:t>
+      </w:r>
+      <w:proofErr w:type="spellEnd"/>
+      <w:r>
+        <w:rPr>
+          <w:rFonts w:ascii="Arial" w:hAnsi="Arial" w:cs="Arial"/>
+          <w:sz w:val="24"/>
+          <w:szCs w:val="24"/>
+          <w:lang w:val="fi-FI"/>
+        </w:rPr>
+        <w:t xml:space="preserve"> </w:t>
+      </w:r>
+      <w:proofErr w:type="spellStart"/>
+      <w:r>
+        <w:rPr>
+          <w:rFonts w:ascii="Arial" w:hAnsi="Arial" w:cs="Arial"/>
+          <w:sz w:val="24"/>
+          <w:szCs w:val="24"/>
+          <w:lang w:val="fi-FI"/>
+        </w:rPr>
+        <w:t>characerts</w:t>
+      </w:r>
+      <w:proofErr w:type="spellEnd"/>
+    </w:p>
+    <w:p>
+      <w:pPr>
+        <w:pStyle w:val="Luettelokappale"/>
+        <w:numPr>
+          <w:ilvl w:val="0"/>
+          <w:numId w:val="1"/>
+        </w:numPr>
+        <w:rPr>
+          <w:rFonts w:ascii="Arial" w:hAnsi="Arial" w:cs="Arial"/>
+          <w:sz w:val="24"/>
+          <w:szCs w:val="24"/>
+          <w:lang w:val="fi-FI"/>
+        </w:rPr>
+      </w:pPr>
+      <w:proofErr w:type="spellStart"/>
+      <w:r>
+        <w:rPr>
+          <w:rFonts w:ascii="Arial" w:hAnsi="Arial" w:cs="Arial"/>
+          <w:sz w:val="24"/>
+          <w:szCs w:val="24"/>
+          <w:lang w:val="fi-FI"/>
+        </w:rPr>
+        <w:t>Melee</w:t>
+      </w:r>
+      <w:proofErr w:type="spellEnd"/>
+      <w:r>
+        <w:rPr>
+          <w:rFonts w:ascii="Arial" w:hAnsi="Arial" w:cs="Arial"/>
+          <w:sz w:val="24"/>
+          <w:szCs w:val="24"/>
+          <w:lang w:val="fi-FI"/>
+        </w:rPr>
+        <w:t xml:space="preserve"> </w:t>
+      </w:r>
+      <w:proofErr w:type="spellStart"/>
+      <w:r>
+        <w:rPr>
+          <w:rFonts w:ascii="Arial" w:hAnsi="Arial" w:cs="Arial"/>
+          <w:sz w:val="24"/>
+          <w:szCs w:val="24"/>
+          <w:lang w:val="fi-FI"/>
+        </w:rPr>
+        <w:t>Orc</w:t>
+      </w:r>
+      <w:proofErr w:type="spellEnd"/>
+    </w:p>
+    <w:p>
+      <w:pPr>
+        <w:pStyle w:val="Luettelokappale"/>
+        <w:numPr>
+          <w:ilvl w:val="0"/>
+          <w:numId w:val="1"/>
+        </w:numPr>
+        <w:rPr>
+          <w:rFonts w:ascii="Arial" w:hAnsi="Arial" w:cs="Arial"/>
+          <w:sz w:val="24"/>
+          <w:szCs w:val="24"/>
+          <w:lang w:val="fi-FI"/>
+        </w:rPr>
+      </w:pPr>
+      <w:proofErr w:type="spellStart"/>
+      <w:r>
+        <w:rPr>
+          <w:rFonts w:ascii="Arial" w:hAnsi="Arial" w:cs="Arial"/>
+          <w:sz w:val="24"/>
+          <w:szCs w:val="24"/>
+          <w:lang w:val="fi-FI"/>
+        </w:rPr>
+        <w:t>Ranged</w:t>
+      </w:r>
+      <w:proofErr w:type="spellEnd"/>
+      <w:r>
+        <w:rPr>
+          <w:rFonts w:ascii="Arial" w:hAnsi="Arial" w:cs="Arial"/>
+          <w:sz w:val="24"/>
+          <w:szCs w:val="24"/>
+          <w:lang w:val="fi-FI"/>
+        </w:rPr>
+        <w:t xml:space="preserve"> </w:t>
+      </w:r>
+      <w:proofErr w:type="spellStart"/>
+      <w:r>
+        <w:rPr>
+          <w:rFonts w:ascii="Arial" w:hAnsi="Arial" w:cs="Arial"/>
+          <w:sz w:val="24"/>
+          <w:szCs w:val="24"/>
+          <w:lang w:val="fi-FI"/>
+        </w:rPr>
+        <w:t>Orc</w:t>
+      </w:r>
+      <w:proofErr w:type="spellEnd"/>
+    </w:p>
+    <w:p>
+      <w:pPr>
+        <w:rPr>
+          <w:rFonts w:ascii="Arial" w:hAnsi="Arial" w:cs="Arial"/>
+          <w:sz w:val="24"/>
+          <w:szCs w:val="24"/>
+          <w:lang w:val="fi-FI"/>
+        </w:rPr>
+      </w:pPr>
+      <w:r>
+        <w:rPr>
+          <w:rFonts w:ascii="Arial" w:hAnsi="Arial" w:cs="Arial"/>
           <w:sz w:val="24"/>
           <w:szCs w:val="24"/>
           <w:lang w:val="fi-FI"/>
         </w:rPr>
         <w:tab/>
-        <w:t>NPC-hahmoja</w:t>
-      </w:r>
-    </w:p>
-    <w:p>
-      <w:pPr>
-        <w:rPr>
-          <w:sz w:val="24"/>
-          <w:szCs w:val="24"/>
-          <w:lang w:val="fi-FI"/>
-        </w:rPr>
-      </w:pPr>
-      <w:r>
-        <w:rPr>
+        <w:t>NPC-</w:t>
+      </w:r>
+      <w:proofErr w:type="spellStart"/>
+      <w:r>
+        <w:rPr>
+          <w:rFonts w:ascii="Arial" w:hAnsi="Arial" w:cs="Arial"/>
+          <w:sz w:val="24"/>
+          <w:szCs w:val="24"/>
+          <w:lang w:val="fi-FI"/>
+        </w:rPr>
+        <w:t>Character</w:t>
+      </w:r>
+      <w:proofErr w:type="spellEnd"/>
+    </w:p>
+    <w:p>
+      <w:pPr>
+        <w:pStyle w:val="Luettelokappale"/>
+        <w:numPr>
+          <w:ilvl w:val="0"/>
+          <w:numId w:val="1"/>
+        </w:numPr>
+        <w:rPr>
+          <w:rFonts w:ascii="Arial" w:hAnsi="Arial" w:cs="Arial"/>
+          <w:sz w:val="24"/>
+          <w:szCs w:val="24"/>
+          <w:lang w:val="fi-FI"/>
+        </w:rPr>
+      </w:pPr>
+      <w:proofErr w:type="spellStart"/>
+      <w:r>
+        <w:rPr>
+          <w:rFonts w:ascii="Arial" w:hAnsi="Arial" w:cs="Arial"/>
+          <w:sz w:val="24"/>
+          <w:szCs w:val="24"/>
+          <w:lang w:val="fi-FI"/>
+        </w:rPr>
+        <w:t>Villager</w:t>
+      </w:r>
+      <w:proofErr w:type="spellEnd"/>
+    </w:p>
+    <w:p>
+      <w:pPr>
+        <w:rPr>
+          <w:rFonts w:ascii="Arial" w:hAnsi="Arial" w:cs="Arial"/>
+          <w:sz w:val="24"/>
+          <w:szCs w:val="24"/>
+          <w:lang w:val="fi-FI"/>
+        </w:rPr>
+      </w:pPr>
+      <w:r>
+        <w:rPr>
+          <w:rFonts w:ascii="Arial" w:hAnsi="Arial" w:cs="Arial"/>
           <w:sz w:val="24"/>
           <w:szCs w:val="24"/>
           <w:lang w:val="fi-FI"/>
         </w:rPr>
         <w:tab/>
-        <w:t>Ympäristöä:</w:t>
-      </w:r>
-    </w:p>
-    <w:p>
-      <w:pPr>
-        <w:rPr>
-          <w:sz w:val="24"/>
-          <w:szCs w:val="24"/>
-          <w:lang w:val="fi-FI"/>
-        </w:rPr>
-      </w:pPr>
-      <w:r>
-        <w:rPr>
+      </w:r>
+      <w:proofErr w:type="spellStart"/>
+      <w:r>
+        <w:rPr>
+          <w:rFonts w:ascii="Arial" w:hAnsi="Arial" w:cs="Arial"/>
+          <w:sz w:val="24"/>
+          <w:szCs w:val="24"/>
+          <w:lang w:val="fi-FI"/>
+        </w:rPr>
+        <w:t>Enviroment</w:t>
+      </w:r>
+      <w:proofErr w:type="spellEnd"/>
+      <w:r>
+        <w:rPr>
+          <w:rFonts w:ascii="Arial" w:hAnsi="Arial" w:cs="Arial"/>
+          <w:sz w:val="24"/>
+          <w:szCs w:val="24"/>
+          <w:lang w:val="fi-FI"/>
+        </w:rPr>
+        <w:t>:</w:t>
+      </w:r>
+    </w:p>
+    <w:p>
+      <w:pPr>
+        <w:pStyle w:val="Luettelokappale"/>
+        <w:numPr>
+          <w:ilvl w:val="0"/>
+          <w:numId w:val="1"/>
+        </w:numPr>
+        <w:rPr>
+          <w:rFonts w:ascii="Arial" w:hAnsi="Arial" w:cs="Arial"/>
+          <w:sz w:val="24"/>
+          <w:szCs w:val="24"/>
+          <w:lang w:val="fi-FI"/>
+        </w:rPr>
+      </w:pPr>
+      <w:proofErr w:type="spellStart"/>
+      <w:r>
+        <w:rPr>
+          <w:rFonts w:ascii="Arial" w:hAnsi="Arial" w:cs="Arial"/>
+          <w:sz w:val="24"/>
+          <w:szCs w:val="24"/>
+          <w:lang w:val="fi-FI"/>
+        </w:rPr>
+        <w:t>Trees</w:t>
+      </w:r>
+      <w:proofErr w:type="spellEnd"/>
+    </w:p>
+    <w:p>
+      <w:pPr>
+        <w:pStyle w:val="Luettelokappale"/>
+        <w:numPr>
+          <w:ilvl w:val="0"/>
+          <w:numId w:val="1"/>
+        </w:numPr>
+        <w:rPr>
+          <w:rFonts w:ascii="Arial" w:hAnsi="Arial" w:cs="Arial"/>
+          <w:sz w:val="24"/>
+          <w:szCs w:val="24"/>
+          <w:lang w:val="fi-FI"/>
+        </w:rPr>
+      </w:pPr>
+      <w:r>
+        <w:rPr>
+          <w:rFonts w:ascii="Arial" w:hAnsi="Arial" w:cs="Arial"/>
+          <w:sz w:val="24"/>
+          <w:szCs w:val="24"/>
+          <w:lang w:val="fi-FI"/>
+        </w:rPr>
+        <w:t>Stones</w:t>
+      </w:r>
+    </w:p>
+    <w:p>
+      <w:pPr>
+        <w:pStyle w:val="Luettelokappale"/>
+        <w:numPr>
+          <w:ilvl w:val="0"/>
+          <w:numId w:val="1"/>
+        </w:numPr>
+        <w:rPr>
+          <w:rFonts w:ascii="Arial" w:hAnsi="Arial" w:cs="Arial"/>
+          <w:sz w:val="24"/>
+          <w:szCs w:val="24"/>
+          <w:lang w:val="fi-FI"/>
+        </w:rPr>
+      </w:pPr>
+      <w:proofErr w:type="spellStart"/>
+      <w:r>
+        <w:rPr>
+          <w:rFonts w:ascii="Arial" w:hAnsi="Arial" w:cs="Arial"/>
+          <w:sz w:val="24"/>
+          <w:szCs w:val="24"/>
+          <w:lang w:val="fi-FI"/>
+        </w:rPr>
+        <w:t>Houses</w:t>
+      </w:r>
+      <w:proofErr w:type="spellEnd"/>
+    </w:p>
+    <w:p>
+      <w:pPr>
+        <w:pStyle w:val="Luettelokappale"/>
+        <w:numPr>
+          <w:ilvl w:val="0"/>
+          <w:numId w:val="1"/>
+        </w:numPr>
+        <w:rPr>
+          <w:rFonts w:ascii="Arial" w:hAnsi="Arial" w:cs="Arial"/>
+          <w:sz w:val="24"/>
+          <w:szCs w:val="24"/>
+          <w:lang w:val="fi-FI"/>
+        </w:rPr>
+      </w:pPr>
+      <w:proofErr w:type="spellStart"/>
+      <w:r>
+        <w:rPr>
+          <w:rFonts w:ascii="Arial" w:hAnsi="Arial" w:cs="Arial"/>
+          <w:sz w:val="24"/>
+          <w:szCs w:val="24"/>
+          <w:lang w:val="fi-FI"/>
+        </w:rPr>
+        <w:t>Fence</w:t>
+      </w:r>
+      <w:proofErr w:type="spellEnd"/>
+    </w:p>
+    <w:p>
+      <w:pPr>
+        <w:rPr>
+          <w:rFonts w:ascii="Arial" w:hAnsi="Arial" w:cs="Arial"/>
+          <w:sz w:val="24"/>
+          <w:szCs w:val="24"/>
+          <w:lang w:val="fi-FI"/>
+        </w:rPr>
+      </w:pPr>
+      <w:r>
+        <w:rPr>
+          <w:rFonts w:ascii="Arial" w:hAnsi="Arial" w:cs="Arial"/>
           <w:sz w:val="24"/>
           <w:szCs w:val="24"/>
           <w:lang w:val="fi-FI"/>
@@ -5521,357 +9302,316 @@
       </w:r>
       <w:r>
         <w:rPr>
+          <w:rFonts w:ascii="Arial" w:hAnsi="Arial" w:cs="Arial"/>
           <w:sz w:val="24"/>
           <w:szCs w:val="24"/>
           <w:lang w:val="fi-FI"/>
         </w:rPr>
         <w:tab/>
-        <w:t>Puita</w:t>
-      </w:r>
-    </w:p>
-    <w:p>
-      <w:pPr>
-        <w:rPr>
-          <w:sz w:val="24"/>
-          <w:szCs w:val="24"/>
-          <w:lang w:val="fi-FI"/>
-        </w:rPr>
-      </w:pPr>
-      <w:r>
-        <w:rPr>
-          <w:sz w:val="24"/>
-          <w:szCs w:val="24"/>
-          <w:lang w:val="fi-FI"/>
-        </w:rPr>
-        <w:tab/>
-      </w:r>
-      <w:r>
-        <w:rPr>
-          <w:sz w:val="24"/>
-          <w:szCs w:val="24"/>
-          <w:lang w:val="fi-FI"/>
-        </w:rPr>
-        <w:tab/>
-        <w:t>Kiviä</w:t>
-      </w:r>
-    </w:p>
-    <w:p>
-      <w:pPr>
-        <w:rPr>
-          <w:sz w:val="24"/>
-          <w:szCs w:val="24"/>
-          <w:lang w:val="fi-FI"/>
-        </w:rPr>
-      </w:pPr>
-      <w:r>
-        <w:rPr>
-          <w:sz w:val="24"/>
-          <w:szCs w:val="24"/>
-          <w:lang w:val="fi-FI"/>
-        </w:rPr>
-        <w:tab/>
-      </w:r>
-      <w:r>
-        <w:rPr>
-          <w:sz w:val="24"/>
-          <w:szCs w:val="24"/>
-          <w:lang w:val="fi-FI"/>
-        </w:rPr>
-        <w:tab/>
-        <w:t>Taloja</w:t>
-      </w:r>
-    </w:p>
-    <w:p>
-      <w:pPr>
-        <w:rPr>
-          <w:sz w:val="24"/>
-          <w:szCs w:val="24"/>
-          <w:lang w:val="fi-FI"/>
-        </w:rPr>
-      </w:pPr>
-      <w:r>
-        <w:rPr>
-          <w:sz w:val="24"/>
-          <w:szCs w:val="24"/>
-          <w:lang w:val="fi-FI"/>
-        </w:rPr>
-        <w:tab/>
-      </w:r>
-      <w:r>
-        <w:rPr>
-          <w:sz w:val="24"/>
-          <w:szCs w:val="24"/>
-          <w:lang w:val="fi-FI"/>
-        </w:rPr>
-        <w:tab/>
-        <w:t>Aita</w:t>
-      </w:r>
-    </w:p>
-    <w:p>
-      <w:pPr>
-        <w:rPr>
-          <w:sz w:val="24"/>
-          <w:szCs w:val="24"/>
-          <w:lang w:val="fi-FI"/>
-        </w:rPr>
-      </w:pPr>
-      <w:r>
-        <w:rPr>
-          <w:sz w:val="24"/>
-          <w:szCs w:val="24"/>
-          <w:lang w:val="fi-FI"/>
-        </w:rPr>
-        <w:tab/>
-      </w:r>
-      <w:r>
-        <w:rPr>
-          <w:sz w:val="24"/>
-          <w:szCs w:val="24"/>
-          <w:lang w:val="fi-FI"/>
-        </w:rPr>
-        <w:tab/>
-        <w:t>Aseita</w:t>
-      </w:r>
-    </w:p>
-    <w:p>
-      <w:pPr>
-        <w:rPr>
-          <w:sz w:val="24"/>
-          <w:szCs w:val="24"/>
-          <w:lang w:val="fi-FI"/>
-        </w:rPr>
-      </w:pPr>
-    </w:p>
-    <w:p>
-      <w:pPr>
-        <w:rPr>
-          <w:sz w:val="24"/>
-          <w:szCs w:val="24"/>
-          <w:lang w:val="fi-FI"/>
-        </w:rPr>
-      </w:pPr>
-      <w:r>
-        <w:rPr>
-          <w:sz w:val="24"/>
-          <w:szCs w:val="24"/>
-          <w:lang w:val="fi-FI"/>
-        </w:rPr>
-        <w:t>Äänet:</w:t>
-      </w:r>
-    </w:p>
-    <w:p>
-      <w:pPr>
-        <w:rPr>
-          <w:sz w:val="24"/>
-          <w:szCs w:val="24"/>
-          <w:lang w:val="fi-FI"/>
-        </w:rPr>
-      </w:pPr>
-      <w:r>
-        <w:rPr>
-          <w:sz w:val="24"/>
-          <w:szCs w:val="24"/>
-          <w:lang w:val="fi-FI"/>
-        </w:rPr>
-        <w:tab/>
-        <w:t>Kävely/juoksu</w:t>
-      </w:r>
-    </w:p>
-    <w:p>
-      <w:pPr>
-        <w:rPr>
-          <w:sz w:val="24"/>
-          <w:szCs w:val="24"/>
-          <w:lang w:val="fi-FI"/>
-        </w:rPr>
-      </w:pPr>
-      <w:r>
-        <w:rPr>
-          <w:sz w:val="24"/>
-          <w:szCs w:val="24"/>
-          <w:lang w:val="fi-FI"/>
-        </w:rPr>
-        <w:tab/>
-        <w:t>Lyönti</w:t>
-      </w:r>
-    </w:p>
-    <w:p>
-      <w:pPr>
-        <w:rPr>
-          <w:sz w:val="24"/>
-          <w:szCs w:val="24"/>
-          <w:lang w:val="fi-FI"/>
-        </w:rPr>
-      </w:pPr>
-      <w:r>
-        <w:rPr>
-          <w:sz w:val="24"/>
-          <w:szCs w:val="24"/>
-          <w:lang w:val="fi-FI"/>
-        </w:rPr>
-        <w:tab/>
-        <w:t>Tausta musiikki</w:t>
-      </w:r>
-    </w:p>
-    <w:p>
-      <w:pPr>
-        <w:rPr>
-          <w:sz w:val="24"/>
-          <w:szCs w:val="24"/>
-          <w:lang w:val="fi-FI"/>
-        </w:rPr>
-      </w:pPr>
-      <w:r>
-        <w:rPr>
-          <w:sz w:val="24"/>
-          <w:szCs w:val="24"/>
-          <w:lang w:val="fi-FI"/>
-        </w:rPr>
-        <w:tab/>
-        <w:t>Vihollisen kuolema</w:t>
-      </w:r>
-    </w:p>
-    <w:p>
-      <w:pPr>
-        <w:rPr>
-          <w:sz w:val="24"/>
-          <w:szCs w:val="24"/>
-          <w:lang w:val="fi-FI"/>
-        </w:rPr>
-      </w:pPr>
-      <w:r>
-        <w:rPr>
-          <w:sz w:val="24"/>
-          <w:szCs w:val="24"/>
-          <w:lang w:val="fi-FI"/>
-        </w:rPr>
-        <w:tab/>
-        <w:t>Osuma</w:t>
-      </w:r>
-    </w:p>
-    <w:p>
-      <w:pPr>
-        <w:rPr>
-          <w:sz w:val="24"/>
-          <w:szCs w:val="24"/>
-          <w:lang w:val="fi-FI"/>
-        </w:rPr>
-      </w:pPr>
-    </w:p>
-    <w:p>
-      <w:pPr>
-        <w:rPr>
-          <w:sz w:val="24"/>
-          <w:szCs w:val="24"/>
-          <w:lang w:val="fi-FI"/>
-        </w:rPr>
-      </w:pPr>
-      <w:r>
-        <w:rPr>
-          <w:sz w:val="24"/>
-          <w:szCs w:val="24"/>
-          <w:lang w:val="fi-FI"/>
-        </w:rPr>
-        <w:t>Maasto:</w:t>
-      </w:r>
-    </w:p>
-    <w:p>
-      <w:pPr>
-        <w:rPr>
-          <w:sz w:val="24"/>
-          <w:szCs w:val="24"/>
-          <w:lang w:val="fi-FI"/>
-        </w:rPr>
-      </w:pPr>
-      <w:r>
-        <w:rPr>
-          <w:sz w:val="24"/>
-          <w:szCs w:val="24"/>
-          <w:lang w:val="fi-FI"/>
-        </w:rPr>
-        <w:tab/>
-        <w:t>Erilaisia maa-aineksia</w:t>
-      </w:r>
-    </w:p>
-    <w:p>
-      <w:pPr>
-        <w:rPr>
-          <w:sz w:val="24"/>
-          <w:szCs w:val="24"/>
-          <w:lang w:val="fi-FI"/>
-        </w:rPr>
-      </w:pPr>
-      <w:r>
-        <w:rPr>
-          <w:sz w:val="24"/>
-          <w:szCs w:val="24"/>
-          <w:lang w:val="fi-FI"/>
-        </w:rPr>
-        <w:tab/>
-        <w:t>Vesi</w:t>
-      </w:r>
-    </w:p>
-    <w:p>
-      <w:pPr>
-        <w:rPr>
-          <w:sz w:val="24"/>
-          <w:szCs w:val="24"/>
-          <w:lang w:val="fi-FI"/>
-        </w:rPr>
-      </w:pPr>
-      <w:r>
-        <w:rPr>
-          <w:sz w:val="24"/>
-          <w:szCs w:val="24"/>
-          <w:lang w:val="fi-FI"/>
-        </w:rPr>
-        <w:tab/>
-        <w:t>Tasainen maa (3 eri kokoa)</w:t>
-      </w:r>
-    </w:p>
-    <w:p>
-      <w:pPr>
-        <w:rPr>
-          <w:sz w:val="24"/>
-          <w:szCs w:val="24"/>
-          <w:lang w:val="fi-FI"/>
-        </w:rPr>
-      </w:pPr>
-      <w:r>
-        <w:rPr>
-          <w:sz w:val="24"/>
-          <w:szCs w:val="24"/>
-          <w:lang w:val="fi-FI"/>
-        </w:rPr>
-        <w:tab/>
-        <w:t>Ramppi</w:t>
-      </w:r>
-    </w:p>
-    <w:p>
-      <w:pPr>
-        <w:rPr>
-          <w:sz w:val="24"/>
-          <w:szCs w:val="24"/>
-          <w:lang w:val="fi-FI"/>
-        </w:rPr>
-      </w:pPr>
-      <w:r>
-        <w:rPr>
-          <w:sz w:val="24"/>
-          <w:szCs w:val="24"/>
-          <w:lang w:val="fi-FI"/>
-        </w:rPr>
-        <w:tab/>
-      </w:r>
-    </w:p>
-    <w:p>
-      <w:pPr>
-        <w:rPr>
-          <w:sz w:val="24"/>
-          <w:szCs w:val="24"/>
-          <w:lang w:val="fi-FI"/>
-        </w:rPr>
-      </w:pPr>
+      </w:r>
+    </w:p>
+    <w:p>
+      <w:pPr>
+        <w:rPr>
+          <w:rFonts w:ascii="Arial" w:hAnsi="Arial" w:cs="Arial"/>
+          <w:sz w:val="28"/>
+          <w:szCs w:val="28"/>
+        </w:rPr>
+      </w:pPr>
+      <w:r>
+        <w:rPr>
+          <w:rFonts w:ascii="Arial" w:hAnsi="Arial" w:cs="Arial"/>
+          <w:sz w:val="28"/>
+          <w:szCs w:val="28"/>
+        </w:rPr>
+        <w:t>Sounds</w:t>
+      </w:r>
+      <w:r>
+        <w:rPr>
+          <w:rFonts w:ascii="Arial" w:hAnsi="Arial" w:cs="Arial"/>
+          <w:sz w:val="28"/>
+          <w:szCs w:val="28"/>
+        </w:rPr>
+        <w:t>:</w:t>
+      </w:r>
+    </w:p>
+    <w:p>
+      <w:pPr>
+        <w:pStyle w:val="Luettelokappale"/>
+        <w:numPr>
+          <w:ilvl w:val="0"/>
+          <w:numId w:val="1"/>
+        </w:numPr>
+        <w:rPr>
+          <w:rFonts w:ascii="Arial" w:hAnsi="Arial" w:cs="Arial"/>
+          <w:sz w:val="24"/>
+          <w:szCs w:val="24"/>
+        </w:rPr>
+      </w:pPr>
+      <w:r>
+        <w:rPr>
+          <w:rFonts w:ascii="Arial" w:hAnsi="Arial" w:cs="Arial"/>
+          <w:sz w:val="24"/>
+          <w:szCs w:val="24"/>
+        </w:rPr>
+        <w:t>Walk / Run</w:t>
+      </w:r>
+    </w:p>
+    <w:p>
+      <w:pPr>
+        <w:pStyle w:val="Luettelokappale"/>
+        <w:numPr>
+          <w:ilvl w:val="0"/>
+          <w:numId w:val="1"/>
+        </w:numPr>
+        <w:rPr>
+          <w:rFonts w:ascii="Arial" w:hAnsi="Arial" w:cs="Arial"/>
+          <w:sz w:val="24"/>
+          <w:szCs w:val="24"/>
+        </w:rPr>
+      </w:pPr>
+      <w:r>
+        <w:rPr>
+          <w:rFonts w:ascii="Arial" w:hAnsi="Arial" w:cs="Arial"/>
+          <w:sz w:val="24"/>
+          <w:szCs w:val="24"/>
+        </w:rPr>
+        <w:t>Attack</w:t>
+      </w:r>
+    </w:p>
+    <w:p>
+      <w:pPr>
+        <w:pStyle w:val="Luettelokappale"/>
+        <w:numPr>
+          <w:ilvl w:val="0"/>
+          <w:numId w:val="1"/>
+        </w:numPr>
+        <w:rPr>
+          <w:rFonts w:ascii="Arial" w:hAnsi="Arial" w:cs="Arial"/>
+          <w:sz w:val="24"/>
+          <w:szCs w:val="24"/>
+        </w:rPr>
+      </w:pPr>
+      <w:r>
+        <w:rPr>
+          <w:rFonts w:ascii="Arial" w:hAnsi="Arial" w:cs="Arial"/>
+          <w:sz w:val="24"/>
+          <w:szCs w:val="24"/>
+        </w:rPr>
+        <w:t>Background music</w:t>
+      </w:r>
+    </w:p>
+    <w:p>
+      <w:pPr>
+        <w:pStyle w:val="Luettelokappale"/>
+        <w:numPr>
+          <w:ilvl w:val="0"/>
+          <w:numId w:val="1"/>
+        </w:numPr>
+        <w:rPr>
+          <w:rFonts w:ascii="Arial" w:hAnsi="Arial" w:cs="Arial"/>
+          <w:sz w:val="24"/>
+          <w:szCs w:val="24"/>
+        </w:rPr>
+      </w:pPr>
+      <w:r>
+        <w:rPr>
+          <w:rFonts w:ascii="Arial" w:hAnsi="Arial" w:cs="Arial"/>
+          <w:sz w:val="24"/>
+          <w:szCs w:val="24"/>
+        </w:rPr>
+        <w:t>Death of enemy</w:t>
+      </w:r>
+    </w:p>
+    <w:p>
+      <w:pPr>
+        <w:pStyle w:val="Luettelokappale"/>
+        <w:numPr>
+          <w:ilvl w:val="0"/>
+          <w:numId w:val="1"/>
+        </w:numPr>
+        <w:rPr>
+          <w:rFonts w:ascii="Arial" w:hAnsi="Arial" w:cs="Arial"/>
+          <w:sz w:val="24"/>
+          <w:szCs w:val="24"/>
+        </w:rPr>
+      </w:pPr>
+      <w:r>
+        <w:rPr>
+          <w:rFonts w:ascii="Arial" w:hAnsi="Arial" w:cs="Arial"/>
+          <w:sz w:val="24"/>
+          <w:szCs w:val="24"/>
+        </w:rPr>
+        <w:t>Death of player</w:t>
+      </w:r>
+    </w:p>
+    <w:p>
+      <w:pPr>
+        <w:pStyle w:val="Luettelokappale"/>
+        <w:numPr>
+          <w:ilvl w:val="0"/>
+          <w:numId w:val="1"/>
+        </w:numPr>
+        <w:rPr>
+          <w:rFonts w:ascii="Arial" w:hAnsi="Arial" w:cs="Arial"/>
+          <w:sz w:val="24"/>
+          <w:szCs w:val="24"/>
+          <w:lang w:val="fi-FI"/>
+        </w:rPr>
+      </w:pPr>
+      <w:r>
+        <w:rPr>
+          <w:rFonts w:ascii="Arial" w:hAnsi="Arial" w:cs="Arial"/>
+          <w:sz w:val="24"/>
+          <w:szCs w:val="24"/>
+        </w:rPr>
+        <w:t xml:space="preserve">Sword </w:t>
+      </w:r>
+      <w:proofErr w:type="spellStart"/>
+      <w:r>
+        <w:rPr>
+          <w:rFonts w:ascii="Arial" w:hAnsi="Arial" w:cs="Arial"/>
+          <w:sz w:val="24"/>
+          <w:szCs w:val="24"/>
+          <w:lang w:val="fi-FI"/>
+        </w:rPr>
+        <w:t>Hit</w:t>
+      </w:r>
+      <w:proofErr w:type="spellEnd"/>
+    </w:p>
+    <w:p>
+      <w:pPr>
+        <w:pStyle w:val="Luettelokappale"/>
+        <w:numPr>
+          <w:ilvl w:val="0"/>
+          <w:numId w:val="1"/>
+        </w:numPr>
+        <w:rPr>
+          <w:rFonts w:ascii="Arial" w:hAnsi="Arial" w:cs="Arial"/>
+          <w:sz w:val="24"/>
+          <w:szCs w:val="24"/>
+        </w:rPr>
+      </w:pPr>
+      <w:r>
+        <w:rPr>
+          <w:rFonts w:ascii="Arial" w:hAnsi="Arial" w:cs="Arial"/>
+          <w:sz w:val="24"/>
+          <w:szCs w:val="24"/>
+        </w:rPr>
+        <w:t>Ranged Hit</w:t>
+      </w:r>
+    </w:p>
+    <w:p>
+      <w:pPr>
+        <w:rPr>
+          <w:rFonts w:ascii="Arial" w:hAnsi="Arial" w:cs="Arial"/>
+          <w:sz w:val="24"/>
+          <w:szCs w:val="24"/>
+        </w:rPr>
+      </w:pPr>
+    </w:p>
+    <w:p>
+      <w:pPr>
+        <w:rPr>
+          <w:rFonts w:ascii="Arial" w:hAnsi="Arial" w:cs="Arial"/>
+          <w:sz w:val="28"/>
+          <w:szCs w:val="28"/>
+        </w:rPr>
+      </w:pPr>
+      <w:r>
+        <w:rPr>
+          <w:rFonts w:ascii="Arial" w:hAnsi="Arial" w:cs="Arial"/>
+          <w:sz w:val="28"/>
+          <w:szCs w:val="28"/>
+        </w:rPr>
+        <w:t>Landscape</w:t>
+      </w:r>
+      <w:r>
+        <w:rPr>
+          <w:rFonts w:ascii="Arial" w:hAnsi="Arial" w:cs="Arial"/>
+          <w:sz w:val="28"/>
+          <w:szCs w:val="28"/>
+        </w:rPr>
+        <w:t>:</w:t>
+      </w:r>
+    </w:p>
+    <w:p>
+      <w:pPr>
+        <w:pStyle w:val="Luettelokappale"/>
+        <w:numPr>
+          <w:ilvl w:val="0"/>
+          <w:numId w:val="1"/>
+        </w:numPr>
+        <w:rPr>
+          <w:rFonts w:ascii="Arial" w:hAnsi="Arial" w:cs="Arial"/>
+          <w:sz w:val="24"/>
+          <w:szCs w:val="24"/>
+        </w:rPr>
+      </w:pPr>
+      <w:r>
+        <w:rPr>
+          <w:rFonts w:ascii="Arial" w:hAnsi="Arial" w:cs="Arial"/>
+          <w:sz w:val="24"/>
+          <w:szCs w:val="24"/>
+        </w:rPr>
+        <w:t>3 different kinds of ground</w:t>
+      </w:r>
+    </w:p>
+    <w:p>
+      <w:pPr>
+        <w:pStyle w:val="Luettelokappale"/>
+        <w:numPr>
+          <w:ilvl w:val="0"/>
+          <w:numId w:val="1"/>
+        </w:numPr>
+        <w:rPr>
+          <w:rFonts w:ascii="Arial" w:hAnsi="Arial" w:cs="Arial"/>
+          <w:sz w:val="24"/>
+          <w:szCs w:val="24"/>
+        </w:rPr>
+      </w:pPr>
+      <w:r>
+        <w:rPr>
+          <w:rFonts w:ascii="Arial" w:hAnsi="Arial" w:cs="Arial"/>
+          <w:sz w:val="24"/>
+          <w:szCs w:val="24"/>
+        </w:rPr>
+        <w:t>W</w:t>
+      </w:r>
+      <w:r>
+        <w:rPr>
+          <w:rFonts w:ascii="Arial" w:hAnsi="Arial" w:cs="Arial"/>
+          <w:sz w:val="24"/>
+          <w:szCs w:val="24"/>
+        </w:rPr>
+        <w:t>ater</w:t>
+      </w:r>
+    </w:p>
+    <w:p>
+      <w:pPr>
+        <w:pStyle w:val="Luettelokappale"/>
+        <w:numPr>
+          <w:ilvl w:val="0"/>
+          <w:numId w:val="1"/>
+        </w:numPr>
+        <w:rPr>
+          <w:rFonts w:ascii="Arial" w:hAnsi="Arial" w:cs="Arial"/>
+          <w:sz w:val="24"/>
+          <w:szCs w:val="24"/>
+          <w:lang w:val="fi-FI"/>
+        </w:rPr>
+      </w:pPr>
+      <w:proofErr w:type="spellStart"/>
+      <w:r>
+        <w:rPr>
+          <w:rFonts w:ascii="Arial" w:hAnsi="Arial" w:cs="Arial"/>
+          <w:sz w:val="24"/>
+          <w:szCs w:val="24"/>
+          <w:lang w:val="fi-FI"/>
+        </w:rPr>
+        <w:t>ramp</w:t>
+      </w:r>
+      <w:proofErr w:type="spellEnd"/>
     </w:p>
     <w:sectPr>
       <w:pgSz w:w="11906" w:h="16838"/>
@@ -5999,6 +9739,119 @@
     </w:lvl>
   </w:abstractNum>
   <w:abstractNum w:abstractNumId="1" w15:restartNumberingAfterBreak="0">
+    <w:nsid w:val="173321C5"/>
+    <w:multiLevelType w:val="multilevel"/>
+    <w:tmpl w:val="3C7CB308"/>
+    <w:lvl w:ilvl="0">
+      <w:start w:val="1"/>
+      <w:numFmt w:val="decimal"/>
+      <w:lvlText w:val="%1"/>
+      <w:lvlJc w:val="left"/>
+      <w:pPr>
+        <w:ind w:left="531" w:hanging="390"/>
+      </w:pPr>
+      <w:rPr>
+        <w:rFonts w:hint="default"/>
+      </w:rPr>
+    </w:lvl>
+    <w:lvl w:ilvl="1">
+      <w:start w:val="1"/>
+      <w:numFmt w:val="decimal"/>
+      <w:lvlText w:val="%1.%2"/>
+      <w:lvlJc w:val="left"/>
+      <w:pPr>
+        <w:ind w:left="531" w:hanging="390"/>
+      </w:pPr>
+      <w:rPr>
+        <w:rFonts w:hint="default"/>
+      </w:rPr>
+    </w:lvl>
+    <w:lvl w:ilvl="2">
+      <w:start w:val="1"/>
+      <w:numFmt w:val="decimal"/>
+      <w:lvlText w:val="%1.%2.%3"/>
+      <w:lvlJc w:val="left"/>
+      <w:pPr>
+        <w:ind w:left="861" w:hanging="720"/>
+      </w:pPr>
+      <w:rPr>
+        <w:rFonts w:hint="default"/>
+      </w:rPr>
+    </w:lvl>
+    <w:lvl w:ilvl="3">
+      <w:start w:val="1"/>
+      <w:numFmt w:val="decimal"/>
+      <w:lvlText w:val="%1.%2.%3.%4"/>
+      <w:lvlJc w:val="left"/>
+      <w:pPr>
+        <w:ind w:left="861" w:hanging="720"/>
+      </w:pPr>
+      <w:rPr>
+        <w:rFonts w:hint="default"/>
+      </w:rPr>
+    </w:lvl>
+    <w:lvl w:ilvl="4">
+      <w:start w:val="1"/>
+      <w:numFmt w:val="decimal"/>
+      <w:lvlText w:val="%1.%2.%3.%4.%5"/>
+      <w:lvlJc w:val="left"/>
+      <w:pPr>
+        <w:ind w:left="1221" w:hanging="1080"/>
+      </w:pPr>
+      <w:rPr>
+        <w:rFonts w:hint="default"/>
+      </w:rPr>
+    </w:lvl>
+    <w:lvl w:ilvl="5">
+      <w:start w:val="1"/>
+      <w:numFmt w:val="decimal"/>
+      <w:lvlText w:val="%1.%2.%3.%4.%5.%6"/>
+      <w:lvlJc w:val="left"/>
+      <w:pPr>
+        <w:ind w:left="1221" w:hanging="1080"/>
+      </w:pPr>
+      <w:rPr>
+        <w:rFonts w:hint="default"/>
+      </w:rPr>
+    </w:lvl>
+    <w:lvl w:ilvl="6">
+      <w:start w:val="1"/>
+      <w:numFmt w:val="decimal"/>
+      <w:lvlText w:val="%1.%2.%3.%4.%5.%6.%7"/>
+      <w:lvlJc w:val="left"/>
+      <w:pPr>
+        <w:ind w:left="1581" w:hanging="1440"/>
+      </w:pPr>
+      <w:rPr>
+        <w:rFonts w:hint="default"/>
+      </w:rPr>
+    </w:lvl>
+    <w:lvl w:ilvl="7">
+      <w:start w:val="1"/>
+      <w:numFmt w:val="decimal"/>
+      <w:lvlText w:val="%1.%2.%3.%4.%5.%6.%7.%8"/>
+      <w:lvlJc w:val="left"/>
+      <w:pPr>
+        <w:ind w:left="1581" w:hanging="1440"/>
+      </w:pPr>
+      <w:rPr>
+        <w:rFonts w:hint="default"/>
+      </w:rPr>
+    </w:lvl>
+    <w:lvl w:ilvl="8">
+      <w:start w:val="1"/>
+      <w:numFmt w:val="decimal"/>
+      <w:lvlText w:val="%1.%2.%3.%4.%5.%6.%7.%8.%9"/>
+      <w:lvlJc w:val="left"/>
+      <w:pPr>
+        <w:ind w:left="1581" w:hanging="1440"/>
+      </w:pPr>
+      <w:rPr>
+        <w:rFonts w:hint="default"/>
+      </w:rPr>
+    </w:lvl>
+  </w:abstractNum>
+  <w:abstractNum w:abstractNumId="2" w15:restartNumberingAfterBreak="0">
     <w:nsid w:val="24BA278A"/>
     <w:multiLevelType w:val="hybridMultilevel"/>
     <w:tmpl w:val="78A268B4"/>
@@ -6110,7 +9963,346 @@
       </w:rPr>
     </w:lvl>
   </w:abstractNum>
-  <w:abstractNum w:abstractNumId="2" w15:restartNumberingAfterBreak="0">
+  <w:abstractNum w:abstractNumId="3" w15:restartNumberingAfterBreak="0">
+    <w:nsid w:val="29D62692"/>
+    <w:multiLevelType w:val="multilevel"/>
+    <w:tmpl w:val="90162364"/>
+    <w:lvl w:ilvl="0">
+      <w:start w:val="1"/>
+      <w:numFmt w:val="decimal"/>
+      <w:lvlText w:val="%1"/>
+      <w:lvlJc w:val="left"/>
+      <w:pPr>
+        <w:ind w:left="390" w:hanging="390"/>
+      </w:pPr>
+      <w:rPr>
+        <w:rFonts w:hint="default"/>
+      </w:rPr>
+    </w:lvl>
+    <w:lvl w:ilvl="1">
+      <w:start w:val="1"/>
+      <w:numFmt w:val="decimal"/>
+      <w:lvlText w:val="%1.%2"/>
+      <w:lvlJc w:val="left"/>
+      <w:pPr>
+        <w:ind w:left="390" w:hanging="390"/>
+      </w:pPr>
+      <w:rPr>
+        <w:rFonts w:ascii="Arial" w:hAnsi="Arial" w:cs="Arial" w:hint="default"/>
+      </w:rPr>
+    </w:lvl>
+    <w:lvl w:ilvl="2">
+      <w:start w:val="1"/>
+      <w:numFmt w:val="decimal"/>
+      <w:lvlText w:val="%1.%2.%3"/>
+      <w:lvlJc w:val="left"/>
+      <w:pPr>
+        <w:ind w:left="720" w:hanging="720"/>
+      </w:pPr>
+      <w:rPr>
+        <w:rFonts w:hint="default"/>
+      </w:rPr>
+    </w:lvl>
+    <w:lvl w:ilvl="3">
+      <w:start w:val="1"/>
+      <w:numFmt w:val="decimal"/>
+      <w:lvlText w:val="%1.%2.%3.%4"/>
+      <w:lvlJc w:val="left"/>
+      <w:pPr>
+        <w:ind w:left="720" w:hanging="720"/>
+      </w:pPr>
+      <w:rPr>
+        <w:rFonts w:hint="default"/>
+      </w:rPr>
+    </w:lvl>
+    <w:lvl w:ilvl="4">
+      <w:start w:val="1"/>
+      <w:numFmt w:val="decimal"/>
+      <w:lvlText w:val="%1.%2.%3.%4.%5"/>
+      <w:lvlJc w:val="left"/>
+      <w:pPr>
+        <w:ind w:left="1080" w:hanging="1080"/>
+      </w:pPr>
+      <w:rPr>
+        <w:rFonts w:hint="default"/>
+      </w:rPr>
+    </w:lvl>
+    <w:lvl w:ilvl="5">
+      <w:start w:val="1"/>
+      <w:numFmt w:val="decimal"/>
+      <w:lvlText w:val="%1.%2.%3.%4.%5.%6"/>
+      <w:lvlJc w:val="left"/>
+      <w:pPr>
+        <w:ind w:left="1080" w:hanging="1080"/>
+      </w:pPr>
+      <w:rPr>
+        <w:rFonts w:hint="default"/>
+      </w:rPr>
+    </w:lvl>
+    <w:lvl w:ilvl="6">
+      <w:start w:val="1"/>
+      <w:numFmt w:val="decimal"/>
+      <w:lvlText w:val="%1.%2.%3.%4.%5.%6.%7"/>
+      <w:lvlJc w:val="left"/>
+      <w:pPr>
+        <w:ind w:left="1440" w:hanging="1440"/>
+      </w:pPr>
+      <w:rPr>
+        <w:rFonts w:hint="default"/>
+      </w:rPr>
+    </w:lvl>
+    <w:lvl w:ilvl="7">
+      <w:start w:val="1"/>
+      <w:numFmt w:val="decimal"/>
+      <w:lvlText w:val="%1.%2.%3.%4.%5.%6.%7.%8"/>
+      <w:lvlJc w:val="left"/>
+      <w:pPr>
+        <w:ind w:left="1440" w:hanging="1440"/>
+      </w:pPr>
+      <w:rPr>
+        <w:rFonts w:hint="default"/>
+      </w:rPr>
+    </w:lvl>
+    <w:lvl w:ilvl="8">
+      <w:start w:val="1"/>
+      <w:numFmt w:val="decimal"/>
+      <w:lvlText w:val="%1.%2.%3.%4.%5.%6.%7.%8.%9"/>
+      <w:lvlJc w:val="left"/>
+      <w:pPr>
+        <w:ind w:left="1440" w:hanging="1440"/>
+      </w:pPr>
+      <w:rPr>
+        <w:rFonts w:hint="default"/>
+      </w:rPr>
+    </w:lvl>
+  </w:abstractNum>
+  <w:abstractNum w:abstractNumId="4" w15:restartNumberingAfterBreak="0">
+    <w:nsid w:val="3FD519A7"/>
+    <w:multiLevelType w:val="hybridMultilevel"/>
+    <w:tmpl w:val="1EA2AEA2"/>
+    <w:lvl w:ilvl="0" w:tplc="E0500676">
+      <w:start w:val="1"/>
+      <w:numFmt w:val="bullet"/>
+      <w:lvlText w:val="-"/>
+      <w:lvlJc w:val="left"/>
+      <w:pPr>
+        <w:ind w:left="1080" w:hanging="360"/>
+      </w:pPr>
+      <w:rPr>
+        <w:rFonts w:ascii="Arial" w:eastAsiaTheme="minorHAnsi" w:hAnsi="Arial" w:cs="Arial" w:hint="default"/>
+      </w:rPr>
+    </w:lvl>
+    <w:lvl w:ilvl="1" w:tplc="08090003" w:tentative="1">
+      <w:start w:val="1"/>
+      <w:numFmt w:val="bullet"/>
+      <w:lvlText w:val="o"/>
+      <w:lvlJc w:val="left"/>
+      <w:pPr>
+        <w:ind w:left="1800" w:hanging="360"/>
+      </w:pPr>
+      <w:rPr>
+        <w:rFonts w:ascii="Courier New" w:hAnsi="Courier New" w:cs="Courier New" w:hint="default"/>
+      </w:rPr>
+    </w:lvl>
+    <w:lvl w:ilvl="2" w:tplc="08090005" w:tentative="1">
+      <w:start w:val="1"/>
+      <w:numFmt w:val="bullet"/>
+      <w:lvlText w:val=""/>
+      <w:lvlJc w:val="left"/>
+      <w:pPr>
+        <w:ind w:left="2520" w:hanging="360"/>
+      </w:pPr>
+      <w:rPr>
+        <w:rFonts w:ascii="Wingdings" w:hAnsi="Wingdings" w:hint="default"/>
+      </w:rPr>
+    </w:lvl>
+    <w:lvl w:ilvl="3" w:tplc="08090001" w:tentative="1">
+      <w:start w:val="1"/>
+      <w:numFmt w:val="bullet"/>
+      <w:lvlText w:val=""/>
+      <w:lvlJc w:val="left"/>
+      <w:pPr>
+        <w:ind w:left="3240" w:hanging="360"/>
+      </w:pPr>
+      <w:rPr>
+        <w:rFonts w:ascii="Symbol" w:hAnsi="Symbol" w:hint="default"/>
+      </w:rPr>
+    </w:lvl>
+    <w:lvl w:ilvl="4" w:tplc="08090003" w:tentative="1">
+      <w:start w:val="1"/>
+      <w:numFmt w:val="bullet"/>
+      <w:lvlText w:val="o"/>
+      <w:lvlJc w:val="left"/>
+      <w:pPr>
+        <w:ind w:left="3960" w:hanging="360"/>
+      </w:pPr>
+      <w:rPr>
+        <w:rFonts w:ascii="Courier New" w:hAnsi="Courier New" w:cs="Courier New" w:hint="default"/>
+      </w:rPr>
+    </w:lvl>
+    <w:lvl w:ilvl="5" w:tplc="08090005" w:tentative="1">
+      <w:start w:val="1"/>
+      <w:numFmt w:val="bullet"/>
+      <w:lvlText w:val=""/>
+      <w:lvlJc w:val="left"/>
+      <w:pPr>
+        <w:ind w:left="4680" w:hanging="360"/>
+      </w:pPr>
+      <w:rPr>
+        <w:rFonts w:ascii="Wingdings" w:hAnsi="Wingdings" w:hint="default"/>
+      </w:rPr>
+    </w:lvl>
+    <w:lvl w:ilvl="6" w:tplc="08090001" w:tentative="1">
+      <w:start w:val="1"/>
+      <w:numFmt w:val="bullet"/>
+      <w:lvlText w:val=""/>
+      <w:lvlJc w:val="left"/>
+      <w:pPr>
+        <w:ind w:left="5400" w:hanging="360"/>
+      </w:pPr>
+      <w:rPr>
+        <w:rFonts w:ascii="Symbol" w:hAnsi="Symbol" w:hint="default"/>
+      </w:rPr>
+    </w:lvl>
+    <w:lvl w:ilvl="7" w:tplc="08090003" w:tentative="1">
+      <w:start w:val="1"/>
+      <w:numFmt w:val="bullet"/>
+      <w:lvlText w:val="o"/>
+      <w:lvlJc w:val="left"/>
+      <w:pPr>
+        <w:ind w:left="6120" w:hanging="360"/>
+      </w:pPr>
+      <w:rPr>
+        <w:rFonts w:ascii="Courier New" w:hAnsi="Courier New" w:cs="Courier New" w:hint="default"/>
+      </w:rPr>
+    </w:lvl>
+    <w:lvl w:ilvl="8" w:tplc="08090005" w:tentative="1">
+      <w:start w:val="1"/>
+      <w:numFmt w:val="bullet"/>
+      <w:lvlText w:val=""/>
+      <w:lvlJc w:val="left"/>
+      <w:pPr>
+        <w:ind w:left="6840" w:hanging="360"/>
+      </w:pPr>
+      <w:rPr>
+        <w:rFonts w:ascii="Wingdings" w:hAnsi="Wingdings" w:hint="default"/>
+      </w:rPr>
+    </w:lvl>
+  </w:abstractNum>
+  <w:abstractNum w:abstractNumId="5" w15:restartNumberingAfterBreak="0">
+    <w:nsid w:val="4C14573E"/>
+    <w:multiLevelType w:val="multilevel"/>
+    <w:tmpl w:val="90162364"/>
+    <w:lvl w:ilvl="0">
+      <w:start w:val="1"/>
+      <w:numFmt w:val="decimal"/>
+      <w:lvlText w:val="%1"/>
+      <w:lvlJc w:val="left"/>
+      <w:pPr>
+        <w:ind w:left="390" w:hanging="390"/>
+      </w:pPr>
+      <w:rPr>
+        <w:rFonts w:hint="default"/>
+      </w:rPr>
+    </w:lvl>
+    <w:lvl w:ilvl="1">
+      <w:start w:val="1"/>
+      <w:numFmt w:val="decimal"/>
+      <w:lvlText w:val="%1.%2"/>
+      <w:lvlJc w:val="left"/>
+      <w:pPr>
+        <w:ind w:left="390" w:hanging="390"/>
+      </w:pPr>
+      <w:rPr>
+        <w:rFonts w:ascii="Arial" w:hAnsi="Arial" w:cs="Arial" w:hint="default"/>
+      </w:rPr>
+    </w:lvl>
+    <w:lvl w:ilvl="2">
+      <w:start w:val="1"/>
+      <w:numFmt w:val="decimal"/>
+      <w:lvlText w:val="%1.%2.%3"/>
+      <w:lvlJc w:val="left"/>
+      <w:pPr>
+        <w:ind w:left="720" w:hanging="720"/>
+      </w:pPr>
+      <w:rPr>
+        <w:rFonts w:hint="default"/>
+      </w:rPr>
+    </w:lvl>
+    <w:lvl w:ilvl="3">
+      <w:start w:val="1"/>
+      <w:numFmt w:val="decimal"/>
+      <w:lvlText w:val="%1.%2.%3.%4"/>
+      <w:lvlJc w:val="left"/>
+      <w:pPr>
+        <w:ind w:left="720" w:hanging="720"/>
+      </w:pPr>
+      <w:rPr>
+        <w:rFonts w:hint="default"/>
+      </w:rPr>
+    </w:lvl>
+    <w:lvl w:ilvl="4">
+      <w:start w:val="1"/>
+      <w:numFmt w:val="decimal"/>
+      <w:lvlText w:val="%1.%2.%3.%4.%5"/>
+      <w:lvlJc w:val="left"/>
+      <w:pPr>
+        <w:ind w:left="1080" w:hanging="1080"/>
+      </w:pPr>
+      <w:rPr>
+        <w:rFonts w:hint="default"/>
+      </w:rPr>
+    </w:lvl>
+    <w:lvl w:ilvl="5">
+      <w:start w:val="1"/>
+      <w:numFmt w:val="decimal"/>
+      <w:lvlText w:val="%1.%2.%3.%4.%5.%6"/>
+      <w:lvlJc w:val="left"/>
+      <w:pPr>
+        <w:ind w:left="1080" w:hanging="1080"/>
+      </w:pPr>
+      <w:rPr>
+        <w:rFonts w:hint="default"/>
+      </w:rPr>
+    </w:lvl>
+    <w:lvl w:ilvl="6">
+      <w:start w:val="1"/>
+      <w:numFmt w:val="decimal"/>
+      <w:lvlText w:val="%1.%2.%3.%4.%5.%6.%7"/>
+      <w:lvlJc w:val="left"/>
+      <w:pPr>
+        <w:ind w:left="1440" w:hanging="1440"/>
+      </w:pPr>
+      <w:rPr>
+        <w:rFonts w:hint="default"/>
+      </w:rPr>
+    </w:lvl>
+    <w:lvl w:ilvl="7">
+      <w:start w:val="1"/>
+      <w:numFmt w:val="decimal"/>
+      <w:lvlText w:val="%1.%2.%3.%4.%5.%6.%7.%8"/>
+      <w:lvlJc w:val="left"/>
+      <w:pPr>
+        <w:ind w:left="1440" w:hanging="1440"/>
+      </w:pPr>
+      <w:rPr>
+        <w:rFonts w:hint="default"/>
+      </w:rPr>
+    </w:lvl>
+    <w:lvl w:ilvl="8">
+      <w:start w:val="1"/>
+      <w:numFmt w:val="decimal"/>
+      <w:lvlText w:val="%1.%2.%3.%4.%5.%6.%7.%8.%9"/>
+      <w:lvlJc w:val="left"/>
+      <w:pPr>
+        <w:ind w:left="1440" w:hanging="1440"/>
+      </w:pPr>
+      <w:rPr>
+        <w:rFonts w:hint="default"/>
+      </w:rPr>
+    </w:lvl>
+  </w:abstractNum>
+  <w:abstractNum w:abstractNumId="6" w15:restartNumberingAfterBreak="0">
     <w:nsid w:val="5FEE00E3"/>
     <w:multiLevelType w:val="hybridMultilevel"/>
     <w:tmpl w:val="5BDC59A2"/>
@@ -6223,13 +10415,25 @@
     </w:lvl>
   </w:abstractNum>
   <w:num w:numId="1">
-    <w:abstractNumId w:val="2"/>
+    <w:abstractNumId w:val="6"/>
   </w:num>
   <w:num w:numId="2">
     <w:abstractNumId w:val="0"/>
   </w:num>
   <w:num w:numId="3">
+    <w:abstractNumId w:val="2"/>
+  </w:num>
+  <w:num w:numId="4">
+    <w:abstractNumId w:val="5"/>
+  </w:num>
+  <w:num w:numId="5">
     <w:abstractNumId w:val="1"/>
+  </w:num>
+  <w:num w:numId="6">
+    <w:abstractNumId w:val="3"/>
+  </w:num>
+  <w:num w:numId="7">
+    <w:abstractNumId w:val="4"/>
   </w:num>
 </w:numbering>
 </file>
@@ -6251,7 +10455,7 @@
       </w:pPr>
     </w:pPrDefault>
   </w:docDefaults>
-  <w:latentStyles w:defLockedState="0" w:defUIPriority="99" w:defSemiHidden="0" w:defUnhideWhenUsed="0" w:defQFormat="0" w:count="375">
+  <w:latentStyles w:defLockedState="0" w:defUIPriority="99" w:defSemiHidden="0" w:defUnhideWhenUsed="0" w:defQFormat="0" w:count="376">
     <w:lsdException w:name="Normal" w:uiPriority="0" w:qFormat="1"/>
     <w:lsdException w:name="heading 1" w:uiPriority="9" w:qFormat="1"/>
     <w:lsdException w:name="heading 2" w:semiHidden="1" w:uiPriority="9" w:unhideWhenUsed="1" w:qFormat="1"/>
@@ -6357,7 +10561,6 @@
     <w:lsdException w:name="HTML Sample" w:semiHidden="1" w:unhideWhenUsed="1"/>
     <w:lsdException w:name="HTML Typewriter" w:semiHidden="1" w:unhideWhenUsed="1"/>
     <w:lsdException w:name="HTML Variable" w:semiHidden="1" w:unhideWhenUsed="1"/>
-    <w:lsdException w:name="Normal Table" w:semiHidden="1" w:unhideWhenUsed="1"/>
     <w:lsdException w:name="annotation subject" w:semiHidden="1" w:unhideWhenUsed="1"/>
     <w:lsdException w:name="No List" w:semiHidden="1" w:unhideWhenUsed="1"/>
     <w:lsdException w:name="Outline List 1" w:semiHidden="1" w:unhideWhenUsed="1"/>
@@ -6404,10 +10607,8 @@
     <w:lsdException w:name="Table Subtle 2" w:semiHidden="1" w:unhideWhenUsed="1"/>
     <w:lsdException w:name="Table Web 1" w:semiHidden="1" w:unhideWhenUsed="1"/>
     <w:lsdException w:name="Table Web 2" w:semiHidden="1" w:unhideWhenUsed="1"/>
-    <w:lsdException w:name="Table Web 3" w:semiHidden="1" w:unhideWhenUsed="1"/>
     <w:lsdException w:name="Balloon Text" w:semiHidden="1" w:unhideWhenUsed="1"/>
     <w:lsdException w:name="Table Grid" w:uiPriority="39"/>
-    <w:lsdException w:name="Table Theme" w:semiHidden="1" w:unhideWhenUsed="1"/>
     <w:lsdException w:name="Placeholder Text" w:semiHidden="1"/>
     <w:lsdException w:name="No Spacing" w:uiPriority="1" w:qFormat="1"/>
     <w:lsdException w:name="Light Shading" w:uiPriority="60"/>
@@ -6627,10 +10828,54 @@
     <w:lsdException w:name="Smart Hyperlink" w:semiHidden="1" w:unhideWhenUsed="1"/>
     <w:lsdException w:name="Hashtag" w:semiHidden="1" w:unhideWhenUsed="1"/>
     <w:lsdException w:name="Unresolved Mention" w:semiHidden="1" w:unhideWhenUsed="1"/>
+    <w:lsdException w:name="Smart Link" w:semiHidden="1" w:unhideWhenUsed="1"/>
   </w:latentStyles>
   <w:style w:type="paragraph" w:default="1" w:styleId="Normaali">
     <w:name w:val="Normal"/>
     <w:qFormat/>
+  </w:style>
+  <w:style w:type="paragraph" w:styleId="Otsikko1">
+    <w:name w:val="heading 1"/>
+    <w:basedOn w:val="Normaali"/>
+    <w:next w:val="Normaali"/>
+    <w:link w:val="Otsikko1Char"/>
+    <w:uiPriority w:val="9"/>
+    <w:qFormat/>
+    <w:rsid w:val="002725E3"/>
+    <w:pPr>
+      <w:keepNext/>
+      <w:keepLines/>
+      <w:spacing w:before="240" w:after="0"/>
+      <w:outlineLvl w:val="0"/>
+    </w:pPr>
+    <w:rPr>
+      <w:rFonts w:asciiTheme="majorHAnsi" w:eastAsiaTheme="majorEastAsia" w:hAnsiTheme="majorHAnsi" w:cstheme="majorBidi"/>
+      <w:color w:val="2F5496" w:themeColor="accent1" w:themeShade="BF"/>
+      <w:sz w:val="32"/>
+      <w:szCs w:val="32"/>
+    </w:rPr>
+  </w:style>
+  <w:style w:type="paragraph" w:styleId="Otsikko2">
+    <w:name w:val="heading 2"/>
+    <w:basedOn w:val="Normaali"/>
+    <w:next w:val="Normaali"/>
+    <w:link w:val="Otsikko2Char"/>
+    <w:uiPriority w:val="9"/>
+    <w:unhideWhenUsed/>
+    <w:qFormat/>
+    <w:rsid w:val="002725E3"/>
+    <w:pPr>
+      <w:keepNext/>
+      <w:keepLines/>
+      <w:spacing w:before="40" w:after="0"/>
+      <w:outlineLvl w:val="1"/>
+    </w:pPr>
+    <w:rPr>
+      <w:rFonts w:asciiTheme="majorHAnsi" w:eastAsiaTheme="majorEastAsia" w:hAnsiTheme="majorHAnsi" w:cstheme="majorBidi"/>
+      <w:color w:val="2F5496" w:themeColor="accent1" w:themeShade="BF"/>
+      <w:sz w:val="26"/>
+      <w:szCs w:val="26"/>
+    </w:rPr>
   </w:style>
   <w:style w:type="character" w:default="1" w:styleId="Kappaleenoletusfontti">
     <w:name w:val="Default Paragraph Font"/>
@@ -6699,6 +10944,83 @@
       <w:sz w:val="18"/>
       <w:szCs w:val="18"/>
     </w:rPr>
+  </w:style>
+  <w:style w:type="character" w:customStyle="1" w:styleId="Otsikko1Char">
+    <w:name w:val="Otsikko 1 Char"/>
+    <w:basedOn w:val="Kappaleenoletusfontti"/>
+    <w:link w:val="Otsikko1"/>
+    <w:uiPriority w:val="9"/>
+    <w:rsid w:val="002725E3"/>
+    <w:rPr>
+      <w:rFonts w:asciiTheme="majorHAnsi" w:eastAsiaTheme="majorEastAsia" w:hAnsiTheme="majorHAnsi" w:cstheme="majorBidi"/>
+      <w:color w:val="2F5496" w:themeColor="accent1" w:themeShade="BF"/>
+      <w:sz w:val="32"/>
+      <w:szCs w:val="32"/>
+    </w:rPr>
+  </w:style>
+  <w:style w:type="paragraph" w:styleId="Sisllysluettelonotsikko">
+    <w:name w:val="TOC Heading"/>
+    <w:basedOn w:val="Otsikko1"/>
+    <w:next w:val="Normaali"/>
+    <w:uiPriority w:val="39"/>
+    <w:unhideWhenUsed/>
+    <w:qFormat/>
+    <w:rsid w:val="002725E3"/>
+    <w:pPr>
+      <w:outlineLvl w:val="9"/>
+    </w:pPr>
+    <w:rPr>
+      <w:lang w:eastAsia="en-GB"/>
+    </w:rPr>
+  </w:style>
+  <w:style w:type="paragraph" w:styleId="Sisluet1">
+    <w:name w:val="toc 1"/>
+    <w:basedOn w:val="Normaali"/>
+    <w:next w:val="Normaali"/>
+    <w:autoRedefine/>
+    <w:uiPriority w:val="39"/>
+    <w:unhideWhenUsed/>
+    <w:rsid w:val="002725E3"/>
+    <w:pPr>
+      <w:spacing w:after="100"/>
+    </w:pPr>
+  </w:style>
+  <w:style w:type="character" w:styleId="Hyperlinkki">
+    <w:name w:val="Hyperlink"/>
+    <w:basedOn w:val="Kappaleenoletusfontti"/>
+    <w:uiPriority w:val="99"/>
+    <w:unhideWhenUsed/>
+    <w:rsid w:val="002725E3"/>
+    <w:rPr>
+      <w:color w:val="0563C1" w:themeColor="hyperlink"/>
+      <w:u w:val="single"/>
+    </w:rPr>
+  </w:style>
+  <w:style w:type="character" w:customStyle="1" w:styleId="Otsikko2Char">
+    <w:name w:val="Otsikko 2 Char"/>
+    <w:basedOn w:val="Kappaleenoletusfontti"/>
+    <w:link w:val="Otsikko2"/>
+    <w:uiPriority w:val="9"/>
+    <w:rsid w:val="002725E3"/>
+    <w:rPr>
+      <w:rFonts w:asciiTheme="majorHAnsi" w:eastAsiaTheme="majorEastAsia" w:hAnsiTheme="majorHAnsi" w:cstheme="majorBidi"/>
+      <w:color w:val="2F5496" w:themeColor="accent1" w:themeShade="BF"/>
+      <w:sz w:val="26"/>
+      <w:szCs w:val="26"/>
+    </w:rPr>
+  </w:style>
+  <w:style w:type="paragraph" w:styleId="Sisluet2">
+    <w:name w:val="toc 2"/>
+    <w:basedOn w:val="Normaali"/>
+    <w:next w:val="Normaali"/>
+    <w:autoRedefine/>
+    <w:uiPriority w:val="39"/>
+    <w:unhideWhenUsed/>
+    <w:rsid w:val="002725E3"/>
+    <w:pPr>
+      <w:spacing w:after="100"/>
+      <w:ind w:left="220"/>
+    </w:pPr>
   </w:style>
 </w:styles>
 </file>
